--- a/Section 13 - Many to Many Relationships/Notes - Section 13 Many-to-Many.docx
+++ b/Section 13 - Many to Many Relationships/Notes - Section 13 Many-to-Many.docx
@@ -188,13 +188,8 @@
       <w:r>
         <w:t>, where the Reviews table connects the Reviewers and Series tables by pointing to the Reviewers id and Series id as foreign keys</w:t>
       </w:r>
-      <w:proofErr w:type="gramStart"/>
-      <w:r>
-        <w:t xml:space="preserve">. </w:t>
-      </w:r>
-      <w:proofErr w:type="gramEnd"/>
-      <w:r>
-        <w:t>We will need to use joins extensively in order to get data that is human-readable</w:t>
+      <w:r>
+        <w:t>. We will need to use joins extensively in order to get data that is human-readable</w:t>
       </w:r>
       <w:r>
         <w:t>:</w:t>
@@ -254,7 +249,6 @@
       <w:pPr>
         <w:jc w:val="center"/>
       </w:pPr>
-      <w:bookmarkStart w:id="0" w:name="_GoBack"/>
       <w:r>
         <w:rPr>
           <w:noProof/>
@@ -296,11 +290,7816 @@
           </wp:inline>
         </w:drawing>
       </w:r>
+    </w:p>
+    <w:p>
+      <w:pPr>
+        <w:pStyle w:val="Heading1"/>
+      </w:pPr>
+      <w:r>
+        <w:t>Creating Our Tables</w:t>
+      </w:r>
+    </w:p>
+    <w:p>
+      <w:pPr>
+        <w:pStyle w:val="ListParagraph"/>
+        <w:numPr>
+          <w:ilvl w:val="0"/>
+          <w:numId w:val="5"/>
+        </w:numPr>
+      </w:pPr>
+      <w:r>
+        <w:t xml:space="preserve">Let’s start with creating our </w:t>
+      </w:r>
+      <w:r>
+        <w:rPr>
+          <w:i/>
+        </w:rPr>
+        <w:t>reviewers</w:t>
+      </w:r>
+      <w:r>
+        <w:rPr>
+          <w:i/>
+        </w:rPr>
+        <w:t xml:space="preserve"> </w:t>
+      </w:r>
+      <w:r>
+        <w:t xml:space="preserve">and </w:t>
+      </w:r>
+      <w:r>
+        <w:rPr>
+          <w:i/>
+        </w:rPr>
+        <w:t xml:space="preserve">series </w:t>
+      </w:r>
+      <w:r>
+        <w:t>table</w:t>
+      </w:r>
+      <w:r>
+        <w:rPr>
+          <w:i/>
+        </w:rPr>
+        <w:t>s</w:t>
+      </w:r>
+    </w:p>
+    <w:p>
+      <w:pPr>
+        <w:pStyle w:val="ListParagraph"/>
+        <w:numPr>
+          <w:ilvl w:val="1"/>
+          <w:numId w:val="5"/>
+        </w:numPr>
+      </w:pPr>
+      <w:r>
+        <w:t>Reviewers table</w:t>
+      </w:r>
+    </w:p>
+    <w:p>
+      <w:pPr>
+        <w:jc w:val="center"/>
+      </w:pPr>
+      <w:r>
+        <w:rPr>
+          <w:noProof/>
+        </w:rPr>
+        <w:drawing>
+          <wp:inline distT="0" distB="0" distL="0" distR="0" wp14:anchorId="312967AC" wp14:editId="182A2A21">
+            <wp:extent cx="3390900" cy="942975"/>
+            <wp:effectExtent l="0" t="0" r="0" b="9525"/>
+            <wp:docPr id="2" name="Picture 2"/>
+            <wp:cNvGraphicFramePr>
+              <a:graphicFrameLocks xmlns:a="http://schemas.openxmlformats.org/drawingml/2006/main" noChangeAspect="1"/>
+            </wp:cNvGraphicFramePr>
+            <a:graphic xmlns:a="http://schemas.openxmlformats.org/drawingml/2006/main">
+              <a:graphicData uri="http://schemas.openxmlformats.org/drawingml/2006/picture">
+                <pic:pic xmlns:pic="http://schemas.openxmlformats.org/drawingml/2006/picture">
+                  <pic:nvPicPr>
+                    <pic:cNvPr id="1" name=""/>
+                    <pic:cNvPicPr/>
+                  </pic:nvPicPr>
+                  <pic:blipFill>
+                    <a:blip r:embed="rId10"/>
+                    <a:stretch>
+                      <a:fillRect/>
+                    </a:stretch>
+                  </pic:blipFill>
+                  <pic:spPr>
+                    <a:xfrm>
+                      <a:off x="0" y="0"/>
+                      <a:ext cx="3390900" cy="942975"/>
+                    </a:xfrm>
+                    <a:prstGeom prst="rect">
+                      <a:avLst/>
+                    </a:prstGeom>
+                  </pic:spPr>
+                </pic:pic>
+              </a:graphicData>
+            </a:graphic>
+          </wp:inline>
+        </w:drawing>
+      </w:r>
+    </w:p>
+    <w:p>
+      <w:pPr>
+        <w:pStyle w:val="ListParagraph"/>
+        <w:numPr>
+          <w:ilvl w:val="1"/>
+          <w:numId w:val="5"/>
+        </w:numPr>
+      </w:pPr>
+      <w:r>
+        <w:t>Series table</w:t>
+      </w:r>
+    </w:p>
+    <w:p>
+      <w:pPr>
+        <w:pStyle w:val="ListParagraph"/>
+        <w:numPr>
+          <w:ilvl w:val="2"/>
+          <w:numId w:val="5"/>
+        </w:numPr>
+      </w:pPr>
+      <w:r>
+        <w:t xml:space="preserve">Here we will use the </w:t>
+      </w:r>
+      <w:r>
+        <w:rPr>
+          <w:b/>
+        </w:rPr>
+        <w:t>YEAR</w:t>
+      </w:r>
+      <w:r>
+        <w:t xml:space="preserve"> datatype for the </w:t>
+      </w:r>
+      <w:proofErr w:type="spellStart"/>
+      <w:r>
+        <w:t>released_year</w:t>
+      </w:r>
+      <w:proofErr w:type="spellEnd"/>
+      <w:r>
+        <w:t>, so that we have all the nifty functionality of years without the burden of having days and months, or the pitfalls of using INT.</w:t>
+      </w:r>
+    </w:p>
+    <w:p>
+      <w:pPr>
+        <w:jc w:val="center"/>
+      </w:pPr>
+      <w:r>
+        <w:rPr>
+          <w:noProof/>
+        </w:rPr>
+        <w:drawing>
+          <wp:inline distT="0" distB="0" distL="0" distR="0" wp14:anchorId="54C9F427" wp14:editId="0DBEC89B">
+            <wp:extent cx="3457575" cy="904875"/>
+            <wp:effectExtent l="0" t="0" r="9525" b="9525"/>
+            <wp:docPr id="3" name="Picture 3"/>
+            <wp:cNvGraphicFramePr>
+              <a:graphicFrameLocks xmlns:a="http://schemas.openxmlformats.org/drawingml/2006/main" noChangeAspect="1"/>
+            </wp:cNvGraphicFramePr>
+            <a:graphic xmlns:a="http://schemas.openxmlformats.org/drawingml/2006/main">
+              <a:graphicData uri="http://schemas.openxmlformats.org/drawingml/2006/picture">
+                <pic:pic xmlns:pic="http://schemas.openxmlformats.org/drawingml/2006/picture">
+                  <pic:nvPicPr>
+                    <pic:cNvPr id="1" name=""/>
+                    <pic:cNvPicPr/>
+                  </pic:nvPicPr>
+                  <pic:blipFill>
+                    <a:blip r:embed="rId11"/>
+                    <a:stretch>
+                      <a:fillRect/>
+                    </a:stretch>
+                  </pic:blipFill>
+                  <pic:spPr>
+                    <a:xfrm>
+                      <a:off x="0" y="0"/>
+                      <a:ext cx="3457575" cy="904875"/>
+                    </a:xfrm>
+                    <a:prstGeom prst="rect">
+                      <a:avLst/>
+                    </a:prstGeom>
+                  </pic:spPr>
+                </pic:pic>
+              </a:graphicData>
+            </a:graphic>
+          </wp:inline>
+        </w:drawing>
+      </w:r>
+    </w:p>
+    <w:p>
+      <w:pPr>
+        <w:pStyle w:val="ListParagraph"/>
+        <w:numPr>
+          <w:ilvl w:val="0"/>
+          <w:numId w:val="5"/>
+        </w:numPr>
+      </w:pPr>
+      <w:r>
+        <w:t>Inserting some data</w:t>
+      </w:r>
+    </w:p>
+    <w:p>
+      <w:pPr>
+        <w:pStyle w:val="ListParagraph"/>
+        <w:numPr>
+          <w:ilvl w:val="1"/>
+          <w:numId w:val="5"/>
+        </w:numPr>
+      </w:pPr>
+      <w:r>
+        <w:t>Series</w:t>
+      </w:r>
+    </w:p>
+    <w:p>
+      <w:pPr>
+        <w:ind w:left="360"/>
+        <w:jc w:val="center"/>
+      </w:pPr>
+      <w:r>
+        <w:rPr>
+          <w:noProof/>
+        </w:rPr>
+        <w:lastRenderedPageBreak/>
+        <w:drawing>
+          <wp:inline distT="0" distB="0" distL="0" distR="0" wp14:anchorId="24332C15" wp14:editId="0AAED2B5">
+            <wp:extent cx="4428601" cy="2462267"/>
+            <wp:effectExtent l="0" t="0" r="0" b="0"/>
+            <wp:docPr id="4" name="Picture 4"/>
+            <wp:cNvGraphicFramePr>
+              <a:graphicFrameLocks xmlns:a="http://schemas.openxmlformats.org/drawingml/2006/main" noChangeAspect="1"/>
+            </wp:cNvGraphicFramePr>
+            <a:graphic xmlns:a="http://schemas.openxmlformats.org/drawingml/2006/main">
+              <a:graphicData uri="http://schemas.openxmlformats.org/drawingml/2006/picture">
+                <pic:pic xmlns:pic="http://schemas.openxmlformats.org/drawingml/2006/picture">
+                  <pic:nvPicPr>
+                    <pic:cNvPr id="1" name=""/>
+                    <pic:cNvPicPr/>
+                  </pic:nvPicPr>
+                  <pic:blipFill>
+                    <a:blip r:embed="rId12"/>
+                    <a:stretch>
+                      <a:fillRect/>
+                    </a:stretch>
+                  </pic:blipFill>
+                  <pic:spPr>
+                    <a:xfrm>
+                      <a:off x="0" y="0"/>
+                      <a:ext cx="4435260" cy="2465970"/>
+                    </a:xfrm>
+                    <a:prstGeom prst="rect">
+                      <a:avLst/>
+                    </a:prstGeom>
+                  </pic:spPr>
+                </pic:pic>
+              </a:graphicData>
+            </a:graphic>
+          </wp:inline>
+        </w:drawing>
+      </w:r>
+    </w:p>
+    <w:p>
+      <w:pPr>
+        <w:ind w:left="360"/>
+        <w:jc w:val="center"/>
+      </w:pPr>
+      <w:r>
+        <w:rPr>
+          <w:noProof/>
+        </w:rPr>
+        <w:drawing>
+          <wp:inline distT="0" distB="0" distL="0" distR="0" wp14:anchorId="2D39ACC5" wp14:editId="51FA06EF">
+            <wp:extent cx="3999784" cy="2973788"/>
+            <wp:effectExtent l="0" t="0" r="1270" b="0"/>
+            <wp:docPr id="5" name="Picture 5"/>
+            <wp:cNvGraphicFramePr>
+              <a:graphicFrameLocks xmlns:a="http://schemas.openxmlformats.org/drawingml/2006/main" noChangeAspect="1"/>
+            </wp:cNvGraphicFramePr>
+            <a:graphic xmlns:a="http://schemas.openxmlformats.org/drawingml/2006/main">
+              <a:graphicData uri="http://schemas.openxmlformats.org/drawingml/2006/picture">
+                <pic:pic xmlns:pic="http://schemas.openxmlformats.org/drawingml/2006/picture">
+                  <pic:nvPicPr>
+                    <pic:cNvPr id="1" name=""/>
+                    <pic:cNvPicPr/>
+                  </pic:nvPicPr>
+                  <pic:blipFill>
+                    <a:blip r:embed="rId13"/>
+                    <a:stretch>
+                      <a:fillRect/>
+                    </a:stretch>
+                  </pic:blipFill>
+                  <pic:spPr>
+                    <a:xfrm>
+                      <a:off x="0" y="0"/>
+                      <a:ext cx="4012414" cy="2983178"/>
+                    </a:xfrm>
+                    <a:prstGeom prst="rect">
+                      <a:avLst/>
+                    </a:prstGeom>
+                  </pic:spPr>
+                </pic:pic>
+              </a:graphicData>
+            </a:graphic>
+          </wp:inline>
+        </w:drawing>
+      </w:r>
+    </w:p>
+    <w:p>
+      <w:pPr>
+        <w:pStyle w:val="ListParagraph"/>
+        <w:numPr>
+          <w:ilvl w:val="1"/>
+          <w:numId w:val="5"/>
+        </w:numPr>
+      </w:pPr>
+      <w:r>
+        <w:t>Reviewers</w:t>
+      </w:r>
+    </w:p>
+    <w:p>
+      <w:pPr>
+        <w:ind w:left="360"/>
+        <w:jc w:val="center"/>
+      </w:pPr>
+      <w:r>
+        <w:rPr>
+          <w:noProof/>
+        </w:rPr>
+        <w:drawing>
+          <wp:inline distT="0" distB="0" distL="0" distR="0" wp14:anchorId="5A5C47FD" wp14:editId="4FA25CF1">
+            <wp:extent cx="4269850" cy="1340431"/>
+            <wp:effectExtent l="0" t="0" r="0" b="0"/>
+            <wp:docPr id="6" name="Picture 6"/>
+            <wp:cNvGraphicFramePr>
+              <a:graphicFrameLocks xmlns:a="http://schemas.openxmlformats.org/drawingml/2006/main" noChangeAspect="1"/>
+            </wp:cNvGraphicFramePr>
+            <a:graphic xmlns:a="http://schemas.openxmlformats.org/drawingml/2006/main">
+              <a:graphicData uri="http://schemas.openxmlformats.org/drawingml/2006/picture">
+                <pic:pic xmlns:pic="http://schemas.openxmlformats.org/drawingml/2006/picture">
+                  <pic:nvPicPr>
+                    <pic:cNvPr id="1" name=""/>
+                    <pic:cNvPicPr/>
+                  </pic:nvPicPr>
+                  <pic:blipFill>
+                    <a:blip r:embed="rId14"/>
+                    <a:stretch>
+                      <a:fillRect/>
+                    </a:stretch>
+                  </pic:blipFill>
+                  <pic:spPr>
+                    <a:xfrm>
+                      <a:off x="0" y="0"/>
+                      <a:ext cx="4301922" cy="1350499"/>
+                    </a:xfrm>
+                    <a:prstGeom prst="rect">
+                      <a:avLst/>
+                    </a:prstGeom>
+                  </pic:spPr>
+                </pic:pic>
+              </a:graphicData>
+            </a:graphic>
+          </wp:inline>
+        </w:drawing>
+      </w:r>
+    </w:p>
+    <w:p>
+      <w:pPr>
+        <w:ind w:left="360"/>
+        <w:jc w:val="center"/>
+      </w:pPr>
+      <w:r>
+        <w:rPr>
+          <w:noProof/>
+        </w:rPr>
+        <w:lastRenderedPageBreak/>
+        <w:drawing>
+          <wp:inline distT="0" distB="0" distL="0" distR="0" wp14:anchorId="6E760AE9" wp14:editId="2238AF93">
+            <wp:extent cx="2288314" cy="2091193"/>
+            <wp:effectExtent l="0" t="0" r="0" b="4445"/>
+            <wp:docPr id="7" name="Picture 7"/>
+            <wp:cNvGraphicFramePr>
+              <a:graphicFrameLocks xmlns:a="http://schemas.openxmlformats.org/drawingml/2006/main" noChangeAspect="1"/>
+            </wp:cNvGraphicFramePr>
+            <a:graphic xmlns:a="http://schemas.openxmlformats.org/drawingml/2006/main">
+              <a:graphicData uri="http://schemas.openxmlformats.org/drawingml/2006/picture">
+                <pic:pic xmlns:pic="http://schemas.openxmlformats.org/drawingml/2006/picture">
+                  <pic:nvPicPr>
+                    <pic:cNvPr id="1" name=""/>
+                    <pic:cNvPicPr/>
+                  </pic:nvPicPr>
+                  <pic:blipFill>
+                    <a:blip r:embed="rId15"/>
+                    <a:stretch>
+                      <a:fillRect/>
+                    </a:stretch>
+                  </pic:blipFill>
+                  <pic:spPr>
+                    <a:xfrm>
+                      <a:off x="0" y="0"/>
+                      <a:ext cx="2297891" cy="2099945"/>
+                    </a:xfrm>
+                    <a:prstGeom prst="rect">
+                      <a:avLst/>
+                    </a:prstGeom>
+                  </pic:spPr>
+                </pic:pic>
+              </a:graphicData>
+            </a:graphic>
+          </wp:inline>
+        </w:drawing>
+      </w:r>
+    </w:p>
+    <w:p>
+      <w:pPr>
+        <w:pStyle w:val="ListParagraph"/>
+        <w:numPr>
+          <w:ilvl w:val="0"/>
+          <w:numId w:val="5"/>
+        </w:numPr>
+      </w:pPr>
+      <w:r>
+        <w:t>Creating and populating the reviews table, which depends on the first two tables (as foreign keys)</w:t>
+      </w:r>
+    </w:p>
+    <w:p>
+      <w:pPr>
+        <w:jc w:val="center"/>
+      </w:pPr>
+      <w:r>
+        <w:rPr>
+          <w:noProof/>
+        </w:rPr>
+        <w:drawing>
+          <wp:inline distT="0" distB="0" distL="0" distR="0" wp14:anchorId="1D6267CC" wp14:editId="0D2B274C">
+            <wp:extent cx="4277802" cy="1265265"/>
+            <wp:effectExtent l="0" t="0" r="0" b="0"/>
+            <wp:docPr id="8" name="Picture 8"/>
+            <wp:cNvGraphicFramePr>
+              <a:graphicFrameLocks xmlns:a="http://schemas.openxmlformats.org/drawingml/2006/main" noChangeAspect="1"/>
+            </wp:cNvGraphicFramePr>
+            <a:graphic xmlns:a="http://schemas.openxmlformats.org/drawingml/2006/main">
+              <a:graphicData uri="http://schemas.openxmlformats.org/drawingml/2006/picture">
+                <pic:pic xmlns:pic="http://schemas.openxmlformats.org/drawingml/2006/picture">
+                  <pic:nvPicPr>
+                    <pic:cNvPr id="1" name=""/>
+                    <pic:cNvPicPr/>
+                  </pic:nvPicPr>
+                  <pic:blipFill>
+                    <a:blip r:embed="rId16"/>
+                    <a:stretch>
+                      <a:fillRect/>
+                    </a:stretch>
+                  </pic:blipFill>
+                  <pic:spPr>
+                    <a:xfrm>
+                      <a:off x="0" y="0"/>
+                      <a:ext cx="4294042" cy="1270068"/>
+                    </a:xfrm>
+                    <a:prstGeom prst="rect">
+                      <a:avLst/>
+                    </a:prstGeom>
+                  </pic:spPr>
+                </pic:pic>
+              </a:graphicData>
+            </a:graphic>
+          </wp:inline>
+        </w:drawing>
+      </w:r>
+    </w:p>
+    <w:p>
+      <w:pPr>
+        <w:jc w:val="center"/>
+      </w:pPr>
+      <w:r>
+        <w:rPr>
+          <w:noProof/>
+        </w:rPr>
+        <w:drawing>
+          <wp:inline distT="0" distB="0" distL="0" distR="0" wp14:anchorId="1151A2A4" wp14:editId="15C57E61">
+            <wp:extent cx="4659464" cy="2065088"/>
+            <wp:effectExtent l="0" t="0" r="8255" b="0"/>
+            <wp:docPr id="9" name="Picture 9"/>
+            <wp:cNvGraphicFramePr>
+              <a:graphicFrameLocks xmlns:a="http://schemas.openxmlformats.org/drawingml/2006/main" noChangeAspect="1"/>
+            </wp:cNvGraphicFramePr>
+            <a:graphic xmlns:a="http://schemas.openxmlformats.org/drawingml/2006/main">
+              <a:graphicData uri="http://schemas.openxmlformats.org/drawingml/2006/picture">
+                <pic:pic xmlns:pic="http://schemas.openxmlformats.org/drawingml/2006/picture">
+                  <pic:nvPicPr>
+                    <pic:cNvPr id="1" name=""/>
+                    <pic:cNvPicPr/>
+                  </pic:nvPicPr>
+                  <pic:blipFill>
+                    <a:blip r:embed="rId17"/>
+                    <a:stretch>
+                      <a:fillRect/>
+                    </a:stretch>
+                  </pic:blipFill>
+                  <pic:spPr>
+                    <a:xfrm>
+                      <a:off x="0" y="0"/>
+                      <a:ext cx="4663225" cy="2066755"/>
+                    </a:xfrm>
+                    <a:prstGeom prst="rect">
+                      <a:avLst/>
+                    </a:prstGeom>
+                  </pic:spPr>
+                </pic:pic>
+              </a:graphicData>
+            </a:graphic>
+          </wp:inline>
+        </w:drawing>
+      </w:r>
+    </w:p>
+    <w:p>
+      <w:pPr>
+        <w:jc w:val="center"/>
+      </w:pPr>
+      <w:r>
+        <w:rPr>
+          <w:noProof/>
+        </w:rPr>
+        <w:lastRenderedPageBreak/>
+        <w:drawing>
+          <wp:inline distT="0" distB="0" distL="0" distR="0" wp14:anchorId="7D50C535" wp14:editId="0EA370F2">
+            <wp:extent cx="2751151" cy="2333842"/>
+            <wp:effectExtent l="0" t="0" r="0" b="0"/>
+            <wp:docPr id="10" name="Picture 10"/>
+            <wp:cNvGraphicFramePr>
+              <a:graphicFrameLocks xmlns:a="http://schemas.openxmlformats.org/drawingml/2006/main" noChangeAspect="1"/>
+            </wp:cNvGraphicFramePr>
+            <a:graphic xmlns:a="http://schemas.openxmlformats.org/drawingml/2006/main">
+              <a:graphicData uri="http://schemas.openxmlformats.org/drawingml/2006/picture">
+                <pic:pic xmlns:pic="http://schemas.openxmlformats.org/drawingml/2006/picture">
+                  <pic:nvPicPr>
+                    <pic:cNvPr id="1" name=""/>
+                    <pic:cNvPicPr/>
+                  </pic:nvPicPr>
+                  <pic:blipFill>
+                    <a:blip r:embed="rId18"/>
+                    <a:stretch>
+                      <a:fillRect/>
+                    </a:stretch>
+                  </pic:blipFill>
+                  <pic:spPr>
+                    <a:xfrm>
+                      <a:off x="0" y="0"/>
+                      <a:ext cx="2753807" cy="2336095"/>
+                    </a:xfrm>
+                    <a:prstGeom prst="rect">
+                      <a:avLst/>
+                    </a:prstGeom>
+                  </pic:spPr>
+                </pic:pic>
+              </a:graphicData>
+            </a:graphic>
+          </wp:inline>
+        </w:drawing>
+      </w:r>
+    </w:p>
+    <w:p>
+      <w:pPr>
+        <w:pStyle w:val="ListParagraph"/>
+        <w:numPr>
+          <w:ilvl w:val="0"/>
+          <w:numId w:val="5"/>
+        </w:numPr>
+      </w:pPr>
+      <w:r>
+        <w:t>Code summary</w:t>
+      </w:r>
+    </w:p>
+    <w:p>
+      <w:pPr>
+        <w:pStyle w:val="NormalWeb"/>
+        <w:shd w:val="clear" w:color="auto" w:fill="FFFFFF"/>
+        <w:spacing w:before="0" w:beforeAutospacing="0" w:after="0" w:afterAutospacing="0"/>
+        <w:rPr>
+          <w:rFonts w:ascii="Segoe UI" w:hAnsi="Segoe UI" w:cs="Segoe UI"/>
+          <w:color w:val="1C1D1F"/>
+          <w:sz w:val="27"/>
+          <w:szCs w:val="27"/>
+        </w:rPr>
+      </w:pPr>
+      <w:r>
+        <w:rPr>
+          <w:rStyle w:val="Strong"/>
+          <w:rFonts w:ascii="Segoe UI" w:hAnsi="Segoe UI" w:cs="Segoe UI"/>
+          <w:color w:val="1C1D1F"/>
+          <w:sz w:val="27"/>
+          <w:szCs w:val="27"/>
+        </w:rPr>
+        <w:t>-- CREATING THE REVIEWERS TABLE</w:t>
+      </w:r>
+    </w:p>
+    <w:p>
+      <w:pPr>
+        <w:pStyle w:val="NormalWeb"/>
+        <w:shd w:val="clear" w:color="auto" w:fill="FFFFFF"/>
+        <w:spacing w:before="0" w:beforeAutospacing="0" w:after="0" w:afterAutospacing="0"/>
+        <w:rPr>
+          <w:rFonts w:ascii="Segoe UI" w:hAnsi="Segoe UI" w:cs="Segoe UI"/>
+          <w:color w:val="1C1D1F"/>
+          <w:sz w:val="27"/>
+          <w:szCs w:val="27"/>
+        </w:rPr>
+      </w:pPr>
+    </w:p>
+    <w:p>
+      <w:pPr>
+        <w:pStyle w:val="HTMLPreformatted"/>
+        <w:shd w:val="clear" w:color="auto" w:fill="FFFFFF"/>
+        <w:spacing w:afterAutospacing="1"/>
+        <w:ind w:left="360"/>
+        <w:contextualSpacing/>
+        <w:rPr>
+          <w:rFonts w:ascii="Consolas" w:hAnsi="Consolas"/>
+          <w:color w:val="3E4143"/>
+          <w:sz w:val="18"/>
+          <w:szCs w:val="18"/>
+        </w:rPr>
+      </w:pPr>
+      <w:r>
+        <w:rPr>
+          <w:rStyle w:val="pln"/>
+          <w:rFonts w:ascii="Consolas" w:hAnsi="Consolas"/>
+          <w:color w:val="1C1D1F"/>
+          <w:sz w:val="18"/>
+          <w:szCs w:val="18"/>
+        </w:rPr>
+        <w:t xml:space="preserve">CREATE TABLE reviewers </w:t>
+      </w:r>
+      <w:r>
+        <w:rPr>
+          <w:rStyle w:val="pun"/>
+          <w:rFonts w:ascii="Consolas" w:hAnsi="Consolas"/>
+          <w:color w:val="1C1D1F"/>
+          <w:sz w:val="18"/>
+          <w:szCs w:val="18"/>
+        </w:rPr>
+        <w:t>(</w:t>
+      </w:r>
+    </w:p>
+    <w:p>
+      <w:pPr>
+        <w:pStyle w:val="HTMLPreformatted"/>
+        <w:shd w:val="clear" w:color="auto" w:fill="FFFFFF"/>
+        <w:spacing w:beforeAutospacing="1" w:afterAutospacing="1"/>
+        <w:ind w:left="360"/>
+        <w:contextualSpacing/>
+        <w:rPr>
+          <w:rFonts w:ascii="Consolas" w:hAnsi="Consolas"/>
+          <w:color w:val="3E4143"/>
+          <w:sz w:val="18"/>
+          <w:szCs w:val="18"/>
+        </w:rPr>
+      </w:pPr>
+      <w:r>
+        <w:rPr>
+          <w:rStyle w:val="pln"/>
+          <w:rFonts w:ascii="Consolas" w:hAnsi="Consolas"/>
+          <w:color w:val="1C1D1F"/>
+          <w:sz w:val="18"/>
+          <w:szCs w:val="18"/>
+        </w:rPr>
+        <w:t xml:space="preserve">    id INT AUTO_INCREMENT PRIMARY KEY</w:t>
+      </w:r>
+      <w:r>
+        <w:rPr>
+          <w:rStyle w:val="pun"/>
+          <w:rFonts w:ascii="Consolas" w:hAnsi="Consolas"/>
+          <w:color w:val="1C1D1F"/>
+          <w:sz w:val="18"/>
+          <w:szCs w:val="18"/>
+        </w:rPr>
+        <w:t>,</w:t>
+      </w:r>
+    </w:p>
+    <w:p>
+      <w:pPr>
+        <w:pStyle w:val="HTMLPreformatted"/>
+        <w:shd w:val="clear" w:color="auto" w:fill="FFFFFF"/>
+        <w:spacing w:beforeAutospacing="1" w:afterAutospacing="1"/>
+        <w:ind w:left="360"/>
+        <w:contextualSpacing/>
+        <w:rPr>
+          <w:rFonts w:ascii="Consolas" w:hAnsi="Consolas"/>
+          <w:color w:val="3E4143"/>
+          <w:sz w:val="18"/>
+          <w:szCs w:val="18"/>
+        </w:rPr>
+      </w:pPr>
+      <w:r>
+        <w:rPr>
+          <w:rStyle w:val="pln"/>
+          <w:rFonts w:ascii="Consolas" w:hAnsi="Consolas"/>
+          <w:color w:val="1C1D1F"/>
+          <w:sz w:val="18"/>
+          <w:szCs w:val="18"/>
+        </w:rPr>
+        <w:t xml:space="preserve">    </w:t>
+      </w:r>
+      <w:proofErr w:type="spellStart"/>
+      <w:r>
+        <w:rPr>
+          <w:rStyle w:val="pln"/>
+          <w:rFonts w:ascii="Consolas" w:hAnsi="Consolas"/>
+          <w:color w:val="1C1D1F"/>
+          <w:sz w:val="18"/>
+          <w:szCs w:val="18"/>
+        </w:rPr>
+        <w:t>first_name</w:t>
+      </w:r>
+      <w:proofErr w:type="spellEnd"/>
+      <w:r>
+        <w:rPr>
+          <w:rStyle w:val="pln"/>
+          <w:rFonts w:ascii="Consolas" w:hAnsi="Consolas"/>
+          <w:color w:val="1C1D1F"/>
+          <w:sz w:val="18"/>
+          <w:szCs w:val="18"/>
+        </w:rPr>
+        <w:t xml:space="preserve"> </w:t>
+      </w:r>
+      <w:proofErr w:type="gramStart"/>
+      <w:r>
+        <w:rPr>
+          <w:rStyle w:val="pln"/>
+          <w:rFonts w:ascii="Consolas" w:hAnsi="Consolas"/>
+          <w:color w:val="1C1D1F"/>
+          <w:sz w:val="18"/>
+          <w:szCs w:val="18"/>
+        </w:rPr>
+        <w:t>VARCHAR</w:t>
+      </w:r>
+      <w:r>
+        <w:rPr>
+          <w:rStyle w:val="pun"/>
+          <w:rFonts w:ascii="Consolas" w:hAnsi="Consolas"/>
+          <w:color w:val="1C1D1F"/>
+          <w:sz w:val="18"/>
+          <w:szCs w:val="18"/>
+        </w:rPr>
+        <w:t>(</w:t>
+      </w:r>
+      <w:proofErr w:type="gramEnd"/>
+      <w:r>
+        <w:rPr>
+          <w:rStyle w:val="lit"/>
+          <w:rFonts w:ascii="Consolas" w:hAnsi="Consolas"/>
+          <w:color w:val="1C1D1F"/>
+          <w:sz w:val="18"/>
+          <w:szCs w:val="18"/>
+        </w:rPr>
+        <w:t>100</w:t>
+      </w:r>
+      <w:r>
+        <w:rPr>
+          <w:rStyle w:val="pun"/>
+          <w:rFonts w:ascii="Consolas" w:hAnsi="Consolas"/>
+          <w:color w:val="1C1D1F"/>
+          <w:sz w:val="18"/>
+          <w:szCs w:val="18"/>
+        </w:rPr>
+        <w:t>),</w:t>
+      </w:r>
+    </w:p>
+    <w:p>
+      <w:pPr>
+        <w:pStyle w:val="HTMLPreformatted"/>
+        <w:shd w:val="clear" w:color="auto" w:fill="FFFFFF"/>
+        <w:spacing w:beforeAutospacing="1" w:afterAutospacing="1"/>
+        <w:ind w:left="360"/>
+        <w:contextualSpacing/>
+        <w:rPr>
+          <w:rFonts w:ascii="Consolas" w:hAnsi="Consolas"/>
+          <w:color w:val="3E4143"/>
+          <w:sz w:val="18"/>
+          <w:szCs w:val="18"/>
+        </w:rPr>
+      </w:pPr>
+      <w:r>
+        <w:rPr>
+          <w:rStyle w:val="pln"/>
+          <w:rFonts w:ascii="Consolas" w:hAnsi="Consolas"/>
+          <w:color w:val="1C1D1F"/>
+          <w:sz w:val="18"/>
+          <w:szCs w:val="18"/>
+        </w:rPr>
+        <w:t xml:space="preserve">    </w:t>
+      </w:r>
+      <w:proofErr w:type="spellStart"/>
+      <w:r>
+        <w:rPr>
+          <w:rStyle w:val="pln"/>
+          <w:rFonts w:ascii="Consolas" w:hAnsi="Consolas"/>
+          <w:color w:val="1C1D1F"/>
+          <w:sz w:val="18"/>
+          <w:szCs w:val="18"/>
+        </w:rPr>
+        <w:t>last_name</w:t>
+      </w:r>
+      <w:proofErr w:type="spellEnd"/>
+      <w:r>
+        <w:rPr>
+          <w:rStyle w:val="pln"/>
+          <w:rFonts w:ascii="Consolas" w:hAnsi="Consolas"/>
+          <w:color w:val="1C1D1F"/>
+          <w:sz w:val="18"/>
+          <w:szCs w:val="18"/>
+        </w:rPr>
+        <w:t xml:space="preserve"> </w:t>
+      </w:r>
+      <w:proofErr w:type="gramStart"/>
+      <w:r>
+        <w:rPr>
+          <w:rStyle w:val="pln"/>
+          <w:rFonts w:ascii="Consolas" w:hAnsi="Consolas"/>
+          <w:color w:val="1C1D1F"/>
+          <w:sz w:val="18"/>
+          <w:szCs w:val="18"/>
+        </w:rPr>
+        <w:t>VARCHAR</w:t>
+      </w:r>
+      <w:r>
+        <w:rPr>
+          <w:rStyle w:val="pun"/>
+          <w:rFonts w:ascii="Consolas" w:hAnsi="Consolas"/>
+          <w:color w:val="1C1D1F"/>
+          <w:sz w:val="18"/>
+          <w:szCs w:val="18"/>
+        </w:rPr>
+        <w:t>(</w:t>
+      </w:r>
+      <w:proofErr w:type="gramEnd"/>
+      <w:r>
+        <w:rPr>
+          <w:rStyle w:val="lit"/>
+          <w:rFonts w:ascii="Consolas" w:hAnsi="Consolas"/>
+          <w:color w:val="1C1D1F"/>
+          <w:sz w:val="18"/>
+          <w:szCs w:val="18"/>
+        </w:rPr>
+        <w:t>100</w:t>
+      </w:r>
+      <w:r>
+        <w:rPr>
+          <w:rStyle w:val="pun"/>
+          <w:rFonts w:ascii="Consolas" w:hAnsi="Consolas"/>
+          <w:color w:val="1C1D1F"/>
+          <w:sz w:val="18"/>
+          <w:szCs w:val="18"/>
+        </w:rPr>
+        <w:t>)</w:t>
+      </w:r>
+    </w:p>
+    <w:p>
+      <w:pPr>
+        <w:pStyle w:val="HTMLPreformatted"/>
+        <w:shd w:val="clear" w:color="auto" w:fill="FFFFFF"/>
+        <w:spacing w:beforeAutospacing="1" w:afterAutospacing="1"/>
+        <w:ind w:left="360"/>
+        <w:contextualSpacing/>
+        <w:rPr>
+          <w:rFonts w:ascii="Consolas" w:hAnsi="Consolas"/>
+          <w:color w:val="3E4143"/>
+          <w:sz w:val="18"/>
+          <w:szCs w:val="18"/>
+        </w:rPr>
+      </w:pPr>
+      <w:r>
+        <w:rPr>
+          <w:rStyle w:val="pun"/>
+          <w:rFonts w:ascii="Consolas" w:hAnsi="Consolas"/>
+          <w:color w:val="1C1D1F"/>
+          <w:sz w:val="18"/>
+          <w:szCs w:val="18"/>
+        </w:rPr>
+        <w:t>);</w:t>
+      </w:r>
+    </w:p>
+    <w:p>
+      <w:pPr>
+        <w:pStyle w:val="NormalWeb"/>
+        <w:shd w:val="clear" w:color="auto" w:fill="FFFFFF"/>
+        <w:spacing w:before="0" w:beforeAutospacing="0" w:after="0" w:afterAutospacing="0"/>
+        <w:ind w:left="1080"/>
+        <w:contextualSpacing/>
+        <w:rPr>
+          <w:rFonts w:ascii="Segoe UI" w:hAnsi="Segoe UI" w:cs="Segoe UI"/>
+          <w:color w:val="1C1D1F"/>
+          <w:sz w:val="27"/>
+          <w:szCs w:val="27"/>
+        </w:rPr>
+      </w:pPr>
+      <w:r>
+        <w:rPr>
+          <w:rStyle w:val="Strong"/>
+          <w:rFonts w:ascii="Segoe UI" w:hAnsi="Segoe UI" w:cs="Segoe UI"/>
+          <w:color w:val="1C1D1F"/>
+          <w:sz w:val="27"/>
+          <w:szCs w:val="27"/>
+        </w:rPr>
+        <w:t>CREATING THE SERIES TABLE</w:t>
+      </w:r>
+    </w:p>
+    <w:p>
+      <w:pPr>
+        <w:pStyle w:val="HTMLPreformatted"/>
+        <w:shd w:val="clear" w:color="auto" w:fill="FFFFFF"/>
+        <w:spacing w:afterAutospacing="1"/>
+        <w:ind w:left="360"/>
+        <w:contextualSpacing/>
+        <w:rPr>
+          <w:rFonts w:ascii="Consolas" w:hAnsi="Consolas"/>
+          <w:color w:val="3E4143"/>
+          <w:sz w:val="18"/>
+          <w:szCs w:val="18"/>
+        </w:rPr>
+      </w:pPr>
+      <w:r>
+        <w:rPr>
+          <w:rStyle w:val="pln"/>
+          <w:rFonts w:ascii="Consolas" w:hAnsi="Consolas"/>
+          <w:color w:val="1C1D1F"/>
+          <w:sz w:val="18"/>
+          <w:szCs w:val="18"/>
+        </w:rPr>
+        <w:t xml:space="preserve">CREATE TABLE </w:t>
+      </w:r>
+      <w:proofErr w:type="gramStart"/>
+      <w:r>
+        <w:rPr>
+          <w:rStyle w:val="pln"/>
+          <w:rFonts w:ascii="Consolas" w:hAnsi="Consolas"/>
+          <w:color w:val="1C1D1F"/>
+          <w:sz w:val="18"/>
+          <w:szCs w:val="18"/>
+        </w:rPr>
+        <w:t>series</w:t>
+      </w:r>
+      <w:r>
+        <w:rPr>
+          <w:rStyle w:val="pun"/>
+          <w:rFonts w:ascii="Consolas" w:hAnsi="Consolas"/>
+          <w:color w:val="1C1D1F"/>
+          <w:sz w:val="18"/>
+          <w:szCs w:val="18"/>
+        </w:rPr>
+        <w:t>(</w:t>
+      </w:r>
+      <w:proofErr w:type="gramEnd"/>
+    </w:p>
+    <w:p>
+      <w:pPr>
+        <w:pStyle w:val="HTMLPreformatted"/>
+        <w:shd w:val="clear" w:color="auto" w:fill="FFFFFF"/>
+        <w:spacing w:beforeAutospacing="1" w:afterAutospacing="1"/>
+        <w:ind w:left="360"/>
+        <w:contextualSpacing/>
+        <w:rPr>
+          <w:rFonts w:ascii="Consolas" w:hAnsi="Consolas"/>
+          <w:color w:val="3E4143"/>
+          <w:sz w:val="18"/>
+          <w:szCs w:val="18"/>
+        </w:rPr>
+      </w:pPr>
+      <w:r>
+        <w:rPr>
+          <w:rStyle w:val="pln"/>
+          <w:rFonts w:ascii="Consolas" w:hAnsi="Consolas"/>
+          <w:color w:val="1C1D1F"/>
+          <w:sz w:val="18"/>
+          <w:szCs w:val="18"/>
+        </w:rPr>
+        <w:t xml:space="preserve">    id INT AUTO_INCREMENT PRIMARY KEY</w:t>
+      </w:r>
+      <w:r>
+        <w:rPr>
+          <w:rStyle w:val="pun"/>
+          <w:rFonts w:ascii="Consolas" w:hAnsi="Consolas"/>
+          <w:color w:val="1C1D1F"/>
+          <w:sz w:val="18"/>
+          <w:szCs w:val="18"/>
+        </w:rPr>
+        <w:t>,</w:t>
+      </w:r>
+    </w:p>
+    <w:p>
+      <w:pPr>
+        <w:pStyle w:val="HTMLPreformatted"/>
+        <w:shd w:val="clear" w:color="auto" w:fill="FFFFFF"/>
+        <w:spacing w:beforeAutospacing="1" w:afterAutospacing="1"/>
+        <w:ind w:left="360"/>
+        <w:contextualSpacing/>
+        <w:rPr>
+          <w:rFonts w:ascii="Consolas" w:hAnsi="Consolas"/>
+          <w:color w:val="3E4143"/>
+          <w:sz w:val="18"/>
+          <w:szCs w:val="18"/>
+        </w:rPr>
+      </w:pPr>
+      <w:r>
+        <w:rPr>
+          <w:rStyle w:val="pln"/>
+          <w:rFonts w:ascii="Consolas" w:hAnsi="Consolas"/>
+          <w:color w:val="1C1D1F"/>
+          <w:sz w:val="18"/>
+          <w:szCs w:val="18"/>
+        </w:rPr>
+        <w:t xml:space="preserve">    title </w:t>
+      </w:r>
+      <w:proofErr w:type="gramStart"/>
+      <w:r>
+        <w:rPr>
+          <w:rStyle w:val="pln"/>
+          <w:rFonts w:ascii="Consolas" w:hAnsi="Consolas"/>
+          <w:color w:val="1C1D1F"/>
+          <w:sz w:val="18"/>
+          <w:szCs w:val="18"/>
+        </w:rPr>
+        <w:t>VARCHAR</w:t>
+      </w:r>
+      <w:r>
+        <w:rPr>
+          <w:rStyle w:val="pun"/>
+          <w:rFonts w:ascii="Consolas" w:hAnsi="Consolas"/>
+          <w:color w:val="1C1D1F"/>
+          <w:sz w:val="18"/>
+          <w:szCs w:val="18"/>
+        </w:rPr>
+        <w:t>(</w:t>
+      </w:r>
+      <w:proofErr w:type="gramEnd"/>
+      <w:r>
+        <w:rPr>
+          <w:rStyle w:val="lit"/>
+          <w:rFonts w:ascii="Consolas" w:hAnsi="Consolas"/>
+          <w:color w:val="1C1D1F"/>
+          <w:sz w:val="18"/>
+          <w:szCs w:val="18"/>
+        </w:rPr>
+        <w:t>100</w:t>
+      </w:r>
+      <w:r>
+        <w:rPr>
+          <w:rStyle w:val="pun"/>
+          <w:rFonts w:ascii="Consolas" w:hAnsi="Consolas"/>
+          <w:color w:val="1C1D1F"/>
+          <w:sz w:val="18"/>
+          <w:szCs w:val="18"/>
+        </w:rPr>
+        <w:t>),</w:t>
+      </w:r>
+    </w:p>
+    <w:p>
+      <w:pPr>
+        <w:pStyle w:val="HTMLPreformatted"/>
+        <w:shd w:val="clear" w:color="auto" w:fill="FFFFFF"/>
+        <w:spacing w:beforeAutospacing="1" w:afterAutospacing="1"/>
+        <w:ind w:left="360"/>
+        <w:contextualSpacing/>
+        <w:rPr>
+          <w:rFonts w:ascii="Consolas" w:hAnsi="Consolas"/>
+          <w:color w:val="3E4143"/>
+          <w:sz w:val="18"/>
+          <w:szCs w:val="18"/>
+        </w:rPr>
+      </w:pPr>
+      <w:r>
+        <w:rPr>
+          <w:rStyle w:val="pln"/>
+          <w:rFonts w:ascii="Consolas" w:hAnsi="Consolas"/>
+          <w:color w:val="1C1D1F"/>
+          <w:sz w:val="18"/>
+          <w:szCs w:val="18"/>
+        </w:rPr>
+        <w:t xml:space="preserve">    </w:t>
+      </w:r>
+      <w:proofErr w:type="spellStart"/>
+      <w:r>
+        <w:rPr>
+          <w:rStyle w:val="pln"/>
+          <w:rFonts w:ascii="Consolas" w:hAnsi="Consolas"/>
+          <w:color w:val="1C1D1F"/>
+          <w:sz w:val="18"/>
+          <w:szCs w:val="18"/>
+        </w:rPr>
+        <w:t>released_year</w:t>
+      </w:r>
+      <w:proofErr w:type="spellEnd"/>
+      <w:r>
+        <w:rPr>
+          <w:rStyle w:val="pln"/>
+          <w:rFonts w:ascii="Consolas" w:hAnsi="Consolas"/>
+          <w:color w:val="1C1D1F"/>
+          <w:sz w:val="18"/>
+          <w:szCs w:val="18"/>
+        </w:rPr>
+        <w:t xml:space="preserve"> </w:t>
+      </w:r>
+      <w:proofErr w:type="gramStart"/>
+      <w:r>
+        <w:rPr>
+          <w:rStyle w:val="pln"/>
+          <w:rFonts w:ascii="Consolas" w:hAnsi="Consolas"/>
+          <w:color w:val="1C1D1F"/>
+          <w:sz w:val="18"/>
+          <w:szCs w:val="18"/>
+        </w:rPr>
+        <w:t>YEAR</w:t>
+      </w:r>
+      <w:r>
+        <w:rPr>
+          <w:rStyle w:val="pun"/>
+          <w:rFonts w:ascii="Consolas" w:hAnsi="Consolas"/>
+          <w:color w:val="1C1D1F"/>
+          <w:sz w:val="18"/>
+          <w:szCs w:val="18"/>
+        </w:rPr>
+        <w:t>(</w:t>
+      </w:r>
+      <w:proofErr w:type="gramEnd"/>
+      <w:r>
+        <w:rPr>
+          <w:rStyle w:val="lit"/>
+          <w:rFonts w:ascii="Consolas" w:hAnsi="Consolas"/>
+          <w:color w:val="1C1D1F"/>
+          <w:sz w:val="18"/>
+          <w:szCs w:val="18"/>
+        </w:rPr>
+        <w:t>4</w:t>
+      </w:r>
+      <w:r>
+        <w:rPr>
+          <w:rStyle w:val="pun"/>
+          <w:rFonts w:ascii="Consolas" w:hAnsi="Consolas"/>
+          <w:color w:val="1C1D1F"/>
+          <w:sz w:val="18"/>
+          <w:szCs w:val="18"/>
+        </w:rPr>
+        <w:t>),</w:t>
+      </w:r>
+    </w:p>
+    <w:p>
+      <w:pPr>
+        <w:pStyle w:val="HTMLPreformatted"/>
+        <w:shd w:val="clear" w:color="auto" w:fill="FFFFFF"/>
+        <w:spacing w:beforeAutospacing="1" w:afterAutospacing="1"/>
+        <w:ind w:left="360"/>
+        <w:contextualSpacing/>
+        <w:rPr>
+          <w:rFonts w:ascii="Consolas" w:hAnsi="Consolas"/>
+          <w:color w:val="3E4143"/>
+          <w:sz w:val="18"/>
+          <w:szCs w:val="18"/>
+        </w:rPr>
+      </w:pPr>
+      <w:r>
+        <w:rPr>
+          <w:rStyle w:val="pln"/>
+          <w:rFonts w:ascii="Consolas" w:hAnsi="Consolas"/>
+          <w:color w:val="1C1D1F"/>
+          <w:sz w:val="18"/>
+          <w:szCs w:val="18"/>
+        </w:rPr>
+        <w:t xml:space="preserve">    genre </w:t>
+      </w:r>
+      <w:proofErr w:type="gramStart"/>
+      <w:r>
+        <w:rPr>
+          <w:rStyle w:val="pln"/>
+          <w:rFonts w:ascii="Consolas" w:hAnsi="Consolas"/>
+          <w:color w:val="1C1D1F"/>
+          <w:sz w:val="18"/>
+          <w:szCs w:val="18"/>
+        </w:rPr>
+        <w:t>VARCHAR</w:t>
+      </w:r>
+      <w:r>
+        <w:rPr>
+          <w:rStyle w:val="pun"/>
+          <w:rFonts w:ascii="Consolas" w:hAnsi="Consolas"/>
+          <w:color w:val="1C1D1F"/>
+          <w:sz w:val="18"/>
+          <w:szCs w:val="18"/>
+        </w:rPr>
+        <w:t>(</w:t>
+      </w:r>
+      <w:proofErr w:type="gramEnd"/>
+      <w:r>
+        <w:rPr>
+          <w:rStyle w:val="lit"/>
+          <w:rFonts w:ascii="Consolas" w:hAnsi="Consolas"/>
+          <w:color w:val="1C1D1F"/>
+          <w:sz w:val="18"/>
+          <w:szCs w:val="18"/>
+        </w:rPr>
+        <w:t>100</w:t>
+      </w:r>
+      <w:r>
+        <w:rPr>
+          <w:rStyle w:val="pun"/>
+          <w:rFonts w:ascii="Consolas" w:hAnsi="Consolas"/>
+          <w:color w:val="1C1D1F"/>
+          <w:sz w:val="18"/>
+          <w:szCs w:val="18"/>
+        </w:rPr>
+        <w:t>)</w:t>
+      </w:r>
+    </w:p>
+    <w:p>
+      <w:pPr>
+        <w:pStyle w:val="HTMLPreformatted"/>
+        <w:shd w:val="clear" w:color="auto" w:fill="FFFFFF"/>
+        <w:spacing w:beforeAutospacing="1" w:afterAutospacing="1"/>
+        <w:ind w:left="360"/>
+        <w:contextualSpacing/>
+        <w:rPr>
+          <w:rFonts w:ascii="Consolas" w:hAnsi="Consolas"/>
+          <w:color w:val="3E4143"/>
+          <w:sz w:val="18"/>
+          <w:szCs w:val="18"/>
+        </w:rPr>
+      </w:pPr>
+      <w:r>
+        <w:rPr>
+          <w:rStyle w:val="pun"/>
+          <w:rFonts w:ascii="Consolas" w:hAnsi="Consolas"/>
+          <w:color w:val="1C1D1F"/>
+          <w:sz w:val="18"/>
+          <w:szCs w:val="18"/>
+        </w:rPr>
+        <w:t>);</w:t>
+      </w:r>
+    </w:p>
+    <w:p>
+      <w:pPr>
+        <w:pStyle w:val="NormalWeb"/>
+        <w:shd w:val="clear" w:color="auto" w:fill="FFFFFF"/>
+        <w:spacing w:before="0" w:beforeAutospacing="0" w:after="0" w:afterAutospacing="0"/>
+        <w:ind w:left="1080"/>
+        <w:contextualSpacing/>
+        <w:rPr>
+          <w:rFonts w:ascii="Segoe UI" w:hAnsi="Segoe UI" w:cs="Segoe UI"/>
+          <w:color w:val="1C1D1F"/>
+          <w:sz w:val="27"/>
+          <w:szCs w:val="27"/>
+        </w:rPr>
+      </w:pPr>
+      <w:r>
+        <w:rPr>
+          <w:rStyle w:val="Strong"/>
+          <w:rFonts w:ascii="Segoe UI" w:hAnsi="Segoe UI" w:cs="Segoe UI"/>
+          <w:color w:val="1C1D1F"/>
+          <w:sz w:val="27"/>
+          <w:szCs w:val="27"/>
+        </w:rPr>
+        <w:t>CREATING THE REVIEWS TABLE</w:t>
+      </w:r>
+    </w:p>
+    <w:p>
+      <w:pPr>
+        <w:pStyle w:val="HTMLPreformatted"/>
+        <w:shd w:val="clear" w:color="auto" w:fill="FFFFFF"/>
+        <w:spacing w:afterAutospacing="1"/>
+        <w:ind w:left="360"/>
+        <w:contextualSpacing/>
+        <w:rPr>
+          <w:rFonts w:ascii="Consolas" w:hAnsi="Consolas"/>
+          <w:color w:val="3E4143"/>
+          <w:sz w:val="18"/>
+          <w:szCs w:val="18"/>
+        </w:rPr>
+      </w:pPr>
+      <w:r>
+        <w:rPr>
+          <w:rStyle w:val="pln"/>
+          <w:rFonts w:ascii="Consolas" w:hAnsi="Consolas"/>
+          <w:color w:val="1C1D1F"/>
+          <w:sz w:val="18"/>
+          <w:szCs w:val="18"/>
+        </w:rPr>
+        <w:t xml:space="preserve">CREATE TABLE reviews </w:t>
+      </w:r>
+      <w:r>
+        <w:rPr>
+          <w:rStyle w:val="pun"/>
+          <w:rFonts w:ascii="Consolas" w:hAnsi="Consolas"/>
+          <w:color w:val="1C1D1F"/>
+          <w:sz w:val="18"/>
+          <w:szCs w:val="18"/>
+        </w:rPr>
+        <w:t>(</w:t>
+      </w:r>
+    </w:p>
+    <w:p>
+      <w:pPr>
+        <w:pStyle w:val="HTMLPreformatted"/>
+        <w:shd w:val="clear" w:color="auto" w:fill="FFFFFF"/>
+        <w:spacing w:beforeAutospacing="1" w:afterAutospacing="1"/>
+        <w:ind w:left="360"/>
+        <w:contextualSpacing/>
+        <w:rPr>
+          <w:rFonts w:ascii="Consolas" w:hAnsi="Consolas"/>
+          <w:color w:val="3E4143"/>
+          <w:sz w:val="18"/>
+          <w:szCs w:val="18"/>
+        </w:rPr>
+      </w:pPr>
+      <w:r>
+        <w:rPr>
+          <w:rStyle w:val="pln"/>
+          <w:rFonts w:ascii="Consolas" w:hAnsi="Consolas"/>
+          <w:color w:val="1C1D1F"/>
+          <w:sz w:val="18"/>
+          <w:szCs w:val="18"/>
+        </w:rPr>
+        <w:t xml:space="preserve">    id INT AUTO_INCREMENT PRIMARY KEY</w:t>
+      </w:r>
+      <w:r>
+        <w:rPr>
+          <w:rStyle w:val="pun"/>
+          <w:rFonts w:ascii="Consolas" w:hAnsi="Consolas"/>
+          <w:color w:val="1C1D1F"/>
+          <w:sz w:val="18"/>
+          <w:szCs w:val="18"/>
+        </w:rPr>
+        <w:t>,</w:t>
+      </w:r>
+    </w:p>
+    <w:p>
+      <w:pPr>
+        <w:pStyle w:val="HTMLPreformatted"/>
+        <w:shd w:val="clear" w:color="auto" w:fill="FFFFFF"/>
+        <w:spacing w:beforeAutospacing="1" w:afterAutospacing="1"/>
+        <w:ind w:left="360"/>
+        <w:contextualSpacing/>
+        <w:rPr>
+          <w:rFonts w:ascii="Consolas" w:hAnsi="Consolas"/>
+          <w:color w:val="3E4143"/>
+          <w:sz w:val="18"/>
+          <w:szCs w:val="18"/>
+        </w:rPr>
+      </w:pPr>
+      <w:r>
+        <w:rPr>
+          <w:rStyle w:val="pln"/>
+          <w:rFonts w:ascii="Consolas" w:hAnsi="Consolas"/>
+          <w:color w:val="1C1D1F"/>
+          <w:sz w:val="18"/>
+          <w:szCs w:val="18"/>
+        </w:rPr>
+        <w:t xml:space="preserve">    rating </w:t>
+      </w:r>
+      <w:proofErr w:type="gramStart"/>
+      <w:r>
+        <w:rPr>
+          <w:rStyle w:val="pln"/>
+          <w:rFonts w:ascii="Consolas" w:hAnsi="Consolas"/>
+          <w:color w:val="1C1D1F"/>
+          <w:sz w:val="18"/>
+          <w:szCs w:val="18"/>
+        </w:rPr>
+        <w:t>DECIMAL</w:t>
+      </w:r>
+      <w:r>
+        <w:rPr>
+          <w:rStyle w:val="pun"/>
+          <w:rFonts w:ascii="Consolas" w:hAnsi="Consolas"/>
+          <w:color w:val="1C1D1F"/>
+          <w:sz w:val="18"/>
+          <w:szCs w:val="18"/>
+        </w:rPr>
+        <w:t>(</w:t>
+      </w:r>
+      <w:proofErr w:type="gramEnd"/>
+      <w:r>
+        <w:rPr>
+          <w:rStyle w:val="lit"/>
+          <w:rFonts w:ascii="Consolas" w:hAnsi="Consolas"/>
+          <w:color w:val="1C1D1F"/>
+          <w:sz w:val="18"/>
+          <w:szCs w:val="18"/>
+        </w:rPr>
+        <w:t>2</w:t>
+      </w:r>
+      <w:r>
+        <w:rPr>
+          <w:rStyle w:val="pun"/>
+          <w:rFonts w:ascii="Consolas" w:hAnsi="Consolas"/>
+          <w:color w:val="1C1D1F"/>
+          <w:sz w:val="18"/>
+          <w:szCs w:val="18"/>
+        </w:rPr>
+        <w:t>,</w:t>
+      </w:r>
+      <w:r>
+        <w:rPr>
+          <w:rStyle w:val="lit"/>
+          <w:rFonts w:ascii="Consolas" w:hAnsi="Consolas"/>
+          <w:color w:val="1C1D1F"/>
+          <w:sz w:val="18"/>
+          <w:szCs w:val="18"/>
+        </w:rPr>
+        <w:t>1</w:t>
+      </w:r>
+      <w:r>
+        <w:rPr>
+          <w:rStyle w:val="pun"/>
+          <w:rFonts w:ascii="Consolas" w:hAnsi="Consolas"/>
+          <w:color w:val="1C1D1F"/>
+          <w:sz w:val="18"/>
+          <w:szCs w:val="18"/>
+        </w:rPr>
+        <w:t>),</w:t>
+      </w:r>
+    </w:p>
+    <w:p>
+      <w:pPr>
+        <w:pStyle w:val="HTMLPreformatted"/>
+        <w:shd w:val="clear" w:color="auto" w:fill="FFFFFF"/>
+        <w:spacing w:beforeAutospacing="1" w:afterAutospacing="1"/>
+        <w:ind w:left="360"/>
+        <w:contextualSpacing/>
+        <w:rPr>
+          <w:rFonts w:ascii="Consolas" w:hAnsi="Consolas"/>
+          <w:color w:val="3E4143"/>
+          <w:sz w:val="18"/>
+          <w:szCs w:val="18"/>
+        </w:rPr>
+      </w:pPr>
+      <w:r>
+        <w:rPr>
+          <w:rStyle w:val="pln"/>
+          <w:rFonts w:ascii="Consolas" w:hAnsi="Consolas"/>
+          <w:color w:val="1C1D1F"/>
+          <w:sz w:val="18"/>
+          <w:szCs w:val="18"/>
+        </w:rPr>
+        <w:t xml:space="preserve">    </w:t>
+      </w:r>
+      <w:proofErr w:type="spellStart"/>
+      <w:r>
+        <w:rPr>
+          <w:rStyle w:val="pln"/>
+          <w:rFonts w:ascii="Consolas" w:hAnsi="Consolas"/>
+          <w:color w:val="1C1D1F"/>
+          <w:sz w:val="18"/>
+          <w:szCs w:val="18"/>
+        </w:rPr>
+        <w:t>series_id</w:t>
+      </w:r>
+      <w:proofErr w:type="spellEnd"/>
+      <w:r>
+        <w:rPr>
+          <w:rStyle w:val="pln"/>
+          <w:rFonts w:ascii="Consolas" w:hAnsi="Consolas"/>
+          <w:color w:val="1C1D1F"/>
+          <w:sz w:val="18"/>
+          <w:szCs w:val="18"/>
+        </w:rPr>
+        <w:t xml:space="preserve"> INT</w:t>
+      </w:r>
+      <w:r>
+        <w:rPr>
+          <w:rStyle w:val="pun"/>
+          <w:rFonts w:ascii="Consolas" w:hAnsi="Consolas"/>
+          <w:color w:val="1C1D1F"/>
+          <w:sz w:val="18"/>
+          <w:szCs w:val="18"/>
+        </w:rPr>
+        <w:t>,</w:t>
+      </w:r>
+    </w:p>
+    <w:p>
+      <w:pPr>
+        <w:pStyle w:val="HTMLPreformatted"/>
+        <w:shd w:val="clear" w:color="auto" w:fill="FFFFFF"/>
+        <w:spacing w:beforeAutospacing="1" w:afterAutospacing="1"/>
+        <w:ind w:left="360"/>
+        <w:contextualSpacing/>
+        <w:rPr>
+          <w:rFonts w:ascii="Consolas" w:hAnsi="Consolas"/>
+          <w:color w:val="3E4143"/>
+          <w:sz w:val="18"/>
+          <w:szCs w:val="18"/>
+        </w:rPr>
+      </w:pPr>
+      <w:r>
+        <w:rPr>
+          <w:rStyle w:val="pln"/>
+          <w:rFonts w:ascii="Consolas" w:hAnsi="Consolas"/>
+          <w:color w:val="1C1D1F"/>
+          <w:sz w:val="18"/>
+          <w:szCs w:val="18"/>
+        </w:rPr>
+        <w:t xml:space="preserve">    </w:t>
+      </w:r>
+      <w:proofErr w:type="spellStart"/>
+      <w:r>
+        <w:rPr>
+          <w:rStyle w:val="pln"/>
+          <w:rFonts w:ascii="Consolas" w:hAnsi="Consolas"/>
+          <w:color w:val="1C1D1F"/>
+          <w:sz w:val="18"/>
+          <w:szCs w:val="18"/>
+        </w:rPr>
+        <w:t>reviewer_id</w:t>
+      </w:r>
+      <w:proofErr w:type="spellEnd"/>
+      <w:r>
+        <w:rPr>
+          <w:rStyle w:val="pln"/>
+          <w:rFonts w:ascii="Consolas" w:hAnsi="Consolas"/>
+          <w:color w:val="1C1D1F"/>
+          <w:sz w:val="18"/>
+          <w:szCs w:val="18"/>
+        </w:rPr>
+        <w:t xml:space="preserve"> INT</w:t>
+      </w:r>
+      <w:r>
+        <w:rPr>
+          <w:rStyle w:val="pun"/>
+          <w:rFonts w:ascii="Consolas" w:hAnsi="Consolas"/>
+          <w:color w:val="1C1D1F"/>
+          <w:sz w:val="18"/>
+          <w:szCs w:val="18"/>
+        </w:rPr>
+        <w:t>,</w:t>
+      </w:r>
+    </w:p>
+    <w:p>
+      <w:pPr>
+        <w:pStyle w:val="HTMLPreformatted"/>
+        <w:shd w:val="clear" w:color="auto" w:fill="FFFFFF"/>
+        <w:spacing w:beforeAutospacing="1" w:afterAutospacing="1"/>
+        <w:ind w:left="360"/>
+        <w:contextualSpacing/>
+        <w:rPr>
+          <w:rFonts w:ascii="Consolas" w:hAnsi="Consolas"/>
+          <w:color w:val="3E4143"/>
+          <w:sz w:val="18"/>
+          <w:szCs w:val="18"/>
+        </w:rPr>
+      </w:pPr>
+      <w:r>
+        <w:rPr>
+          <w:rStyle w:val="pln"/>
+          <w:rFonts w:ascii="Consolas" w:hAnsi="Consolas"/>
+          <w:color w:val="1C1D1F"/>
+          <w:sz w:val="18"/>
+          <w:szCs w:val="18"/>
+        </w:rPr>
+        <w:t xml:space="preserve">    FOREIGN KEY</w:t>
+      </w:r>
+      <w:r>
+        <w:rPr>
+          <w:rStyle w:val="pun"/>
+          <w:rFonts w:ascii="Consolas" w:hAnsi="Consolas"/>
+          <w:color w:val="1C1D1F"/>
+          <w:sz w:val="18"/>
+          <w:szCs w:val="18"/>
+        </w:rPr>
+        <w:t>(</w:t>
+      </w:r>
+      <w:proofErr w:type="spellStart"/>
+      <w:r>
+        <w:rPr>
+          <w:rStyle w:val="pln"/>
+          <w:rFonts w:ascii="Consolas" w:hAnsi="Consolas"/>
+          <w:color w:val="1C1D1F"/>
+          <w:sz w:val="18"/>
+          <w:szCs w:val="18"/>
+        </w:rPr>
+        <w:t>series_id</w:t>
+      </w:r>
+      <w:proofErr w:type="spellEnd"/>
+      <w:r>
+        <w:rPr>
+          <w:rStyle w:val="pun"/>
+          <w:rFonts w:ascii="Consolas" w:hAnsi="Consolas"/>
+          <w:color w:val="1C1D1F"/>
+          <w:sz w:val="18"/>
+          <w:szCs w:val="18"/>
+        </w:rPr>
+        <w:t>)</w:t>
+      </w:r>
+      <w:r>
+        <w:rPr>
+          <w:rStyle w:val="pln"/>
+          <w:rFonts w:ascii="Consolas" w:hAnsi="Consolas"/>
+          <w:color w:val="1C1D1F"/>
+          <w:sz w:val="18"/>
+          <w:szCs w:val="18"/>
+        </w:rPr>
+        <w:t xml:space="preserve"> REFERENCES series</w:t>
+      </w:r>
+      <w:r>
+        <w:rPr>
+          <w:rStyle w:val="pun"/>
+          <w:rFonts w:ascii="Consolas" w:hAnsi="Consolas"/>
+          <w:color w:val="1C1D1F"/>
+          <w:sz w:val="18"/>
+          <w:szCs w:val="18"/>
+        </w:rPr>
+        <w:t>(</w:t>
+      </w:r>
+      <w:r>
+        <w:rPr>
+          <w:rStyle w:val="pln"/>
+          <w:rFonts w:ascii="Consolas" w:hAnsi="Consolas"/>
+          <w:color w:val="1C1D1F"/>
+          <w:sz w:val="18"/>
+          <w:szCs w:val="18"/>
+        </w:rPr>
+        <w:t>id</w:t>
+      </w:r>
+      <w:r>
+        <w:rPr>
+          <w:rStyle w:val="pun"/>
+          <w:rFonts w:ascii="Consolas" w:hAnsi="Consolas"/>
+          <w:color w:val="1C1D1F"/>
+          <w:sz w:val="18"/>
+          <w:szCs w:val="18"/>
+        </w:rPr>
+        <w:t>),</w:t>
+      </w:r>
+    </w:p>
+    <w:p>
+      <w:pPr>
+        <w:pStyle w:val="HTMLPreformatted"/>
+        <w:shd w:val="clear" w:color="auto" w:fill="FFFFFF"/>
+        <w:spacing w:beforeAutospacing="1" w:afterAutospacing="1"/>
+        <w:ind w:left="360"/>
+        <w:contextualSpacing/>
+        <w:rPr>
+          <w:rFonts w:ascii="Consolas" w:hAnsi="Consolas"/>
+          <w:color w:val="3E4143"/>
+          <w:sz w:val="18"/>
+          <w:szCs w:val="18"/>
+        </w:rPr>
+      </w:pPr>
+      <w:r>
+        <w:rPr>
+          <w:rStyle w:val="pln"/>
+          <w:rFonts w:ascii="Consolas" w:hAnsi="Consolas"/>
+          <w:color w:val="1C1D1F"/>
+          <w:sz w:val="18"/>
+          <w:szCs w:val="18"/>
+        </w:rPr>
+        <w:t xml:space="preserve">    FOREIGN KEY</w:t>
+      </w:r>
+      <w:r>
+        <w:rPr>
+          <w:rStyle w:val="pun"/>
+          <w:rFonts w:ascii="Consolas" w:hAnsi="Consolas"/>
+          <w:color w:val="1C1D1F"/>
+          <w:sz w:val="18"/>
+          <w:szCs w:val="18"/>
+        </w:rPr>
+        <w:t>(</w:t>
+      </w:r>
+      <w:proofErr w:type="spellStart"/>
+      <w:r>
+        <w:rPr>
+          <w:rStyle w:val="pln"/>
+          <w:rFonts w:ascii="Consolas" w:hAnsi="Consolas"/>
+          <w:color w:val="1C1D1F"/>
+          <w:sz w:val="18"/>
+          <w:szCs w:val="18"/>
+        </w:rPr>
+        <w:t>reviewer_id</w:t>
+      </w:r>
+      <w:proofErr w:type="spellEnd"/>
+      <w:r>
+        <w:rPr>
+          <w:rStyle w:val="pun"/>
+          <w:rFonts w:ascii="Consolas" w:hAnsi="Consolas"/>
+          <w:color w:val="1C1D1F"/>
+          <w:sz w:val="18"/>
+          <w:szCs w:val="18"/>
+        </w:rPr>
+        <w:t>)</w:t>
+      </w:r>
+      <w:r>
+        <w:rPr>
+          <w:rStyle w:val="pln"/>
+          <w:rFonts w:ascii="Consolas" w:hAnsi="Consolas"/>
+          <w:color w:val="1C1D1F"/>
+          <w:sz w:val="18"/>
+          <w:szCs w:val="18"/>
+        </w:rPr>
+        <w:t xml:space="preserve"> REFERENCES reviewers</w:t>
+      </w:r>
+      <w:r>
+        <w:rPr>
+          <w:rStyle w:val="pun"/>
+          <w:rFonts w:ascii="Consolas" w:hAnsi="Consolas"/>
+          <w:color w:val="1C1D1F"/>
+          <w:sz w:val="18"/>
+          <w:szCs w:val="18"/>
+        </w:rPr>
+        <w:t>(</w:t>
+      </w:r>
+      <w:r>
+        <w:rPr>
+          <w:rStyle w:val="pln"/>
+          <w:rFonts w:ascii="Consolas" w:hAnsi="Consolas"/>
+          <w:color w:val="1C1D1F"/>
+          <w:sz w:val="18"/>
+          <w:szCs w:val="18"/>
+        </w:rPr>
+        <w:t>id</w:t>
+      </w:r>
+      <w:r>
+        <w:rPr>
+          <w:rStyle w:val="pun"/>
+          <w:rFonts w:ascii="Consolas" w:hAnsi="Consolas"/>
+          <w:color w:val="1C1D1F"/>
+          <w:sz w:val="18"/>
+          <w:szCs w:val="18"/>
+        </w:rPr>
+        <w:t>)</w:t>
+      </w:r>
+    </w:p>
+    <w:p>
+      <w:pPr>
+        <w:pStyle w:val="HTMLPreformatted"/>
+        <w:shd w:val="clear" w:color="auto" w:fill="FFFFFF"/>
+        <w:spacing w:beforeAutospacing="1" w:afterAutospacing="1"/>
+        <w:ind w:left="360"/>
+        <w:contextualSpacing/>
+        <w:rPr>
+          <w:rFonts w:ascii="Consolas" w:hAnsi="Consolas"/>
+          <w:color w:val="3E4143"/>
+          <w:sz w:val="18"/>
+          <w:szCs w:val="18"/>
+        </w:rPr>
+      </w:pPr>
+      <w:r>
+        <w:rPr>
+          <w:rStyle w:val="pun"/>
+          <w:rFonts w:ascii="Consolas" w:hAnsi="Consolas"/>
+          <w:color w:val="1C1D1F"/>
+          <w:sz w:val="18"/>
+          <w:szCs w:val="18"/>
+        </w:rPr>
+        <w:t>);</w:t>
+      </w:r>
+    </w:p>
+    <w:p>
+      <w:pPr>
+        <w:pStyle w:val="NormalWeb"/>
+        <w:shd w:val="clear" w:color="auto" w:fill="FFFFFF"/>
+        <w:spacing w:before="0" w:beforeAutospacing="0" w:after="0" w:afterAutospacing="0"/>
+        <w:ind w:left="1080"/>
+        <w:contextualSpacing/>
+        <w:rPr>
+          <w:rFonts w:ascii="Segoe UI" w:hAnsi="Segoe UI" w:cs="Segoe UI"/>
+          <w:color w:val="1C1D1F"/>
+          <w:sz w:val="27"/>
+          <w:szCs w:val="27"/>
+        </w:rPr>
+      </w:pPr>
+      <w:r>
+        <w:rPr>
+          <w:rStyle w:val="Strong"/>
+          <w:rFonts w:ascii="Segoe UI" w:hAnsi="Segoe UI" w:cs="Segoe UI"/>
+          <w:color w:val="1C1D1F"/>
+          <w:sz w:val="27"/>
+          <w:szCs w:val="27"/>
+        </w:rPr>
+        <w:t>INSERTING A BUNCH OF DATA</w:t>
+      </w:r>
+    </w:p>
+    <w:p>
+      <w:pPr>
+        <w:pStyle w:val="HTMLPreformatted"/>
+        <w:shd w:val="clear" w:color="auto" w:fill="FFFFFF"/>
+        <w:spacing w:afterAutospacing="1"/>
+        <w:ind w:left="360"/>
+        <w:contextualSpacing/>
+        <w:rPr>
+          <w:rFonts w:ascii="Consolas" w:hAnsi="Consolas"/>
+          <w:color w:val="3E4143"/>
+          <w:sz w:val="18"/>
+          <w:szCs w:val="18"/>
+        </w:rPr>
+      </w:pPr>
+      <w:r>
+        <w:rPr>
+          <w:rStyle w:val="pln"/>
+          <w:rFonts w:ascii="Consolas" w:hAnsi="Consolas"/>
+          <w:color w:val="1C1D1F"/>
+          <w:sz w:val="18"/>
+          <w:szCs w:val="18"/>
+        </w:rPr>
+        <w:t xml:space="preserve">INSERT INTO series </w:t>
+      </w:r>
+      <w:r>
+        <w:rPr>
+          <w:rStyle w:val="pun"/>
+          <w:rFonts w:ascii="Consolas" w:hAnsi="Consolas"/>
+          <w:color w:val="1C1D1F"/>
+          <w:sz w:val="18"/>
+          <w:szCs w:val="18"/>
+        </w:rPr>
+        <w:t>(</w:t>
+      </w:r>
+      <w:r>
+        <w:rPr>
+          <w:rStyle w:val="pln"/>
+          <w:rFonts w:ascii="Consolas" w:hAnsi="Consolas"/>
+          <w:color w:val="1C1D1F"/>
+          <w:sz w:val="18"/>
+          <w:szCs w:val="18"/>
+        </w:rPr>
+        <w:t>title</w:t>
+      </w:r>
+      <w:r>
+        <w:rPr>
+          <w:rStyle w:val="pun"/>
+          <w:rFonts w:ascii="Consolas" w:hAnsi="Consolas"/>
+          <w:color w:val="1C1D1F"/>
+          <w:sz w:val="18"/>
+          <w:szCs w:val="18"/>
+        </w:rPr>
+        <w:t>,</w:t>
+      </w:r>
+      <w:r>
+        <w:rPr>
+          <w:rStyle w:val="pln"/>
+          <w:rFonts w:ascii="Consolas" w:hAnsi="Consolas"/>
+          <w:color w:val="1C1D1F"/>
+          <w:sz w:val="18"/>
+          <w:szCs w:val="18"/>
+        </w:rPr>
+        <w:t xml:space="preserve"> </w:t>
+      </w:r>
+      <w:proofErr w:type="spellStart"/>
+      <w:r>
+        <w:rPr>
+          <w:rStyle w:val="pln"/>
+          <w:rFonts w:ascii="Consolas" w:hAnsi="Consolas"/>
+          <w:color w:val="1C1D1F"/>
+          <w:sz w:val="18"/>
+          <w:szCs w:val="18"/>
+        </w:rPr>
+        <w:t>released_year</w:t>
+      </w:r>
+      <w:proofErr w:type="spellEnd"/>
+      <w:r>
+        <w:rPr>
+          <w:rStyle w:val="pun"/>
+          <w:rFonts w:ascii="Consolas" w:hAnsi="Consolas"/>
+          <w:color w:val="1C1D1F"/>
+          <w:sz w:val="18"/>
+          <w:szCs w:val="18"/>
+        </w:rPr>
+        <w:t>,</w:t>
+      </w:r>
+      <w:r>
+        <w:rPr>
+          <w:rStyle w:val="pln"/>
+          <w:rFonts w:ascii="Consolas" w:hAnsi="Consolas"/>
+          <w:color w:val="1C1D1F"/>
+          <w:sz w:val="18"/>
+          <w:szCs w:val="18"/>
+        </w:rPr>
+        <w:t xml:space="preserve"> genre</w:t>
+      </w:r>
+      <w:r>
+        <w:rPr>
+          <w:rStyle w:val="pun"/>
+          <w:rFonts w:ascii="Consolas" w:hAnsi="Consolas"/>
+          <w:color w:val="1C1D1F"/>
+          <w:sz w:val="18"/>
+          <w:szCs w:val="18"/>
+        </w:rPr>
+        <w:t>)</w:t>
+      </w:r>
+      <w:r>
+        <w:rPr>
+          <w:rStyle w:val="pln"/>
+          <w:rFonts w:ascii="Consolas" w:hAnsi="Consolas"/>
+          <w:color w:val="1C1D1F"/>
+          <w:sz w:val="18"/>
+          <w:szCs w:val="18"/>
+        </w:rPr>
+        <w:t xml:space="preserve"> VALUES</w:t>
+      </w:r>
+    </w:p>
+    <w:p>
+      <w:pPr>
+        <w:pStyle w:val="HTMLPreformatted"/>
+        <w:shd w:val="clear" w:color="auto" w:fill="FFFFFF"/>
+        <w:spacing w:beforeAutospacing="1" w:afterAutospacing="1"/>
+        <w:ind w:left="360"/>
+        <w:contextualSpacing/>
+        <w:rPr>
+          <w:rFonts w:ascii="Consolas" w:hAnsi="Consolas"/>
+          <w:color w:val="3E4143"/>
+          <w:sz w:val="18"/>
+          <w:szCs w:val="18"/>
+        </w:rPr>
+      </w:pPr>
+      <w:r>
+        <w:rPr>
+          <w:rStyle w:val="pln"/>
+          <w:rFonts w:ascii="Consolas" w:hAnsi="Consolas"/>
+          <w:color w:val="1C1D1F"/>
+          <w:sz w:val="18"/>
+          <w:szCs w:val="18"/>
+        </w:rPr>
+        <w:t xml:space="preserve">    </w:t>
+      </w:r>
+      <w:r>
+        <w:rPr>
+          <w:rStyle w:val="pun"/>
+          <w:rFonts w:ascii="Consolas" w:hAnsi="Consolas"/>
+          <w:color w:val="1C1D1F"/>
+          <w:sz w:val="18"/>
+          <w:szCs w:val="18"/>
+        </w:rPr>
+        <w:t>(</w:t>
+      </w:r>
+      <w:r>
+        <w:rPr>
+          <w:rStyle w:val="str"/>
+          <w:rFonts w:ascii="Consolas" w:hAnsi="Consolas"/>
+          <w:color w:val="2D907F"/>
+          <w:sz w:val="18"/>
+          <w:szCs w:val="18"/>
+        </w:rPr>
+        <w:t>'Archer'</w:t>
+      </w:r>
+      <w:r>
+        <w:rPr>
+          <w:rStyle w:val="pun"/>
+          <w:rFonts w:ascii="Consolas" w:hAnsi="Consolas"/>
+          <w:color w:val="1C1D1F"/>
+          <w:sz w:val="18"/>
+          <w:szCs w:val="18"/>
+        </w:rPr>
+        <w:t>,</w:t>
+      </w:r>
+      <w:r>
+        <w:rPr>
+          <w:rStyle w:val="pln"/>
+          <w:rFonts w:ascii="Consolas" w:hAnsi="Consolas"/>
+          <w:color w:val="1C1D1F"/>
+          <w:sz w:val="18"/>
+          <w:szCs w:val="18"/>
+        </w:rPr>
+        <w:t xml:space="preserve"> </w:t>
+      </w:r>
+      <w:r>
+        <w:rPr>
+          <w:rStyle w:val="lit"/>
+          <w:rFonts w:ascii="Consolas" w:hAnsi="Consolas"/>
+          <w:color w:val="1C1D1F"/>
+          <w:sz w:val="18"/>
+          <w:szCs w:val="18"/>
+        </w:rPr>
+        <w:t>2009</w:t>
+      </w:r>
+      <w:r>
+        <w:rPr>
+          <w:rStyle w:val="pun"/>
+          <w:rFonts w:ascii="Consolas" w:hAnsi="Consolas"/>
+          <w:color w:val="1C1D1F"/>
+          <w:sz w:val="18"/>
+          <w:szCs w:val="18"/>
+        </w:rPr>
+        <w:t>,</w:t>
+      </w:r>
+      <w:r>
+        <w:rPr>
+          <w:rStyle w:val="pln"/>
+          <w:rFonts w:ascii="Consolas" w:hAnsi="Consolas"/>
+          <w:color w:val="1C1D1F"/>
+          <w:sz w:val="18"/>
+          <w:szCs w:val="18"/>
+        </w:rPr>
+        <w:t xml:space="preserve"> </w:t>
+      </w:r>
+      <w:r>
+        <w:rPr>
+          <w:rStyle w:val="str"/>
+          <w:rFonts w:ascii="Consolas" w:hAnsi="Consolas"/>
+          <w:color w:val="2D907F"/>
+          <w:sz w:val="18"/>
+          <w:szCs w:val="18"/>
+        </w:rPr>
+        <w:t>'Animation'</w:t>
+      </w:r>
+      <w:r>
+        <w:rPr>
+          <w:rStyle w:val="pun"/>
+          <w:rFonts w:ascii="Consolas" w:hAnsi="Consolas"/>
+          <w:color w:val="1C1D1F"/>
+          <w:sz w:val="18"/>
+          <w:szCs w:val="18"/>
+        </w:rPr>
+        <w:t>),</w:t>
+      </w:r>
+    </w:p>
+    <w:p>
+      <w:pPr>
+        <w:pStyle w:val="HTMLPreformatted"/>
+        <w:shd w:val="clear" w:color="auto" w:fill="FFFFFF"/>
+        <w:spacing w:beforeAutospacing="1" w:afterAutospacing="1"/>
+        <w:ind w:left="360"/>
+        <w:contextualSpacing/>
+        <w:rPr>
+          <w:rFonts w:ascii="Consolas" w:hAnsi="Consolas"/>
+          <w:color w:val="3E4143"/>
+          <w:sz w:val="18"/>
+          <w:szCs w:val="18"/>
+        </w:rPr>
+      </w:pPr>
+      <w:r>
+        <w:rPr>
+          <w:rStyle w:val="pln"/>
+          <w:rFonts w:ascii="Consolas" w:hAnsi="Consolas"/>
+          <w:color w:val="1C1D1F"/>
+          <w:sz w:val="18"/>
+          <w:szCs w:val="18"/>
+        </w:rPr>
+        <w:t xml:space="preserve">    </w:t>
+      </w:r>
+      <w:r>
+        <w:rPr>
+          <w:rStyle w:val="pun"/>
+          <w:rFonts w:ascii="Consolas" w:hAnsi="Consolas"/>
+          <w:color w:val="1C1D1F"/>
+          <w:sz w:val="18"/>
+          <w:szCs w:val="18"/>
+        </w:rPr>
+        <w:t>(</w:t>
+      </w:r>
+      <w:r>
+        <w:rPr>
+          <w:rStyle w:val="str"/>
+          <w:rFonts w:ascii="Consolas" w:hAnsi="Consolas"/>
+          <w:color w:val="2D907F"/>
+          <w:sz w:val="18"/>
+          <w:szCs w:val="18"/>
+        </w:rPr>
+        <w:t>'Arrested Development'</w:t>
+      </w:r>
+      <w:r>
+        <w:rPr>
+          <w:rStyle w:val="pun"/>
+          <w:rFonts w:ascii="Consolas" w:hAnsi="Consolas"/>
+          <w:color w:val="1C1D1F"/>
+          <w:sz w:val="18"/>
+          <w:szCs w:val="18"/>
+        </w:rPr>
+        <w:t>,</w:t>
+      </w:r>
+      <w:r>
+        <w:rPr>
+          <w:rStyle w:val="pln"/>
+          <w:rFonts w:ascii="Consolas" w:hAnsi="Consolas"/>
+          <w:color w:val="1C1D1F"/>
+          <w:sz w:val="18"/>
+          <w:szCs w:val="18"/>
+        </w:rPr>
+        <w:t xml:space="preserve"> </w:t>
+      </w:r>
+      <w:r>
+        <w:rPr>
+          <w:rStyle w:val="lit"/>
+          <w:rFonts w:ascii="Consolas" w:hAnsi="Consolas"/>
+          <w:color w:val="1C1D1F"/>
+          <w:sz w:val="18"/>
+          <w:szCs w:val="18"/>
+        </w:rPr>
+        <w:t>2003</w:t>
+      </w:r>
+      <w:r>
+        <w:rPr>
+          <w:rStyle w:val="pun"/>
+          <w:rFonts w:ascii="Consolas" w:hAnsi="Consolas"/>
+          <w:color w:val="1C1D1F"/>
+          <w:sz w:val="18"/>
+          <w:szCs w:val="18"/>
+        </w:rPr>
+        <w:t>,</w:t>
+      </w:r>
+      <w:r>
+        <w:rPr>
+          <w:rStyle w:val="pln"/>
+          <w:rFonts w:ascii="Consolas" w:hAnsi="Consolas"/>
+          <w:color w:val="1C1D1F"/>
+          <w:sz w:val="18"/>
+          <w:szCs w:val="18"/>
+        </w:rPr>
+        <w:t xml:space="preserve"> </w:t>
+      </w:r>
+      <w:r>
+        <w:rPr>
+          <w:rStyle w:val="str"/>
+          <w:rFonts w:ascii="Consolas" w:hAnsi="Consolas"/>
+          <w:color w:val="2D907F"/>
+          <w:sz w:val="18"/>
+          <w:szCs w:val="18"/>
+        </w:rPr>
+        <w:t>'Comedy'</w:t>
+      </w:r>
+      <w:r>
+        <w:rPr>
+          <w:rStyle w:val="pun"/>
+          <w:rFonts w:ascii="Consolas" w:hAnsi="Consolas"/>
+          <w:color w:val="1C1D1F"/>
+          <w:sz w:val="18"/>
+          <w:szCs w:val="18"/>
+        </w:rPr>
+        <w:t>),</w:t>
+      </w:r>
+    </w:p>
+    <w:p>
+      <w:pPr>
+        <w:pStyle w:val="HTMLPreformatted"/>
+        <w:shd w:val="clear" w:color="auto" w:fill="FFFFFF"/>
+        <w:spacing w:beforeAutospacing="1" w:afterAutospacing="1"/>
+        <w:ind w:left="360"/>
+        <w:contextualSpacing/>
+        <w:rPr>
+          <w:rFonts w:ascii="Consolas" w:hAnsi="Consolas"/>
+          <w:color w:val="3E4143"/>
+          <w:sz w:val="18"/>
+          <w:szCs w:val="18"/>
+        </w:rPr>
+      </w:pPr>
+      <w:r>
+        <w:rPr>
+          <w:rStyle w:val="pln"/>
+          <w:rFonts w:ascii="Consolas" w:hAnsi="Consolas"/>
+          <w:color w:val="1C1D1F"/>
+          <w:sz w:val="18"/>
+          <w:szCs w:val="18"/>
+        </w:rPr>
+        <w:t xml:space="preserve">    </w:t>
+      </w:r>
+      <w:r>
+        <w:rPr>
+          <w:rStyle w:val="pun"/>
+          <w:rFonts w:ascii="Consolas" w:hAnsi="Consolas"/>
+          <w:color w:val="1C1D1F"/>
+          <w:sz w:val="18"/>
+          <w:szCs w:val="18"/>
+        </w:rPr>
+        <w:t>(</w:t>
+      </w:r>
+      <w:r>
+        <w:rPr>
+          <w:rStyle w:val="str"/>
+          <w:rFonts w:ascii="Consolas" w:hAnsi="Consolas"/>
+          <w:color w:val="2D907F"/>
+          <w:sz w:val="18"/>
+          <w:szCs w:val="18"/>
+        </w:rPr>
+        <w:t>"Bob's Burgers"</w:t>
+      </w:r>
+      <w:r>
+        <w:rPr>
+          <w:rStyle w:val="pun"/>
+          <w:rFonts w:ascii="Consolas" w:hAnsi="Consolas"/>
+          <w:color w:val="1C1D1F"/>
+          <w:sz w:val="18"/>
+          <w:szCs w:val="18"/>
+        </w:rPr>
+        <w:t>,</w:t>
+      </w:r>
+      <w:r>
+        <w:rPr>
+          <w:rStyle w:val="pln"/>
+          <w:rFonts w:ascii="Consolas" w:hAnsi="Consolas"/>
+          <w:color w:val="1C1D1F"/>
+          <w:sz w:val="18"/>
+          <w:szCs w:val="18"/>
+        </w:rPr>
+        <w:t xml:space="preserve"> </w:t>
+      </w:r>
+      <w:r>
+        <w:rPr>
+          <w:rStyle w:val="lit"/>
+          <w:rFonts w:ascii="Consolas" w:hAnsi="Consolas"/>
+          <w:color w:val="1C1D1F"/>
+          <w:sz w:val="18"/>
+          <w:szCs w:val="18"/>
+        </w:rPr>
+        <w:t>2011</w:t>
+      </w:r>
+      <w:r>
+        <w:rPr>
+          <w:rStyle w:val="pun"/>
+          <w:rFonts w:ascii="Consolas" w:hAnsi="Consolas"/>
+          <w:color w:val="1C1D1F"/>
+          <w:sz w:val="18"/>
+          <w:szCs w:val="18"/>
+        </w:rPr>
+        <w:t>,</w:t>
+      </w:r>
+      <w:r>
+        <w:rPr>
+          <w:rStyle w:val="pln"/>
+          <w:rFonts w:ascii="Consolas" w:hAnsi="Consolas"/>
+          <w:color w:val="1C1D1F"/>
+          <w:sz w:val="18"/>
+          <w:szCs w:val="18"/>
+        </w:rPr>
+        <w:t xml:space="preserve"> </w:t>
+      </w:r>
+      <w:r>
+        <w:rPr>
+          <w:rStyle w:val="str"/>
+          <w:rFonts w:ascii="Consolas" w:hAnsi="Consolas"/>
+          <w:color w:val="2D907F"/>
+          <w:sz w:val="18"/>
+          <w:szCs w:val="18"/>
+        </w:rPr>
+        <w:t>'Animation'</w:t>
+      </w:r>
+      <w:r>
+        <w:rPr>
+          <w:rStyle w:val="pun"/>
+          <w:rFonts w:ascii="Consolas" w:hAnsi="Consolas"/>
+          <w:color w:val="1C1D1F"/>
+          <w:sz w:val="18"/>
+          <w:szCs w:val="18"/>
+        </w:rPr>
+        <w:t>),</w:t>
+      </w:r>
+    </w:p>
+    <w:p>
+      <w:pPr>
+        <w:pStyle w:val="HTMLPreformatted"/>
+        <w:shd w:val="clear" w:color="auto" w:fill="FFFFFF"/>
+        <w:spacing w:beforeAutospacing="1" w:afterAutospacing="1"/>
+        <w:ind w:left="360"/>
+        <w:contextualSpacing/>
+        <w:rPr>
+          <w:rFonts w:ascii="Consolas" w:hAnsi="Consolas"/>
+          <w:color w:val="3E4143"/>
+          <w:sz w:val="18"/>
+          <w:szCs w:val="18"/>
+        </w:rPr>
+      </w:pPr>
+      <w:r>
+        <w:rPr>
+          <w:rStyle w:val="pln"/>
+          <w:rFonts w:ascii="Consolas" w:hAnsi="Consolas"/>
+          <w:color w:val="1C1D1F"/>
+          <w:sz w:val="18"/>
+          <w:szCs w:val="18"/>
+        </w:rPr>
+        <w:t xml:space="preserve">    </w:t>
+      </w:r>
+      <w:r>
+        <w:rPr>
+          <w:rStyle w:val="pun"/>
+          <w:rFonts w:ascii="Consolas" w:hAnsi="Consolas"/>
+          <w:color w:val="1C1D1F"/>
+          <w:sz w:val="18"/>
+          <w:szCs w:val="18"/>
+        </w:rPr>
+        <w:t>(</w:t>
+      </w:r>
+      <w:r>
+        <w:rPr>
+          <w:rStyle w:val="str"/>
+          <w:rFonts w:ascii="Consolas" w:hAnsi="Consolas"/>
+          <w:color w:val="2D907F"/>
+          <w:sz w:val="18"/>
+          <w:szCs w:val="18"/>
+        </w:rPr>
+        <w:t>'</w:t>
+      </w:r>
+      <w:proofErr w:type="spellStart"/>
+      <w:r>
+        <w:rPr>
+          <w:rStyle w:val="str"/>
+          <w:rFonts w:ascii="Consolas" w:hAnsi="Consolas"/>
+          <w:color w:val="2D907F"/>
+          <w:sz w:val="18"/>
+          <w:szCs w:val="18"/>
+        </w:rPr>
+        <w:t>Bojack</w:t>
+      </w:r>
+      <w:proofErr w:type="spellEnd"/>
+      <w:r>
+        <w:rPr>
+          <w:rStyle w:val="str"/>
+          <w:rFonts w:ascii="Consolas" w:hAnsi="Consolas"/>
+          <w:color w:val="2D907F"/>
+          <w:sz w:val="18"/>
+          <w:szCs w:val="18"/>
+        </w:rPr>
+        <w:t xml:space="preserve"> Horseman'</w:t>
+      </w:r>
+      <w:r>
+        <w:rPr>
+          <w:rStyle w:val="pun"/>
+          <w:rFonts w:ascii="Consolas" w:hAnsi="Consolas"/>
+          <w:color w:val="1C1D1F"/>
+          <w:sz w:val="18"/>
+          <w:szCs w:val="18"/>
+        </w:rPr>
+        <w:t>,</w:t>
+      </w:r>
+      <w:r>
+        <w:rPr>
+          <w:rStyle w:val="pln"/>
+          <w:rFonts w:ascii="Consolas" w:hAnsi="Consolas"/>
+          <w:color w:val="1C1D1F"/>
+          <w:sz w:val="18"/>
+          <w:szCs w:val="18"/>
+        </w:rPr>
+        <w:t xml:space="preserve"> </w:t>
+      </w:r>
+      <w:r>
+        <w:rPr>
+          <w:rStyle w:val="lit"/>
+          <w:rFonts w:ascii="Consolas" w:hAnsi="Consolas"/>
+          <w:color w:val="1C1D1F"/>
+          <w:sz w:val="18"/>
+          <w:szCs w:val="18"/>
+        </w:rPr>
+        <w:t>2014</w:t>
+      </w:r>
+      <w:r>
+        <w:rPr>
+          <w:rStyle w:val="pun"/>
+          <w:rFonts w:ascii="Consolas" w:hAnsi="Consolas"/>
+          <w:color w:val="1C1D1F"/>
+          <w:sz w:val="18"/>
+          <w:szCs w:val="18"/>
+        </w:rPr>
+        <w:t>,</w:t>
+      </w:r>
+      <w:r>
+        <w:rPr>
+          <w:rStyle w:val="pln"/>
+          <w:rFonts w:ascii="Consolas" w:hAnsi="Consolas"/>
+          <w:color w:val="1C1D1F"/>
+          <w:sz w:val="18"/>
+          <w:szCs w:val="18"/>
+        </w:rPr>
+        <w:t xml:space="preserve"> </w:t>
+      </w:r>
+      <w:r>
+        <w:rPr>
+          <w:rStyle w:val="str"/>
+          <w:rFonts w:ascii="Consolas" w:hAnsi="Consolas"/>
+          <w:color w:val="2D907F"/>
+          <w:sz w:val="18"/>
+          <w:szCs w:val="18"/>
+        </w:rPr>
+        <w:t>'Animation'</w:t>
+      </w:r>
+      <w:r>
+        <w:rPr>
+          <w:rStyle w:val="pun"/>
+          <w:rFonts w:ascii="Consolas" w:hAnsi="Consolas"/>
+          <w:color w:val="1C1D1F"/>
+          <w:sz w:val="18"/>
+          <w:szCs w:val="18"/>
+        </w:rPr>
+        <w:t>),</w:t>
+      </w:r>
+    </w:p>
+    <w:p>
+      <w:pPr>
+        <w:pStyle w:val="HTMLPreformatted"/>
+        <w:shd w:val="clear" w:color="auto" w:fill="FFFFFF"/>
+        <w:spacing w:beforeAutospacing="1" w:afterAutospacing="1"/>
+        <w:ind w:left="360"/>
+        <w:contextualSpacing/>
+        <w:rPr>
+          <w:rFonts w:ascii="Consolas" w:hAnsi="Consolas"/>
+          <w:color w:val="3E4143"/>
+          <w:sz w:val="18"/>
+          <w:szCs w:val="18"/>
+        </w:rPr>
+      </w:pPr>
+      <w:r>
+        <w:rPr>
+          <w:rStyle w:val="pln"/>
+          <w:rFonts w:ascii="Consolas" w:hAnsi="Consolas"/>
+          <w:color w:val="1C1D1F"/>
+          <w:sz w:val="18"/>
+          <w:szCs w:val="18"/>
+        </w:rPr>
+        <w:t xml:space="preserve">    </w:t>
+      </w:r>
+      <w:r>
+        <w:rPr>
+          <w:rStyle w:val="pun"/>
+          <w:rFonts w:ascii="Consolas" w:hAnsi="Consolas"/>
+          <w:color w:val="1C1D1F"/>
+          <w:sz w:val="18"/>
+          <w:szCs w:val="18"/>
+        </w:rPr>
+        <w:t>(</w:t>
+      </w:r>
+      <w:r>
+        <w:rPr>
+          <w:rStyle w:val="str"/>
+          <w:rFonts w:ascii="Consolas" w:hAnsi="Consolas"/>
+          <w:color w:val="2D907F"/>
+          <w:sz w:val="18"/>
+          <w:szCs w:val="18"/>
+        </w:rPr>
+        <w:t>"Breaking Bad"</w:t>
+      </w:r>
+      <w:r>
+        <w:rPr>
+          <w:rStyle w:val="pun"/>
+          <w:rFonts w:ascii="Consolas" w:hAnsi="Consolas"/>
+          <w:color w:val="1C1D1F"/>
+          <w:sz w:val="18"/>
+          <w:szCs w:val="18"/>
+        </w:rPr>
+        <w:t>,</w:t>
+      </w:r>
+      <w:r>
+        <w:rPr>
+          <w:rStyle w:val="pln"/>
+          <w:rFonts w:ascii="Consolas" w:hAnsi="Consolas"/>
+          <w:color w:val="1C1D1F"/>
+          <w:sz w:val="18"/>
+          <w:szCs w:val="18"/>
+        </w:rPr>
+        <w:t xml:space="preserve"> </w:t>
+      </w:r>
+      <w:r>
+        <w:rPr>
+          <w:rStyle w:val="lit"/>
+          <w:rFonts w:ascii="Consolas" w:hAnsi="Consolas"/>
+          <w:color w:val="1C1D1F"/>
+          <w:sz w:val="18"/>
+          <w:szCs w:val="18"/>
+        </w:rPr>
+        <w:t>2008</w:t>
+      </w:r>
+      <w:r>
+        <w:rPr>
+          <w:rStyle w:val="pun"/>
+          <w:rFonts w:ascii="Consolas" w:hAnsi="Consolas"/>
+          <w:color w:val="1C1D1F"/>
+          <w:sz w:val="18"/>
+          <w:szCs w:val="18"/>
+        </w:rPr>
+        <w:t>,</w:t>
+      </w:r>
+      <w:r>
+        <w:rPr>
+          <w:rStyle w:val="pln"/>
+          <w:rFonts w:ascii="Consolas" w:hAnsi="Consolas"/>
+          <w:color w:val="1C1D1F"/>
+          <w:sz w:val="18"/>
+          <w:szCs w:val="18"/>
+        </w:rPr>
+        <w:t xml:space="preserve"> </w:t>
+      </w:r>
+      <w:r>
+        <w:rPr>
+          <w:rStyle w:val="str"/>
+          <w:rFonts w:ascii="Consolas" w:hAnsi="Consolas"/>
+          <w:color w:val="2D907F"/>
+          <w:sz w:val="18"/>
+          <w:szCs w:val="18"/>
+        </w:rPr>
+        <w:t>'Drama'</w:t>
+      </w:r>
+      <w:r>
+        <w:rPr>
+          <w:rStyle w:val="pun"/>
+          <w:rFonts w:ascii="Consolas" w:hAnsi="Consolas"/>
+          <w:color w:val="1C1D1F"/>
+          <w:sz w:val="18"/>
+          <w:szCs w:val="18"/>
+        </w:rPr>
+        <w:t>),</w:t>
+      </w:r>
+    </w:p>
+    <w:p>
+      <w:pPr>
+        <w:pStyle w:val="HTMLPreformatted"/>
+        <w:shd w:val="clear" w:color="auto" w:fill="FFFFFF"/>
+        <w:spacing w:beforeAutospacing="1" w:afterAutospacing="1"/>
+        <w:ind w:left="360"/>
+        <w:contextualSpacing/>
+        <w:rPr>
+          <w:rFonts w:ascii="Consolas" w:hAnsi="Consolas"/>
+          <w:color w:val="3E4143"/>
+          <w:sz w:val="18"/>
+          <w:szCs w:val="18"/>
+        </w:rPr>
+      </w:pPr>
+      <w:r>
+        <w:rPr>
+          <w:rStyle w:val="pln"/>
+          <w:rFonts w:ascii="Consolas" w:hAnsi="Consolas"/>
+          <w:color w:val="1C1D1F"/>
+          <w:sz w:val="18"/>
+          <w:szCs w:val="18"/>
+        </w:rPr>
+        <w:t xml:space="preserve">    </w:t>
+      </w:r>
+      <w:r>
+        <w:rPr>
+          <w:rStyle w:val="pun"/>
+          <w:rFonts w:ascii="Consolas" w:hAnsi="Consolas"/>
+          <w:color w:val="1C1D1F"/>
+          <w:sz w:val="18"/>
+          <w:szCs w:val="18"/>
+        </w:rPr>
+        <w:t>(</w:t>
+      </w:r>
+      <w:r>
+        <w:rPr>
+          <w:rStyle w:val="str"/>
+          <w:rFonts w:ascii="Consolas" w:hAnsi="Consolas"/>
+          <w:color w:val="2D907F"/>
+          <w:sz w:val="18"/>
+          <w:szCs w:val="18"/>
+        </w:rPr>
+        <w:t>'Curb Your Enthusiasm'</w:t>
+      </w:r>
+      <w:r>
+        <w:rPr>
+          <w:rStyle w:val="pun"/>
+          <w:rFonts w:ascii="Consolas" w:hAnsi="Consolas"/>
+          <w:color w:val="1C1D1F"/>
+          <w:sz w:val="18"/>
+          <w:szCs w:val="18"/>
+        </w:rPr>
+        <w:t>,</w:t>
+      </w:r>
+      <w:r>
+        <w:rPr>
+          <w:rStyle w:val="pln"/>
+          <w:rFonts w:ascii="Consolas" w:hAnsi="Consolas"/>
+          <w:color w:val="1C1D1F"/>
+          <w:sz w:val="18"/>
+          <w:szCs w:val="18"/>
+        </w:rPr>
+        <w:t xml:space="preserve"> </w:t>
+      </w:r>
+      <w:r>
+        <w:rPr>
+          <w:rStyle w:val="lit"/>
+          <w:rFonts w:ascii="Consolas" w:hAnsi="Consolas"/>
+          <w:color w:val="1C1D1F"/>
+          <w:sz w:val="18"/>
+          <w:szCs w:val="18"/>
+        </w:rPr>
+        <w:t>2000</w:t>
+      </w:r>
+      <w:r>
+        <w:rPr>
+          <w:rStyle w:val="pun"/>
+          <w:rFonts w:ascii="Consolas" w:hAnsi="Consolas"/>
+          <w:color w:val="1C1D1F"/>
+          <w:sz w:val="18"/>
+          <w:szCs w:val="18"/>
+        </w:rPr>
+        <w:t>,</w:t>
+      </w:r>
+      <w:r>
+        <w:rPr>
+          <w:rStyle w:val="pln"/>
+          <w:rFonts w:ascii="Consolas" w:hAnsi="Consolas"/>
+          <w:color w:val="1C1D1F"/>
+          <w:sz w:val="18"/>
+          <w:szCs w:val="18"/>
+        </w:rPr>
+        <w:t xml:space="preserve"> </w:t>
+      </w:r>
+      <w:r>
+        <w:rPr>
+          <w:rStyle w:val="str"/>
+          <w:rFonts w:ascii="Consolas" w:hAnsi="Consolas"/>
+          <w:color w:val="2D907F"/>
+          <w:sz w:val="18"/>
+          <w:szCs w:val="18"/>
+        </w:rPr>
+        <w:t>'Comedy'</w:t>
+      </w:r>
+      <w:r>
+        <w:rPr>
+          <w:rStyle w:val="pun"/>
+          <w:rFonts w:ascii="Consolas" w:hAnsi="Consolas"/>
+          <w:color w:val="1C1D1F"/>
+          <w:sz w:val="18"/>
+          <w:szCs w:val="18"/>
+        </w:rPr>
+        <w:t>),</w:t>
+      </w:r>
+    </w:p>
+    <w:p>
+      <w:pPr>
+        <w:pStyle w:val="HTMLPreformatted"/>
+        <w:shd w:val="clear" w:color="auto" w:fill="FFFFFF"/>
+        <w:spacing w:beforeAutospacing="1" w:afterAutospacing="1"/>
+        <w:ind w:left="360"/>
+        <w:contextualSpacing/>
+        <w:rPr>
+          <w:rFonts w:ascii="Consolas" w:hAnsi="Consolas"/>
+          <w:color w:val="3E4143"/>
+          <w:sz w:val="18"/>
+          <w:szCs w:val="18"/>
+        </w:rPr>
+      </w:pPr>
+      <w:r>
+        <w:rPr>
+          <w:rStyle w:val="pln"/>
+          <w:rFonts w:ascii="Consolas" w:hAnsi="Consolas"/>
+          <w:color w:val="1C1D1F"/>
+          <w:sz w:val="18"/>
+          <w:szCs w:val="18"/>
+        </w:rPr>
+        <w:t xml:space="preserve">    </w:t>
+      </w:r>
+      <w:r>
+        <w:rPr>
+          <w:rStyle w:val="pun"/>
+          <w:rFonts w:ascii="Consolas" w:hAnsi="Consolas"/>
+          <w:color w:val="1C1D1F"/>
+          <w:sz w:val="18"/>
+          <w:szCs w:val="18"/>
+        </w:rPr>
+        <w:t>(</w:t>
+      </w:r>
+      <w:r>
+        <w:rPr>
+          <w:rStyle w:val="str"/>
+          <w:rFonts w:ascii="Consolas" w:hAnsi="Consolas"/>
+          <w:color w:val="2D907F"/>
+          <w:sz w:val="18"/>
+          <w:szCs w:val="18"/>
+        </w:rPr>
+        <w:t>"Fargo"</w:t>
+      </w:r>
+      <w:r>
+        <w:rPr>
+          <w:rStyle w:val="pun"/>
+          <w:rFonts w:ascii="Consolas" w:hAnsi="Consolas"/>
+          <w:color w:val="1C1D1F"/>
+          <w:sz w:val="18"/>
+          <w:szCs w:val="18"/>
+        </w:rPr>
+        <w:t>,</w:t>
+      </w:r>
+      <w:r>
+        <w:rPr>
+          <w:rStyle w:val="pln"/>
+          <w:rFonts w:ascii="Consolas" w:hAnsi="Consolas"/>
+          <w:color w:val="1C1D1F"/>
+          <w:sz w:val="18"/>
+          <w:szCs w:val="18"/>
+        </w:rPr>
+        <w:t xml:space="preserve"> </w:t>
+      </w:r>
+      <w:r>
+        <w:rPr>
+          <w:rStyle w:val="lit"/>
+          <w:rFonts w:ascii="Consolas" w:hAnsi="Consolas"/>
+          <w:color w:val="1C1D1F"/>
+          <w:sz w:val="18"/>
+          <w:szCs w:val="18"/>
+        </w:rPr>
+        <w:t>2014</w:t>
+      </w:r>
+      <w:r>
+        <w:rPr>
+          <w:rStyle w:val="pun"/>
+          <w:rFonts w:ascii="Consolas" w:hAnsi="Consolas"/>
+          <w:color w:val="1C1D1F"/>
+          <w:sz w:val="18"/>
+          <w:szCs w:val="18"/>
+        </w:rPr>
+        <w:t>,</w:t>
+      </w:r>
+      <w:r>
+        <w:rPr>
+          <w:rStyle w:val="pln"/>
+          <w:rFonts w:ascii="Consolas" w:hAnsi="Consolas"/>
+          <w:color w:val="1C1D1F"/>
+          <w:sz w:val="18"/>
+          <w:szCs w:val="18"/>
+        </w:rPr>
+        <w:t xml:space="preserve"> </w:t>
+      </w:r>
+      <w:r>
+        <w:rPr>
+          <w:rStyle w:val="str"/>
+          <w:rFonts w:ascii="Consolas" w:hAnsi="Consolas"/>
+          <w:color w:val="2D907F"/>
+          <w:sz w:val="18"/>
+          <w:szCs w:val="18"/>
+        </w:rPr>
+        <w:t>'Drama'</w:t>
+      </w:r>
+      <w:r>
+        <w:rPr>
+          <w:rStyle w:val="pun"/>
+          <w:rFonts w:ascii="Consolas" w:hAnsi="Consolas"/>
+          <w:color w:val="1C1D1F"/>
+          <w:sz w:val="18"/>
+          <w:szCs w:val="18"/>
+        </w:rPr>
+        <w:t>),</w:t>
+      </w:r>
+    </w:p>
+    <w:p>
+      <w:pPr>
+        <w:pStyle w:val="HTMLPreformatted"/>
+        <w:shd w:val="clear" w:color="auto" w:fill="FFFFFF"/>
+        <w:spacing w:beforeAutospacing="1" w:afterAutospacing="1"/>
+        <w:ind w:left="360"/>
+        <w:contextualSpacing/>
+        <w:rPr>
+          <w:rFonts w:ascii="Consolas" w:hAnsi="Consolas"/>
+          <w:color w:val="3E4143"/>
+          <w:sz w:val="18"/>
+          <w:szCs w:val="18"/>
+        </w:rPr>
+      </w:pPr>
+      <w:r>
+        <w:rPr>
+          <w:rStyle w:val="pln"/>
+          <w:rFonts w:ascii="Consolas" w:hAnsi="Consolas"/>
+          <w:color w:val="1C1D1F"/>
+          <w:sz w:val="18"/>
+          <w:szCs w:val="18"/>
+        </w:rPr>
+        <w:t xml:space="preserve">    </w:t>
+      </w:r>
+      <w:r>
+        <w:rPr>
+          <w:rStyle w:val="pun"/>
+          <w:rFonts w:ascii="Consolas" w:hAnsi="Consolas"/>
+          <w:color w:val="1C1D1F"/>
+          <w:sz w:val="18"/>
+          <w:szCs w:val="18"/>
+        </w:rPr>
+        <w:t>(</w:t>
+      </w:r>
+      <w:r>
+        <w:rPr>
+          <w:rStyle w:val="str"/>
+          <w:rFonts w:ascii="Consolas" w:hAnsi="Consolas"/>
+          <w:color w:val="2D907F"/>
+          <w:sz w:val="18"/>
+          <w:szCs w:val="18"/>
+        </w:rPr>
+        <w:t>'Freaks and Geeks'</w:t>
+      </w:r>
+      <w:r>
+        <w:rPr>
+          <w:rStyle w:val="pun"/>
+          <w:rFonts w:ascii="Consolas" w:hAnsi="Consolas"/>
+          <w:color w:val="1C1D1F"/>
+          <w:sz w:val="18"/>
+          <w:szCs w:val="18"/>
+        </w:rPr>
+        <w:t>,</w:t>
+      </w:r>
+      <w:r>
+        <w:rPr>
+          <w:rStyle w:val="pln"/>
+          <w:rFonts w:ascii="Consolas" w:hAnsi="Consolas"/>
+          <w:color w:val="1C1D1F"/>
+          <w:sz w:val="18"/>
+          <w:szCs w:val="18"/>
+        </w:rPr>
+        <w:t xml:space="preserve"> </w:t>
+      </w:r>
+      <w:r>
+        <w:rPr>
+          <w:rStyle w:val="lit"/>
+          <w:rFonts w:ascii="Consolas" w:hAnsi="Consolas"/>
+          <w:color w:val="1C1D1F"/>
+          <w:sz w:val="18"/>
+          <w:szCs w:val="18"/>
+        </w:rPr>
+        <w:t>1999</w:t>
+      </w:r>
+      <w:r>
+        <w:rPr>
+          <w:rStyle w:val="pun"/>
+          <w:rFonts w:ascii="Consolas" w:hAnsi="Consolas"/>
+          <w:color w:val="1C1D1F"/>
+          <w:sz w:val="18"/>
+          <w:szCs w:val="18"/>
+        </w:rPr>
+        <w:t>,</w:t>
+      </w:r>
+      <w:r>
+        <w:rPr>
+          <w:rStyle w:val="pln"/>
+          <w:rFonts w:ascii="Consolas" w:hAnsi="Consolas"/>
+          <w:color w:val="1C1D1F"/>
+          <w:sz w:val="18"/>
+          <w:szCs w:val="18"/>
+        </w:rPr>
+        <w:t xml:space="preserve"> </w:t>
+      </w:r>
+      <w:r>
+        <w:rPr>
+          <w:rStyle w:val="str"/>
+          <w:rFonts w:ascii="Consolas" w:hAnsi="Consolas"/>
+          <w:color w:val="2D907F"/>
+          <w:sz w:val="18"/>
+          <w:szCs w:val="18"/>
+        </w:rPr>
+        <w:t>'Comedy'</w:t>
+      </w:r>
+      <w:r>
+        <w:rPr>
+          <w:rStyle w:val="pun"/>
+          <w:rFonts w:ascii="Consolas" w:hAnsi="Consolas"/>
+          <w:color w:val="1C1D1F"/>
+          <w:sz w:val="18"/>
+          <w:szCs w:val="18"/>
+        </w:rPr>
+        <w:t>),</w:t>
+      </w:r>
+    </w:p>
+    <w:p>
+      <w:pPr>
+        <w:pStyle w:val="HTMLPreformatted"/>
+        <w:shd w:val="clear" w:color="auto" w:fill="FFFFFF"/>
+        <w:spacing w:beforeAutospacing="1" w:afterAutospacing="1"/>
+        <w:ind w:left="360"/>
+        <w:contextualSpacing/>
+        <w:rPr>
+          <w:rFonts w:ascii="Consolas" w:hAnsi="Consolas"/>
+          <w:color w:val="3E4143"/>
+          <w:sz w:val="18"/>
+          <w:szCs w:val="18"/>
+        </w:rPr>
+      </w:pPr>
+      <w:r>
+        <w:rPr>
+          <w:rStyle w:val="pln"/>
+          <w:rFonts w:ascii="Consolas" w:hAnsi="Consolas"/>
+          <w:color w:val="1C1D1F"/>
+          <w:sz w:val="18"/>
+          <w:szCs w:val="18"/>
+        </w:rPr>
+        <w:lastRenderedPageBreak/>
+        <w:t xml:space="preserve">    </w:t>
+      </w:r>
+      <w:r>
+        <w:rPr>
+          <w:rStyle w:val="pun"/>
+          <w:rFonts w:ascii="Consolas" w:hAnsi="Consolas"/>
+          <w:color w:val="1C1D1F"/>
+          <w:sz w:val="18"/>
+          <w:szCs w:val="18"/>
+        </w:rPr>
+        <w:t>(</w:t>
+      </w:r>
+      <w:r>
+        <w:rPr>
+          <w:rStyle w:val="str"/>
+          <w:rFonts w:ascii="Consolas" w:hAnsi="Consolas"/>
+          <w:color w:val="2D907F"/>
+          <w:sz w:val="18"/>
+          <w:szCs w:val="18"/>
+        </w:rPr>
+        <w:t>'General Hospital'</w:t>
+      </w:r>
+      <w:r>
+        <w:rPr>
+          <w:rStyle w:val="pun"/>
+          <w:rFonts w:ascii="Consolas" w:hAnsi="Consolas"/>
+          <w:color w:val="1C1D1F"/>
+          <w:sz w:val="18"/>
+          <w:szCs w:val="18"/>
+        </w:rPr>
+        <w:t>,</w:t>
+      </w:r>
+      <w:r>
+        <w:rPr>
+          <w:rStyle w:val="pln"/>
+          <w:rFonts w:ascii="Consolas" w:hAnsi="Consolas"/>
+          <w:color w:val="1C1D1F"/>
+          <w:sz w:val="18"/>
+          <w:szCs w:val="18"/>
+        </w:rPr>
+        <w:t xml:space="preserve"> </w:t>
+      </w:r>
+      <w:r>
+        <w:rPr>
+          <w:rStyle w:val="lit"/>
+          <w:rFonts w:ascii="Consolas" w:hAnsi="Consolas"/>
+          <w:color w:val="1C1D1F"/>
+          <w:sz w:val="18"/>
+          <w:szCs w:val="18"/>
+        </w:rPr>
+        <w:t>1963</w:t>
+      </w:r>
+      <w:r>
+        <w:rPr>
+          <w:rStyle w:val="pun"/>
+          <w:rFonts w:ascii="Consolas" w:hAnsi="Consolas"/>
+          <w:color w:val="1C1D1F"/>
+          <w:sz w:val="18"/>
+          <w:szCs w:val="18"/>
+        </w:rPr>
+        <w:t>,</w:t>
+      </w:r>
+      <w:r>
+        <w:rPr>
+          <w:rStyle w:val="pln"/>
+          <w:rFonts w:ascii="Consolas" w:hAnsi="Consolas"/>
+          <w:color w:val="1C1D1F"/>
+          <w:sz w:val="18"/>
+          <w:szCs w:val="18"/>
+        </w:rPr>
+        <w:t xml:space="preserve"> </w:t>
+      </w:r>
+      <w:r>
+        <w:rPr>
+          <w:rStyle w:val="str"/>
+          <w:rFonts w:ascii="Consolas" w:hAnsi="Consolas"/>
+          <w:color w:val="2D907F"/>
+          <w:sz w:val="18"/>
+          <w:szCs w:val="18"/>
+        </w:rPr>
+        <w:t>'Drama'</w:t>
+      </w:r>
+      <w:r>
+        <w:rPr>
+          <w:rStyle w:val="pun"/>
+          <w:rFonts w:ascii="Consolas" w:hAnsi="Consolas"/>
+          <w:color w:val="1C1D1F"/>
+          <w:sz w:val="18"/>
+          <w:szCs w:val="18"/>
+        </w:rPr>
+        <w:t>),</w:t>
+      </w:r>
+    </w:p>
+    <w:p>
+      <w:pPr>
+        <w:pStyle w:val="HTMLPreformatted"/>
+        <w:shd w:val="clear" w:color="auto" w:fill="FFFFFF"/>
+        <w:spacing w:beforeAutospacing="1" w:afterAutospacing="1"/>
+        <w:ind w:left="360"/>
+        <w:contextualSpacing/>
+        <w:rPr>
+          <w:rFonts w:ascii="Consolas" w:hAnsi="Consolas"/>
+          <w:color w:val="3E4143"/>
+          <w:sz w:val="18"/>
+          <w:szCs w:val="18"/>
+        </w:rPr>
+      </w:pPr>
+      <w:r>
+        <w:rPr>
+          <w:rStyle w:val="pln"/>
+          <w:rFonts w:ascii="Consolas" w:hAnsi="Consolas"/>
+          <w:color w:val="1C1D1F"/>
+          <w:sz w:val="18"/>
+          <w:szCs w:val="18"/>
+        </w:rPr>
+        <w:t xml:space="preserve">    </w:t>
+      </w:r>
+      <w:r>
+        <w:rPr>
+          <w:rStyle w:val="pun"/>
+          <w:rFonts w:ascii="Consolas" w:hAnsi="Consolas"/>
+          <w:color w:val="1C1D1F"/>
+          <w:sz w:val="18"/>
+          <w:szCs w:val="18"/>
+        </w:rPr>
+        <w:t>(</w:t>
+      </w:r>
+      <w:r>
+        <w:rPr>
+          <w:rStyle w:val="str"/>
+          <w:rFonts w:ascii="Consolas" w:hAnsi="Consolas"/>
+          <w:color w:val="2D907F"/>
+          <w:sz w:val="18"/>
+          <w:szCs w:val="18"/>
+        </w:rPr>
+        <w:t>'Halt and Catch Fire'</w:t>
+      </w:r>
+      <w:r>
+        <w:rPr>
+          <w:rStyle w:val="pun"/>
+          <w:rFonts w:ascii="Consolas" w:hAnsi="Consolas"/>
+          <w:color w:val="1C1D1F"/>
+          <w:sz w:val="18"/>
+          <w:szCs w:val="18"/>
+        </w:rPr>
+        <w:t>,</w:t>
+      </w:r>
+      <w:r>
+        <w:rPr>
+          <w:rStyle w:val="pln"/>
+          <w:rFonts w:ascii="Consolas" w:hAnsi="Consolas"/>
+          <w:color w:val="1C1D1F"/>
+          <w:sz w:val="18"/>
+          <w:szCs w:val="18"/>
+        </w:rPr>
+        <w:t xml:space="preserve"> </w:t>
+      </w:r>
+      <w:r>
+        <w:rPr>
+          <w:rStyle w:val="lit"/>
+          <w:rFonts w:ascii="Consolas" w:hAnsi="Consolas"/>
+          <w:color w:val="1C1D1F"/>
+          <w:sz w:val="18"/>
+          <w:szCs w:val="18"/>
+        </w:rPr>
+        <w:t>2014</w:t>
+      </w:r>
+      <w:r>
+        <w:rPr>
+          <w:rStyle w:val="pun"/>
+          <w:rFonts w:ascii="Consolas" w:hAnsi="Consolas"/>
+          <w:color w:val="1C1D1F"/>
+          <w:sz w:val="18"/>
+          <w:szCs w:val="18"/>
+        </w:rPr>
+        <w:t>,</w:t>
+      </w:r>
+      <w:r>
+        <w:rPr>
+          <w:rStyle w:val="pln"/>
+          <w:rFonts w:ascii="Consolas" w:hAnsi="Consolas"/>
+          <w:color w:val="1C1D1F"/>
+          <w:sz w:val="18"/>
+          <w:szCs w:val="18"/>
+        </w:rPr>
+        <w:t xml:space="preserve"> </w:t>
+      </w:r>
+      <w:r>
+        <w:rPr>
+          <w:rStyle w:val="str"/>
+          <w:rFonts w:ascii="Consolas" w:hAnsi="Consolas"/>
+          <w:color w:val="2D907F"/>
+          <w:sz w:val="18"/>
+          <w:szCs w:val="18"/>
+        </w:rPr>
+        <w:t>'Drama'</w:t>
+      </w:r>
+      <w:r>
+        <w:rPr>
+          <w:rStyle w:val="pun"/>
+          <w:rFonts w:ascii="Consolas" w:hAnsi="Consolas"/>
+          <w:color w:val="1C1D1F"/>
+          <w:sz w:val="18"/>
+          <w:szCs w:val="18"/>
+        </w:rPr>
+        <w:t>),</w:t>
+      </w:r>
+    </w:p>
+    <w:p>
+      <w:pPr>
+        <w:pStyle w:val="HTMLPreformatted"/>
+        <w:shd w:val="clear" w:color="auto" w:fill="FFFFFF"/>
+        <w:spacing w:beforeAutospacing="1" w:afterAutospacing="1"/>
+        <w:ind w:left="360"/>
+        <w:contextualSpacing/>
+        <w:rPr>
+          <w:rFonts w:ascii="Consolas" w:hAnsi="Consolas"/>
+          <w:color w:val="3E4143"/>
+          <w:sz w:val="18"/>
+          <w:szCs w:val="18"/>
+        </w:rPr>
+      </w:pPr>
+      <w:r>
+        <w:rPr>
+          <w:rStyle w:val="pln"/>
+          <w:rFonts w:ascii="Consolas" w:hAnsi="Consolas"/>
+          <w:color w:val="1C1D1F"/>
+          <w:sz w:val="18"/>
+          <w:szCs w:val="18"/>
+        </w:rPr>
+        <w:t xml:space="preserve">    </w:t>
+      </w:r>
+      <w:r>
+        <w:rPr>
+          <w:rStyle w:val="pun"/>
+          <w:rFonts w:ascii="Consolas" w:hAnsi="Consolas"/>
+          <w:color w:val="1C1D1F"/>
+          <w:sz w:val="18"/>
+          <w:szCs w:val="18"/>
+        </w:rPr>
+        <w:t>(</w:t>
+      </w:r>
+      <w:r>
+        <w:rPr>
+          <w:rStyle w:val="str"/>
+          <w:rFonts w:ascii="Consolas" w:hAnsi="Consolas"/>
+          <w:color w:val="2D907F"/>
+          <w:sz w:val="18"/>
+          <w:szCs w:val="18"/>
+        </w:rPr>
+        <w:t xml:space="preserve">'Malcolm </w:t>
+      </w:r>
+      <w:proofErr w:type="gramStart"/>
+      <w:r>
+        <w:rPr>
+          <w:rStyle w:val="str"/>
+          <w:rFonts w:ascii="Consolas" w:hAnsi="Consolas"/>
+          <w:color w:val="2D907F"/>
+          <w:sz w:val="18"/>
+          <w:szCs w:val="18"/>
+        </w:rPr>
+        <w:t>In</w:t>
+      </w:r>
+      <w:proofErr w:type="gramEnd"/>
+      <w:r>
+        <w:rPr>
+          <w:rStyle w:val="str"/>
+          <w:rFonts w:ascii="Consolas" w:hAnsi="Consolas"/>
+          <w:color w:val="2D907F"/>
+          <w:sz w:val="18"/>
+          <w:szCs w:val="18"/>
+        </w:rPr>
+        <w:t xml:space="preserve"> The Middle'</w:t>
+      </w:r>
+      <w:r>
+        <w:rPr>
+          <w:rStyle w:val="pun"/>
+          <w:rFonts w:ascii="Consolas" w:hAnsi="Consolas"/>
+          <w:color w:val="1C1D1F"/>
+          <w:sz w:val="18"/>
+          <w:szCs w:val="18"/>
+        </w:rPr>
+        <w:t>,</w:t>
+      </w:r>
+      <w:r>
+        <w:rPr>
+          <w:rStyle w:val="pln"/>
+          <w:rFonts w:ascii="Consolas" w:hAnsi="Consolas"/>
+          <w:color w:val="1C1D1F"/>
+          <w:sz w:val="18"/>
+          <w:szCs w:val="18"/>
+        </w:rPr>
+        <w:t xml:space="preserve"> </w:t>
+      </w:r>
+      <w:r>
+        <w:rPr>
+          <w:rStyle w:val="lit"/>
+          <w:rFonts w:ascii="Consolas" w:hAnsi="Consolas"/>
+          <w:color w:val="1C1D1F"/>
+          <w:sz w:val="18"/>
+          <w:szCs w:val="18"/>
+        </w:rPr>
+        <w:t>2000</w:t>
+      </w:r>
+      <w:r>
+        <w:rPr>
+          <w:rStyle w:val="pun"/>
+          <w:rFonts w:ascii="Consolas" w:hAnsi="Consolas"/>
+          <w:color w:val="1C1D1F"/>
+          <w:sz w:val="18"/>
+          <w:szCs w:val="18"/>
+        </w:rPr>
+        <w:t>,</w:t>
+      </w:r>
+      <w:r>
+        <w:rPr>
+          <w:rStyle w:val="pln"/>
+          <w:rFonts w:ascii="Consolas" w:hAnsi="Consolas"/>
+          <w:color w:val="1C1D1F"/>
+          <w:sz w:val="18"/>
+          <w:szCs w:val="18"/>
+        </w:rPr>
+        <w:t xml:space="preserve"> </w:t>
+      </w:r>
+      <w:r>
+        <w:rPr>
+          <w:rStyle w:val="str"/>
+          <w:rFonts w:ascii="Consolas" w:hAnsi="Consolas"/>
+          <w:color w:val="2D907F"/>
+          <w:sz w:val="18"/>
+          <w:szCs w:val="18"/>
+        </w:rPr>
+        <w:t>'Comedy'</w:t>
+      </w:r>
+      <w:r>
+        <w:rPr>
+          <w:rStyle w:val="pun"/>
+          <w:rFonts w:ascii="Consolas" w:hAnsi="Consolas"/>
+          <w:color w:val="1C1D1F"/>
+          <w:sz w:val="18"/>
+          <w:szCs w:val="18"/>
+        </w:rPr>
+        <w:t>),</w:t>
+      </w:r>
+    </w:p>
+    <w:p>
+      <w:pPr>
+        <w:pStyle w:val="HTMLPreformatted"/>
+        <w:shd w:val="clear" w:color="auto" w:fill="FFFFFF"/>
+        <w:spacing w:beforeAutospacing="1" w:afterAutospacing="1"/>
+        <w:ind w:left="360"/>
+        <w:contextualSpacing/>
+        <w:rPr>
+          <w:rFonts w:ascii="Consolas" w:hAnsi="Consolas"/>
+          <w:color w:val="3E4143"/>
+          <w:sz w:val="18"/>
+          <w:szCs w:val="18"/>
+        </w:rPr>
+      </w:pPr>
+      <w:r>
+        <w:rPr>
+          <w:rStyle w:val="pln"/>
+          <w:rFonts w:ascii="Consolas" w:hAnsi="Consolas"/>
+          <w:color w:val="1C1D1F"/>
+          <w:sz w:val="18"/>
+          <w:szCs w:val="18"/>
+        </w:rPr>
+        <w:t xml:space="preserve">    </w:t>
+      </w:r>
+      <w:r>
+        <w:rPr>
+          <w:rStyle w:val="pun"/>
+          <w:rFonts w:ascii="Consolas" w:hAnsi="Consolas"/>
+          <w:color w:val="1C1D1F"/>
+          <w:sz w:val="18"/>
+          <w:szCs w:val="18"/>
+        </w:rPr>
+        <w:t>(</w:t>
+      </w:r>
+      <w:r>
+        <w:rPr>
+          <w:rStyle w:val="str"/>
+          <w:rFonts w:ascii="Consolas" w:hAnsi="Consolas"/>
+          <w:color w:val="2D907F"/>
+          <w:sz w:val="18"/>
+          <w:szCs w:val="18"/>
+        </w:rPr>
+        <w:t>'Pushing Daisies'</w:t>
+      </w:r>
+      <w:r>
+        <w:rPr>
+          <w:rStyle w:val="pun"/>
+          <w:rFonts w:ascii="Consolas" w:hAnsi="Consolas"/>
+          <w:color w:val="1C1D1F"/>
+          <w:sz w:val="18"/>
+          <w:szCs w:val="18"/>
+        </w:rPr>
+        <w:t>,</w:t>
+      </w:r>
+      <w:r>
+        <w:rPr>
+          <w:rStyle w:val="pln"/>
+          <w:rFonts w:ascii="Consolas" w:hAnsi="Consolas"/>
+          <w:color w:val="1C1D1F"/>
+          <w:sz w:val="18"/>
+          <w:szCs w:val="18"/>
+        </w:rPr>
+        <w:t xml:space="preserve"> </w:t>
+      </w:r>
+      <w:r>
+        <w:rPr>
+          <w:rStyle w:val="lit"/>
+          <w:rFonts w:ascii="Consolas" w:hAnsi="Consolas"/>
+          <w:color w:val="1C1D1F"/>
+          <w:sz w:val="18"/>
+          <w:szCs w:val="18"/>
+        </w:rPr>
+        <w:t>2007</w:t>
+      </w:r>
+      <w:r>
+        <w:rPr>
+          <w:rStyle w:val="pun"/>
+          <w:rFonts w:ascii="Consolas" w:hAnsi="Consolas"/>
+          <w:color w:val="1C1D1F"/>
+          <w:sz w:val="18"/>
+          <w:szCs w:val="18"/>
+        </w:rPr>
+        <w:t>,</w:t>
+      </w:r>
+      <w:r>
+        <w:rPr>
+          <w:rStyle w:val="pln"/>
+          <w:rFonts w:ascii="Consolas" w:hAnsi="Consolas"/>
+          <w:color w:val="1C1D1F"/>
+          <w:sz w:val="18"/>
+          <w:szCs w:val="18"/>
+        </w:rPr>
+        <w:t xml:space="preserve"> </w:t>
+      </w:r>
+      <w:r>
+        <w:rPr>
+          <w:rStyle w:val="str"/>
+          <w:rFonts w:ascii="Consolas" w:hAnsi="Consolas"/>
+          <w:color w:val="2D907F"/>
+          <w:sz w:val="18"/>
+          <w:szCs w:val="18"/>
+        </w:rPr>
+        <w:t>'Comedy'</w:t>
+      </w:r>
+      <w:r>
+        <w:rPr>
+          <w:rStyle w:val="pun"/>
+          <w:rFonts w:ascii="Consolas" w:hAnsi="Consolas"/>
+          <w:color w:val="1C1D1F"/>
+          <w:sz w:val="18"/>
+          <w:szCs w:val="18"/>
+        </w:rPr>
+        <w:t>),</w:t>
+      </w:r>
+    </w:p>
+    <w:p>
+      <w:pPr>
+        <w:pStyle w:val="HTMLPreformatted"/>
+        <w:shd w:val="clear" w:color="auto" w:fill="FFFFFF"/>
+        <w:spacing w:beforeAutospacing="1" w:afterAutospacing="1"/>
+        <w:ind w:left="360"/>
+        <w:contextualSpacing/>
+        <w:rPr>
+          <w:rFonts w:ascii="Consolas" w:hAnsi="Consolas"/>
+          <w:color w:val="3E4143"/>
+          <w:sz w:val="18"/>
+          <w:szCs w:val="18"/>
+        </w:rPr>
+      </w:pPr>
+      <w:r>
+        <w:rPr>
+          <w:rStyle w:val="pln"/>
+          <w:rFonts w:ascii="Consolas" w:hAnsi="Consolas"/>
+          <w:color w:val="1C1D1F"/>
+          <w:sz w:val="18"/>
+          <w:szCs w:val="18"/>
+        </w:rPr>
+        <w:t xml:space="preserve">    </w:t>
+      </w:r>
+      <w:r>
+        <w:rPr>
+          <w:rStyle w:val="pun"/>
+          <w:rFonts w:ascii="Consolas" w:hAnsi="Consolas"/>
+          <w:color w:val="1C1D1F"/>
+          <w:sz w:val="18"/>
+          <w:szCs w:val="18"/>
+        </w:rPr>
+        <w:t>(</w:t>
+      </w:r>
+      <w:r>
+        <w:rPr>
+          <w:rStyle w:val="str"/>
+          <w:rFonts w:ascii="Consolas" w:hAnsi="Consolas"/>
+          <w:color w:val="2D907F"/>
+          <w:sz w:val="18"/>
+          <w:szCs w:val="18"/>
+        </w:rPr>
+        <w:t>'Seinfeld'</w:t>
+      </w:r>
+      <w:r>
+        <w:rPr>
+          <w:rStyle w:val="pun"/>
+          <w:rFonts w:ascii="Consolas" w:hAnsi="Consolas"/>
+          <w:color w:val="1C1D1F"/>
+          <w:sz w:val="18"/>
+          <w:szCs w:val="18"/>
+        </w:rPr>
+        <w:t>,</w:t>
+      </w:r>
+      <w:r>
+        <w:rPr>
+          <w:rStyle w:val="pln"/>
+          <w:rFonts w:ascii="Consolas" w:hAnsi="Consolas"/>
+          <w:color w:val="1C1D1F"/>
+          <w:sz w:val="18"/>
+          <w:szCs w:val="18"/>
+        </w:rPr>
+        <w:t xml:space="preserve"> </w:t>
+      </w:r>
+      <w:r>
+        <w:rPr>
+          <w:rStyle w:val="lit"/>
+          <w:rFonts w:ascii="Consolas" w:hAnsi="Consolas"/>
+          <w:color w:val="1C1D1F"/>
+          <w:sz w:val="18"/>
+          <w:szCs w:val="18"/>
+        </w:rPr>
+        <w:t>1989</w:t>
+      </w:r>
+      <w:r>
+        <w:rPr>
+          <w:rStyle w:val="pun"/>
+          <w:rFonts w:ascii="Consolas" w:hAnsi="Consolas"/>
+          <w:color w:val="1C1D1F"/>
+          <w:sz w:val="18"/>
+          <w:szCs w:val="18"/>
+        </w:rPr>
+        <w:t>,</w:t>
+      </w:r>
+      <w:r>
+        <w:rPr>
+          <w:rStyle w:val="pln"/>
+          <w:rFonts w:ascii="Consolas" w:hAnsi="Consolas"/>
+          <w:color w:val="1C1D1F"/>
+          <w:sz w:val="18"/>
+          <w:szCs w:val="18"/>
+        </w:rPr>
+        <w:t xml:space="preserve"> </w:t>
+      </w:r>
+      <w:r>
+        <w:rPr>
+          <w:rStyle w:val="str"/>
+          <w:rFonts w:ascii="Consolas" w:hAnsi="Consolas"/>
+          <w:color w:val="2D907F"/>
+          <w:sz w:val="18"/>
+          <w:szCs w:val="18"/>
+        </w:rPr>
+        <w:t>'Comedy'</w:t>
+      </w:r>
+      <w:r>
+        <w:rPr>
+          <w:rStyle w:val="pun"/>
+          <w:rFonts w:ascii="Consolas" w:hAnsi="Consolas"/>
+          <w:color w:val="1C1D1F"/>
+          <w:sz w:val="18"/>
+          <w:szCs w:val="18"/>
+        </w:rPr>
+        <w:t>),</w:t>
+      </w:r>
+    </w:p>
+    <w:p>
+      <w:pPr>
+        <w:pStyle w:val="HTMLPreformatted"/>
+        <w:shd w:val="clear" w:color="auto" w:fill="FFFFFF"/>
+        <w:spacing w:beforeAutospacing="1" w:afterAutospacing="1"/>
+        <w:ind w:left="360"/>
+        <w:contextualSpacing/>
+        <w:rPr>
+          <w:rFonts w:ascii="Consolas" w:hAnsi="Consolas"/>
+          <w:color w:val="3E4143"/>
+          <w:sz w:val="18"/>
+          <w:szCs w:val="18"/>
+        </w:rPr>
+      </w:pPr>
+      <w:r>
+        <w:rPr>
+          <w:rStyle w:val="pln"/>
+          <w:rFonts w:ascii="Consolas" w:hAnsi="Consolas"/>
+          <w:color w:val="1C1D1F"/>
+          <w:sz w:val="18"/>
+          <w:szCs w:val="18"/>
+        </w:rPr>
+        <w:t xml:space="preserve">    </w:t>
+      </w:r>
+      <w:r>
+        <w:rPr>
+          <w:rStyle w:val="pun"/>
+          <w:rFonts w:ascii="Consolas" w:hAnsi="Consolas"/>
+          <w:color w:val="1C1D1F"/>
+          <w:sz w:val="18"/>
+          <w:szCs w:val="18"/>
+        </w:rPr>
+        <w:t>(</w:t>
+      </w:r>
+      <w:r>
+        <w:rPr>
+          <w:rStyle w:val="str"/>
+          <w:rFonts w:ascii="Consolas" w:hAnsi="Consolas"/>
+          <w:color w:val="2D907F"/>
+          <w:sz w:val="18"/>
+          <w:szCs w:val="18"/>
+        </w:rPr>
+        <w:t>'Stranger Things'</w:t>
+      </w:r>
+      <w:r>
+        <w:rPr>
+          <w:rStyle w:val="pun"/>
+          <w:rFonts w:ascii="Consolas" w:hAnsi="Consolas"/>
+          <w:color w:val="1C1D1F"/>
+          <w:sz w:val="18"/>
+          <w:szCs w:val="18"/>
+        </w:rPr>
+        <w:t>,</w:t>
+      </w:r>
+      <w:r>
+        <w:rPr>
+          <w:rStyle w:val="pln"/>
+          <w:rFonts w:ascii="Consolas" w:hAnsi="Consolas"/>
+          <w:color w:val="1C1D1F"/>
+          <w:sz w:val="18"/>
+          <w:szCs w:val="18"/>
+        </w:rPr>
+        <w:t xml:space="preserve"> </w:t>
+      </w:r>
+      <w:r>
+        <w:rPr>
+          <w:rStyle w:val="lit"/>
+          <w:rFonts w:ascii="Consolas" w:hAnsi="Consolas"/>
+          <w:color w:val="1C1D1F"/>
+          <w:sz w:val="18"/>
+          <w:szCs w:val="18"/>
+        </w:rPr>
+        <w:t>2016</w:t>
+      </w:r>
+      <w:r>
+        <w:rPr>
+          <w:rStyle w:val="pun"/>
+          <w:rFonts w:ascii="Consolas" w:hAnsi="Consolas"/>
+          <w:color w:val="1C1D1F"/>
+          <w:sz w:val="18"/>
+          <w:szCs w:val="18"/>
+        </w:rPr>
+        <w:t>,</w:t>
+      </w:r>
+      <w:r>
+        <w:rPr>
+          <w:rStyle w:val="pln"/>
+          <w:rFonts w:ascii="Consolas" w:hAnsi="Consolas"/>
+          <w:color w:val="1C1D1F"/>
+          <w:sz w:val="18"/>
+          <w:szCs w:val="18"/>
+        </w:rPr>
+        <w:t xml:space="preserve"> </w:t>
+      </w:r>
+      <w:r>
+        <w:rPr>
+          <w:rStyle w:val="str"/>
+          <w:rFonts w:ascii="Consolas" w:hAnsi="Consolas"/>
+          <w:color w:val="2D907F"/>
+          <w:sz w:val="18"/>
+          <w:szCs w:val="18"/>
+        </w:rPr>
+        <w:t>'Drama'</w:t>
+      </w:r>
+      <w:r>
+        <w:rPr>
+          <w:rStyle w:val="pun"/>
+          <w:rFonts w:ascii="Consolas" w:hAnsi="Consolas"/>
+          <w:color w:val="1C1D1F"/>
+          <w:sz w:val="18"/>
+          <w:szCs w:val="18"/>
+        </w:rPr>
+        <w:t>);</w:t>
+      </w:r>
+    </w:p>
+    <w:p>
+      <w:pPr>
+        <w:pStyle w:val="HTMLPreformatted"/>
+        <w:shd w:val="clear" w:color="auto" w:fill="FFFFFF"/>
+        <w:spacing w:beforeAutospacing="1" w:afterAutospacing="1"/>
+        <w:ind w:left="360"/>
+        <w:contextualSpacing/>
+        <w:rPr>
+          <w:rFonts w:ascii="Consolas" w:hAnsi="Consolas"/>
+          <w:color w:val="3E4143"/>
+          <w:sz w:val="18"/>
+          <w:szCs w:val="18"/>
+        </w:rPr>
+      </w:pPr>
+      <w:r>
+        <w:rPr>
+          <w:rStyle w:val="pln"/>
+          <w:rFonts w:ascii="Consolas" w:hAnsi="Consolas"/>
+          <w:color w:val="1C1D1F"/>
+          <w:sz w:val="18"/>
+          <w:szCs w:val="18"/>
+        </w:rPr>
+        <w:t> </w:t>
+      </w:r>
+    </w:p>
+    <w:p>
+      <w:pPr>
+        <w:pStyle w:val="HTMLPreformatted"/>
+        <w:shd w:val="clear" w:color="auto" w:fill="FFFFFF"/>
+        <w:spacing w:beforeAutospacing="1" w:afterAutospacing="1"/>
+        <w:ind w:left="360"/>
+        <w:contextualSpacing/>
+        <w:rPr>
+          <w:rFonts w:ascii="Consolas" w:hAnsi="Consolas"/>
+          <w:color w:val="3E4143"/>
+          <w:sz w:val="18"/>
+          <w:szCs w:val="18"/>
+        </w:rPr>
+      </w:pPr>
+      <w:r>
+        <w:rPr>
+          <w:rStyle w:val="pln"/>
+          <w:rFonts w:ascii="Consolas" w:hAnsi="Consolas"/>
+          <w:color w:val="1C1D1F"/>
+          <w:sz w:val="18"/>
+          <w:szCs w:val="18"/>
+        </w:rPr>
+        <w:t> </w:t>
+      </w:r>
+    </w:p>
+    <w:p>
+      <w:pPr>
+        <w:pStyle w:val="HTMLPreformatted"/>
+        <w:shd w:val="clear" w:color="auto" w:fill="FFFFFF"/>
+        <w:spacing w:beforeAutospacing="1" w:afterAutospacing="1"/>
+        <w:ind w:left="360"/>
+        <w:contextualSpacing/>
+        <w:rPr>
+          <w:rFonts w:ascii="Consolas" w:hAnsi="Consolas"/>
+          <w:color w:val="3E4143"/>
+          <w:sz w:val="18"/>
+          <w:szCs w:val="18"/>
+        </w:rPr>
+      </w:pPr>
+      <w:r>
+        <w:rPr>
+          <w:rStyle w:val="pln"/>
+          <w:rFonts w:ascii="Consolas" w:hAnsi="Consolas"/>
+          <w:color w:val="1C1D1F"/>
+          <w:sz w:val="18"/>
+          <w:szCs w:val="18"/>
+        </w:rPr>
+        <w:t xml:space="preserve">INSERT INTO reviewers </w:t>
+      </w:r>
+      <w:r>
+        <w:rPr>
+          <w:rStyle w:val="pun"/>
+          <w:rFonts w:ascii="Consolas" w:hAnsi="Consolas"/>
+          <w:color w:val="1C1D1F"/>
+          <w:sz w:val="18"/>
+          <w:szCs w:val="18"/>
+        </w:rPr>
+        <w:t>(</w:t>
+      </w:r>
+      <w:proofErr w:type="spellStart"/>
+      <w:r>
+        <w:rPr>
+          <w:rStyle w:val="pln"/>
+          <w:rFonts w:ascii="Consolas" w:hAnsi="Consolas"/>
+          <w:color w:val="1C1D1F"/>
+          <w:sz w:val="18"/>
+          <w:szCs w:val="18"/>
+        </w:rPr>
+        <w:t>first_name</w:t>
+      </w:r>
+      <w:proofErr w:type="spellEnd"/>
+      <w:r>
+        <w:rPr>
+          <w:rStyle w:val="pun"/>
+          <w:rFonts w:ascii="Consolas" w:hAnsi="Consolas"/>
+          <w:color w:val="1C1D1F"/>
+          <w:sz w:val="18"/>
+          <w:szCs w:val="18"/>
+        </w:rPr>
+        <w:t>,</w:t>
+      </w:r>
+      <w:r>
+        <w:rPr>
+          <w:rStyle w:val="pln"/>
+          <w:rFonts w:ascii="Consolas" w:hAnsi="Consolas"/>
+          <w:color w:val="1C1D1F"/>
+          <w:sz w:val="18"/>
+          <w:szCs w:val="18"/>
+        </w:rPr>
+        <w:t xml:space="preserve"> </w:t>
+      </w:r>
+      <w:proofErr w:type="spellStart"/>
+      <w:r>
+        <w:rPr>
+          <w:rStyle w:val="pln"/>
+          <w:rFonts w:ascii="Consolas" w:hAnsi="Consolas"/>
+          <w:color w:val="1C1D1F"/>
+          <w:sz w:val="18"/>
+          <w:szCs w:val="18"/>
+        </w:rPr>
+        <w:t>last_name</w:t>
+      </w:r>
+      <w:proofErr w:type="spellEnd"/>
+      <w:r>
+        <w:rPr>
+          <w:rStyle w:val="pun"/>
+          <w:rFonts w:ascii="Consolas" w:hAnsi="Consolas"/>
+          <w:color w:val="1C1D1F"/>
+          <w:sz w:val="18"/>
+          <w:szCs w:val="18"/>
+        </w:rPr>
+        <w:t>)</w:t>
+      </w:r>
+      <w:r>
+        <w:rPr>
+          <w:rStyle w:val="pln"/>
+          <w:rFonts w:ascii="Consolas" w:hAnsi="Consolas"/>
+          <w:color w:val="1C1D1F"/>
+          <w:sz w:val="18"/>
+          <w:szCs w:val="18"/>
+        </w:rPr>
+        <w:t xml:space="preserve"> VALUES</w:t>
+      </w:r>
+    </w:p>
+    <w:p>
+      <w:pPr>
+        <w:pStyle w:val="HTMLPreformatted"/>
+        <w:shd w:val="clear" w:color="auto" w:fill="FFFFFF"/>
+        <w:spacing w:beforeAutospacing="1" w:afterAutospacing="1"/>
+        <w:ind w:left="360"/>
+        <w:contextualSpacing/>
+        <w:rPr>
+          <w:rFonts w:ascii="Consolas" w:hAnsi="Consolas"/>
+          <w:color w:val="3E4143"/>
+          <w:sz w:val="18"/>
+          <w:szCs w:val="18"/>
+        </w:rPr>
+      </w:pPr>
+      <w:r>
+        <w:rPr>
+          <w:rStyle w:val="pln"/>
+          <w:rFonts w:ascii="Consolas" w:hAnsi="Consolas"/>
+          <w:color w:val="1C1D1F"/>
+          <w:sz w:val="18"/>
+          <w:szCs w:val="18"/>
+        </w:rPr>
+        <w:t xml:space="preserve">    </w:t>
+      </w:r>
+      <w:r>
+        <w:rPr>
+          <w:rStyle w:val="pun"/>
+          <w:rFonts w:ascii="Consolas" w:hAnsi="Consolas"/>
+          <w:color w:val="1C1D1F"/>
+          <w:sz w:val="18"/>
+          <w:szCs w:val="18"/>
+        </w:rPr>
+        <w:t>(</w:t>
+      </w:r>
+      <w:r>
+        <w:rPr>
+          <w:rStyle w:val="str"/>
+          <w:rFonts w:ascii="Consolas" w:hAnsi="Consolas"/>
+          <w:color w:val="2D907F"/>
+          <w:sz w:val="18"/>
+          <w:szCs w:val="18"/>
+        </w:rPr>
+        <w:t>'Thomas'</w:t>
+      </w:r>
+      <w:r>
+        <w:rPr>
+          <w:rStyle w:val="pun"/>
+          <w:rFonts w:ascii="Consolas" w:hAnsi="Consolas"/>
+          <w:color w:val="1C1D1F"/>
+          <w:sz w:val="18"/>
+          <w:szCs w:val="18"/>
+        </w:rPr>
+        <w:t>,</w:t>
+      </w:r>
+      <w:r>
+        <w:rPr>
+          <w:rStyle w:val="pln"/>
+          <w:rFonts w:ascii="Consolas" w:hAnsi="Consolas"/>
+          <w:color w:val="1C1D1F"/>
+          <w:sz w:val="18"/>
+          <w:szCs w:val="18"/>
+        </w:rPr>
+        <w:t xml:space="preserve"> </w:t>
+      </w:r>
+      <w:r>
+        <w:rPr>
+          <w:rStyle w:val="str"/>
+          <w:rFonts w:ascii="Consolas" w:hAnsi="Consolas"/>
+          <w:color w:val="2D907F"/>
+          <w:sz w:val="18"/>
+          <w:szCs w:val="18"/>
+        </w:rPr>
+        <w:t>'</w:t>
+      </w:r>
+      <w:proofErr w:type="spellStart"/>
+      <w:r>
+        <w:rPr>
+          <w:rStyle w:val="str"/>
+          <w:rFonts w:ascii="Consolas" w:hAnsi="Consolas"/>
+          <w:color w:val="2D907F"/>
+          <w:sz w:val="18"/>
+          <w:szCs w:val="18"/>
+        </w:rPr>
+        <w:t>Stoneman</w:t>
+      </w:r>
+      <w:proofErr w:type="spellEnd"/>
+      <w:r>
+        <w:rPr>
+          <w:rStyle w:val="str"/>
+          <w:rFonts w:ascii="Consolas" w:hAnsi="Consolas"/>
+          <w:color w:val="2D907F"/>
+          <w:sz w:val="18"/>
+          <w:szCs w:val="18"/>
+        </w:rPr>
+        <w:t>'</w:t>
+      </w:r>
+      <w:r>
+        <w:rPr>
+          <w:rStyle w:val="pun"/>
+          <w:rFonts w:ascii="Consolas" w:hAnsi="Consolas"/>
+          <w:color w:val="1C1D1F"/>
+          <w:sz w:val="18"/>
+          <w:szCs w:val="18"/>
+        </w:rPr>
+        <w:t>),</w:t>
+      </w:r>
+    </w:p>
+    <w:p>
+      <w:pPr>
+        <w:pStyle w:val="HTMLPreformatted"/>
+        <w:shd w:val="clear" w:color="auto" w:fill="FFFFFF"/>
+        <w:spacing w:beforeAutospacing="1" w:afterAutospacing="1"/>
+        <w:ind w:left="360"/>
+        <w:contextualSpacing/>
+        <w:rPr>
+          <w:rFonts w:ascii="Consolas" w:hAnsi="Consolas"/>
+          <w:color w:val="3E4143"/>
+          <w:sz w:val="18"/>
+          <w:szCs w:val="18"/>
+        </w:rPr>
+      </w:pPr>
+      <w:r>
+        <w:rPr>
+          <w:rStyle w:val="pln"/>
+          <w:rFonts w:ascii="Consolas" w:hAnsi="Consolas"/>
+          <w:color w:val="1C1D1F"/>
+          <w:sz w:val="18"/>
+          <w:szCs w:val="18"/>
+        </w:rPr>
+        <w:t xml:space="preserve">    </w:t>
+      </w:r>
+      <w:r>
+        <w:rPr>
+          <w:rStyle w:val="pun"/>
+          <w:rFonts w:ascii="Consolas" w:hAnsi="Consolas"/>
+          <w:color w:val="1C1D1F"/>
+          <w:sz w:val="18"/>
+          <w:szCs w:val="18"/>
+        </w:rPr>
+        <w:t>(</w:t>
+      </w:r>
+      <w:r>
+        <w:rPr>
+          <w:rStyle w:val="str"/>
+          <w:rFonts w:ascii="Consolas" w:hAnsi="Consolas"/>
+          <w:color w:val="2D907F"/>
+          <w:sz w:val="18"/>
+          <w:szCs w:val="18"/>
+        </w:rPr>
+        <w:t>'Wyatt'</w:t>
+      </w:r>
+      <w:r>
+        <w:rPr>
+          <w:rStyle w:val="pun"/>
+          <w:rFonts w:ascii="Consolas" w:hAnsi="Consolas"/>
+          <w:color w:val="1C1D1F"/>
+          <w:sz w:val="18"/>
+          <w:szCs w:val="18"/>
+        </w:rPr>
+        <w:t>,</w:t>
+      </w:r>
+      <w:r>
+        <w:rPr>
+          <w:rStyle w:val="pln"/>
+          <w:rFonts w:ascii="Consolas" w:hAnsi="Consolas"/>
+          <w:color w:val="1C1D1F"/>
+          <w:sz w:val="18"/>
+          <w:szCs w:val="18"/>
+        </w:rPr>
+        <w:t xml:space="preserve"> </w:t>
+      </w:r>
+      <w:r>
+        <w:rPr>
+          <w:rStyle w:val="str"/>
+          <w:rFonts w:ascii="Consolas" w:hAnsi="Consolas"/>
+          <w:color w:val="2D907F"/>
+          <w:sz w:val="18"/>
+          <w:szCs w:val="18"/>
+        </w:rPr>
+        <w:t>'Skaggs'</w:t>
+      </w:r>
+      <w:r>
+        <w:rPr>
+          <w:rStyle w:val="pun"/>
+          <w:rFonts w:ascii="Consolas" w:hAnsi="Consolas"/>
+          <w:color w:val="1C1D1F"/>
+          <w:sz w:val="18"/>
+          <w:szCs w:val="18"/>
+        </w:rPr>
+        <w:t>),</w:t>
+      </w:r>
+    </w:p>
+    <w:p>
+      <w:pPr>
+        <w:pStyle w:val="HTMLPreformatted"/>
+        <w:shd w:val="clear" w:color="auto" w:fill="FFFFFF"/>
+        <w:spacing w:beforeAutospacing="1" w:afterAutospacing="1"/>
+        <w:ind w:left="360"/>
+        <w:contextualSpacing/>
+        <w:rPr>
+          <w:rFonts w:ascii="Consolas" w:hAnsi="Consolas"/>
+          <w:color w:val="3E4143"/>
+          <w:sz w:val="18"/>
+          <w:szCs w:val="18"/>
+        </w:rPr>
+      </w:pPr>
+      <w:r>
+        <w:rPr>
+          <w:rStyle w:val="pln"/>
+          <w:rFonts w:ascii="Consolas" w:hAnsi="Consolas"/>
+          <w:color w:val="1C1D1F"/>
+          <w:sz w:val="18"/>
+          <w:szCs w:val="18"/>
+        </w:rPr>
+        <w:t xml:space="preserve">    </w:t>
+      </w:r>
+      <w:r>
+        <w:rPr>
+          <w:rStyle w:val="pun"/>
+          <w:rFonts w:ascii="Consolas" w:hAnsi="Consolas"/>
+          <w:color w:val="1C1D1F"/>
+          <w:sz w:val="18"/>
+          <w:szCs w:val="18"/>
+        </w:rPr>
+        <w:t>(</w:t>
+      </w:r>
+      <w:r>
+        <w:rPr>
+          <w:rStyle w:val="str"/>
+          <w:rFonts w:ascii="Consolas" w:hAnsi="Consolas"/>
+          <w:color w:val="2D907F"/>
+          <w:sz w:val="18"/>
+          <w:szCs w:val="18"/>
+        </w:rPr>
+        <w:t>'</w:t>
+      </w:r>
+      <w:proofErr w:type="spellStart"/>
+      <w:r>
+        <w:rPr>
+          <w:rStyle w:val="str"/>
+          <w:rFonts w:ascii="Consolas" w:hAnsi="Consolas"/>
+          <w:color w:val="2D907F"/>
+          <w:sz w:val="18"/>
+          <w:szCs w:val="18"/>
+        </w:rPr>
+        <w:t>Kimbra</w:t>
+      </w:r>
+      <w:proofErr w:type="spellEnd"/>
+      <w:r>
+        <w:rPr>
+          <w:rStyle w:val="str"/>
+          <w:rFonts w:ascii="Consolas" w:hAnsi="Consolas"/>
+          <w:color w:val="2D907F"/>
+          <w:sz w:val="18"/>
+          <w:szCs w:val="18"/>
+        </w:rPr>
+        <w:t>'</w:t>
+      </w:r>
+      <w:r>
+        <w:rPr>
+          <w:rStyle w:val="pun"/>
+          <w:rFonts w:ascii="Consolas" w:hAnsi="Consolas"/>
+          <w:color w:val="1C1D1F"/>
+          <w:sz w:val="18"/>
+          <w:szCs w:val="18"/>
+        </w:rPr>
+        <w:t>,</w:t>
+      </w:r>
+      <w:r>
+        <w:rPr>
+          <w:rStyle w:val="pln"/>
+          <w:rFonts w:ascii="Consolas" w:hAnsi="Consolas"/>
+          <w:color w:val="1C1D1F"/>
+          <w:sz w:val="18"/>
+          <w:szCs w:val="18"/>
+        </w:rPr>
+        <w:t xml:space="preserve"> </w:t>
+      </w:r>
+      <w:r>
+        <w:rPr>
+          <w:rStyle w:val="str"/>
+          <w:rFonts w:ascii="Consolas" w:hAnsi="Consolas"/>
+          <w:color w:val="2D907F"/>
+          <w:sz w:val="18"/>
+          <w:szCs w:val="18"/>
+        </w:rPr>
+        <w:t>'Masters'</w:t>
+      </w:r>
+      <w:r>
+        <w:rPr>
+          <w:rStyle w:val="pun"/>
+          <w:rFonts w:ascii="Consolas" w:hAnsi="Consolas"/>
+          <w:color w:val="1C1D1F"/>
+          <w:sz w:val="18"/>
+          <w:szCs w:val="18"/>
+        </w:rPr>
+        <w:t>),</w:t>
+      </w:r>
+    </w:p>
+    <w:p>
+      <w:pPr>
+        <w:pStyle w:val="HTMLPreformatted"/>
+        <w:shd w:val="clear" w:color="auto" w:fill="FFFFFF"/>
+        <w:spacing w:beforeAutospacing="1" w:afterAutospacing="1"/>
+        <w:ind w:left="360"/>
+        <w:contextualSpacing/>
+        <w:rPr>
+          <w:rFonts w:ascii="Consolas" w:hAnsi="Consolas"/>
+          <w:color w:val="3E4143"/>
+          <w:sz w:val="18"/>
+          <w:szCs w:val="18"/>
+        </w:rPr>
+      </w:pPr>
+      <w:r>
+        <w:rPr>
+          <w:rStyle w:val="pln"/>
+          <w:rFonts w:ascii="Consolas" w:hAnsi="Consolas"/>
+          <w:color w:val="1C1D1F"/>
+          <w:sz w:val="18"/>
+          <w:szCs w:val="18"/>
+        </w:rPr>
+        <w:t xml:space="preserve">    </w:t>
+      </w:r>
+      <w:r>
+        <w:rPr>
+          <w:rStyle w:val="pun"/>
+          <w:rFonts w:ascii="Consolas" w:hAnsi="Consolas"/>
+          <w:color w:val="1C1D1F"/>
+          <w:sz w:val="18"/>
+          <w:szCs w:val="18"/>
+        </w:rPr>
+        <w:t>(</w:t>
+      </w:r>
+      <w:r>
+        <w:rPr>
+          <w:rStyle w:val="str"/>
+          <w:rFonts w:ascii="Consolas" w:hAnsi="Consolas"/>
+          <w:color w:val="2D907F"/>
+          <w:sz w:val="18"/>
+          <w:szCs w:val="18"/>
+        </w:rPr>
+        <w:t>'Domingo'</w:t>
+      </w:r>
+      <w:r>
+        <w:rPr>
+          <w:rStyle w:val="pun"/>
+          <w:rFonts w:ascii="Consolas" w:hAnsi="Consolas"/>
+          <w:color w:val="1C1D1F"/>
+          <w:sz w:val="18"/>
+          <w:szCs w:val="18"/>
+        </w:rPr>
+        <w:t>,</w:t>
+      </w:r>
+      <w:r>
+        <w:rPr>
+          <w:rStyle w:val="pln"/>
+          <w:rFonts w:ascii="Consolas" w:hAnsi="Consolas"/>
+          <w:color w:val="1C1D1F"/>
+          <w:sz w:val="18"/>
+          <w:szCs w:val="18"/>
+        </w:rPr>
+        <w:t xml:space="preserve"> </w:t>
+      </w:r>
+      <w:r>
+        <w:rPr>
+          <w:rStyle w:val="str"/>
+          <w:rFonts w:ascii="Consolas" w:hAnsi="Consolas"/>
+          <w:color w:val="2D907F"/>
+          <w:sz w:val="18"/>
+          <w:szCs w:val="18"/>
+        </w:rPr>
+        <w:t>'Cortes'</w:t>
+      </w:r>
+      <w:r>
+        <w:rPr>
+          <w:rStyle w:val="pun"/>
+          <w:rFonts w:ascii="Consolas" w:hAnsi="Consolas"/>
+          <w:color w:val="1C1D1F"/>
+          <w:sz w:val="18"/>
+          <w:szCs w:val="18"/>
+        </w:rPr>
+        <w:t>),</w:t>
+      </w:r>
+    </w:p>
+    <w:p>
+      <w:pPr>
+        <w:pStyle w:val="HTMLPreformatted"/>
+        <w:shd w:val="clear" w:color="auto" w:fill="FFFFFF"/>
+        <w:spacing w:beforeAutospacing="1" w:afterAutospacing="1"/>
+        <w:ind w:left="360"/>
+        <w:contextualSpacing/>
+        <w:rPr>
+          <w:rFonts w:ascii="Consolas" w:hAnsi="Consolas"/>
+          <w:color w:val="3E4143"/>
+          <w:sz w:val="18"/>
+          <w:szCs w:val="18"/>
+        </w:rPr>
+      </w:pPr>
+      <w:r>
+        <w:rPr>
+          <w:rStyle w:val="pln"/>
+          <w:rFonts w:ascii="Consolas" w:hAnsi="Consolas"/>
+          <w:color w:val="1C1D1F"/>
+          <w:sz w:val="18"/>
+          <w:szCs w:val="18"/>
+        </w:rPr>
+        <w:t xml:space="preserve">    </w:t>
+      </w:r>
+      <w:r>
+        <w:rPr>
+          <w:rStyle w:val="pun"/>
+          <w:rFonts w:ascii="Consolas" w:hAnsi="Consolas"/>
+          <w:color w:val="1C1D1F"/>
+          <w:sz w:val="18"/>
+          <w:szCs w:val="18"/>
+        </w:rPr>
+        <w:t>(</w:t>
+      </w:r>
+      <w:r>
+        <w:rPr>
+          <w:rStyle w:val="str"/>
+          <w:rFonts w:ascii="Consolas" w:hAnsi="Consolas"/>
+          <w:color w:val="2D907F"/>
+          <w:sz w:val="18"/>
+          <w:szCs w:val="18"/>
+        </w:rPr>
+        <w:t>'Colt'</w:t>
+      </w:r>
+      <w:r>
+        <w:rPr>
+          <w:rStyle w:val="pun"/>
+          <w:rFonts w:ascii="Consolas" w:hAnsi="Consolas"/>
+          <w:color w:val="1C1D1F"/>
+          <w:sz w:val="18"/>
+          <w:szCs w:val="18"/>
+        </w:rPr>
+        <w:t>,</w:t>
+      </w:r>
+      <w:r>
+        <w:rPr>
+          <w:rStyle w:val="pln"/>
+          <w:rFonts w:ascii="Consolas" w:hAnsi="Consolas"/>
+          <w:color w:val="1C1D1F"/>
+          <w:sz w:val="18"/>
+          <w:szCs w:val="18"/>
+        </w:rPr>
+        <w:t xml:space="preserve"> </w:t>
+      </w:r>
+      <w:r>
+        <w:rPr>
+          <w:rStyle w:val="str"/>
+          <w:rFonts w:ascii="Consolas" w:hAnsi="Consolas"/>
+          <w:color w:val="2D907F"/>
+          <w:sz w:val="18"/>
+          <w:szCs w:val="18"/>
+        </w:rPr>
+        <w:t>'Steele'</w:t>
+      </w:r>
+      <w:r>
+        <w:rPr>
+          <w:rStyle w:val="pun"/>
+          <w:rFonts w:ascii="Consolas" w:hAnsi="Consolas"/>
+          <w:color w:val="1C1D1F"/>
+          <w:sz w:val="18"/>
+          <w:szCs w:val="18"/>
+        </w:rPr>
+        <w:t>),</w:t>
+      </w:r>
+    </w:p>
+    <w:p>
+      <w:pPr>
+        <w:pStyle w:val="HTMLPreformatted"/>
+        <w:shd w:val="clear" w:color="auto" w:fill="FFFFFF"/>
+        <w:spacing w:beforeAutospacing="1" w:afterAutospacing="1"/>
+        <w:ind w:left="360"/>
+        <w:contextualSpacing/>
+        <w:rPr>
+          <w:rFonts w:ascii="Consolas" w:hAnsi="Consolas"/>
+          <w:color w:val="3E4143"/>
+          <w:sz w:val="18"/>
+          <w:szCs w:val="18"/>
+        </w:rPr>
+      </w:pPr>
+      <w:r>
+        <w:rPr>
+          <w:rStyle w:val="pln"/>
+          <w:rFonts w:ascii="Consolas" w:hAnsi="Consolas"/>
+          <w:color w:val="1C1D1F"/>
+          <w:sz w:val="18"/>
+          <w:szCs w:val="18"/>
+        </w:rPr>
+        <w:t xml:space="preserve">    </w:t>
+      </w:r>
+      <w:r>
+        <w:rPr>
+          <w:rStyle w:val="pun"/>
+          <w:rFonts w:ascii="Consolas" w:hAnsi="Consolas"/>
+          <w:color w:val="1C1D1F"/>
+          <w:sz w:val="18"/>
+          <w:szCs w:val="18"/>
+        </w:rPr>
+        <w:t>(</w:t>
+      </w:r>
+      <w:r>
+        <w:rPr>
+          <w:rStyle w:val="str"/>
+          <w:rFonts w:ascii="Consolas" w:hAnsi="Consolas"/>
+          <w:color w:val="2D907F"/>
+          <w:sz w:val="18"/>
+          <w:szCs w:val="18"/>
+        </w:rPr>
+        <w:t>'Pinkie'</w:t>
+      </w:r>
+      <w:r>
+        <w:rPr>
+          <w:rStyle w:val="pun"/>
+          <w:rFonts w:ascii="Consolas" w:hAnsi="Consolas"/>
+          <w:color w:val="1C1D1F"/>
+          <w:sz w:val="18"/>
+          <w:szCs w:val="18"/>
+        </w:rPr>
+        <w:t>,</w:t>
+      </w:r>
+      <w:r>
+        <w:rPr>
+          <w:rStyle w:val="pln"/>
+          <w:rFonts w:ascii="Consolas" w:hAnsi="Consolas"/>
+          <w:color w:val="1C1D1F"/>
+          <w:sz w:val="18"/>
+          <w:szCs w:val="18"/>
+        </w:rPr>
+        <w:t xml:space="preserve"> </w:t>
+      </w:r>
+      <w:r>
+        <w:rPr>
+          <w:rStyle w:val="str"/>
+          <w:rFonts w:ascii="Consolas" w:hAnsi="Consolas"/>
+          <w:color w:val="2D907F"/>
+          <w:sz w:val="18"/>
+          <w:szCs w:val="18"/>
+        </w:rPr>
+        <w:t>'Petit'</w:t>
+      </w:r>
+      <w:r>
+        <w:rPr>
+          <w:rStyle w:val="pun"/>
+          <w:rFonts w:ascii="Consolas" w:hAnsi="Consolas"/>
+          <w:color w:val="1C1D1F"/>
+          <w:sz w:val="18"/>
+          <w:szCs w:val="18"/>
+        </w:rPr>
+        <w:t>),</w:t>
+      </w:r>
+    </w:p>
+    <w:p>
+      <w:pPr>
+        <w:pStyle w:val="HTMLPreformatted"/>
+        <w:shd w:val="clear" w:color="auto" w:fill="FFFFFF"/>
+        <w:spacing w:beforeAutospacing="1" w:afterAutospacing="1"/>
+        <w:ind w:left="360"/>
+        <w:contextualSpacing/>
+        <w:rPr>
+          <w:rFonts w:ascii="Consolas" w:hAnsi="Consolas"/>
+          <w:color w:val="3E4143"/>
+          <w:sz w:val="18"/>
+          <w:szCs w:val="18"/>
+        </w:rPr>
+      </w:pPr>
+      <w:r>
+        <w:rPr>
+          <w:rStyle w:val="pln"/>
+          <w:rFonts w:ascii="Consolas" w:hAnsi="Consolas"/>
+          <w:color w:val="1C1D1F"/>
+          <w:sz w:val="18"/>
+          <w:szCs w:val="18"/>
+        </w:rPr>
+        <w:t xml:space="preserve">    </w:t>
+      </w:r>
+      <w:r>
+        <w:rPr>
+          <w:rStyle w:val="pun"/>
+          <w:rFonts w:ascii="Consolas" w:hAnsi="Consolas"/>
+          <w:color w:val="1C1D1F"/>
+          <w:sz w:val="18"/>
+          <w:szCs w:val="18"/>
+        </w:rPr>
+        <w:t>(</w:t>
+      </w:r>
+      <w:r>
+        <w:rPr>
+          <w:rStyle w:val="str"/>
+          <w:rFonts w:ascii="Consolas" w:hAnsi="Consolas"/>
+          <w:color w:val="2D907F"/>
+          <w:sz w:val="18"/>
+          <w:szCs w:val="18"/>
+        </w:rPr>
+        <w:t>'Marlon'</w:t>
+      </w:r>
+      <w:r>
+        <w:rPr>
+          <w:rStyle w:val="pun"/>
+          <w:rFonts w:ascii="Consolas" w:hAnsi="Consolas"/>
+          <w:color w:val="1C1D1F"/>
+          <w:sz w:val="18"/>
+          <w:szCs w:val="18"/>
+        </w:rPr>
+        <w:t>,</w:t>
+      </w:r>
+      <w:r>
+        <w:rPr>
+          <w:rStyle w:val="pln"/>
+          <w:rFonts w:ascii="Consolas" w:hAnsi="Consolas"/>
+          <w:color w:val="1C1D1F"/>
+          <w:sz w:val="18"/>
+          <w:szCs w:val="18"/>
+        </w:rPr>
+        <w:t xml:space="preserve"> </w:t>
+      </w:r>
+      <w:r>
+        <w:rPr>
+          <w:rStyle w:val="str"/>
+          <w:rFonts w:ascii="Consolas" w:hAnsi="Consolas"/>
+          <w:color w:val="2D907F"/>
+          <w:sz w:val="18"/>
+          <w:szCs w:val="18"/>
+        </w:rPr>
+        <w:t>'</w:t>
+      </w:r>
+      <w:proofErr w:type="spellStart"/>
+      <w:r>
+        <w:rPr>
+          <w:rStyle w:val="str"/>
+          <w:rFonts w:ascii="Consolas" w:hAnsi="Consolas"/>
+          <w:color w:val="2D907F"/>
+          <w:sz w:val="18"/>
+          <w:szCs w:val="18"/>
+        </w:rPr>
+        <w:t>Crafford</w:t>
+      </w:r>
+      <w:proofErr w:type="spellEnd"/>
+      <w:r>
+        <w:rPr>
+          <w:rStyle w:val="str"/>
+          <w:rFonts w:ascii="Consolas" w:hAnsi="Consolas"/>
+          <w:color w:val="2D907F"/>
+          <w:sz w:val="18"/>
+          <w:szCs w:val="18"/>
+        </w:rPr>
+        <w:t>'</w:t>
+      </w:r>
+      <w:r>
+        <w:rPr>
+          <w:rStyle w:val="pun"/>
+          <w:rFonts w:ascii="Consolas" w:hAnsi="Consolas"/>
+          <w:color w:val="1C1D1F"/>
+          <w:sz w:val="18"/>
+          <w:szCs w:val="18"/>
+        </w:rPr>
+        <w:t>);</w:t>
+      </w:r>
+    </w:p>
+    <w:p>
+      <w:pPr>
+        <w:pStyle w:val="HTMLPreformatted"/>
+        <w:shd w:val="clear" w:color="auto" w:fill="FFFFFF"/>
+        <w:spacing w:beforeAutospacing="1" w:afterAutospacing="1"/>
+        <w:ind w:left="360"/>
+        <w:contextualSpacing/>
+        <w:rPr>
+          <w:rFonts w:ascii="Consolas" w:hAnsi="Consolas"/>
+          <w:color w:val="3E4143"/>
+          <w:sz w:val="18"/>
+          <w:szCs w:val="18"/>
+        </w:rPr>
+      </w:pPr>
+      <w:r>
+        <w:rPr>
+          <w:rStyle w:val="pln"/>
+          <w:rFonts w:ascii="Consolas" w:hAnsi="Consolas"/>
+          <w:color w:val="1C1D1F"/>
+          <w:sz w:val="18"/>
+          <w:szCs w:val="18"/>
+        </w:rPr>
+        <w:t xml:space="preserve">    </w:t>
+      </w:r>
+    </w:p>
+    <w:p>
+      <w:pPr>
+        <w:pStyle w:val="HTMLPreformatted"/>
+        <w:shd w:val="clear" w:color="auto" w:fill="FFFFFF"/>
+        <w:spacing w:beforeAutospacing="1" w:afterAutospacing="1"/>
+        <w:ind w:left="360"/>
+        <w:contextualSpacing/>
+        <w:rPr>
+          <w:rFonts w:ascii="Consolas" w:hAnsi="Consolas"/>
+          <w:color w:val="3E4143"/>
+          <w:sz w:val="18"/>
+          <w:szCs w:val="18"/>
+        </w:rPr>
+      </w:pPr>
+      <w:r>
+        <w:rPr>
+          <w:rStyle w:val="pln"/>
+          <w:rFonts w:ascii="Consolas" w:hAnsi="Consolas"/>
+          <w:color w:val="1C1D1F"/>
+          <w:sz w:val="18"/>
+          <w:szCs w:val="18"/>
+        </w:rPr>
+        <w:t> </w:t>
+      </w:r>
+    </w:p>
+    <w:p>
+      <w:pPr>
+        <w:pStyle w:val="HTMLPreformatted"/>
+        <w:shd w:val="clear" w:color="auto" w:fill="FFFFFF"/>
+        <w:spacing w:beforeAutospacing="1" w:afterAutospacing="1"/>
+        <w:ind w:left="360"/>
+        <w:contextualSpacing/>
+        <w:rPr>
+          <w:rFonts w:ascii="Consolas" w:hAnsi="Consolas"/>
+          <w:color w:val="3E4143"/>
+          <w:sz w:val="18"/>
+          <w:szCs w:val="18"/>
+        </w:rPr>
+      </w:pPr>
+      <w:r>
+        <w:rPr>
+          <w:rStyle w:val="pln"/>
+          <w:rFonts w:ascii="Consolas" w:hAnsi="Consolas"/>
+          <w:color w:val="1C1D1F"/>
+          <w:sz w:val="18"/>
+          <w:szCs w:val="18"/>
+        </w:rPr>
+        <w:t xml:space="preserve">INSERT INTO </w:t>
+      </w:r>
+      <w:proofErr w:type="gramStart"/>
+      <w:r>
+        <w:rPr>
+          <w:rStyle w:val="pln"/>
+          <w:rFonts w:ascii="Consolas" w:hAnsi="Consolas"/>
+          <w:color w:val="1C1D1F"/>
+          <w:sz w:val="18"/>
+          <w:szCs w:val="18"/>
+        </w:rPr>
+        <w:t>reviews</w:t>
+      </w:r>
+      <w:r>
+        <w:rPr>
+          <w:rStyle w:val="pun"/>
+          <w:rFonts w:ascii="Consolas" w:hAnsi="Consolas"/>
+          <w:color w:val="1C1D1F"/>
+          <w:sz w:val="18"/>
+          <w:szCs w:val="18"/>
+        </w:rPr>
+        <w:t>(</w:t>
+      </w:r>
+      <w:proofErr w:type="spellStart"/>
+      <w:proofErr w:type="gramEnd"/>
+      <w:r>
+        <w:rPr>
+          <w:rStyle w:val="pln"/>
+          <w:rFonts w:ascii="Consolas" w:hAnsi="Consolas"/>
+          <w:color w:val="1C1D1F"/>
+          <w:sz w:val="18"/>
+          <w:szCs w:val="18"/>
+        </w:rPr>
+        <w:t>series_id</w:t>
+      </w:r>
+      <w:proofErr w:type="spellEnd"/>
+      <w:r>
+        <w:rPr>
+          <w:rStyle w:val="pun"/>
+          <w:rFonts w:ascii="Consolas" w:hAnsi="Consolas"/>
+          <w:color w:val="1C1D1F"/>
+          <w:sz w:val="18"/>
+          <w:szCs w:val="18"/>
+        </w:rPr>
+        <w:t>,</w:t>
+      </w:r>
+      <w:r>
+        <w:rPr>
+          <w:rStyle w:val="pln"/>
+          <w:rFonts w:ascii="Consolas" w:hAnsi="Consolas"/>
+          <w:color w:val="1C1D1F"/>
+          <w:sz w:val="18"/>
+          <w:szCs w:val="18"/>
+        </w:rPr>
+        <w:t xml:space="preserve"> </w:t>
+      </w:r>
+      <w:proofErr w:type="spellStart"/>
+      <w:r>
+        <w:rPr>
+          <w:rStyle w:val="pln"/>
+          <w:rFonts w:ascii="Consolas" w:hAnsi="Consolas"/>
+          <w:color w:val="1C1D1F"/>
+          <w:sz w:val="18"/>
+          <w:szCs w:val="18"/>
+        </w:rPr>
+        <w:t>reviewer_id</w:t>
+      </w:r>
+      <w:proofErr w:type="spellEnd"/>
+      <w:r>
+        <w:rPr>
+          <w:rStyle w:val="pun"/>
+          <w:rFonts w:ascii="Consolas" w:hAnsi="Consolas"/>
+          <w:color w:val="1C1D1F"/>
+          <w:sz w:val="18"/>
+          <w:szCs w:val="18"/>
+        </w:rPr>
+        <w:t>,</w:t>
+      </w:r>
+      <w:r>
+        <w:rPr>
+          <w:rStyle w:val="pln"/>
+          <w:rFonts w:ascii="Consolas" w:hAnsi="Consolas"/>
+          <w:color w:val="1C1D1F"/>
+          <w:sz w:val="18"/>
+          <w:szCs w:val="18"/>
+        </w:rPr>
+        <w:t xml:space="preserve"> rating</w:t>
+      </w:r>
+      <w:r>
+        <w:rPr>
+          <w:rStyle w:val="pun"/>
+          <w:rFonts w:ascii="Consolas" w:hAnsi="Consolas"/>
+          <w:color w:val="1C1D1F"/>
+          <w:sz w:val="18"/>
+          <w:szCs w:val="18"/>
+        </w:rPr>
+        <w:t>)</w:t>
+      </w:r>
+      <w:r>
+        <w:rPr>
+          <w:rStyle w:val="pln"/>
+          <w:rFonts w:ascii="Consolas" w:hAnsi="Consolas"/>
+          <w:color w:val="1C1D1F"/>
+          <w:sz w:val="18"/>
+          <w:szCs w:val="18"/>
+        </w:rPr>
+        <w:t xml:space="preserve"> VALUES</w:t>
+      </w:r>
+    </w:p>
+    <w:p>
+      <w:pPr>
+        <w:pStyle w:val="HTMLPreformatted"/>
+        <w:shd w:val="clear" w:color="auto" w:fill="FFFFFF"/>
+        <w:spacing w:beforeAutospacing="1" w:afterAutospacing="1"/>
+        <w:ind w:left="360"/>
+        <w:contextualSpacing/>
+        <w:rPr>
+          <w:rFonts w:ascii="Consolas" w:hAnsi="Consolas"/>
+          <w:color w:val="3E4143"/>
+          <w:sz w:val="18"/>
+          <w:szCs w:val="18"/>
+        </w:rPr>
+      </w:pPr>
+      <w:r>
+        <w:rPr>
+          <w:rStyle w:val="pln"/>
+          <w:rFonts w:ascii="Consolas" w:hAnsi="Consolas"/>
+          <w:color w:val="1C1D1F"/>
+          <w:sz w:val="18"/>
+          <w:szCs w:val="18"/>
+        </w:rPr>
+        <w:t xml:space="preserve">    </w:t>
+      </w:r>
+      <w:r>
+        <w:rPr>
+          <w:rStyle w:val="pun"/>
+          <w:rFonts w:ascii="Consolas" w:hAnsi="Consolas"/>
+          <w:color w:val="1C1D1F"/>
+          <w:sz w:val="18"/>
+          <w:szCs w:val="18"/>
+        </w:rPr>
+        <w:t>(</w:t>
+      </w:r>
+      <w:r>
+        <w:rPr>
+          <w:rStyle w:val="lit"/>
+          <w:rFonts w:ascii="Consolas" w:hAnsi="Consolas"/>
+          <w:color w:val="1C1D1F"/>
+          <w:sz w:val="18"/>
+          <w:szCs w:val="18"/>
+        </w:rPr>
+        <w:t>1</w:t>
+      </w:r>
+      <w:r>
+        <w:rPr>
+          <w:rStyle w:val="pun"/>
+          <w:rFonts w:ascii="Consolas" w:hAnsi="Consolas"/>
+          <w:color w:val="1C1D1F"/>
+          <w:sz w:val="18"/>
+          <w:szCs w:val="18"/>
+        </w:rPr>
+        <w:t>,</w:t>
+      </w:r>
+      <w:r>
+        <w:rPr>
+          <w:rStyle w:val="lit"/>
+          <w:rFonts w:ascii="Consolas" w:hAnsi="Consolas"/>
+          <w:color w:val="1C1D1F"/>
+          <w:sz w:val="18"/>
+          <w:szCs w:val="18"/>
+        </w:rPr>
+        <w:t>1</w:t>
+      </w:r>
+      <w:r>
+        <w:rPr>
+          <w:rStyle w:val="pun"/>
+          <w:rFonts w:ascii="Consolas" w:hAnsi="Consolas"/>
+          <w:color w:val="1C1D1F"/>
+          <w:sz w:val="18"/>
+          <w:szCs w:val="18"/>
+        </w:rPr>
+        <w:t>,</w:t>
+      </w:r>
+      <w:r>
+        <w:rPr>
+          <w:rStyle w:val="lit"/>
+          <w:rFonts w:ascii="Consolas" w:hAnsi="Consolas"/>
+          <w:color w:val="1C1D1F"/>
+          <w:sz w:val="18"/>
+          <w:szCs w:val="18"/>
+        </w:rPr>
+        <w:t>8.0</w:t>
+      </w:r>
+      <w:proofErr w:type="gramStart"/>
+      <w:r>
+        <w:rPr>
+          <w:rStyle w:val="pun"/>
+          <w:rFonts w:ascii="Consolas" w:hAnsi="Consolas"/>
+          <w:color w:val="1C1D1F"/>
+          <w:sz w:val="18"/>
+          <w:szCs w:val="18"/>
+        </w:rPr>
+        <w:t>),(</w:t>
+      </w:r>
+      <w:proofErr w:type="gramEnd"/>
+      <w:r>
+        <w:rPr>
+          <w:rStyle w:val="lit"/>
+          <w:rFonts w:ascii="Consolas" w:hAnsi="Consolas"/>
+          <w:color w:val="1C1D1F"/>
+          <w:sz w:val="18"/>
+          <w:szCs w:val="18"/>
+        </w:rPr>
+        <w:t>1</w:t>
+      </w:r>
+      <w:r>
+        <w:rPr>
+          <w:rStyle w:val="pun"/>
+          <w:rFonts w:ascii="Consolas" w:hAnsi="Consolas"/>
+          <w:color w:val="1C1D1F"/>
+          <w:sz w:val="18"/>
+          <w:szCs w:val="18"/>
+        </w:rPr>
+        <w:t>,</w:t>
+      </w:r>
+      <w:r>
+        <w:rPr>
+          <w:rStyle w:val="lit"/>
+          <w:rFonts w:ascii="Consolas" w:hAnsi="Consolas"/>
+          <w:color w:val="1C1D1F"/>
+          <w:sz w:val="18"/>
+          <w:szCs w:val="18"/>
+        </w:rPr>
+        <w:t>2</w:t>
+      </w:r>
+      <w:r>
+        <w:rPr>
+          <w:rStyle w:val="pun"/>
+          <w:rFonts w:ascii="Consolas" w:hAnsi="Consolas"/>
+          <w:color w:val="1C1D1F"/>
+          <w:sz w:val="18"/>
+          <w:szCs w:val="18"/>
+        </w:rPr>
+        <w:t>,</w:t>
+      </w:r>
+      <w:r>
+        <w:rPr>
+          <w:rStyle w:val="lit"/>
+          <w:rFonts w:ascii="Consolas" w:hAnsi="Consolas"/>
+          <w:color w:val="1C1D1F"/>
+          <w:sz w:val="18"/>
+          <w:szCs w:val="18"/>
+        </w:rPr>
+        <w:t>7.5</w:t>
+      </w:r>
+      <w:r>
+        <w:rPr>
+          <w:rStyle w:val="pun"/>
+          <w:rFonts w:ascii="Consolas" w:hAnsi="Consolas"/>
+          <w:color w:val="1C1D1F"/>
+          <w:sz w:val="18"/>
+          <w:szCs w:val="18"/>
+        </w:rPr>
+        <w:t>),(</w:t>
+      </w:r>
+      <w:r>
+        <w:rPr>
+          <w:rStyle w:val="lit"/>
+          <w:rFonts w:ascii="Consolas" w:hAnsi="Consolas"/>
+          <w:color w:val="1C1D1F"/>
+          <w:sz w:val="18"/>
+          <w:szCs w:val="18"/>
+        </w:rPr>
+        <w:t>1</w:t>
+      </w:r>
+      <w:r>
+        <w:rPr>
+          <w:rStyle w:val="pun"/>
+          <w:rFonts w:ascii="Consolas" w:hAnsi="Consolas"/>
+          <w:color w:val="1C1D1F"/>
+          <w:sz w:val="18"/>
+          <w:szCs w:val="18"/>
+        </w:rPr>
+        <w:t>,</w:t>
+      </w:r>
+      <w:r>
+        <w:rPr>
+          <w:rStyle w:val="lit"/>
+          <w:rFonts w:ascii="Consolas" w:hAnsi="Consolas"/>
+          <w:color w:val="1C1D1F"/>
+          <w:sz w:val="18"/>
+          <w:szCs w:val="18"/>
+        </w:rPr>
+        <w:t>3</w:t>
+      </w:r>
+      <w:r>
+        <w:rPr>
+          <w:rStyle w:val="pun"/>
+          <w:rFonts w:ascii="Consolas" w:hAnsi="Consolas"/>
+          <w:color w:val="1C1D1F"/>
+          <w:sz w:val="18"/>
+          <w:szCs w:val="18"/>
+        </w:rPr>
+        <w:t>,</w:t>
+      </w:r>
+      <w:r>
+        <w:rPr>
+          <w:rStyle w:val="lit"/>
+          <w:rFonts w:ascii="Consolas" w:hAnsi="Consolas"/>
+          <w:color w:val="1C1D1F"/>
+          <w:sz w:val="18"/>
+          <w:szCs w:val="18"/>
+        </w:rPr>
+        <w:t>8.5</w:t>
+      </w:r>
+      <w:r>
+        <w:rPr>
+          <w:rStyle w:val="pun"/>
+          <w:rFonts w:ascii="Consolas" w:hAnsi="Consolas"/>
+          <w:color w:val="1C1D1F"/>
+          <w:sz w:val="18"/>
+          <w:szCs w:val="18"/>
+        </w:rPr>
+        <w:t>),(</w:t>
+      </w:r>
+      <w:r>
+        <w:rPr>
+          <w:rStyle w:val="lit"/>
+          <w:rFonts w:ascii="Consolas" w:hAnsi="Consolas"/>
+          <w:color w:val="1C1D1F"/>
+          <w:sz w:val="18"/>
+          <w:szCs w:val="18"/>
+        </w:rPr>
+        <w:t>1</w:t>
+      </w:r>
+      <w:r>
+        <w:rPr>
+          <w:rStyle w:val="pun"/>
+          <w:rFonts w:ascii="Consolas" w:hAnsi="Consolas"/>
+          <w:color w:val="1C1D1F"/>
+          <w:sz w:val="18"/>
+          <w:szCs w:val="18"/>
+        </w:rPr>
+        <w:t>,</w:t>
+      </w:r>
+      <w:r>
+        <w:rPr>
+          <w:rStyle w:val="lit"/>
+          <w:rFonts w:ascii="Consolas" w:hAnsi="Consolas"/>
+          <w:color w:val="1C1D1F"/>
+          <w:sz w:val="18"/>
+          <w:szCs w:val="18"/>
+        </w:rPr>
+        <w:t>4</w:t>
+      </w:r>
+      <w:r>
+        <w:rPr>
+          <w:rStyle w:val="pun"/>
+          <w:rFonts w:ascii="Consolas" w:hAnsi="Consolas"/>
+          <w:color w:val="1C1D1F"/>
+          <w:sz w:val="18"/>
+          <w:szCs w:val="18"/>
+        </w:rPr>
+        <w:t>,</w:t>
+      </w:r>
+      <w:r>
+        <w:rPr>
+          <w:rStyle w:val="lit"/>
+          <w:rFonts w:ascii="Consolas" w:hAnsi="Consolas"/>
+          <w:color w:val="1C1D1F"/>
+          <w:sz w:val="18"/>
+          <w:szCs w:val="18"/>
+        </w:rPr>
+        <w:t>7.7</w:t>
+      </w:r>
+      <w:r>
+        <w:rPr>
+          <w:rStyle w:val="pun"/>
+          <w:rFonts w:ascii="Consolas" w:hAnsi="Consolas"/>
+          <w:color w:val="1C1D1F"/>
+          <w:sz w:val="18"/>
+          <w:szCs w:val="18"/>
+        </w:rPr>
+        <w:t>),(</w:t>
+      </w:r>
+      <w:r>
+        <w:rPr>
+          <w:rStyle w:val="lit"/>
+          <w:rFonts w:ascii="Consolas" w:hAnsi="Consolas"/>
+          <w:color w:val="1C1D1F"/>
+          <w:sz w:val="18"/>
+          <w:szCs w:val="18"/>
+        </w:rPr>
+        <w:t>1</w:t>
+      </w:r>
+      <w:r>
+        <w:rPr>
+          <w:rStyle w:val="pun"/>
+          <w:rFonts w:ascii="Consolas" w:hAnsi="Consolas"/>
+          <w:color w:val="1C1D1F"/>
+          <w:sz w:val="18"/>
+          <w:szCs w:val="18"/>
+        </w:rPr>
+        <w:t>,</w:t>
+      </w:r>
+      <w:r>
+        <w:rPr>
+          <w:rStyle w:val="lit"/>
+          <w:rFonts w:ascii="Consolas" w:hAnsi="Consolas"/>
+          <w:color w:val="1C1D1F"/>
+          <w:sz w:val="18"/>
+          <w:szCs w:val="18"/>
+        </w:rPr>
+        <w:t>5</w:t>
+      </w:r>
+      <w:r>
+        <w:rPr>
+          <w:rStyle w:val="pun"/>
+          <w:rFonts w:ascii="Consolas" w:hAnsi="Consolas"/>
+          <w:color w:val="1C1D1F"/>
+          <w:sz w:val="18"/>
+          <w:szCs w:val="18"/>
+        </w:rPr>
+        <w:t>,</w:t>
+      </w:r>
+      <w:r>
+        <w:rPr>
+          <w:rStyle w:val="lit"/>
+          <w:rFonts w:ascii="Consolas" w:hAnsi="Consolas"/>
+          <w:color w:val="1C1D1F"/>
+          <w:sz w:val="18"/>
+          <w:szCs w:val="18"/>
+        </w:rPr>
+        <w:t>8.9</w:t>
+      </w:r>
+      <w:r>
+        <w:rPr>
+          <w:rStyle w:val="pun"/>
+          <w:rFonts w:ascii="Consolas" w:hAnsi="Consolas"/>
+          <w:color w:val="1C1D1F"/>
+          <w:sz w:val="18"/>
+          <w:szCs w:val="18"/>
+        </w:rPr>
+        <w:t>),</w:t>
+      </w:r>
+    </w:p>
+    <w:p>
+      <w:pPr>
+        <w:pStyle w:val="HTMLPreformatted"/>
+        <w:shd w:val="clear" w:color="auto" w:fill="FFFFFF"/>
+        <w:spacing w:beforeAutospacing="1" w:afterAutospacing="1"/>
+        <w:ind w:left="360"/>
+        <w:contextualSpacing/>
+        <w:rPr>
+          <w:rFonts w:ascii="Consolas" w:hAnsi="Consolas"/>
+          <w:color w:val="3E4143"/>
+          <w:sz w:val="18"/>
+          <w:szCs w:val="18"/>
+        </w:rPr>
+      </w:pPr>
+      <w:r>
+        <w:rPr>
+          <w:rStyle w:val="pln"/>
+          <w:rFonts w:ascii="Consolas" w:hAnsi="Consolas"/>
+          <w:color w:val="1C1D1F"/>
+          <w:sz w:val="18"/>
+          <w:szCs w:val="18"/>
+        </w:rPr>
+        <w:t xml:space="preserve">    </w:t>
+      </w:r>
+      <w:r>
+        <w:rPr>
+          <w:rStyle w:val="pun"/>
+          <w:rFonts w:ascii="Consolas" w:hAnsi="Consolas"/>
+          <w:color w:val="1C1D1F"/>
+          <w:sz w:val="18"/>
+          <w:szCs w:val="18"/>
+        </w:rPr>
+        <w:t>(</w:t>
+      </w:r>
+      <w:r>
+        <w:rPr>
+          <w:rStyle w:val="lit"/>
+          <w:rFonts w:ascii="Consolas" w:hAnsi="Consolas"/>
+          <w:color w:val="1C1D1F"/>
+          <w:sz w:val="18"/>
+          <w:szCs w:val="18"/>
+        </w:rPr>
+        <w:t>2</w:t>
+      </w:r>
+      <w:r>
+        <w:rPr>
+          <w:rStyle w:val="pun"/>
+          <w:rFonts w:ascii="Consolas" w:hAnsi="Consolas"/>
+          <w:color w:val="1C1D1F"/>
+          <w:sz w:val="18"/>
+          <w:szCs w:val="18"/>
+        </w:rPr>
+        <w:t>,</w:t>
+      </w:r>
+      <w:r>
+        <w:rPr>
+          <w:rStyle w:val="lit"/>
+          <w:rFonts w:ascii="Consolas" w:hAnsi="Consolas"/>
+          <w:color w:val="1C1D1F"/>
+          <w:sz w:val="18"/>
+          <w:szCs w:val="18"/>
+        </w:rPr>
+        <w:t>1</w:t>
+      </w:r>
+      <w:r>
+        <w:rPr>
+          <w:rStyle w:val="pun"/>
+          <w:rFonts w:ascii="Consolas" w:hAnsi="Consolas"/>
+          <w:color w:val="1C1D1F"/>
+          <w:sz w:val="18"/>
+          <w:szCs w:val="18"/>
+        </w:rPr>
+        <w:t>,</w:t>
+      </w:r>
+      <w:r>
+        <w:rPr>
+          <w:rStyle w:val="lit"/>
+          <w:rFonts w:ascii="Consolas" w:hAnsi="Consolas"/>
+          <w:color w:val="1C1D1F"/>
+          <w:sz w:val="18"/>
+          <w:szCs w:val="18"/>
+        </w:rPr>
+        <w:t>8.1</w:t>
+      </w:r>
+      <w:proofErr w:type="gramStart"/>
+      <w:r>
+        <w:rPr>
+          <w:rStyle w:val="pun"/>
+          <w:rFonts w:ascii="Consolas" w:hAnsi="Consolas"/>
+          <w:color w:val="1C1D1F"/>
+          <w:sz w:val="18"/>
+          <w:szCs w:val="18"/>
+        </w:rPr>
+        <w:t>),(</w:t>
+      </w:r>
+      <w:proofErr w:type="gramEnd"/>
+      <w:r>
+        <w:rPr>
+          <w:rStyle w:val="lit"/>
+          <w:rFonts w:ascii="Consolas" w:hAnsi="Consolas"/>
+          <w:color w:val="1C1D1F"/>
+          <w:sz w:val="18"/>
+          <w:szCs w:val="18"/>
+        </w:rPr>
+        <w:t>2</w:t>
+      </w:r>
+      <w:r>
+        <w:rPr>
+          <w:rStyle w:val="pun"/>
+          <w:rFonts w:ascii="Consolas" w:hAnsi="Consolas"/>
+          <w:color w:val="1C1D1F"/>
+          <w:sz w:val="18"/>
+          <w:szCs w:val="18"/>
+        </w:rPr>
+        <w:t>,</w:t>
+      </w:r>
+      <w:r>
+        <w:rPr>
+          <w:rStyle w:val="lit"/>
+          <w:rFonts w:ascii="Consolas" w:hAnsi="Consolas"/>
+          <w:color w:val="1C1D1F"/>
+          <w:sz w:val="18"/>
+          <w:szCs w:val="18"/>
+        </w:rPr>
+        <w:t>4</w:t>
+      </w:r>
+      <w:r>
+        <w:rPr>
+          <w:rStyle w:val="pun"/>
+          <w:rFonts w:ascii="Consolas" w:hAnsi="Consolas"/>
+          <w:color w:val="1C1D1F"/>
+          <w:sz w:val="18"/>
+          <w:szCs w:val="18"/>
+        </w:rPr>
+        <w:t>,</w:t>
+      </w:r>
+      <w:r>
+        <w:rPr>
+          <w:rStyle w:val="lit"/>
+          <w:rFonts w:ascii="Consolas" w:hAnsi="Consolas"/>
+          <w:color w:val="1C1D1F"/>
+          <w:sz w:val="18"/>
+          <w:szCs w:val="18"/>
+        </w:rPr>
+        <w:t>6.0</w:t>
+      </w:r>
+      <w:r>
+        <w:rPr>
+          <w:rStyle w:val="pun"/>
+          <w:rFonts w:ascii="Consolas" w:hAnsi="Consolas"/>
+          <w:color w:val="1C1D1F"/>
+          <w:sz w:val="18"/>
+          <w:szCs w:val="18"/>
+        </w:rPr>
+        <w:t>),(</w:t>
+      </w:r>
+      <w:r>
+        <w:rPr>
+          <w:rStyle w:val="lit"/>
+          <w:rFonts w:ascii="Consolas" w:hAnsi="Consolas"/>
+          <w:color w:val="1C1D1F"/>
+          <w:sz w:val="18"/>
+          <w:szCs w:val="18"/>
+        </w:rPr>
+        <w:t>2</w:t>
+      </w:r>
+      <w:r>
+        <w:rPr>
+          <w:rStyle w:val="pun"/>
+          <w:rFonts w:ascii="Consolas" w:hAnsi="Consolas"/>
+          <w:color w:val="1C1D1F"/>
+          <w:sz w:val="18"/>
+          <w:szCs w:val="18"/>
+        </w:rPr>
+        <w:t>,</w:t>
+      </w:r>
+      <w:r>
+        <w:rPr>
+          <w:rStyle w:val="lit"/>
+          <w:rFonts w:ascii="Consolas" w:hAnsi="Consolas"/>
+          <w:color w:val="1C1D1F"/>
+          <w:sz w:val="18"/>
+          <w:szCs w:val="18"/>
+        </w:rPr>
+        <w:t>3</w:t>
+      </w:r>
+      <w:r>
+        <w:rPr>
+          <w:rStyle w:val="pun"/>
+          <w:rFonts w:ascii="Consolas" w:hAnsi="Consolas"/>
+          <w:color w:val="1C1D1F"/>
+          <w:sz w:val="18"/>
+          <w:szCs w:val="18"/>
+        </w:rPr>
+        <w:t>,</w:t>
+      </w:r>
+      <w:r>
+        <w:rPr>
+          <w:rStyle w:val="lit"/>
+          <w:rFonts w:ascii="Consolas" w:hAnsi="Consolas"/>
+          <w:color w:val="1C1D1F"/>
+          <w:sz w:val="18"/>
+          <w:szCs w:val="18"/>
+        </w:rPr>
+        <w:t>8.0</w:t>
+      </w:r>
+      <w:r>
+        <w:rPr>
+          <w:rStyle w:val="pun"/>
+          <w:rFonts w:ascii="Consolas" w:hAnsi="Consolas"/>
+          <w:color w:val="1C1D1F"/>
+          <w:sz w:val="18"/>
+          <w:szCs w:val="18"/>
+        </w:rPr>
+        <w:t>),(</w:t>
+      </w:r>
+      <w:r>
+        <w:rPr>
+          <w:rStyle w:val="lit"/>
+          <w:rFonts w:ascii="Consolas" w:hAnsi="Consolas"/>
+          <w:color w:val="1C1D1F"/>
+          <w:sz w:val="18"/>
+          <w:szCs w:val="18"/>
+        </w:rPr>
+        <w:t>2</w:t>
+      </w:r>
+      <w:r>
+        <w:rPr>
+          <w:rStyle w:val="pun"/>
+          <w:rFonts w:ascii="Consolas" w:hAnsi="Consolas"/>
+          <w:color w:val="1C1D1F"/>
+          <w:sz w:val="18"/>
+          <w:szCs w:val="18"/>
+        </w:rPr>
+        <w:t>,</w:t>
+      </w:r>
+      <w:r>
+        <w:rPr>
+          <w:rStyle w:val="lit"/>
+          <w:rFonts w:ascii="Consolas" w:hAnsi="Consolas"/>
+          <w:color w:val="1C1D1F"/>
+          <w:sz w:val="18"/>
+          <w:szCs w:val="18"/>
+        </w:rPr>
+        <w:t>6</w:t>
+      </w:r>
+      <w:r>
+        <w:rPr>
+          <w:rStyle w:val="pun"/>
+          <w:rFonts w:ascii="Consolas" w:hAnsi="Consolas"/>
+          <w:color w:val="1C1D1F"/>
+          <w:sz w:val="18"/>
+          <w:szCs w:val="18"/>
+        </w:rPr>
+        <w:t>,</w:t>
+      </w:r>
+      <w:r>
+        <w:rPr>
+          <w:rStyle w:val="lit"/>
+          <w:rFonts w:ascii="Consolas" w:hAnsi="Consolas"/>
+          <w:color w:val="1C1D1F"/>
+          <w:sz w:val="18"/>
+          <w:szCs w:val="18"/>
+        </w:rPr>
+        <w:t>8.4</w:t>
+      </w:r>
+      <w:r>
+        <w:rPr>
+          <w:rStyle w:val="pun"/>
+          <w:rFonts w:ascii="Consolas" w:hAnsi="Consolas"/>
+          <w:color w:val="1C1D1F"/>
+          <w:sz w:val="18"/>
+          <w:szCs w:val="18"/>
+        </w:rPr>
+        <w:t>),(</w:t>
+      </w:r>
+      <w:r>
+        <w:rPr>
+          <w:rStyle w:val="lit"/>
+          <w:rFonts w:ascii="Consolas" w:hAnsi="Consolas"/>
+          <w:color w:val="1C1D1F"/>
+          <w:sz w:val="18"/>
+          <w:szCs w:val="18"/>
+        </w:rPr>
+        <w:t>2</w:t>
+      </w:r>
+      <w:r>
+        <w:rPr>
+          <w:rStyle w:val="pun"/>
+          <w:rFonts w:ascii="Consolas" w:hAnsi="Consolas"/>
+          <w:color w:val="1C1D1F"/>
+          <w:sz w:val="18"/>
+          <w:szCs w:val="18"/>
+        </w:rPr>
+        <w:t>,</w:t>
+      </w:r>
+      <w:r>
+        <w:rPr>
+          <w:rStyle w:val="lit"/>
+          <w:rFonts w:ascii="Consolas" w:hAnsi="Consolas"/>
+          <w:color w:val="1C1D1F"/>
+          <w:sz w:val="18"/>
+          <w:szCs w:val="18"/>
+        </w:rPr>
+        <w:t>5</w:t>
+      </w:r>
+      <w:r>
+        <w:rPr>
+          <w:rStyle w:val="pun"/>
+          <w:rFonts w:ascii="Consolas" w:hAnsi="Consolas"/>
+          <w:color w:val="1C1D1F"/>
+          <w:sz w:val="18"/>
+          <w:szCs w:val="18"/>
+        </w:rPr>
+        <w:t>,</w:t>
+      </w:r>
+      <w:r>
+        <w:rPr>
+          <w:rStyle w:val="lit"/>
+          <w:rFonts w:ascii="Consolas" w:hAnsi="Consolas"/>
+          <w:color w:val="1C1D1F"/>
+          <w:sz w:val="18"/>
+          <w:szCs w:val="18"/>
+        </w:rPr>
+        <w:t>9.9</w:t>
+      </w:r>
+      <w:r>
+        <w:rPr>
+          <w:rStyle w:val="pun"/>
+          <w:rFonts w:ascii="Consolas" w:hAnsi="Consolas"/>
+          <w:color w:val="1C1D1F"/>
+          <w:sz w:val="18"/>
+          <w:szCs w:val="18"/>
+        </w:rPr>
+        <w:t>),</w:t>
+      </w:r>
+    </w:p>
+    <w:p>
+      <w:pPr>
+        <w:pStyle w:val="HTMLPreformatted"/>
+        <w:shd w:val="clear" w:color="auto" w:fill="FFFFFF"/>
+        <w:spacing w:beforeAutospacing="1" w:afterAutospacing="1"/>
+        <w:ind w:left="360"/>
+        <w:contextualSpacing/>
+        <w:rPr>
+          <w:rFonts w:ascii="Consolas" w:hAnsi="Consolas"/>
+          <w:color w:val="3E4143"/>
+          <w:sz w:val="18"/>
+          <w:szCs w:val="18"/>
+        </w:rPr>
+      </w:pPr>
+      <w:r>
+        <w:rPr>
+          <w:rStyle w:val="pln"/>
+          <w:rFonts w:ascii="Consolas" w:hAnsi="Consolas"/>
+          <w:color w:val="1C1D1F"/>
+          <w:sz w:val="18"/>
+          <w:szCs w:val="18"/>
+        </w:rPr>
+        <w:t xml:space="preserve">    </w:t>
+      </w:r>
+      <w:r>
+        <w:rPr>
+          <w:rStyle w:val="pun"/>
+          <w:rFonts w:ascii="Consolas" w:hAnsi="Consolas"/>
+          <w:color w:val="1C1D1F"/>
+          <w:sz w:val="18"/>
+          <w:szCs w:val="18"/>
+        </w:rPr>
+        <w:t>(</w:t>
+      </w:r>
+      <w:r>
+        <w:rPr>
+          <w:rStyle w:val="lit"/>
+          <w:rFonts w:ascii="Consolas" w:hAnsi="Consolas"/>
+          <w:color w:val="1C1D1F"/>
+          <w:sz w:val="18"/>
+          <w:szCs w:val="18"/>
+        </w:rPr>
+        <w:t>3</w:t>
+      </w:r>
+      <w:r>
+        <w:rPr>
+          <w:rStyle w:val="pun"/>
+          <w:rFonts w:ascii="Consolas" w:hAnsi="Consolas"/>
+          <w:color w:val="1C1D1F"/>
+          <w:sz w:val="18"/>
+          <w:szCs w:val="18"/>
+        </w:rPr>
+        <w:t>,</w:t>
+      </w:r>
+      <w:r>
+        <w:rPr>
+          <w:rStyle w:val="lit"/>
+          <w:rFonts w:ascii="Consolas" w:hAnsi="Consolas"/>
+          <w:color w:val="1C1D1F"/>
+          <w:sz w:val="18"/>
+          <w:szCs w:val="18"/>
+        </w:rPr>
+        <w:t>1</w:t>
+      </w:r>
+      <w:r>
+        <w:rPr>
+          <w:rStyle w:val="pun"/>
+          <w:rFonts w:ascii="Consolas" w:hAnsi="Consolas"/>
+          <w:color w:val="1C1D1F"/>
+          <w:sz w:val="18"/>
+          <w:szCs w:val="18"/>
+        </w:rPr>
+        <w:t>,</w:t>
+      </w:r>
+      <w:r>
+        <w:rPr>
+          <w:rStyle w:val="lit"/>
+          <w:rFonts w:ascii="Consolas" w:hAnsi="Consolas"/>
+          <w:color w:val="1C1D1F"/>
+          <w:sz w:val="18"/>
+          <w:szCs w:val="18"/>
+        </w:rPr>
+        <w:t>7.0</w:t>
+      </w:r>
+      <w:proofErr w:type="gramStart"/>
+      <w:r>
+        <w:rPr>
+          <w:rStyle w:val="pun"/>
+          <w:rFonts w:ascii="Consolas" w:hAnsi="Consolas"/>
+          <w:color w:val="1C1D1F"/>
+          <w:sz w:val="18"/>
+          <w:szCs w:val="18"/>
+        </w:rPr>
+        <w:t>),(</w:t>
+      </w:r>
+      <w:proofErr w:type="gramEnd"/>
+      <w:r>
+        <w:rPr>
+          <w:rStyle w:val="lit"/>
+          <w:rFonts w:ascii="Consolas" w:hAnsi="Consolas"/>
+          <w:color w:val="1C1D1F"/>
+          <w:sz w:val="18"/>
+          <w:szCs w:val="18"/>
+        </w:rPr>
+        <w:t>3</w:t>
+      </w:r>
+      <w:r>
+        <w:rPr>
+          <w:rStyle w:val="pun"/>
+          <w:rFonts w:ascii="Consolas" w:hAnsi="Consolas"/>
+          <w:color w:val="1C1D1F"/>
+          <w:sz w:val="18"/>
+          <w:szCs w:val="18"/>
+        </w:rPr>
+        <w:t>,</w:t>
+      </w:r>
+      <w:r>
+        <w:rPr>
+          <w:rStyle w:val="lit"/>
+          <w:rFonts w:ascii="Consolas" w:hAnsi="Consolas"/>
+          <w:color w:val="1C1D1F"/>
+          <w:sz w:val="18"/>
+          <w:szCs w:val="18"/>
+        </w:rPr>
+        <w:t>6</w:t>
+      </w:r>
+      <w:r>
+        <w:rPr>
+          <w:rStyle w:val="pun"/>
+          <w:rFonts w:ascii="Consolas" w:hAnsi="Consolas"/>
+          <w:color w:val="1C1D1F"/>
+          <w:sz w:val="18"/>
+          <w:szCs w:val="18"/>
+        </w:rPr>
+        <w:t>,</w:t>
+      </w:r>
+      <w:r>
+        <w:rPr>
+          <w:rStyle w:val="lit"/>
+          <w:rFonts w:ascii="Consolas" w:hAnsi="Consolas"/>
+          <w:color w:val="1C1D1F"/>
+          <w:sz w:val="18"/>
+          <w:szCs w:val="18"/>
+        </w:rPr>
+        <w:t>7.5</w:t>
+      </w:r>
+      <w:r>
+        <w:rPr>
+          <w:rStyle w:val="pun"/>
+          <w:rFonts w:ascii="Consolas" w:hAnsi="Consolas"/>
+          <w:color w:val="1C1D1F"/>
+          <w:sz w:val="18"/>
+          <w:szCs w:val="18"/>
+        </w:rPr>
+        <w:t>),(</w:t>
+      </w:r>
+      <w:r>
+        <w:rPr>
+          <w:rStyle w:val="lit"/>
+          <w:rFonts w:ascii="Consolas" w:hAnsi="Consolas"/>
+          <w:color w:val="1C1D1F"/>
+          <w:sz w:val="18"/>
+          <w:szCs w:val="18"/>
+        </w:rPr>
+        <w:t>3</w:t>
+      </w:r>
+      <w:r>
+        <w:rPr>
+          <w:rStyle w:val="pun"/>
+          <w:rFonts w:ascii="Consolas" w:hAnsi="Consolas"/>
+          <w:color w:val="1C1D1F"/>
+          <w:sz w:val="18"/>
+          <w:szCs w:val="18"/>
+        </w:rPr>
+        <w:t>,</w:t>
+      </w:r>
+      <w:r>
+        <w:rPr>
+          <w:rStyle w:val="lit"/>
+          <w:rFonts w:ascii="Consolas" w:hAnsi="Consolas"/>
+          <w:color w:val="1C1D1F"/>
+          <w:sz w:val="18"/>
+          <w:szCs w:val="18"/>
+        </w:rPr>
+        <w:t>4</w:t>
+      </w:r>
+      <w:r>
+        <w:rPr>
+          <w:rStyle w:val="pun"/>
+          <w:rFonts w:ascii="Consolas" w:hAnsi="Consolas"/>
+          <w:color w:val="1C1D1F"/>
+          <w:sz w:val="18"/>
+          <w:szCs w:val="18"/>
+        </w:rPr>
+        <w:t>,</w:t>
+      </w:r>
+      <w:r>
+        <w:rPr>
+          <w:rStyle w:val="lit"/>
+          <w:rFonts w:ascii="Consolas" w:hAnsi="Consolas"/>
+          <w:color w:val="1C1D1F"/>
+          <w:sz w:val="18"/>
+          <w:szCs w:val="18"/>
+        </w:rPr>
+        <w:t>8.0</w:t>
+      </w:r>
+      <w:r>
+        <w:rPr>
+          <w:rStyle w:val="pun"/>
+          <w:rFonts w:ascii="Consolas" w:hAnsi="Consolas"/>
+          <w:color w:val="1C1D1F"/>
+          <w:sz w:val="18"/>
+          <w:szCs w:val="18"/>
+        </w:rPr>
+        <w:t>),(</w:t>
+      </w:r>
+      <w:r>
+        <w:rPr>
+          <w:rStyle w:val="lit"/>
+          <w:rFonts w:ascii="Consolas" w:hAnsi="Consolas"/>
+          <w:color w:val="1C1D1F"/>
+          <w:sz w:val="18"/>
+          <w:szCs w:val="18"/>
+        </w:rPr>
+        <w:t>3</w:t>
+      </w:r>
+      <w:r>
+        <w:rPr>
+          <w:rStyle w:val="pun"/>
+          <w:rFonts w:ascii="Consolas" w:hAnsi="Consolas"/>
+          <w:color w:val="1C1D1F"/>
+          <w:sz w:val="18"/>
+          <w:szCs w:val="18"/>
+        </w:rPr>
+        <w:t>,</w:t>
+      </w:r>
+      <w:r>
+        <w:rPr>
+          <w:rStyle w:val="lit"/>
+          <w:rFonts w:ascii="Consolas" w:hAnsi="Consolas"/>
+          <w:color w:val="1C1D1F"/>
+          <w:sz w:val="18"/>
+          <w:szCs w:val="18"/>
+        </w:rPr>
+        <w:t>3</w:t>
+      </w:r>
+      <w:r>
+        <w:rPr>
+          <w:rStyle w:val="pun"/>
+          <w:rFonts w:ascii="Consolas" w:hAnsi="Consolas"/>
+          <w:color w:val="1C1D1F"/>
+          <w:sz w:val="18"/>
+          <w:szCs w:val="18"/>
+        </w:rPr>
+        <w:t>,</w:t>
+      </w:r>
+      <w:r>
+        <w:rPr>
+          <w:rStyle w:val="lit"/>
+          <w:rFonts w:ascii="Consolas" w:hAnsi="Consolas"/>
+          <w:color w:val="1C1D1F"/>
+          <w:sz w:val="18"/>
+          <w:szCs w:val="18"/>
+        </w:rPr>
+        <w:t>7.1</w:t>
+      </w:r>
+      <w:r>
+        <w:rPr>
+          <w:rStyle w:val="pun"/>
+          <w:rFonts w:ascii="Consolas" w:hAnsi="Consolas"/>
+          <w:color w:val="1C1D1F"/>
+          <w:sz w:val="18"/>
+          <w:szCs w:val="18"/>
+        </w:rPr>
+        <w:t>),(</w:t>
+      </w:r>
+      <w:r>
+        <w:rPr>
+          <w:rStyle w:val="lit"/>
+          <w:rFonts w:ascii="Consolas" w:hAnsi="Consolas"/>
+          <w:color w:val="1C1D1F"/>
+          <w:sz w:val="18"/>
+          <w:szCs w:val="18"/>
+        </w:rPr>
+        <w:t>3</w:t>
+      </w:r>
+      <w:r>
+        <w:rPr>
+          <w:rStyle w:val="pun"/>
+          <w:rFonts w:ascii="Consolas" w:hAnsi="Consolas"/>
+          <w:color w:val="1C1D1F"/>
+          <w:sz w:val="18"/>
+          <w:szCs w:val="18"/>
+        </w:rPr>
+        <w:t>,</w:t>
+      </w:r>
+      <w:r>
+        <w:rPr>
+          <w:rStyle w:val="lit"/>
+          <w:rFonts w:ascii="Consolas" w:hAnsi="Consolas"/>
+          <w:color w:val="1C1D1F"/>
+          <w:sz w:val="18"/>
+          <w:szCs w:val="18"/>
+        </w:rPr>
+        <w:t>5</w:t>
+      </w:r>
+      <w:r>
+        <w:rPr>
+          <w:rStyle w:val="pun"/>
+          <w:rFonts w:ascii="Consolas" w:hAnsi="Consolas"/>
+          <w:color w:val="1C1D1F"/>
+          <w:sz w:val="18"/>
+          <w:szCs w:val="18"/>
+        </w:rPr>
+        <w:t>,</w:t>
+      </w:r>
+      <w:r>
+        <w:rPr>
+          <w:rStyle w:val="lit"/>
+          <w:rFonts w:ascii="Consolas" w:hAnsi="Consolas"/>
+          <w:color w:val="1C1D1F"/>
+          <w:sz w:val="18"/>
+          <w:szCs w:val="18"/>
+        </w:rPr>
+        <w:t>8.0</w:t>
+      </w:r>
+      <w:r>
+        <w:rPr>
+          <w:rStyle w:val="pun"/>
+          <w:rFonts w:ascii="Consolas" w:hAnsi="Consolas"/>
+          <w:color w:val="1C1D1F"/>
+          <w:sz w:val="18"/>
+          <w:szCs w:val="18"/>
+        </w:rPr>
+        <w:t>),</w:t>
+      </w:r>
+    </w:p>
+    <w:p>
+      <w:pPr>
+        <w:pStyle w:val="HTMLPreformatted"/>
+        <w:shd w:val="clear" w:color="auto" w:fill="FFFFFF"/>
+        <w:spacing w:beforeAutospacing="1" w:afterAutospacing="1"/>
+        <w:ind w:left="360"/>
+        <w:contextualSpacing/>
+        <w:rPr>
+          <w:rFonts w:ascii="Consolas" w:hAnsi="Consolas"/>
+          <w:color w:val="3E4143"/>
+          <w:sz w:val="18"/>
+          <w:szCs w:val="18"/>
+        </w:rPr>
+      </w:pPr>
+      <w:r>
+        <w:rPr>
+          <w:rStyle w:val="pln"/>
+          <w:rFonts w:ascii="Consolas" w:hAnsi="Consolas"/>
+          <w:color w:val="1C1D1F"/>
+          <w:sz w:val="18"/>
+          <w:szCs w:val="18"/>
+        </w:rPr>
+        <w:t xml:space="preserve">    </w:t>
+      </w:r>
+      <w:r>
+        <w:rPr>
+          <w:rStyle w:val="pun"/>
+          <w:rFonts w:ascii="Consolas" w:hAnsi="Consolas"/>
+          <w:color w:val="1C1D1F"/>
+          <w:sz w:val="18"/>
+          <w:szCs w:val="18"/>
+        </w:rPr>
+        <w:t>(</w:t>
+      </w:r>
+      <w:r>
+        <w:rPr>
+          <w:rStyle w:val="lit"/>
+          <w:rFonts w:ascii="Consolas" w:hAnsi="Consolas"/>
+          <w:color w:val="1C1D1F"/>
+          <w:sz w:val="18"/>
+          <w:szCs w:val="18"/>
+        </w:rPr>
+        <w:t>4</w:t>
+      </w:r>
+      <w:r>
+        <w:rPr>
+          <w:rStyle w:val="pun"/>
+          <w:rFonts w:ascii="Consolas" w:hAnsi="Consolas"/>
+          <w:color w:val="1C1D1F"/>
+          <w:sz w:val="18"/>
+          <w:szCs w:val="18"/>
+        </w:rPr>
+        <w:t>,</w:t>
+      </w:r>
+      <w:r>
+        <w:rPr>
+          <w:rStyle w:val="lit"/>
+          <w:rFonts w:ascii="Consolas" w:hAnsi="Consolas"/>
+          <w:color w:val="1C1D1F"/>
+          <w:sz w:val="18"/>
+          <w:szCs w:val="18"/>
+        </w:rPr>
+        <w:t>1</w:t>
+      </w:r>
+      <w:r>
+        <w:rPr>
+          <w:rStyle w:val="pun"/>
+          <w:rFonts w:ascii="Consolas" w:hAnsi="Consolas"/>
+          <w:color w:val="1C1D1F"/>
+          <w:sz w:val="18"/>
+          <w:szCs w:val="18"/>
+        </w:rPr>
+        <w:t>,</w:t>
+      </w:r>
+      <w:r>
+        <w:rPr>
+          <w:rStyle w:val="lit"/>
+          <w:rFonts w:ascii="Consolas" w:hAnsi="Consolas"/>
+          <w:color w:val="1C1D1F"/>
+          <w:sz w:val="18"/>
+          <w:szCs w:val="18"/>
+        </w:rPr>
+        <w:t>7.5</w:t>
+      </w:r>
+      <w:proofErr w:type="gramStart"/>
+      <w:r>
+        <w:rPr>
+          <w:rStyle w:val="pun"/>
+          <w:rFonts w:ascii="Consolas" w:hAnsi="Consolas"/>
+          <w:color w:val="1C1D1F"/>
+          <w:sz w:val="18"/>
+          <w:szCs w:val="18"/>
+        </w:rPr>
+        <w:t>),(</w:t>
+      </w:r>
+      <w:proofErr w:type="gramEnd"/>
+      <w:r>
+        <w:rPr>
+          <w:rStyle w:val="lit"/>
+          <w:rFonts w:ascii="Consolas" w:hAnsi="Consolas"/>
+          <w:color w:val="1C1D1F"/>
+          <w:sz w:val="18"/>
+          <w:szCs w:val="18"/>
+        </w:rPr>
+        <w:t>4</w:t>
+      </w:r>
+      <w:r>
+        <w:rPr>
+          <w:rStyle w:val="pun"/>
+          <w:rFonts w:ascii="Consolas" w:hAnsi="Consolas"/>
+          <w:color w:val="1C1D1F"/>
+          <w:sz w:val="18"/>
+          <w:szCs w:val="18"/>
+        </w:rPr>
+        <w:t>,</w:t>
+      </w:r>
+      <w:r>
+        <w:rPr>
+          <w:rStyle w:val="lit"/>
+          <w:rFonts w:ascii="Consolas" w:hAnsi="Consolas"/>
+          <w:color w:val="1C1D1F"/>
+          <w:sz w:val="18"/>
+          <w:szCs w:val="18"/>
+        </w:rPr>
+        <w:t>3</w:t>
+      </w:r>
+      <w:r>
+        <w:rPr>
+          <w:rStyle w:val="pun"/>
+          <w:rFonts w:ascii="Consolas" w:hAnsi="Consolas"/>
+          <w:color w:val="1C1D1F"/>
+          <w:sz w:val="18"/>
+          <w:szCs w:val="18"/>
+        </w:rPr>
+        <w:t>,</w:t>
+      </w:r>
+      <w:r>
+        <w:rPr>
+          <w:rStyle w:val="lit"/>
+          <w:rFonts w:ascii="Consolas" w:hAnsi="Consolas"/>
+          <w:color w:val="1C1D1F"/>
+          <w:sz w:val="18"/>
+          <w:szCs w:val="18"/>
+        </w:rPr>
+        <w:t>7.8</w:t>
+      </w:r>
+      <w:r>
+        <w:rPr>
+          <w:rStyle w:val="pun"/>
+          <w:rFonts w:ascii="Consolas" w:hAnsi="Consolas"/>
+          <w:color w:val="1C1D1F"/>
+          <w:sz w:val="18"/>
+          <w:szCs w:val="18"/>
+        </w:rPr>
+        <w:t>),(</w:t>
+      </w:r>
+      <w:r>
+        <w:rPr>
+          <w:rStyle w:val="lit"/>
+          <w:rFonts w:ascii="Consolas" w:hAnsi="Consolas"/>
+          <w:color w:val="1C1D1F"/>
+          <w:sz w:val="18"/>
+          <w:szCs w:val="18"/>
+        </w:rPr>
+        <w:t>4</w:t>
+      </w:r>
+      <w:r>
+        <w:rPr>
+          <w:rStyle w:val="pun"/>
+          <w:rFonts w:ascii="Consolas" w:hAnsi="Consolas"/>
+          <w:color w:val="1C1D1F"/>
+          <w:sz w:val="18"/>
+          <w:szCs w:val="18"/>
+        </w:rPr>
+        <w:t>,</w:t>
+      </w:r>
+      <w:r>
+        <w:rPr>
+          <w:rStyle w:val="lit"/>
+          <w:rFonts w:ascii="Consolas" w:hAnsi="Consolas"/>
+          <w:color w:val="1C1D1F"/>
+          <w:sz w:val="18"/>
+          <w:szCs w:val="18"/>
+        </w:rPr>
+        <w:t>4</w:t>
+      </w:r>
+      <w:r>
+        <w:rPr>
+          <w:rStyle w:val="pun"/>
+          <w:rFonts w:ascii="Consolas" w:hAnsi="Consolas"/>
+          <w:color w:val="1C1D1F"/>
+          <w:sz w:val="18"/>
+          <w:szCs w:val="18"/>
+        </w:rPr>
+        <w:t>,</w:t>
+      </w:r>
+      <w:r>
+        <w:rPr>
+          <w:rStyle w:val="lit"/>
+          <w:rFonts w:ascii="Consolas" w:hAnsi="Consolas"/>
+          <w:color w:val="1C1D1F"/>
+          <w:sz w:val="18"/>
+          <w:szCs w:val="18"/>
+        </w:rPr>
+        <w:t>8.3</w:t>
+      </w:r>
+      <w:r>
+        <w:rPr>
+          <w:rStyle w:val="pun"/>
+          <w:rFonts w:ascii="Consolas" w:hAnsi="Consolas"/>
+          <w:color w:val="1C1D1F"/>
+          <w:sz w:val="18"/>
+          <w:szCs w:val="18"/>
+        </w:rPr>
+        <w:t>),(</w:t>
+      </w:r>
+      <w:r>
+        <w:rPr>
+          <w:rStyle w:val="lit"/>
+          <w:rFonts w:ascii="Consolas" w:hAnsi="Consolas"/>
+          <w:color w:val="1C1D1F"/>
+          <w:sz w:val="18"/>
+          <w:szCs w:val="18"/>
+        </w:rPr>
+        <w:t>4</w:t>
+      </w:r>
+      <w:r>
+        <w:rPr>
+          <w:rStyle w:val="pun"/>
+          <w:rFonts w:ascii="Consolas" w:hAnsi="Consolas"/>
+          <w:color w:val="1C1D1F"/>
+          <w:sz w:val="18"/>
+          <w:szCs w:val="18"/>
+        </w:rPr>
+        <w:t>,</w:t>
+      </w:r>
+      <w:r>
+        <w:rPr>
+          <w:rStyle w:val="lit"/>
+          <w:rFonts w:ascii="Consolas" w:hAnsi="Consolas"/>
+          <w:color w:val="1C1D1F"/>
+          <w:sz w:val="18"/>
+          <w:szCs w:val="18"/>
+        </w:rPr>
+        <w:t>2</w:t>
+      </w:r>
+      <w:r>
+        <w:rPr>
+          <w:rStyle w:val="pun"/>
+          <w:rFonts w:ascii="Consolas" w:hAnsi="Consolas"/>
+          <w:color w:val="1C1D1F"/>
+          <w:sz w:val="18"/>
+          <w:szCs w:val="18"/>
+        </w:rPr>
+        <w:t>,</w:t>
+      </w:r>
+      <w:r>
+        <w:rPr>
+          <w:rStyle w:val="lit"/>
+          <w:rFonts w:ascii="Consolas" w:hAnsi="Consolas"/>
+          <w:color w:val="1C1D1F"/>
+          <w:sz w:val="18"/>
+          <w:szCs w:val="18"/>
+        </w:rPr>
+        <w:t>7.6</w:t>
+      </w:r>
+      <w:r>
+        <w:rPr>
+          <w:rStyle w:val="pun"/>
+          <w:rFonts w:ascii="Consolas" w:hAnsi="Consolas"/>
+          <w:color w:val="1C1D1F"/>
+          <w:sz w:val="18"/>
+          <w:szCs w:val="18"/>
+        </w:rPr>
+        <w:t>),(</w:t>
+      </w:r>
+      <w:r>
+        <w:rPr>
+          <w:rStyle w:val="lit"/>
+          <w:rFonts w:ascii="Consolas" w:hAnsi="Consolas"/>
+          <w:color w:val="1C1D1F"/>
+          <w:sz w:val="18"/>
+          <w:szCs w:val="18"/>
+        </w:rPr>
+        <w:t>4</w:t>
+      </w:r>
+      <w:r>
+        <w:rPr>
+          <w:rStyle w:val="pun"/>
+          <w:rFonts w:ascii="Consolas" w:hAnsi="Consolas"/>
+          <w:color w:val="1C1D1F"/>
+          <w:sz w:val="18"/>
+          <w:szCs w:val="18"/>
+        </w:rPr>
+        <w:t>,</w:t>
+      </w:r>
+      <w:r>
+        <w:rPr>
+          <w:rStyle w:val="lit"/>
+          <w:rFonts w:ascii="Consolas" w:hAnsi="Consolas"/>
+          <w:color w:val="1C1D1F"/>
+          <w:sz w:val="18"/>
+          <w:szCs w:val="18"/>
+        </w:rPr>
+        <w:t>5</w:t>
+      </w:r>
+      <w:r>
+        <w:rPr>
+          <w:rStyle w:val="pun"/>
+          <w:rFonts w:ascii="Consolas" w:hAnsi="Consolas"/>
+          <w:color w:val="1C1D1F"/>
+          <w:sz w:val="18"/>
+          <w:szCs w:val="18"/>
+        </w:rPr>
+        <w:t>,</w:t>
+      </w:r>
+      <w:r>
+        <w:rPr>
+          <w:rStyle w:val="lit"/>
+          <w:rFonts w:ascii="Consolas" w:hAnsi="Consolas"/>
+          <w:color w:val="1C1D1F"/>
+          <w:sz w:val="18"/>
+          <w:szCs w:val="18"/>
+        </w:rPr>
+        <w:t>8.5</w:t>
+      </w:r>
+      <w:r>
+        <w:rPr>
+          <w:rStyle w:val="pun"/>
+          <w:rFonts w:ascii="Consolas" w:hAnsi="Consolas"/>
+          <w:color w:val="1C1D1F"/>
+          <w:sz w:val="18"/>
+          <w:szCs w:val="18"/>
+        </w:rPr>
+        <w:t>),</w:t>
+      </w:r>
+    </w:p>
+    <w:p>
+      <w:pPr>
+        <w:pStyle w:val="HTMLPreformatted"/>
+        <w:shd w:val="clear" w:color="auto" w:fill="FFFFFF"/>
+        <w:spacing w:beforeAutospacing="1" w:afterAutospacing="1"/>
+        <w:ind w:left="360"/>
+        <w:contextualSpacing/>
+        <w:rPr>
+          <w:rFonts w:ascii="Consolas" w:hAnsi="Consolas"/>
+          <w:color w:val="3E4143"/>
+          <w:sz w:val="18"/>
+          <w:szCs w:val="18"/>
+        </w:rPr>
+      </w:pPr>
+      <w:r>
+        <w:rPr>
+          <w:rStyle w:val="pln"/>
+          <w:rFonts w:ascii="Consolas" w:hAnsi="Consolas"/>
+          <w:color w:val="1C1D1F"/>
+          <w:sz w:val="18"/>
+          <w:szCs w:val="18"/>
+        </w:rPr>
+        <w:t xml:space="preserve">    </w:t>
+      </w:r>
+      <w:r>
+        <w:rPr>
+          <w:rStyle w:val="pun"/>
+          <w:rFonts w:ascii="Consolas" w:hAnsi="Consolas"/>
+          <w:color w:val="1C1D1F"/>
+          <w:sz w:val="18"/>
+          <w:szCs w:val="18"/>
+        </w:rPr>
+        <w:t>(</w:t>
+      </w:r>
+      <w:r>
+        <w:rPr>
+          <w:rStyle w:val="lit"/>
+          <w:rFonts w:ascii="Consolas" w:hAnsi="Consolas"/>
+          <w:color w:val="1C1D1F"/>
+          <w:sz w:val="18"/>
+          <w:szCs w:val="18"/>
+        </w:rPr>
+        <w:t>5</w:t>
+      </w:r>
+      <w:r>
+        <w:rPr>
+          <w:rStyle w:val="pun"/>
+          <w:rFonts w:ascii="Consolas" w:hAnsi="Consolas"/>
+          <w:color w:val="1C1D1F"/>
+          <w:sz w:val="18"/>
+          <w:szCs w:val="18"/>
+        </w:rPr>
+        <w:t>,</w:t>
+      </w:r>
+      <w:r>
+        <w:rPr>
+          <w:rStyle w:val="lit"/>
+          <w:rFonts w:ascii="Consolas" w:hAnsi="Consolas"/>
+          <w:color w:val="1C1D1F"/>
+          <w:sz w:val="18"/>
+          <w:szCs w:val="18"/>
+        </w:rPr>
+        <w:t>1</w:t>
+      </w:r>
+      <w:r>
+        <w:rPr>
+          <w:rStyle w:val="pun"/>
+          <w:rFonts w:ascii="Consolas" w:hAnsi="Consolas"/>
+          <w:color w:val="1C1D1F"/>
+          <w:sz w:val="18"/>
+          <w:szCs w:val="18"/>
+        </w:rPr>
+        <w:t>,</w:t>
+      </w:r>
+      <w:r>
+        <w:rPr>
+          <w:rStyle w:val="lit"/>
+          <w:rFonts w:ascii="Consolas" w:hAnsi="Consolas"/>
+          <w:color w:val="1C1D1F"/>
+          <w:sz w:val="18"/>
+          <w:szCs w:val="18"/>
+        </w:rPr>
+        <w:t>9.5</w:t>
+      </w:r>
+      <w:proofErr w:type="gramStart"/>
+      <w:r>
+        <w:rPr>
+          <w:rStyle w:val="pun"/>
+          <w:rFonts w:ascii="Consolas" w:hAnsi="Consolas"/>
+          <w:color w:val="1C1D1F"/>
+          <w:sz w:val="18"/>
+          <w:szCs w:val="18"/>
+        </w:rPr>
+        <w:t>),(</w:t>
+      </w:r>
+      <w:proofErr w:type="gramEnd"/>
+      <w:r>
+        <w:rPr>
+          <w:rStyle w:val="lit"/>
+          <w:rFonts w:ascii="Consolas" w:hAnsi="Consolas"/>
+          <w:color w:val="1C1D1F"/>
+          <w:sz w:val="18"/>
+          <w:szCs w:val="18"/>
+        </w:rPr>
+        <w:t>5</w:t>
+      </w:r>
+      <w:r>
+        <w:rPr>
+          <w:rStyle w:val="pun"/>
+          <w:rFonts w:ascii="Consolas" w:hAnsi="Consolas"/>
+          <w:color w:val="1C1D1F"/>
+          <w:sz w:val="18"/>
+          <w:szCs w:val="18"/>
+        </w:rPr>
+        <w:t>,</w:t>
+      </w:r>
+      <w:r>
+        <w:rPr>
+          <w:rStyle w:val="lit"/>
+          <w:rFonts w:ascii="Consolas" w:hAnsi="Consolas"/>
+          <w:color w:val="1C1D1F"/>
+          <w:sz w:val="18"/>
+          <w:szCs w:val="18"/>
+        </w:rPr>
+        <w:t>3</w:t>
+      </w:r>
+      <w:r>
+        <w:rPr>
+          <w:rStyle w:val="pun"/>
+          <w:rFonts w:ascii="Consolas" w:hAnsi="Consolas"/>
+          <w:color w:val="1C1D1F"/>
+          <w:sz w:val="18"/>
+          <w:szCs w:val="18"/>
+        </w:rPr>
+        <w:t>,</w:t>
+      </w:r>
+      <w:r>
+        <w:rPr>
+          <w:rStyle w:val="lit"/>
+          <w:rFonts w:ascii="Consolas" w:hAnsi="Consolas"/>
+          <w:color w:val="1C1D1F"/>
+          <w:sz w:val="18"/>
+          <w:szCs w:val="18"/>
+        </w:rPr>
+        <w:t>9.0</w:t>
+      </w:r>
+      <w:r>
+        <w:rPr>
+          <w:rStyle w:val="pun"/>
+          <w:rFonts w:ascii="Consolas" w:hAnsi="Consolas"/>
+          <w:color w:val="1C1D1F"/>
+          <w:sz w:val="18"/>
+          <w:szCs w:val="18"/>
+        </w:rPr>
+        <w:t>),(</w:t>
+      </w:r>
+      <w:r>
+        <w:rPr>
+          <w:rStyle w:val="lit"/>
+          <w:rFonts w:ascii="Consolas" w:hAnsi="Consolas"/>
+          <w:color w:val="1C1D1F"/>
+          <w:sz w:val="18"/>
+          <w:szCs w:val="18"/>
+        </w:rPr>
+        <w:t>5</w:t>
+      </w:r>
+      <w:r>
+        <w:rPr>
+          <w:rStyle w:val="pun"/>
+          <w:rFonts w:ascii="Consolas" w:hAnsi="Consolas"/>
+          <w:color w:val="1C1D1F"/>
+          <w:sz w:val="18"/>
+          <w:szCs w:val="18"/>
+        </w:rPr>
+        <w:t>,</w:t>
+      </w:r>
+      <w:r>
+        <w:rPr>
+          <w:rStyle w:val="lit"/>
+          <w:rFonts w:ascii="Consolas" w:hAnsi="Consolas"/>
+          <w:color w:val="1C1D1F"/>
+          <w:sz w:val="18"/>
+          <w:szCs w:val="18"/>
+        </w:rPr>
+        <w:t>4</w:t>
+      </w:r>
+      <w:r>
+        <w:rPr>
+          <w:rStyle w:val="pun"/>
+          <w:rFonts w:ascii="Consolas" w:hAnsi="Consolas"/>
+          <w:color w:val="1C1D1F"/>
+          <w:sz w:val="18"/>
+          <w:szCs w:val="18"/>
+        </w:rPr>
+        <w:t>,</w:t>
+      </w:r>
+      <w:r>
+        <w:rPr>
+          <w:rStyle w:val="lit"/>
+          <w:rFonts w:ascii="Consolas" w:hAnsi="Consolas"/>
+          <w:color w:val="1C1D1F"/>
+          <w:sz w:val="18"/>
+          <w:szCs w:val="18"/>
+        </w:rPr>
+        <w:t>9.1</w:t>
+      </w:r>
+      <w:r>
+        <w:rPr>
+          <w:rStyle w:val="pun"/>
+          <w:rFonts w:ascii="Consolas" w:hAnsi="Consolas"/>
+          <w:color w:val="1C1D1F"/>
+          <w:sz w:val="18"/>
+          <w:szCs w:val="18"/>
+        </w:rPr>
+        <w:t>),(</w:t>
+      </w:r>
+      <w:r>
+        <w:rPr>
+          <w:rStyle w:val="lit"/>
+          <w:rFonts w:ascii="Consolas" w:hAnsi="Consolas"/>
+          <w:color w:val="1C1D1F"/>
+          <w:sz w:val="18"/>
+          <w:szCs w:val="18"/>
+        </w:rPr>
+        <w:t>5</w:t>
+      </w:r>
+      <w:r>
+        <w:rPr>
+          <w:rStyle w:val="pun"/>
+          <w:rFonts w:ascii="Consolas" w:hAnsi="Consolas"/>
+          <w:color w:val="1C1D1F"/>
+          <w:sz w:val="18"/>
+          <w:szCs w:val="18"/>
+        </w:rPr>
+        <w:t>,</w:t>
+      </w:r>
+      <w:r>
+        <w:rPr>
+          <w:rStyle w:val="lit"/>
+          <w:rFonts w:ascii="Consolas" w:hAnsi="Consolas"/>
+          <w:color w:val="1C1D1F"/>
+          <w:sz w:val="18"/>
+          <w:szCs w:val="18"/>
+        </w:rPr>
+        <w:t>2</w:t>
+      </w:r>
+      <w:r>
+        <w:rPr>
+          <w:rStyle w:val="pun"/>
+          <w:rFonts w:ascii="Consolas" w:hAnsi="Consolas"/>
+          <w:color w:val="1C1D1F"/>
+          <w:sz w:val="18"/>
+          <w:szCs w:val="18"/>
+        </w:rPr>
+        <w:t>,</w:t>
+      </w:r>
+      <w:r>
+        <w:rPr>
+          <w:rStyle w:val="lit"/>
+          <w:rFonts w:ascii="Consolas" w:hAnsi="Consolas"/>
+          <w:color w:val="1C1D1F"/>
+          <w:sz w:val="18"/>
+          <w:szCs w:val="18"/>
+        </w:rPr>
+        <w:t>9.3</w:t>
+      </w:r>
+      <w:r>
+        <w:rPr>
+          <w:rStyle w:val="pun"/>
+          <w:rFonts w:ascii="Consolas" w:hAnsi="Consolas"/>
+          <w:color w:val="1C1D1F"/>
+          <w:sz w:val="18"/>
+          <w:szCs w:val="18"/>
+        </w:rPr>
+        <w:t>),(</w:t>
+      </w:r>
+      <w:r>
+        <w:rPr>
+          <w:rStyle w:val="lit"/>
+          <w:rFonts w:ascii="Consolas" w:hAnsi="Consolas"/>
+          <w:color w:val="1C1D1F"/>
+          <w:sz w:val="18"/>
+          <w:szCs w:val="18"/>
+        </w:rPr>
+        <w:t>5</w:t>
+      </w:r>
+      <w:r>
+        <w:rPr>
+          <w:rStyle w:val="pun"/>
+          <w:rFonts w:ascii="Consolas" w:hAnsi="Consolas"/>
+          <w:color w:val="1C1D1F"/>
+          <w:sz w:val="18"/>
+          <w:szCs w:val="18"/>
+        </w:rPr>
+        <w:t>,</w:t>
+      </w:r>
+      <w:r>
+        <w:rPr>
+          <w:rStyle w:val="lit"/>
+          <w:rFonts w:ascii="Consolas" w:hAnsi="Consolas"/>
+          <w:color w:val="1C1D1F"/>
+          <w:sz w:val="18"/>
+          <w:szCs w:val="18"/>
+        </w:rPr>
+        <w:t>5</w:t>
+      </w:r>
+      <w:r>
+        <w:rPr>
+          <w:rStyle w:val="pun"/>
+          <w:rFonts w:ascii="Consolas" w:hAnsi="Consolas"/>
+          <w:color w:val="1C1D1F"/>
+          <w:sz w:val="18"/>
+          <w:szCs w:val="18"/>
+        </w:rPr>
+        <w:t>,</w:t>
+      </w:r>
+      <w:r>
+        <w:rPr>
+          <w:rStyle w:val="lit"/>
+          <w:rFonts w:ascii="Consolas" w:hAnsi="Consolas"/>
+          <w:color w:val="1C1D1F"/>
+          <w:sz w:val="18"/>
+          <w:szCs w:val="18"/>
+        </w:rPr>
+        <w:t>9.9</w:t>
+      </w:r>
+      <w:r>
+        <w:rPr>
+          <w:rStyle w:val="pun"/>
+          <w:rFonts w:ascii="Consolas" w:hAnsi="Consolas"/>
+          <w:color w:val="1C1D1F"/>
+          <w:sz w:val="18"/>
+          <w:szCs w:val="18"/>
+        </w:rPr>
+        <w:t>),</w:t>
+      </w:r>
+    </w:p>
+    <w:p>
+      <w:pPr>
+        <w:pStyle w:val="HTMLPreformatted"/>
+        <w:shd w:val="clear" w:color="auto" w:fill="FFFFFF"/>
+        <w:spacing w:beforeAutospacing="1" w:afterAutospacing="1"/>
+        <w:ind w:left="360"/>
+        <w:contextualSpacing/>
+        <w:rPr>
+          <w:rFonts w:ascii="Consolas" w:hAnsi="Consolas"/>
+          <w:color w:val="3E4143"/>
+          <w:sz w:val="18"/>
+          <w:szCs w:val="18"/>
+        </w:rPr>
+      </w:pPr>
+      <w:r>
+        <w:rPr>
+          <w:rStyle w:val="pln"/>
+          <w:rFonts w:ascii="Consolas" w:hAnsi="Consolas"/>
+          <w:color w:val="1C1D1F"/>
+          <w:sz w:val="18"/>
+          <w:szCs w:val="18"/>
+        </w:rPr>
+        <w:t xml:space="preserve">    </w:t>
+      </w:r>
+      <w:r>
+        <w:rPr>
+          <w:rStyle w:val="pun"/>
+          <w:rFonts w:ascii="Consolas" w:hAnsi="Consolas"/>
+          <w:color w:val="1C1D1F"/>
+          <w:sz w:val="18"/>
+          <w:szCs w:val="18"/>
+        </w:rPr>
+        <w:t>(</w:t>
+      </w:r>
+      <w:r>
+        <w:rPr>
+          <w:rStyle w:val="lit"/>
+          <w:rFonts w:ascii="Consolas" w:hAnsi="Consolas"/>
+          <w:color w:val="1C1D1F"/>
+          <w:sz w:val="18"/>
+          <w:szCs w:val="18"/>
+        </w:rPr>
+        <w:t>6</w:t>
+      </w:r>
+      <w:r>
+        <w:rPr>
+          <w:rStyle w:val="pun"/>
+          <w:rFonts w:ascii="Consolas" w:hAnsi="Consolas"/>
+          <w:color w:val="1C1D1F"/>
+          <w:sz w:val="18"/>
+          <w:szCs w:val="18"/>
+        </w:rPr>
+        <w:t>,</w:t>
+      </w:r>
+      <w:r>
+        <w:rPr>
+          <w:rStyle w:val="lit"/>
+          <w:rFonts w:ascii="Consolas" w:hAnsi="Consolas"/>
+          <w:color w:val="1C1D1F"/>
+          <w:sz w:val="18"/>
+          <w:szCs w:val="18"/>
+        </w:rPr>
+        <w:t>2</w:t>
+      </w:r>
+      <w:r>
+        <w:rPr>
+          <w:rStyle w:val="pun"/>
+          <w:rFonts w:ascii="Consolas" w:hAnsi="Consolas"/>
+          <w:color w:val="1C1D1F"/>
+          <w:sz w:val="18"/>
+          <w:szCs w:val="18"/>
+        </w:rPr>
+        <w:t>,</w:t>
+      </w:r>
+      <w:r>
+        <w:rPr>
+          <w:rStyle w:val="lit"/>
+          <w:rFonts w:ascii="Consolas" w:hAnsi="Consolas"/>
+          <w:color w:val="1C1D1F"/>
+          <w:sz w:val="18"/>
+          <w:szCs w:val="18"/>
+        </w:rPr>
+        <w:t>6.5</w:t>
+      </w:r>
+      <w:proofErr w:type="gramStart"/>
+      <w:r>
+        <w:rPr>
+          <w:rStyle w:val="pun"/>
+          <w:rFonts w:ascii="Consolas" w:hAnsi="Consolas"/>
+          <w:color w:val="1C1D1F"/>
+          <w:sz w:val="18"/>
+          <w:szCs w:val="18"/>
+        </w:rPr>
+        <w:t>),(</w:t>
+      </w:r>
+      <w:proofErr w:type="gramEnd"/>
+      <w:r>
+        <w:rPr>
+          <w:rStyle w:val="lit"/>
+          <w:rFonts w:ascii="Consolas" w:hAnsi="Consolas"/>
+          <w:color w:val="1C1D1F"/>
+          <w:sz w:val="18"/>
+          <w:szCs w:val="18"/>
+        </w:rPr>
+        <w:t>6</w:t>
+      </w:r>
+      <w:r>
+        <w:rPr>
+          <w:rStyle w:val="pun"/>
+          <w:rFonts w:ascii="Consolas" w:hAnsi="Consolas"/>
+          <w:color w:val="1C1D1F"/>
+          <w:sz w:val="18"/>
+          <w:szCs w:val="18"/>
+        </w:rPr>
+        <w:t>,</w:t>
+      </w:r>
+      <w:r>
+        <w:rPr>
+          <w:rStyle w:val="lit"/>
+          <w:rFonts w:ascii="Consolas" w:hAnsi="Consolas"/>
+          <w:color w:val="1C1D1F"/>
+          <w:sz w:val="18"/>
+          <w:szCs w:val="18"/>
+        </w:rPr>
+        <w:t>3</w:t>
+      </w:r>
+      <w:r>
+        <w:rPr>
+          <w:rStyle w:val="pun"/>
+          <w:rFonts w:ascii="Consolas" w:hAnsi="Consolas"/>
+          <w:color w:val="1C1D1F"/>
+          <w:sz w:val="18"/>
+          <w:szCs w:val="18"/>
+        </w:rPr>
+        <w:t>,</w:t>
+      </w:r>
+      <w:r>
+        <w:rPr>
+          <w:rStyle w:val="lit"/>
+          <w:rFonts w:ascii="Consolas" w:hAnsi="Consolas"/>
+          <w:color w:val="1C1D1F"/>
+          <w:sz w:val="18"/>
+          <w:szCs w:val="18"/>
+        </w:rPr>
+        <w:t>7.8</w:t>
+      </w:r>
+      <w:r>
+        <w:rPr>
+          <w:rStyle w:val="pun"/>
+          <w:rFonts w:ascii="Consolas" w:hAnsi="Consolas"/>
+          <w:color w:val="1C1D1F"/>
+          <w:sz w:val="18"/>
+          <w:szCs w:val="18"/>
+        </w:rPr>
+        <w:t>),(</w:t>
+      </w:r>
+      <w:r>
+        <w:rPr>
+          <w:rStyle w:val="lit"/>
+          <w:rFonts w:ascii="Consolas" w:hAnsi="Consolas"/>
+          <w:color w:val="1C1D1F"/>
+          <w:sz w:val="18"/>
+          <w:szCs w:val="18"/>
+        </w:rPr>
+        <w:t>6</w:t>
+      </w:r>
+      <w:r>
+        <w:rPr>
+          <w:rStyle w:val="pun"/>
+          <w:rFonts w:ascii="Consolas" w:hAnsi="Consolas"/>
+          <w:color w:val="1C1D1F"/>
+          <w:sz w:val="18"/>
+          <w:szCs w:val="18"/>
+        </w:rPr>
+        <w:t>,</w:t>
+      </w:r>
+      <w:r>
+        <w:rPr>
+          <w:rStyle w:val="lit"/>
+          <w:rFonts w:ascii="Consolas" w:hAnsi="Consolas"/>
+          <w:color w:val="1C1D1F"/>
+          <w:sz w:val="18"/>
+          <w:szCs w:val="18"/>
+        </w:rPr>
+        <w:t>4</w:t>
+      </w:r>
+      <w:r>
+        <w:rPr>
+          <w:rStyle w:val="pun"/>
+          <w:rFonts w:ascii="Consolas" w:hAnsi="Consolas"/>
+          <w:color w:val="1C1D1F"/>
+          <w:sz w:val="18"/>
+          <w:szCs w:val="18"/>
+        </w:rPr>
+        <w:t>,</w:t>
+      </w:r>
+      <w:r>
+        <w:rPr>
+          <w:rStyle w:val="lit"/>
+          <w:rFonts w:ascii="Consolas" w:hAnsi="Consolas"/>
+          <w:color w:val="1C1D1F"/>
+          <w:sz w:val="18"/>
+          <w:szCs w:val="18"/>
+        </w:rPr>
+        <w:t>8.8</w:t>
+      </w:r>
+      <w:r>
+        <w:rPr>
+          <w:rStyle w:val="pun"/>
+          <w:rFonts w:ascii="Consolas" w:hAnsi="Consolas"/>
+          <w:color w:val="1C1D1F"/>
+          <w:sz w:val="18"/>
+          <w:szCs w:val="18"/>
+        </w:rPr>
+        <w:t>),(</w:t>
+      </w:r>
+      <w:r>
+        <w:rPr>
+          <w:rStyle w:val="lit"/>
+          <w:rFonts w:ascii="Consolas" w:hAnsi="Consolas"/>
+          <w:color w:val="1C1D1F"/>
+          <w:sz w:val="18"/>
+          <w:szCs w:val="18"/>
+        </w:rPr>
+        <w:t>6</w:t>
+      </w:r>
+      <w:r>
+        <w:rPr>
+          <w:rStyle w:val="pun"/>
+          <w:rFonts w:ascii="Consolas" w:hAnsi="Consolas"/>
+          <w:color w:val="1C1D1F"/>
+          <w:sz w:val="18"/>
+          <w:szCs w:val="18"/>
+        </w:rPr>
+        <w:t>,</w:t>
+      </w:r>
+      <w:r>
+        <w:rPr>
+          <w:rStyle w:val="lit"/>
+          <w:rFonts w:ascii="Consolas" w:hAnsi="Consolas"/>
+          <w:color w:val="1C1D1F"/>
+          <w:sz w:val="18"/>
+          <w:szCs w:val="18"/>
+        </w:rPr>
+        <w:t>2</w:t>
+      </w:r>
+      <w:r>
+        <w:rPr>
+          <w:rStyle w:val="pun"/>
+          <w:rFonts w:ascii="Consolas" w:hAnsi="Consolas"/>
+          <w:color w:val="1C1D1F"/>
+          <w:sz w:val="18"/>
+          <w:szCs w:val="18"/>
+        </w:rPr>
+        <w:t>,</w:t>
+      </w:r>
+      <w:r>
+        <w:rPr>
+          <w:rStyle w:val="lit"/>
+          <w:rFonts w:ascii="Consolas" w:hAnsi="Consolas"/>
+          <w:color w:val="1C1D1F"/>
+          <w:sz w:val="18"/>
+          <w:szCs w:val="18"/>
+        </w:rPr>
+        <w:t>8.4</w:t>
+      </w:r>
+      <w:r>
+        <w:rPr>
+          <w:rStyle w:val="pun"/>
+          <w:rFonts w:ascii="Consolas" w:hAnsi="Consolas"/>
+          <w:color w:val="1C1D1F"/>
+          <w:sz w:val="18"/>
+          <w:szCs w:val="18"/>
+        </w:rPr>
+        <w:t>),(</w:t>
+      </w:r>
+      <w:r>
+        <w:rPr>
+          <w:rStyle w:val="lit"/>
+          <w:rFonts w:ascii="Consolas" w:hAnsi="Consolas"/>
+          <w:color w:val="1C1D1F"/>
+          <w:sz w:val="18"/>
+          <w:szCs w:val="18"/>
+        </w:rPr>
+        <w:t>6</w:t>
+      </w:r>
+      <w:r>
+        <w:rPr>
+          <w:rStyle w:val="pun"/>
+          <w:rFonts w:ascii="Consolas" w:hAnsi="Consolas"/>
+          <w:color w:val="1C1D1F"/>
+          <w:sz w:val="18"/>
+          <w:szCs w:val="18"/>
+        </w:rPr>
+        <w:t>,</w:t>
+      </w:r>
+      <w:r>
+        <w:rPr>
+          <w:rStyle w:val="lit"/>
+          <w:rFonts w:ascii="Consolas" w:hAnsi="Consolas"/>
+          <w:color w:val="1C1D1F"/>
+          <w:sz w:val="18"/>
+          <w:szCs w:val="18"/>
+        </w:rPr>
+        <w:t>5</w:t>
+      </w:r>
+      <w:r>
+        <w:rPr>
+          <w:rStyle w:val="pun"/>
+          <w:rFonts w:ascii="Consolas" w:hAnsi="Consolas"/>
+          <w:color w:val="1C1D1F"/>
+          <w:sz w:val="18"/>
+          <w:szCs w:val="18"/>
+        </w:rPr>
+        <w:t>,</w:t>
+      </w:r>
+      <w:r>
+        <w:rPr>
+          <w:rStyle w:val="lit"/>
+          <w:rFonts w:ascii="Consolas" w:hAnsi="Consolas"/>
+          <w:color w:val="1C1D1F"/>
+          <w:sz w:val="18"/>
+          <w:szCs w:val="18"/>
+        </w:rPr>
+        <w:t>9.1</w:t>
+      </w:r>
+      <w:r>
+        <w:rPr>
+          <w:rStyle w:val="pun"/>
+          <w:rFonts w:ascii="Consolas" w:hAnsi="Consolas"/>
+          <w:color w:val="1C1D1F"/>
+          <w:sz w:val="18"/>
+          <w:szCs w:val="18"/>
+        </w:rPr>
+        <w:t>),</w:t>
+      </w:r>
+    </w:p>
+    <w:p>
+      <w:pPr>
+        <w:pStyle w:val="HTMLPreformatted"/>
+        <w:shd w:val="clear" w:color="auto" w:fill="FFFFFF"/>
+        <w:spacing w:beforeAutospacing="1" w:afterAutospacing="1"/>
+        <w:ind w:left="360"/>
+        <w:contextualSpacing/>
+        <w:rPr>
+          <w:rFonts w:ascii="Consolas" w:hAnsi="Consolas"/>
+          <w:color w:val="3E4143"/>
+          <w:sz w:val="18"/>
+          <w:szCs w:val="18"/>
+        </w:rPr>
+      </w:pPr>
+      <w:r>
+        <w:rPr>
+          <w:rStyle w:val="pln"/>
+          <w:rFonts w:ascii="Consolas" w:hAnsi="Consolas"/>
+          <w:color w:val="1C1D1F"/>
+          <w:sz w:val="18"/>
+          <w:szCs w:val="18"/>
+        </w:rPr>
+        <w:t xml:space="preserve">    </w:t>
+      </w:r>
+      <w:r>
+        <w:rPr>
+          <w:rStyle w:val="pun"/>
+          <w:rFonts w:ascii="Consolas" w:hAnsi="Consolas"/>
+          <w:color w:val="1C1D1F"/>
+          <w:sz w:val="18"/>
+          <w:szCs w:val="18"/>
+        </w:rPr>
+        <w:t>(</w:t>
+      </w:r>
+      <w:r>
+        <w:rPr>
+          <w:rStyle w:val="lit"/>
+          <w:rFonts w:ascii="Consolas" w:hAnsi="Consolas"/>
+          <w:color w:val="1C1D1F"/>
+          <w:sz w:val="18"/>
+          <w:szCs w:val="18"/>
+        </w:rPr>
+        <w:t>7</w:t>
+      </w:r>
+      <w:r>
+        <w:rPr>
+          <w:rStyle w:val="pun"/>
+          <w:rFonts w:ascii="Consolas" w:hAnsi="Consolas"/>
+          <w:color w:val="1C1D1F"/>
+          <w:sz w:val="18"/>
+          <w:szCs w:val="18"/>
+        </w:rPr>
+        <w:t>,</w:t>
+      </w:r>
+      <w:r>
+        <w:rPr>
+          <w:rStyle w:val="lit"/>
+          <w:rFonts w:ascii="Consolas" w:hAnsi="Consolas"/>
+          <w:color w:val="1C1D1F"/>
+          <w:sz w:val="18"/>
+          <w:szCs w:val="18"/>
+        </w:rPr>
+        <w:t>2</w:t>
+      </w:r>
+      <w:r>
+        <w:rPr>
+          <w:rStyle w:val="pun"/>
+          <w:rFonts w:ascii="Consolas" w:hAnsi="Consolas"/>
+          <w:color w:val="1C1D1F"/>
+          <w:sz w:val="18"/>
+          <w:szCs w:val="18"/>
+        </w:rPr>
+        <w:t>,</w:t>
+      </w:r>
+      <w:r>
+        <w:rPr>
+          <w:rStyle w:val="lit"/>
+          <w:rFonts w:ascii="Consolas" w:hAnsi="Consolas"/>
+          <w:color w:val="1C1D1F"/>
+          <w:sz w:val="18"/>
+          <w:szCs w:val="18"/>
+        </w:rPr>
+        <w:t>9.1</w:t>
+      </w:r>
+      <w:proofErr w:type="gramStart"/>
+      <w:r>
+        <w:rPr>
+          <w:rStyle w:val="pun"/>
+          <w:rFonts w:ascii="Consolas" w:hAnsi="Consolas"/>
+          <w:color w:val="1C1D1F"/>
+          <w:sz w:val="18"/>
+          <w:szCs w:val="18"/>
+        </w:rPr>
+        <w:t>),(</w:t>
+      </w:r>
+      <w:proofErr w:type="gramEnd"/>
+      <w:r>
+        <w:rPr>
+          <w:rStyle w:val="lit"/>
+          <w:rFonts w:ascii="Consolas" w:hAnsi="Consolas"/>
+          <w:color w:val="1C1D1F"/>
+          <w:sz w:val="18"/>
+          <w:szCs w:val="18"/>
+        </w:rPr>
+        <w:t>7</w:t>
+      </w:r>
+      <w:r>
+        <w:rPr>
+          <w:rStyle w:val="pun"/>
+          <w:rFonts w:ascii="Consolas" w:hAnsi="Consolas"/>
+          <w:color w:val="1C1D1F"/>
+          <w:sz w:val="18"/>
+          <w:szCs w:val="18"/>
+        </w:rPr>
+        <w:t>,</w:t>
+      </w:r>
+      <w:r>
+        <w:rPr>
+          <w:rStyle w:val="lit"/>
+          <w:rFonts w:ascii="Consolas" w:hAnsi="Consolas"/>
+          <w:color w:val="1C1D1F"/>
+          <w:sz w:val="18"/>
+          <w:szCs w:val="18"/>
+        </w:rPr>
+        <w:t>5</w:t>
+      </w:r>
+      <w:r>
+        <w:rPr>
+          <w:rStyle w:val="pun"/>
+          <w:rFonts w:ascii="Consolas" w:hAnsi="Consolas"/>
+          <w:color w:val="1C1D1F"/>
+          <w:sz w:val="18"/>
+          <w:szCs w:val="18"/>
+        </w:rPr>
+        <w:t>,</w:t>
+      </w:r>
+      <w:r>
+        <w:rPr>
+          <w:rStyle w:val="lit"/>
+          <w:rFonts w:ascii="Consolas" w:hAnsi="Consolas"/>
+          <w:color w:val="1C1D1F"/>
+          <w:sz w:val="18"/>
+          <w:szCs w:val="18"/>
+        </w:rPr>
+        <w:t>9.7</w:t>
+      </w:r>
+      <w:r>
+        <w:rPr>
+          <w:rStyle w:val="pun"/>
+          <w:rFonts w:ascii="Consolas" w:hAnsi="Consolas"/>
+          <w:color w:val="1C1D1F"/>
+          <w:sz w:val="18"/>
+          <w:szCs w:val="18"/>
+        </w:rPr>
+        <w:t>),</w:t>
+      </w:r>
+    </w:p>
+    <w:p>
+      <w:pPr>
+        <w:pStyle w:val="HTMLPreformatted"/>
+        <w:shd w:val="clear" w:color="auto" w:fill="FFFFFF"/>
+        <w:spacing w:beforeAutospacing="1" w:afterAutospacing="1"/>
+        <w:ind w:left="360"/>
+        <w:contextualSpacing/>
+        <w:rPr>
+          <w:rFonts w:ascii="Consolas" w:hAnsi="Consolas"/>
+          <w:color w:val="3E4143"/>
+          <w:sz w:val="18"/>
+          <w:szCs w:val="18"/>
+        </w:rPr>
+      </w:pPr>
+      <w:r>
+        <w:rPr>
+          <w:rStyle w:val="pln"/>
+          <w:rFonts w:ascii="Consolas" w:hAnsi="Consolas"/>
+          <w:color w:val="1C1D1F"/>
+          <w:sz w:val="18"/>
+          <w:szCs w:val="18"/>
+        </w:rPr>
+        <w:t xml:space="preserve">    </w:t>
+      </w:r>
+      <w:r>
+        <w:rPr>
+          <w:rStyle w:val="pun"/>
+          <w:rFonts w:ascii="Consolas" w:hAnsi="Consolas"/>
+          <w:color w:val="1C1D1F"/>
+          <w:sz w:val="18"/>
+          <w:szCs w:val="18"/>
+        </w:rPr>
+        <w:t>(</w:t>
+      </w:r>
+      <w:r>
+        <w:rPr>
+          <w:rStyle w:val="lit"/>
+          <w:rFonts w:ascii="Consolas" w:hAnsi="Consolas"/>
+          <w:color w:val="1C1D1F"/>
+          <w:sz w:val="18"/>
+          <w:szCs w:val="18"/>
+        </w:rPr>
+        <w:t>8</w:t>
+      </w:r>
+      <w:r>
+        <w:rPr>
+          <w:rStyle w:val="pun"/>
+          <w:rFonts w:ascii="Consolas" w:hAnsi="Consolas"/>
+          <w:color w:val="1C1D1F"/>
+          <w:sz w:val="18"/>
+          <w:szCs w:val="18"/>
+        </w:rPr>
+        <w:t>,</w:t>
+      </w:r>
+      <w:r>
+        <w:rPr>
+          <w:rStyle w:val="lit"/>
+          <w:rFonts w:ascii="Consolas" w:hAnsi="Consolas"/>
+          <w:color w:val="1C1D1F"/>
+          <w:sz w:val="18"/>
+          <w:szCs w:val="18"/>
+        </w:rPr>
+        <w:t>4</w:t>
+      </w:r>
+      <w:r>
+        <w:rPr>
+          <w:rStyle w:val="pun"/>
+          <w:rFonts w:ascii="Consolas" w:hAnsi="Consolas"/>
+          <w:color w:val="1C1D1F"/>
+          <w:sz w:val="18"/>
+          <w:szCs w:val="18"/>
+        </w:rPr>
+        <w:t>,</w:t>
+      </w:r>
+      <w:r>
+        <w:rPr>
+          <w:rStyle w:val="lit"/>
+          <w:rFonts w:ascii="Consolas" w:hAnsi="Consolas"/>
+          <w:color w:val="1C1D1F"/>
+          <w:sz w:val="18"/>
+          <w:szCs w:val="18"/>
+        </w:rPr>
+        <w:t>8.5</w:t>
+      </w:r>
+      <w:proofErr w:type="gramStart"/>
+      <w:r>
+        <w:rPr>
+          <w:rStyle w:val="pun"/>
+          <w:rFonts w:ascii="Consolas" w:hAnsi="Consolas"/>
+          <w:color w:val="1C1D1F"/>
+          <w:sz w:val="18"/>
+          <w:szCs w:val="18"/>
+        </w:rPr>
+        <w:t>),(</w:t>
+      </w:r>
+      <w:proofErr w:type="gramEnd"/>
+      <w:r>
+        <w:rPr>
+          <w:rStyle w:val="lit"/>
+          <w:rFonts w:ascii="Consolas" w:hAnsi="Consolas"/>
+          <w:color w:val="1C1D1F"/>
+          <w:sz w:val="18"/>
+          <w:szCs w:val="18"/>
+        </w:rPr>
+        <w:t>8</w:t>
+      </w:r>
+      <w:r>
+        <w:rPr>
+          <w:rStyle w:val="pun"/>
+          <w:rFonts w:ascii="Consolas" w:hAnsi="Consolas"/>
+          <w:color w:val="1C1D1F"/>
+          <w:sz w:val="18"/>
+          <w:szCs w:val="18"/>
+        </w:rPr>
+        <w:t>,</w:t>
+      </w:r>
+      <w:r>
+        <w:rPr>
+          <w:rStyle w:val="lit"/>
+          <w:rFonts w:ascii="Consolas" w:hAnsi="Consolas"/>
+          <w:color w:val="1C1D1F"/>
+          <w:sz w:val="18"/>
+          <w:szCs w:val="18"/>
+        </w:rPr>
+        <w:t>2</w:t>
+      </w:r>
+      <w:r>
+        <w:rPr>
+          <w:rStyle w:val="pun"/>
+          <w:rFonts w:ascii="Consolas" w:hAnsi="Consolas"/>
+          <w:color w:val="1C1D1F"/>
+          <w:sz w:val="18"/>
+          <w:szCs w:val="18"/>
+        </w:rPr>
+        <w:t>,</w:t>
+      </w:r>
+      <w:r>
+        <w:rPr>
+          <w:rStyle w:val="lit"/>
+          <w:rFonts w:ascii="Consolas" w:hAnsi="Consolas"/>
+          <w:color w:val="1C1D1F"/>
+          <w:sz w:val="18"/>
+          <w:szCs w:val="18"/>
+        </w:rPr>
+        <w:t>7.8</w:t>
+      </w:r>
+      <w:r>
+        <w:rPr>
+          <w:rStyle w:val="pun"/>
+          <w:rFonts w:ascii="Consolas" w:hAnsi="Consolas"/>
+          <w:color w:val="1C1D1F"/>
+          <w:sz w:val="18"/>
+          <w:szCs w:val="18"/>
+        </w:rPr>
+        <w:t>),(</w:t>
+      </w:r>
+      <w:r>
+        <w:rPr>
+          <w:rStyle w:val="lit"/>
+          <w:rFonts w:ascii="Consolas" w:hAnsi="Consolas"/>
+          <w:color w:val="1C1D1F"/>
+          <w:sz w:val="18"/>
+          <w:szCs w:val="18"/>
+        </w:rPr>
+        <w:t>8</w:t>
+      </w:r>
+      <w:r>
+        <w:rPr>
+          <w:rStyle w:val="pun"/>
+          <w:rFonts w:ascii="Consolas" w:hAnsi="Consolas"/>
+          <w:color w:val="1C1D1F"/>
+          <w:sz w:val="18"/>
+          <w:szCs w:val="18"/>
+        </w:rPr>
+        <w:t>,</w:t>
+      </w:r>
+      <w:r>
+        <w:rPr>
+          <w:rStyle w:val="lit"/>
+          <w:rFonts w:ascii="Consolas" w:hAnsi="Consolas"/>
+          <w:color w:val="1C1D1F"/>
+          <w:sz w:val="18"/>
+          <w:szCs w:val="18"/>
+        </w:rPr>
+        <w:t>6</w:t>
+      </w:r>
+      <w:r>
+        <w:rPr>
+          <w:rStyle w:val="pun"/>
+          <w:rFonts w:ascii="Consolas" w:hAnsi="Consolas"/>
+          <w:color w:val="1C1D1F"/>
+          <w:sz w:val="18"/>
+          <w:szCs w:val="18"/>
+        </w:rPr>
+        <w:t>,</w:t>
+      </w:r>
+      <w:r>
+        <w:rPr>
+          <w:rStyle w:val="lit"/>
+          <w:rFonts w:ascii="Consolas" w:hAnsi="Consolas"/>
+          <w:color w:val="1C1D1F"/>
+          <w:sz w:val="18"/>
+          <w:szCs w:val="18"/>
+        </w:rPr>
+        <w:t>8.8</w:t>
+      </w:r>
+      <w:r>
+        <w:rPr>
+          <w:rStyle w:val="pun"/>
+          <w:rFonts w:ascii="Consolas" w:hAnsi="Consolas"/>
+          <w:color w:val="1C1D1F"/>
+          <w:sz w:val="18"/>
+          <w:szCs w:val="18"/>
+        </w:rPr>
+        <w:t>),(</w:t>
+      </w:r>
+      <w:r>
+        <w:rPr>
+          <w:rStyle w:val="lit"/>
+          <w:rFonts w:ascii="Consolas" w:hAnsi="Consolas"/>
+          <w:color w:val="1C1D1F"/>
+          <w:sz w:val="18"/>
+          <w:szCs w:val="18"/>
+        </w:rPr>
+        <w:t>8</w:t>
+      </w:r>
+      <w:r>
+        <w:rPr>
+          <w:rStyle w:val="pun"/>
+          <w:rFonts w:ascii="Consolas" w:hAnsi="Consolas"/>
+          <w:color w:val="1C1D1F"/>
+          <w:sz w:val="18"/>
+          <w:szCs w:val="18"/>
+        </w:rPr>
+        <w:t>,</w:t>
+      </w:r>
+      <w:r>
+        <w:rPr>
+          <w:rStyle w:val="lit"/>
+          <w:rFonts w:ascii="Consolas" w:hAnsi="Consolas"/>
+          <w:color w:val="1C1D1F"/>
+          <w:sz w:val="18"/>
+          <w:szCs w:val="18"/>
+        </w:rPr>
+        <w:t>5</w:t>
+      </w:r>
+      <w:r>
+        <w:rPr>
+          <w:rStyle w:val="pun"/>
+          <w:rFonts w:ascii="Consolas" w:hAnsi="Consolas"/>
+          <w:color w:val="1C1D1F"/>
+          <w:sz w:val="18"/>
+          <w:szCs w:val="18"/>
+        </w:rPr>
+        <w:t>,</w:t>
+      </w:r>
+      <w:r>
+        <w:rPr>
+          <w:rStyle w:val="lit"/>
+          <w:rFonts w:ascii="Consolas" w:hAnsi="Consolas"/>
+          <w:color w:val="1C1D1F"/>
+          <w:sz w:val="18"/>
+          <w:szCs w:val="18"/>
+        </w:rPr>
+        <w:t>9.3</w:t>
+      </w:r>
+      <w:r>
+        <w:rPr>
+          <w:rStyle w:val="pun"/>
+          <w:rFonts w:ascii="Consolas" w:hAnsi="Consolas"/>
+          <w:color w:val="1C1D1F"/>
+          <w:sz w:val="18"/>
+          <w:szCs w:val="18"/>
+        </w:rPr>
+        <w:t>),</w:t>
+      </w:r>
+    </w:p>
+    <w:p>
+      <w:pPr>
+        <w:pStyle w:val="HTMLPreformatted"/>
+        <w:shd w:val="clear" w:color="auto" w:fill="FFFFFF"/>
+        <w:spacing w:beforeAutospacing="1" w:afterAutospacing="1"/>
+        <w:ind w:left="360"/>
+        <w:contextualSpacing/>
+        <w:rPr>
+          <w:rFonts w:ascii="Consolas" w:hAnsi="Consolas"/>
+          <w:color w:val="3E4143"/>
+          <w:sz w:val="18"/>
+          <w:szCs w:val="18"/>
+        </w:rPr>
+      </w:pPr>
+      <w:r>
+        <w:rPr>
+          <w:rStyle w:val="pln"/>
+          <w:rFonts w:ascii="Consolas" w:hAnsi="Consolas"/>
+          <w:color w:val="1C1D1F"/>
+          <w:sz w:val="18"/>
+          <w:szCs w:val="18"/>
+        </w:rPr>
+        <w:t xml:space="preserve">    </w:t>
+      </w:r>
+      <w:r>
+        <w:rPr>
+          <w:rStyle w:val="pun"/>
+          <w:rFonts w:ascii="Consolas" w:hAnsi="Consolas"/>
+          <w:color w:val="1C1D1F"/>
+          <w:sz w:val="18"/>
+          <w:szCs w:val="18"/>
+        </w:rPr>
+        <w:t>(</w:t>
+      </w:r>
+      <w:r>
+        <w:rPr>
+          <w:rStyle w:val="lit"/>
+          <w:rFonts w:ascii="Consolas" w:hAnsi="Consolas"/>
+          <w:color w:val="1C1D1F"/>
+          <w:sz w:val="18"/>
+          <w:szCs w:val="18"/>
+        </w:rPr>
+        <w:t>9</w:t>
+      </w:r>
+      <w:r>
+        <w:rPr>
+          <w:rStyle w:val="pun"/>
+          <w:rFonts w:ascii="Consolas" w:hAnsi="Consolas"/>
+          <w:color w:val="1C1D1F"/>
+          <w:sz w:val="18"/>
+          <w:szCs w:val="18"/>
+        </w:rPr>
+        <w:t>,</w:t>
+      </w:r>
+      <w:r>
+        <w:rPr>
+          <w:rStyle w:val="lit"/>
+          <w:rFonts w:ascii="Consolas" w:hAnsi="Consolas"/>
+          <w:color w:val="1C1D1F"/>
+          <w:sz w:val="18"/>
+          <w:szCs w:val="18"/>
+        </w:rPr>
+        <w:t>2</w:t>
+      </w:r>
+      <w:r>
+        <w:rPr>
+          <w:rStyle w:val="pun"/>
+          <w:rFonts w:ascii="Consolas" w:hAnsi="Consolas"/>
+          <w:color w:val="1C1D1F"/>
+          <w:sz w:val="18"/>
+          <w:szCs w:val="18"/>
+        </w:rPr>
+        <w:t>,</w:t>
+      </w:r>
+      <w:r>
+        <w:rPr>
+          <w:rStyle w:val="lit"/>
+          <w:rFonts w:ascii="Consolas" w:hAnsi="Consolas"/>
+          <w:color w:val="1C1D1F"/>
+          <w:sz w:val="18"/>
+          <w:szCs w:val="18"/>
+        </w:rPr>
+        <w:t>5.5</w:t>
+      </w:r>
+      <w:proofErr w:type="gramStart"/>
+      <w:r>
+        <w:rPr>
+          <w:rStyle w:val="pun"/>
+          <w:rFonts w:ascii="Consolas" w:hAnsi="Consolas"/>
+          <w:color w:val="1C1D1F"/>
+          <w:sz w:val="18"/>
+          <w:szCs w:val="18"/>
+        </w:rPr>
+        <w:t>),(</w:t>
+      </w:r>
+      <w:proofErr w:type="gramEnd"/>
+      <w:r>
+        <w:rPr>
+          <w:rStyle w:val="lit"/>
+          <w:rFonts w:ascii="Consolas" w:hAnsi="Consolas"/>
+          <w:color w:val="1C1D1F"/>
+          <w:sz w:val="18"/>
+          <w:szCs w:val="18"/>
+        </w:rPr>
+        <w:t>9</w:t>
+      </w:r>
+      <w:r>
+        <w:rPr>
+          <w:rStyle w:val="pun"/>
+          <w:rFonts w:ascii="Consolas" w:hAnsi="Consolas"/>
+          <w:color w:val="1C1D1F"/>
+          <w:sz w:val="18"/>
+          <w:szCs w:val="18"/>
+        </w:rPr>
+        <w:t>,</w:t>
+      </w:r>
+      <w:r>
+        <w:rPr>
+          <w:rStyle w:val="lit"/>
+          <w:rFonts w:ascii="Consolas" w:hAnsi="Consolas"/>
+          <w:color w:val="1C1D1F"/>
+          <w:sz w:val="18"/>
+          <w:szCs w:val="18"/>
+        </w:rPr>
+        <w:t>3</w:t>
+      </w:r>
+      <w:r>
+        <w:rPr>
+          <w:rStyle w:val="pun"/>
+          <w:rFonts w:ascii="Consolas" w:hAnsi="Consolas"/>
+          <w:color w:val="1C1D1F"/>
+          <w:sz w:val="18"/>
+          <w:szCs w:val="18"/>
+        </w:rPr>
+        <w:t>,</w:t>
+      </w:r>
+      <w:r>
+        <w:rPr>
+          <w:rStyle w:val="lit"/>
+          <w:rFonts w:ascii="Consolas" w:hAnsi="Consolas"/>
+          <w:color w:val="1C1D1F"/>
+          <w:sz w:val="18"/>
+          <w:szCs w:val="18"/>
+        </w:rPr>
+        <w:t>6.8</w:t>
+      </w:r>
+      <w:r>
+        <w:rPr>
+          <w:rStyle w:val="pun"/>
+          <w:rFonts w:ascii="Consolas" w:hAnsi="Consolas"/>
+          <w:color w:val="1C1D1F"/>
+          <w:sz w:val="18"/>
+          <w:szCs w:val="18"/>
+        </w:rPr>
+        <w:t>),(</w:t>
+      </w:r>
+      <w:r>
+        <w:rPr>
+          <w:rStyle w:val="lit"/>
+          <w:rFonts w:ascii="Consolas" w:hAnsi="Consolas"/>
+          <w:color w:val="1C1D1F"/>
+          <w:sz w:val="18"/>
+          <w:szCs w:val="18"/>
+        </w:rPr>
+        <w:t>9</w:t>
+      </w:r>
+      <w:r>
+        <w:rPr>
+          <w:rStyle w:val="pun"/>
+          <w:rFonts w:ascii="Consolas" w:hAnsi="Consolas"/>
+          <w:color w:val="1C1D1F"/>
+          <w:sz w:val="18"/>
+          <w:szCs w:val="18"/>
+        </w:rPr>
+        <w:t>,</w:t>
+      </w:r>
+      <w:r>
+        <w:rPr>
+          <w:rStyle w:val="lit"/>
+          <w:rFonts w:ascii="Consolas" w:hAnsi="Consolas"/>
+          <w:color w:val="1C1D1F"/>
+          <w:sz w:val="18"/>
+          <w:szCs w:val="18"/>
+        </w:rPr>
+        <w:t>4</w:t>
+      </w:r>
+      <w:r>
+        <w:rPr>
+          <w:rStyle w:val="pun"/>
+          <w:rFonts w:ascii="Consolas" w:hAnsi="Consolas"/>
+          <w:color w:val="1C1D1F"/>
+          <w:sz w:val="18"/>
+          <w:szCs w:val="18"/>
+        </w:rPr>
+        <w:t>,</w:t>
+      </w:r>
+      <w:r>
+        <w:rPr>
+          <w:rStyle w:val="lit"/>
+          <w:rFonts w:ascii="Consolas" w:hAnsi="Consolas"/>
+          <w:color w:val="1C1D1F"/>
+          <w:sz w:val="18"/>
+          <w:szCs w:val="18"/>
+        </w:rPr>
+        <w:t>5.8</w:t>
+      </w:r>
+      <w:r>
+        <w:rPr>
+          <w:rStyle w:val="pun"/>
+          <w:rFonts w:ascii="Consolas" w:hAnsi="Consolas"/>
+          <w:color w:val="1C1D1F"/>
+          <w:sz w:val="18"/>
+          <w:szCs w:val="18"/>
+        </w:rPr>
+        <w:t>),(</w:t>
+      </w:r>
+      <w:r>
+        <w:rPr>
+          <w:rStyle w:val="lit"/>
+          <w:rFonts w:ascii="Consolas" w:hAnsi="Consolas"/>
+          <w:color w:val="1C1D1F"/>
+          <w:sz w:val="18"/>
+          <w:szCs w:val="18"/>
+        </w:rPr>
+        <w:t>9</w:t>
+      </w:r>
+      <w:r>
+        <w:rPr>
+          <w:rStyle w:val="pun"/>
+          <w:rFonts w:ascii="Consolas" w:hAnsi="Consolas"/>
+          <w:color w:val="1C1D1F"/>
+          <w:sz w:val="18"/>
+          <w:szCs w:val="18"/>
+        </w:rPr>
+        <w:t>,</w:t>
+      </w:r>
+      <w:r>
+        <w:rPr>
+          <w:rStyle w:val="lit"/>
+          <w:rFonts w:ascii="Consolas" w:hAnsi="Consolas"/>
+          <w:color w:val="1C1D1F"/>
+          <w:sz w:val="18"/>
+          <w:szCs w:val="18"/>
+        </w:rPr>
+        <w:t>6</w:t>
+      </w:r>
+      <w:r>
+        <w:rPr>
+          <w:rStyle w:val="pun"/>
+          <w:rFonts w:ascii="Consolas" w:hAnsi="Consolas"/>
+          <w:color w:val="1C1D1F"/>
+          <w:sz w:val="18"/>
+          <w:szCs w:val="18"/>
+        </w:rPr>
+        <w:t>,</w:t>
+      </w:r>
+      <w:r>
+        <w:rPr>
+          <w:rStyle w:val="lit"/>
+          <w:rFonts w:ascii="Consolas" w:hAnsi="Consolas"/>
+          <w:color w:val="1C1D1F"/>
+          <w:sz w:val="18"/>
+          <w:szCs w:val="18"/>
+        </w:rPr>
+        <w:t>4.3</w:t>
+      </w:r>
+      <w:r>
+        <w:rPr>
+          <w:rStyle w:val="pun"/>
+          <w:rFonts w:ascii="Consolas" w:hAnsi="Consolas"/>
+          <w:color w:val="1C1D1F"/>
+          <w:sz w:val="18"/>
+          <w:szCs w:val="18"/>
+        </w:rPr>
+        <w:t>),(</w:t>
+      </w:r>
+      <w:r>
+        <w:rPr>
+          <w:rStyle w:val="lit"/>
+          <w:rFonts w:ascii="Consolas" w:hAnsi="Consolas"/>
+          <w:color w:val="1C1D1F"/>
+          <w:sz w:val="18"/>
+          <w:szCs w:val="18"/>
+        </w:rPr>
+        <w:t>9</w:t>
+      </w:r>
+      <w:r>
+        <w:rPr>
+          <w:rStyle w:val="pun"/>
+          <w:rFonts w:ascii="Consolas" w:hAnsi="Consolas"/>
+          <w:color w:val="1C1D1F"/>
+          <w:sz w:val="18"/>
+          <w:szCs w:val="18"/>
+        </w:rPr>
+        <w:t>,</w:t>
+      </w:r>
+      <w:r>
+        <w:rPr>
+          <w:rStyle w:val="lit"/>
+          <w:rFonts w:ascii="Consolas" w:hAnsi="Consolas"/>
+          <w:color w:val="1C1D1F"/>
+          <w:sz w:val="18"/>
+          <w:szCs w:val="18"/>
+        </w:rPr>
+        <w:t>5</w:t>
+      </w:r>
+      <w:r>
+        <w:rPr>
+          <w:rStyle w:val="pun"/>
+          <w:rFonts w:ascii="Consolas" w:hAnsi="Consolas"/>
+          <w:color w:val="1C1D1F"/>
+          <w:sz w:val="18"/>
+          <w:szCs w:val="18"/>
+        </w:rPr>
+        <w:t>,</w:t>
+      </w:r>
+      <w:r>
+        <w:rPr>
+          <w:rStyle w:val="lit"/>
+          <w:rFonts w:ascii="Consolas" w:hAnsi="Consolas"/>
+          <w:color w:val="1C1D1F"/>
+          <w:sz w:val="18"/>
+          <w:szCs w:val="18"/>
+        </w:rPr>
+        <w:t>4.5</w:t>
+      </w:r>
+      <w:r>
+        <w:rPr>
+          <w:rStyle w:val="pun"/>
+          <w:rFonts w:ascii="Consolas" w:hAnsi="Consolas"/>
+          <w:color w:val="1C1D1F"/>
+          <w:sz w:val="18"/>
+          <w:szCs w:val="18"/>
+        </w:rPr>
+        <w:t>),</w:t>
+      </w:r>
+    </w:p>
+    <w:p>
+      <w:pPr>
+        <w:pStyle w:val="HTMLPreformatted"/>
+        <w:shd w:val="clear" w:color="auto" w:fill="FFFFFF"/>
+        <w:spacing w:beforeAutospacing="1" w:afterAutospacing="1"/>
+        <w:ind w:left="360"/>
+        <w:contextualSpacing/>
+        <w:rPr>
+          <w:rFonts w:ascii="Consolas" w:hAnsi="Consolas"/>
+          <w:color w:val="3E4143"/>
+          <w:sz w:val="18"/>
+          <w:szCs w:val="18"/>
+        </w:rPr>
+      </w:pPr>
+      <w:r>
+        <w:rPr>
+          <w:rStyle w:val="pln"/>
+          <w:rFonts w:ascii="Consolas" w:hAnsi="Consolas"/>
+          <w:color w:val="1C1D1F"/>
+          <w:sz w:val="18"/>
+          <w:szCs w:val="18"/>
+        </w:rPr>
+        <w:t xml:space="preserve">    </w:t>
+      </w:r>
+      <w:r>
+        <w:rPr>
+          <w:rStyle w:val="pun"/>
+          <w:rFonts w:ascii="Consolas" w:hAnsi="Consolas"/>
+          <w:color w:val="1C1D1F"/>
+          <w:sz w:val="18"/>
+          <w:szCs w:val="18"/>
+        </w:rPr>
+        <w:t>(</w:t>
+      </w:r>
+      <w:r>
+        <w:rPr>
+          <w:rStyle w:val="lit"/>
+          <w:rFonts w:ascii="Consolas" w:hAnsi="Consolas"/>
+          <w:color w:val="1C1D1F"/>
+          <w:sz w:val="18"/>
+          <w:szCs w:val="18"/>
+        </w:rPr>
+        <w:t>10</w:t>
+      </w:r>
+      <w:r>
+        <w:rPr>
+          <w:rStyle w:val="pun"/>
+          <w:rFonts w:ascii="Consolas" w:hAnsi="Consolas"/>
+          <w:color w:val="1C1D1F"/>
+          <w:sz w:val="18"/>
+          <w:szCs w:val="18"/>
+        </w:rPr>
+        <w:t>,</w:t>
+      </w:r>
+      <w:r>
+        <w:rPr>
+          <w:rStyle w:val="lit"/>
+          <w:rFonts w:ascii="Consolas" w:hAnsi="Consolas"/>
+          <w:color w:val="1C1D1F"/>
+          <w:sz w:val="18"/>
+          <w:szCs w:val="18"/>
+        </w:rPr>
+        <w:t>5</w:t>
+      </w:r>
+      <w:r>
+        <w:rPr>
+          <w:rStyle w:val="pun"/>
+          <w:rFonts w:ascii="Consolas" w:hAnsi="Consolas"/>
+          <w:color w:val="1C1D1F"/>
+          <w:sz w:val="18"/>
+          <w:szCs w:val="18"/>
+        </w:rPr>
+        <w:t>,</w:t>
+      </w:r>
+      <w:r>
+        <w:rPr>
+          <w:rStyle w:val="lit"/>
+          <w:rFonts w:ascii="Consolas" w:hAnsi="Consolas"/>
+          <w:color w:val="1C1D1F"/>
+          <w:sz w:val="18"/>
+          <w:szCs w:val="18"/>
+        </w:rPr>
+        <w:t>9.9</w:t>
+      </w:r>
+      <w:r>
+        <w:rPr>
+          <w:rStyle w:val="pun"/>
+          <w:rFonts w:ascii="Consolas" w:hAnsi="Consolas"/>
+          <w:color w:val="1C1D1F"/>
+          <w:sz w:val="18"/>
+          <w:szCs w:val="18"/>
+        </w:rPr>
+        <w:t>),</w:t>
+      </w:r>
+    </w:p>
+    <w:p>
+      <w:pPr>
+        <w:pStyle w:val="HTMLPreformatted"/>
+        <w:shd w:val="clear" w:color="auto" w:fill="FFFFFF"/>
+        <w:spacing w:beforeAutospacing="1" w:afterAutospacing="1"/>
+        <w:ind w:left="360"/>
+        <w:contextualSpacing/>
+        <w:rPr>
+          <w:rFonts w:ascii="Consolas" w:hAnsi="Consolas"/>
+          <w:color w:val="3E4143"/>
+          <w:sz w:val="18"/>
+          <w:szCs w:val="18"/>
+        </w:rPr>
+      </w:pPr>
+      <w:r>
+        <w:rPr>
+          <w:rStyle w:val="pln"/>
+          <w:rFonts w:ascii="Consolas" w:hAnsi="Consolas"/>
+          <w:color w:val="1C1D1F"/>
+          <w:sz w:val="18"/>
+          <w:szCs w:val="18"/>
+        </w:rPr>
+        <w:t xml:space="preserve">    </w:t>
+      </w:r>
+      <w:r>
+        <w:rPr>
+          <w:rStyle w:val="pun"/>
+          <w:rFonts w:ascii="Consolas" w:hAnsi="Consolas"/>
+          <w:color w:val="1C1D1F"/>
+          <w:sz w:val="18"/>
+          <w:szCs w:val="18"/>
+        </w:rPr>
+        <w:t>(</w:t>
+      </w:r>
+      <w:r>
+        <w:rPr>
+          <w:rStyle w:val="lit"/>
+          <w:rFonts w:ascii="Consolas" w:hAnsi="Consolas"/>
+          <w:color w:val="1C1D1F"/>
+          <w:sz w:val="18"/>
+          <w:szCs w:val="18"/>
+        </w:rPr>
+        <w:t>13</w:t>
+      </w:r>
+      <w:r>
+        <w:rPr>
+          <w:rStyle w:val="pun"/>
+          <w:rFonts w:ascii="Consolas" w:hAnsi="Consolas"/>
+          <w:color w:val="1C1D1F"/>
+          <w:sz w:val="18"/>
+          <w:szCs w:val="18"/>
+        </w:rPr>
+        <w:t>,</w:t>
+      </w:r>
+      <w:r>
+        <w:rPr>
+          <w:rStyle w:val="lit"/>
+          <w:rFonts w:ascii="Consolas" w:hAnsi="Consolas"/>
+          <w:color w:val="1C1D1F"/>
+          <w:sz w:val="18"/>
+          <w:szCs w:val="18"/>
+        </w:rPr>
+        <w:t>3</w:t>
+      </w:r>
+      <w:r>
+        <w:rPr>
+          <w:rStyle w:val="pun"/>
+          <w:rFonts w:ascii="Consolas" w:hAnsi="Consolas"/>
+          <w:color w:val="1C1D1F"/>
+          <w:sz w:val="18"/>
+          <w:szCs w:val="18"/>
+        </w:rPr>
+        <w:t>,</w:t>
+      </w:r>
+      <w:r>
+        <w:rPr>
+          <w:rStyle w:val="lit"/>
+          <w:rFonts w:ascii="Consolas" w:hAnsi="Consolas"/>
+          <w:color w:val="1C1D1F"/>
+          <w:sz w:val="18"/>
+          <w:szCs w:val="18"/>
+        </w:rPr>
+        <w:t>8.0</w:t>
+      </w:r>
+      <w:proofErr w:type="gramStart"/>
+      <w:r>
+        <w:rPr>
+          <w:rStyle w:val="pun"/>
+          <w:rFonts w:ascii="Consolas" w:hAnsi="Consolas"/>
+          <w:color w:val="1C1D1F"/>
+          <w:sz w:val="18"/>
+          <w:szCs w:val="18"/>
+        </w:rPr>
+        <w:t>),(</w:t>
+      </w:r>
+      <w:proofErr w:type="gramEnd"/>
+      <w:r>
+        <w:rPr>
+          <w:rStyle w:val="lit"/>
+          <w:rFonts w:ascii="Consolas" w:hAnsi="Consolas"/>
+          <w:color w:val="1C1D1F"/>
+          <w:sz w:val="18"/>
+          <w:szCs w:val="18"/>
+        </w:rPr>
+        <w:t>13</w:t>
+      </w:r>
+      <w:r>
+        <w:rPr>
+          <w:rStyle w:val="pun"/>
+          <w:rFonts w:ascii="Consolas" w:hAnsi="Consolas"/>
+          <w:color w:val="1C1D1F"/>
+          <w:sz w:val="18"/>
+          <w:szCs w:val="18"/>
+        </w:rPr>
+        <w:t>,</w:t>
+      </w:r>
+      <w:r>
+        <w:rPr>
+          <w:rStyle w:val="lit"/>
+          <w:rFonts w:ascii="Consolas" w:hAnsi="Consolas"/>
+          <w:color w:val="1C1D1F"/>
+          <w:sz w:val="18"/>
+          <w:szCs w:val="18"/>
+        </w:rPr>
+        <w:t>4</w:t>
+      </w:r>
+      <w:r>
+        <w:rPr>
+          <w:rStyle w:val="pun"/>
+          <w:rFonts w:ascii="Consolas" w:hAnsi="Consolas"/>
+          <w:color w:val="1C1D1F"/>
+          <w:sz w:val="18"/>
+          <w:szCs w:val="18"/>
+        </w:rPr>
+        <w:t>,</w:t>
+      </w:r>
+      <w:r>
+        <w:rPr>
+          <w:rStyle w:val="lit"/>
+          <w:rFonts w:ascii="Consolas" w:hAnsi="Consolas"/>
+          <w:color w:val="1C1D1F"/>
+          <w:sz w:val="18"/>
+          <w:szCs w:val="18"/>
+        </w:rPr>
+        <w:t>7.2</w:t>
+      </w:r>
+      <w:r>
+        <w:rPr>
+          <w:rStyle w:val="pun"/>
+          <w:rFonts w:ascii="Consolas" w:hAnsi="Consolas"/>
+          <w:color w:val="1C1D1F"/>
+          <w:sz w:val="18"/>
+          <w:szCs w:val="18"/>
+        </w:rPr>
+        <w:t>),</w:t>
+      </w:r>
+    </w:p>
+    <w:p>
+      <w:pPr>
+        <w:pStyle w:val="HTMLPreformatted"/>
+        <w:shd w:val="clear" w:color="auto" w:fill="FFFFFF"/>
+        <w:spacing w:beforeAutospacing="1" w:afterAutospacing="1"/>
+        <w:ind w:left="360"/>
+        <w:contextualSpacing/>
+        <w:rPr>
+          <w:rFonts w:ascii="Consolas" w:hAnsi="Consolas"/>
+          <w:color w:val="3E4143"/>
+          <w:sz w:val="18"/>
+          <w:szCs w:val="18"/>
+        </w:rPr>
+      </w:pPr>
+      <w:r>
+        <w:rPr>
+          <w:rStyle w:val="pln"/>
+          <w:rFonts w:ascii="Consolas" w:hAnsi="Consolas"/>
+          <w:color w:val="1C1D1F"/>
+          <w:sz w:val="18"/>
+          <w:szCs w:val="18"/>
+        </w:rPr>
+        <w:t xml:space="preserve">    </w:t>
+      </w:r>
+      <w:r>
+        <w:rPr>
+          <w:rStyle w:val="pun"/>
+          <w:rFonts w:ascii="Consolas" w:hAnsi="Consolas"/>
+          <w:color w:val="1C1D1F"/>
+          <w:sz w:val="18"/>
+          <w:szCs w:val="18"/>
+        </w:rPr>
+        <w:t>(</w:t>
+      </w:r>
+      <w:r>
+        <w:rPr>
+          <w:rStyle w:val="lit"/>
+          <w:rFonts w:ascii="Consolas" w:hAnsi="Consolas"/>
+          <w:color w:val="1C1D1F"/>
+          <w:sz w:val="18"/>
+          <w:szCs w:val="18"/>
+        </w:rPr>
+        <w:t>14</w:t>
+      </w:r>
+      <w:r>
+        <w:rPr>
+          <w:rStyle w:val="pun"/>
+          <w:rFonts w:ascii="Consolas" w:hAnsi="Consolas"/>
+          <w:color w:val="1C1D1F"/>
+          <w:sz w:val="18"/>
+          <w:szCs w:val="18"/>
+        </w:rPr>
+        <w:t>,</w:t>
+      </w:r>
+      <w:r>
+        <w:rPr>
+          <w:rStyle w:val="lit"/>
+          <w:rFonts w:ascii="Consolas" w:hAnsi="Consolas"/>
+          <w:color w:val="1C1D1F"/>
+          <w:sz w:val="18"/>
+          <w:szCs w:val="18"/>
+        </w:rPr>
+        <w:t>2</w:t>
+      </w:r>
+      <w:r>
+        <w:rPr>
+          <w:rStyle w:val="pun"/>
+          <w:rFonts w:ascii="Consolas" w:hAnsi="Consolas"/>
+          <w:color w:val="1C1D1F"/>
+          <w:sz w:val="18"/>
+          <w:szCs w:val="18"/>
+        </w:rPr>
+        <w:t>,</w:t>
+      </w:r>
+      <w:r>
+        <w:rPr>
+          <w:rStyle w:val="lit"/>
+          <w:rFonts w:ascii="Consolas" w:hAnsi="Consolas"/>
+          <w:color w:val="1C1D1F"/>
+          <w:sz w:val="18"/>
+          <w:szCs w:val="18"/>
+        </w:rPr>
+        <w:t>8.5</w:t>
+      </w:r>
+      <w:proofErr w:type="gramStart"/>
+      <w:r>
+        <w:rPr>
+          <w:rStyle w:val="pun"/>
+          <w:rFonts w:ascii="Consolas" w:hAnsi="Consolas"/>
+          <w:color w:val="1C1D1F"/>
+          <w:sz w:val="18"/>
+          <w:szCs w:val="18"/>
+        </w:rPr>
+        <w:t>),(</w:t>
+      </w:r>
+      <w:proofErr w:type="gramEnd"/>
+      <w:r>
+        <w:rPr>
+          <w:rStyle w:val="lit"/>
+          <w:rFonts w:ascii="Consolas" w:hAnsi="Consolas"/>
+          <w:color w:val="1C1D1F"/>
+          <w:sz w:val="18"/>
+          <w:szCs w:val="18"/>
+        </w:rPr>
+        <w:t>14</w:t>
+      </w:r>
+      <w:r>
+        <w:rPr>
+          <w:rStyle w:val="pun"/>
+          <w:rFonts w:ascii="Consolas" w:hAnsi="Consolas"/>
+          <w:color w:val="1C1D1F"/>
+          <w:sz w:val="18"/>
+          <w:szCs w:val="18"/>
+        </w:rPr>
+        <w:t>,</w:t>
+      </w:r>
+      <w:r>
+        <w:rPr>
+          <w:rStyle w:val="lit"/>
+          <w:rFonts w:ascii="Consolas" w:hAnsi="Consolas"/>
+          <w:color w:val="1C1D1F"/>
+          <w:sz w:val="18"/>
+          <w:szCs w:val="18"/>
+        </w:rPr>
+        <w:t>3</w:t>
+      </w:r>
+      <w:r>
+        <w:rPr>
+          <w:rStyle w:val="pun"/>
+          <w:rFonts w:ascii="Consolas" w:hAnsi="Consolas"/>
+          <w:color w:val="1C1D1F"/>
+          <w:sz w:val="18"/>
+          <w:szCs w:val="18"/>
+        </w:rPr>
+        <w:t>,</w:t>
+      </w:r>
+      <w:r>
+        <w:rPr>
+          <w:rStyle w:val="lit"/>
+          <w:rFonts w:ascii="Consolas" w:hAnsi="Consolas"/>
+          <w:color w:val="1C1D1F"/>
+          <w:sz w:val="18"/>
+          <w:szCs w:val="18"/>
+        </w:rPr>
+        <w:t>8.9</w:t>
+      </w:r>
+      <w:r>
+        <w:rPr>
+          <w:rStyle w:val="pun"/>
+          <w:rFonts w:ascii="Consolas" w:hAnsi="Consolas"/>
+          <w:color w:val="1C1D1F"/>
+          <w:sz w:val="18"/>
+          <w:szCs w:val="18"/>
+        </w:rPr>
+        <w:t>),(</w:t>
+      </w:r>
+      <w:r>
+        <w:rPr>
+          <w:rStyle w:val="lit"/>
+          <w:rFonts w:ascii="Consolas" w:hAnsi="Consolas"/>
+          <w:color w:val="1C1D1F"/>
+          <w:sz w:val="18"/>
+          <w:szCs w:val="18"/>
+        </w:rPr>
+        <w:t>14</w:t>
+      </w:r>
+      <w:r>
+        <w:rPr>
+          <w:rStyle w:val="pun"/>
+          <w:rFonts w:ascii="Consolas" w:hAnsi="Consolas"/>
+          <w:color w:val="1C1D1F"/>
+          <w:sz w:val="18"/>
+          <w:szCs w:val="18"/>
+        </w:rPr>
+        <w:t>,</w:t>
+      </w:r>
+      <w:r>
+        <w:rPr>
+          <w:rStyle w:val="lit"/>
+          <w:rFonts w:ascii="Consolas" w:hAnsi="Consolas"/>
+          <w:color w:val="1C1D1F"/>
+          <w:sz w:val="18"/>
+          <w:szCs w:val="18"/>
+        </w:rPr>
+        <w:t>4</w:t>
+      </w:r>
+      <w:r>
+        <w:rPr>
+          <w:rStyle w:val="pun"/>
+          <w:rFonts w:ascii="Consolas" w:hAnsi="Consolas"/>
+          <w:color w:val="1C1D1F"/>
+          <w:sz w:val="18"/>
+          <w:szCs w:val="18"/>
+        </w:rPr>
+        <w:t>,</w:t>
+      </w:r>
+      <w:r>
+        <w:rPr>
+          <w:rStyle w:val="lit"/>
+          <w:rFonts w:ascii="Consolas" w:hAnsi="Consolas"/>
+          <w:color w:val="1C1D1F"/>
+          <w:sz w:val="18"/>
+          <w:szCs w:val="18"/>
+        </w:rPr>
+        <w:t>8.9</w:t>
+      </w:r>
+      <w:bookmarkStart w:id="0" w:name="_GoBack"/>
       <w:bookmarkEnd w:id="0"/>
+      <w:r>
+        <w:rPr>
+          <w:rStyle w:val="pun"/>
+          <w:rFonts w:ascii="Consolas" w:hAnsi="Consolas"/>
+          <w:color w:val="1C1D1F"/>
+          <w:sz w:val="18"/>
+          <w:szCs w:val="18"/>
+        </w:rPr>
+        <w:t>);</w:t>
+      </w:r>
     </w:p>
     <w:p/>
     <w:sectPr>
-      <w:headerReference w:type="default" r:id="rId10"/>
+      <w:headerReference w:type="default" r:id="rId19"/>
       <w:pgSz w:w="12240" w:h="15840"/>
       <w:pgMar w:top="1440" w:right="1440" w:bottom="1440" w:left="1440" w:header="720" w:footer="720" w:gutter="0"/>
       <w:cols w:space="720"/>
@@ -506,6 +8305,119 @@
     </w:lvl>
   </w:abstractNum>
   <w:abstractNum w:abstractNumId="1" w15:restartNumberingAfterBreak="0">
+    <w:nsid w:val="23F1015F"/>
+    <w:multiLevelType w:val="multilevel"/>
+    <w:tmpl w:val="7FE850FC"/>
+    <w:lvl w:ilvl="0">
+      <w:start w:val="1"/>
+      <w:numFmt w:val="decimal"/>
+      <w:lvlText w:val="%1."/>
+      <w:lvlJc w:val="left"/>
+      <w:pPr>
+        <w:tabs>
+          <w:tab w:val="num" w:pos="720"/>
+        </w:tabs>
+        <w:ind w:left="720" w:hanging="360"/>
+      </w:pPr>
+    </w:lvl>
+    <w:lvl w:ilvl="1" w:tentative="1">
+      <w:start w:val="1"/>
+      <w:numFmt w:val="decimal"/>
+      <w:lvlText w:val="%2."/>
+      <w:lvlJc w:val="left"/>
+      <w:pPr>
+        <w:tabs>
+          <w:tab w:val="num" w:pos="1440"/>
+        </w:tabs>
+        <w:ind w:left="1440" w:hanging="360"/>
+      </w:pPr>
+    </w:lvl>
+    <w:lvl w:ilvl="2" w:tentative="1">
+      <w:start w:val="1"/>
+      <w:numFmt w:val="decimal"/>
+      <w:lvlText w:val="%3."/>
+      <w:lvlJc w:val="left"/>
+      <w:pPr>
+        <w:tabs>
+          <w:tab w:val="num" w:pos="2160"/>
+        </w:tabs>
+        <w:ind w:left="2160" w:hanging="360"/>
+      </w:pPr>
+    </w:lvl>
+    <w:lvl w:ilvl="3" w:tentative="1">
+      <w:start w:val="1"/>
+      <w:numFmt w:val="decimal"/>
+      <w:lvlText w:val="%4."/>
+      <w:lvlJc w:val="left"/>
+      <w:pPr>
+        <w:tabs>
+          <w:tab w:val="num" w:pos="2880"/>
+        </w:tabs>
+        <w:ind w:left="2880" w:hanging="360"/>
+      </w:pPr>
+    </w:lvl>
+    <w:lvl w:ilvl="4" w:tentative="1">
+      <w:start w:val="1"/>
+      <w:numFmt w:val="decimal"/>
+      <w:lvlText w:val="%5."/>
+      <w:lvlJc w:val="left"/>
+      <w:pPr>
+        <w:tabs>
+          <w:tab w:val="num" w:pos="3600"/>
+        </w:tabs>
+        <w:ind w:left="3600" w:hanging="360"/>
+      </w:pPr>
+    </w:lvl>
+    <w:lvl w:ilvl="5" w:tentative="1">
+      <w:start w:val="1"/>
+      <w:numFmt w:val="decimal"/>
+      <w:lvlText w:val="%6."/>
+      <w:lvlJc w:val="left"/>
+      <w:pPr>
+        <w:tabs>
+          <w:tab w:val="num" w:pos="4320"/>
+        </w:tabs>
+        <w:ind w:left="4320" w:hanging="360"/>
+      </w:pPr>
+    </w:lvl>
+    <w:lvl w:ilvl="6" w:tentative="1">
+      <w:start w:val="1"/>
+      <w:numFmt w:val="decimal"/>
+      <w:lvlText w:val="%7."/>
+      <w:lvlJc w:val="left"/>
+      <w:pPr>
+        <w:tabs>
+          <w:tab w:val="num" w:pos="5040"/>
+        </w:tabs>
+        <w:ind w:left="5040" w:hanging="360"/>
+      </w:pPr>
+    </w:lvl>
+    <w:lvl w:ilvl="7" w:tentative="1">
+      <w:start w:val="1"/>
+      <w:numFmt w:val="decimal"/>
+      <w:lvlText w:val="%8."/>
+      <w:lvlJc w:val="left"/>
+      <w:pPr>
+        <w:tabs>
+          <w:tab w:val="num" w:pos="5760"/>
+        </w:tabs>
+        <w:ind w:left="5760" w:hanging="360"/>
+      </w:pPr>
+    </w:lvl>
+    <w:lvl w:ilvl="8" w:tentative="1">
+      <w:start w:val="1"/>
+      <w:numFmt w:val="decimal"/>
+      <w:lvlText w:val="%9."/>
+      <w:lvlJc w:val="left"/>
+      <w:pPr>
+        <w:tabs>
+          <w:tab w:val="num" w:pos="6480"/>
+        </w:tabs>
+        <w:ind w:left="6480" w:hanging="360"/>
+      </w:pPr>
+    </w:lvl>
+  </w:abstractNum>
+  <w:abstractNum w:abstractNumId="2" w15:restartNumberingAfterBreak="0">
     <w:nsid w:val="572864AD"/>
     <w:multiLevelType w:val="multilevel"/>
     <w:tmpl w:val="B5503AF8"/>
@@ -618,7 +8530,7 @@
       </w:pPr>
     </w:lvl>
   </w:abstractNum>
-  <w:abstractNum w:abstractNumId="2" w15:restartNumberingAfterBreak="0">
+  <w:abstractNum w:abstractNumId="3" w15:restartNumberingAfterBreak="0">
     <w:nsid w:val="59B11C22"/>
     <w:multiLevelType w:val="multilevel"/>
     <w:tmpl w:val="2FF086A0"/>
@@ -731,7 +8643,120 @@
       </w:pPr>
     </w:lvl>
   </w:abstractNum>
-  <w:abstractNum w:abstractNumId="3" w15:restartNumberingAfterBreak="0">
+  <w:abstractNum w:abstractNumId="4" w15:restartNumberingAfterBreak="0">
+    <w:nsid w:val="5E3F63EE"/>
+    <w:multiLevelType w:val="multilevel"/>
+    <w:tmpl w:val="B5B443B4"/>
+    <w:lvl w:ilvl="0">
+      <w:start w:val="1"/>
+      <w:numFmt w:val="decimal"/>
+      <w:lvlText w:val="%1."/>
+      <w:lvlJc w:val="left"/>
+      <w:pPr>
+        <w:tabs>
+          <w:tab w:val="num" w:pos="720"/>
+        </w:tabs>
+        <w:ind w:left="720" w:hanging="360"/>
+      </w:pPr>
+    </w:lvl>
+    <w:lvl w:ilvl="1" w:tentative="1">
+      <w:start w:val="1"/>
+      <w:numFmt w:val="decimal"/>
+      <w:lvlText w:val="%2."/>
+      <w:lvlJc w:val="left"/>
+      <w:pPr>
+        <w:tabs>
+          <w:tab w:val="num" w:pos="1440"/>
+        </w:tabs>
+        <w:ind w:left="1440" w:hanging="360"/>
+      </w:pPr>
+    </w:lvl>
+    <w:lvl w:ilvl="2" w:tentative="1">
+      <w:start w:val="1"/>
+      <w:numFmt w:val="decimal"/>
+      <w:lvlText w:val="%3."/>
+      <w:lvlJc w:val="left"/>
+      <w:pPr>
+        <w:tabs>
+          <w:tab w:val="num" w:pos="2160"/>
+        </w:tabs>
+        <w:ind w:left="2160" w:hanging="360"/>
+      </w:pPr>
+    </w:lvl>
+    <w:lvl w:ilvl="3" w:tentative="1">
+      <w:start w:val="1"/>
+      <w:numFmt w:val="decimal"/>
+      <w:lvlText w:val="%4."/>
+      <w:lvlJc w:val="left"/>
+      <w:pPr>
+        <w:tabs>
+          <w:tab w:val="num" w:pos="2880"/>
+        </w:tabs>
+        <w:ind w:left="2880" w:hanging="360"/>
+      </w:pPr>
+    </w:lvl>
+    <w:lvl w:ilvl="4" w:tentative="1">
+      <w:start w:val="1"/>
+      <w:numFmt w:val="decimal"/>
+      <w:lvlText w:val="%5."/>
+      <w:lvlJc w:val="left"/>
+      <w:pPr>
+        <w:tabs>
+          <w:tab w:val="num" w:pos="3600"/>
+        </w:tabs>
+        <w:ind w:left="3600" w:hanging="360"/>
+      </w:pPr>
+    </w:lvl>
+    <w:lvl w:ilvl="5" w:tentative="1">
+      <w:start w:val="1"/>
+      <w:numFmt w:val="decimal"/>
+      <w:lvlText w:val="%6."/>
+      <w:lvlJc w:val="left"/>
+      <w:pPr>
+        <w:tabs>
+          <w:tab w:val="num" w:pos="4320"/>
+        </w:tabs>
+        <w:ind w:left="4320" w:hanging="360"/>
+      </w:pPr>
+    </w:lvl>
+    <w:lvl w:ilvl="6" w:tentative="1">
+      <w:start w:val="1"/>
+      <w:numFmt w:val="decimal"/>
+      <w:lvlText w:val="%7."/>
+      <w:lvlJc w:val="left"/>
+      <w:pPr>
+        <w:tabs>
+          <w:tab w:val="num" w:pos="5040"/>
+        </w:tabs>
+        <w:ind w:left="5040" w:hanging="360"/>
+      </w:pPr>
+    </w:lvl>
+    <w:lvl w:ilvl="7" w:tentative="1">
+      <w:start w:val="1"/>
+      <w:numFmt w:val="decimal"/>
+      <w:lvlText w:val="%8."/>
+      <w:lvlJc w:val="left"/>
+      <w:pPr>
+        <w:tabs>
+          <w:tab w:val="num" w:pos="5760"/>
+        </w:tabs>
+        <w:ind w:left="5760" w:hanging="360"/>
+      </w:pPr>
+    </w:lvl>
+    <w:lvl w:ilvl="8" w:tentative="1">
+      <w:start w:val="1"/>
+      <w:numFmt w:val="decimal"/>
+      <w:lvlText w:val="%9."/>
+      <w:lvlJc w:val="left"/>
+      <w:pPr>
+        <w:tabs>
+          <w:tab w:val="num" w:pos="6480"/>
+        </w:tabs>
+        <w:ind w:left="6480" w:hanging="360"/>
+      </w:pPr>
+    </w:lvl>
+  </w:abstractNum>
+  <w:abstractNum w:abstractNumId="5" w15:restartNumberingAfterBreak="0">
     <w:nsid w:val="6C166025"/>
     <w:multiLevelType w:val="multilevel"/>
     <w:tmpl w:val="68A61A6C"/>
@@ -844,7 +8869,120 @@
       </w:pPr>
     </w:lvl>
   </w:abstractNum>
-  <w:abstractNum w:abstractNumId="4" w15:restartNumberingAfterBreak="0">
+  <w:abstractNum w:abstractNumId="6" w15:restartNumberingAfterBreak="0">
+    <w:nsid w:val="6D454D22"/>
+    <w:multiLevelType w:val="multilevel"/>
+    <w:tmpl w:val="CDA83F02"/>
+    <w:lvl w:ilvl="0">
+      <w:start w:val="1"/>
+      <w:numFmt w:val="decimal"/>
+      <w:lvlText w:val="%1."/>
+      <w:lvlJc w:val="left"/>
+      <w:pPr>
+        <w:tabs>
+          <w:tab w:val="num" w:pos="720"/>
+        </w:tabs>
+        <w:ind w:left="720" w:hanging="360"/>
+      </w:pPr>
+    </w:lvl>
+    <w:lvl w:ilvl="1" w:tentative="1">
+      <w:start w:val="1"/>
+      <w:numFmt w:val="decimal"/>
+      <w:lvlText w:val="%2."/>
+      <w:lvlJc w:val="left"/>
+      <w:pPr>
+        <w:tabs>
+          <w:tab w:val="num" w:pos="1440"/>
+        </w:tabs>
+        <w:ind w:left="1440" w:hanging="360"/>
+      </w:pPr>
+    </w:lvl>
+    <w:lvl w:ilvl="2" w:tentative="1">
+      <w:start w:val="1"/>
+      <w:numFmt w:val="decimal"/>
+      <w:lvlText w:val="%3."/>
+      <w:lvlJc w:val="left"/>
+      <w:pPr>
+        <w:tabs>
+          <w:tab w:val="num" w:pos="2160"/>
+        </w:tabs>
+        <w:ind w:left="2160" w:hanging="360"/>
+      </w:pPr>
+    </w:lvl>
+    <w:lvl w:ilvl="3" w:tentative="1">
+      <w:start w:val="1"/>
+      <w:numFmt w:val="decimal"/>
+      <w:lvlText w:val="%4."/>
+      <w:lvlJc w:val="left"/>
+      <w:pPr>
+        <w:tabs>
+          <w:tab w:val="num" w:pos="2880"/>
+        </w:tabs>
+        <w:ind w:left="2880" w:hanging="360"/>
+      </w:pPr>
+    </w:lvl>
+    <w:lvl w:ilvl="4" w:tentative="1">
+      <w:start w:val="1"/>
+      <w:numFmt w:val="decimal"/>
+      <w:lvlText w:val="%5."/>
+      <w:lvlJc w:val="left"/>
+      <w:pPr>
+        <w:tabs>
+          <w:tab w:val="num" w:pos="3600"/>
+        </w:tabs>
+        <w:ind w:left="3600" w:hanging="360"/>
+      </w:pPr>
+    </w:lvl>
+    <w:lvl w:ilvl="5" w:tentative="1">
+      <w:start w:val="1"/>
+      <w:numFmt w:val="decimal"/>
+      <w:lvlText w:val="%6."/>
+      <w:lvlJc w:val="left"/>
+      <w:pPr>
+        <w:tabs>
+          <w:tab w:val="num" w:pos="4320"/>
+        </w:tabs>
+        <w:ind w:left="4320" w:hanging="360"/>
+      </w:pPr>
+    </w:lvl>
+    <w:lvl w:ilvl="6" w:tentative="1">
+      <w:start w:val="1"/>
+      <w:numFmt w:val="decimal"/>
+      <w:lvlText w:val="%7."/>
+      <w:lvlJc w:val="left"/>
+      <w:pPr>
+        <w:tabs>
+          <w:tab w:val="num" w:pos="5040"/>
+        </w:tabs>
+        <w:ind w:left="5040" w:hanging="360"/>
+      </w:pPr>
+    </w:lvl>
+    <w:lvl w:ilvl="7" w:tentative="1">
+      <w:start w:val="1"/>
+      <w:numFmt w:val="decimal"/>
+      <w:lvlText w:val="%8."/>
+      <w:lvlJc w:val="left"/>
+      <w:pPr>
+        <w:tabs>
+          <w:tab w:val="num" w:pos="5760"/>
+        </w:tabs>
+        <w:ind w:left="5760" w:hanging="360"/>
+      </w:pPr>
+    </w:lvl>
+    <w:lvl w:ilvl="8" w:tentative="1">
+      <w:start w:val="1"/>
+      <w:numFmt w:val="decimal"/>
+      <w:lvlText w:val="%9."/>
+      <w:lvlJc w:val="left"/>
+      <w:pPr>
+        <w:tabs>
+          <w:tab w:val="num" w:pos="6480"/>
+        </w:tabs>
+        <w:ind w:left="6480" w:hanging="360"/>
+      </w:pPr>
+    </w:lvl>
+  </w:abstractNum>
+  <w:abstractNum w:abstractNumId="7" w15:restartNumberingAfterBreak="0">
     <w:nsid w:val="701D565F"/>
     <w:multiLevelType w:val="hybridMultilevel"/>
     <w:tmpl w:val="12CEC112"/>
@@ -956,20 +9094,237 @@
       </w:rPr>
     </w:lvl>
   </w:abstractNum>
+  <w:abstractNum w:abstractNumId="8" w15:restartNumberingAfterBreak="0">
+    <w:nsid w:val="77CD51AD"/>
+    <w:multiLevelType w:val="multilevel"/>
+    <w:tmpl w:val="2982A72E"/>
+    <w:lvl w:ilvl="0">
+      <w:start w:val="1"/>
+      <w:numFmt w:val="decimal"/>
+      <w:lvlText w:val="%1."/>
+      <w:lvlJc w:val="left"/>
+      <w:pPr>
+        <w:tabs>
+          <w:tab w:val="num" w:pos="720"/>
+        </w:tabs>
+        <w:ind w:left="720" w:hanging="360"/>
+      </w:pPr>
+    </w:lvl>
+    <w:lvl w:ilvl="1" w:tentative="1">
+      <w:start w:val="1"/>
+      <w:numFmt w:val="decimal"/>
+      <w:lvlText w:val="%2."/>
+      <w:lvlJc w:val="left"/>
+      <w:pPr>
+        <w:tabs>
+          <w:tab w:val="num" w:pos="1440"/>
+        </w:tabs>
+        <w:ind w:left="1440" w:hanging="360"/>
+      </w:pPr>
+    </w:lvl>
+    <w:lvl w:ilvl="2" w:tentative="1">
+      <w:start w:val="1"/>
+      <w:numFmt w:val="decimal"/>
+      <w:lvlText w:val="%3."/>
+      <w:lvlJc w:val="left"/>
+      <w:pPr>
+        <w:tabs>
+          <w:tab w:val="num" w:pos="2160"/>
+        </w:tabs>
+        <w:ind w:left="2160" w:hanging="360"/>
+      </w:pPr>
+    </w:lvl>
+    <w:lvl w:ilvl="3" w:tentative="1">
+      <w:start w:val="1"/>
+      <w:numFmt w:val="decimal"/>
+      <w:lvlText w:val="%4."/>
+      <w:lvlJc w:val="left"/>
+      <w:pPr>
+        <w:tabs>
+          <w:tab w:val="num" w:pos="2880"/>
+        </w:tabs>
+        <w:ind w:left="2880" w:hanging="360"/>
+      </w:pPr>
+    </w:lvl>
+    <w:lvl w:ilvl="4" w:tentative="1">
+      <w:start w:val="1"/>
+      <w:numFmt w:val="decimal"/>
+      <w:lvlText w:val="%5."/>
+      <w:lvlJc w:val="left"/>
+      <w:pPr>
+        <w:tabs>
+          <w:tab w:val="num" w:pos="3600"/>
+        </w:tabs>
+        <w:ind w:left="3600" w:hanging="360"/>
+      </w:pPr>
+    </w:lvl>
+    <w:lvl w:ilvl="5" w:tentative="1">
+      <w:start w:val="1"/>
+      <w:numFmt w:val="decimal"/>
+      <w:lvlText w:val="%6."/>
+      <w:lvlJc w:val="left"/>
+      <w:pPr>
+        <w:tabs>
+          <w:tab w:val="num" w:pos="4320"/>
+        </w:tabs>
+        <w:ind w:left="4320" w:hanging="360"/>
+      </w:pPr>
+    </w:lvl>
+    <w:lvl w:ilvl="6" w:tentative="1">
+      <w:start w:val="1"/>
+      <w:numFmt w:val="decimal"/>
+      <w:lvlText w:val="%7."/>
+      <w:lvlJc w:val="left"/>
+      <w:pPr>
+        <w:tabs>
+          <w:tab w:val="num" w:pos="5040"/>
+        </w:tabs>
+        <w:ind w:left="5040" w:hanging="360"/>
+      </w:pPr>
+    </w:lvl>
+    <w:lvl w:ilvl="7" w:tentative="1">
+      <w:start w:val="1"/>
+      <w:numFmt w:val="decimal"/>
+      <w:lvlText w:val="%8."/>
+      <w:lvlJc w:val="left"/>
+      <w:pPr>
+        <w:tabs>
+          <w:tab w:val="num" w:pos="5760"/>
+        </w:tabs>
+        <w:ind w:left="5760" w:hanging="360"/>
+      </w:pPr>
+    </w:lvl>
+    <w:lvl w:ilvl="8" w:tentative="1">
+      <w:start w:val="1"/>
+      <w:numFmt w:val="decimal"/>
+      <w:lvlText w:val="%9."/>
+      <w:lvlJc w:val="left"/>
+      <w:pPr>
+        <w:tabs>
+          <w:tab w:val="num" w:pos="6480"/>
+        </w:tabs>
+        <w:ind w:left="6480" w:hanging="360"/>
+      </w:pPr>
+    </w:lvl>
+  </w:abstractNum>
+  <w:abstractNum w:abstractNumId="9" w15:restartNumberingAfterBreak="0">
+    <w:nsid w:val="7E4F669B"/>
+    <w:multiLevelType w:val="hybridMultilevel"/>
+    <w:tmpl w:val="2536DC0E"/>
+    <w:lvl w:ilvl="0" w:tplc="0409000F">
+      <w:start w:val="1"/>
+      <w:numFmt w:val="decimal"/>
+      <w:lvlText w:val="%1."/>
+      <w:lvlJc w:val="left"/>
+      <w:pPr>
+        <w:ind w:left="720" w:hanging="360"/>
+      </w:pPr>
+    </w:lvl>
+    <w:lvl w:ilvl="1" w:tplc="934408CE">
+      <w:numFmt w:val="bullet"/>
+      <w:lvlText w:val=""/>
+      <w:lvlJc w:val="left"/>
+      <w:pPr>
+        <w:ind w:left="1440" w:hanging="360"/>
+      </w:pPr>
+      <w:rPr>
+        <w:rFonts w:ascii="Wingdings" w:eastAsia="Times New Roman" w:hAnsi="Wingdings" w:cs="Segoe UI" w:hint="default"/>
+        <w:b/>
+      </w:rPr>
+    </w:lvl>
+    <w:lvl w:ilvl="2" w:tplc="0409001B" w:tentative="1">
+      <w:start w:val="1"/>
+      <w:numFmt w:val="lowerRoman"/>
+      <w:lvlText w:val="%3."/>
+      <w:lvlJc w:val="right"/>
+      <w:pPr>
+        <w:ind w:left="2160" w:hanging="180"/>
+      </w:pPr>
+    </w:lvl>
+    <w:lvl w:ilvl="3" w:tplc="0409000F" w:tentative="1">
+      <w:start w:val="1"/>
+      <w:numFmt w:val="decimal"/>
+      <w:lvlText w:val="%4."/>
+      <w:lvlJc w:val="left"/>
+      <w:pPr>
+        <w:ind w:left="2880" w:hanging="360"/>
+      </w:pPr>
+    </w:lvl>
+    <w:lvl w:ilvl="4" w:tplc="04090019" w:tentative="1">
+      <w:start w:val="1"/>
+      <w:numFmt w:val="lowerLetter"/>
+      <w:lvlText w:val="%5."/>
+      <w:lvlJc w:val="left"/>
+      <w:pPr>
+        <w:ind w:left="3600" w:hanging="360"/>
+      </w:pPr>
+    </w:lvl>
+    <w:lvl w:ilvl="5" w:tplc="0409001B" w:tentative="1">
+      <w:start w:val="1"/>
+      <w:numFmt w:val="lowerRoman"/>
+      <w:lvlText w:val="%6."/>
+      <w:lvlJc w:val="right"/>
+      <w:pPr>
+        <w:ind w:left="4320" w:hanging="180"/>
+      </w:pPr>
+    </w:lvl>
+    <w:lvl w:ilvl="6" w:tplc="0409000F" w:tentative="1">
+      <w:start w:val="1"/>
+      <w:numFmt w:val="decimal"/>
+      <w:lvlText w:val="%7."/>
+      <w:lvlJc w:val="left"/>
+      <w:pPr>
+        <w:ind w:left="5040" w:hanging="360"/>
+      </w:pPr>
+    </w:lvl>
+    <w:lvl w:ilvl="7" w:tplc="04090019" w:tentative="1">
+      <w:start w:val="1"/>
+      <w:numFmt w:val="lowerLetter"/>
+      <w:lvlText w:val="%8."/>
+      <w:lvlJc w:val="left"/>
+      <w:pPr>
+        <w:ind w:left="5760" w:hanging="360"/>
+      </w:pPr>
+    </w:lvl>
+    <w:lvl w:ilvl="8" w:tplc="0409001B" w:tentative="1">
+      <w:start w:val="1"/>
+      <w:numFmt w:val="lowerRoman"/>
+      <w:lvlText w:val="%9."/>
+      <w:lvlJc w:val="right"/>
+      <w:pPr>
+        <w:ind w:left="6480" w:hanging="180"/>
+      </w:pPr>
+    </w:lvl>
+  </w:abstractNum>
   <w:num w:numId="1">
     <w:abstractNumId w:val="0"/>
   </w:num>
   <w:num w:numId="2">
+    <w:abstractNumId w:val="2"/>
+  </w:num>
+  <w:num w:numId="3">
+    <w:abstractNumId w:val="5"/>
+  </w:num>
+  <w:num w:numId="4">
+    <w:abstractNumId w:val="3"/>
+  </w:num>
+  <w:num w:numId="5">
+    <w:abstractNumId w:val="7"/>
+  </w:num>
+  <w:num w:numId="6">
+    <w:abstractNumId w:val="6"/>
+  </w:num>
+  <w:num w:numId="7">
+    <w:abstractNumId w:val="4"/>
+  </w:num>
+  <w:num w:numId="8">
+    <w:abstractNumId w:val="8"/>
+  </w:num>
+  <w:num w:numId="9">
     <w:abstractNumId w:val="1"/>
   </w:num>
-  <w:num w:numId="3">
-    <w:abstractNumId w:val="3"/>
-  </w:num>
-  <w:num w:numId="4">
-    <w:abstractNumId w:val="2"/>
-  </w:num>
-  <w:num w:numId="5">
-    <w:abstractNumId w:val="4"/>
+  <w:num w:numId="10">
+    <w:abstractNumId w:val="9"/>
   </w:num>
   <w:numIdMacAtCleanup w:val="4"/>
 </w:numbering>
@@ -2097,7 +10452,7 @@
 </file>
 
 <file path=customXml/itemProps1.xml><?xml version="1.0" encoding="utf-8"?>
-<ds:datastoreItem xmlns:ds="http://schemas.openxmlformats.org/officeDocument/2006/customXml" ds:itemID="{86E31E3E-E05A-46D1-AC4E-92C5A5AA74A6}">
+<ds:datastoreItem xmlns:ds="http://schemas.openxmlformats.org/officeDocument/2006/customXml" ds:itemID="{9979E1A4-9C9B-4231-AED2-2B9878ED5E79}">
   <ds:schemaRefs>
     <ds:schemaRef ds:uri="http://schemas.openxmlformats.org/officeDocument/2006/bibliography"/>
   </ds:schemaRefs>

--- a/Section 13 - Many to Many Relationships/Notes - Section 13 Many-to-Many.docx
+++ b/Section 13 - Many to Many Relationships/Notes - Section 13 Many-to-Many.docx
@@ -8084,22 +8084,1322 @@
         </w:rPr>
         <w:t>8.9</w:t>
       </w:r>
+      <w:r>
+        <w:rPr>
+          <w:rStyle w:val="pun"/>
+          <w:rFonts w:ascii="Consolas" w:hAnsi="Consolas"/>
+          <w:color w:val="1C1D1F"/>
+          <w:sz w:val="18"/>
+          <w:szCs w:val="18"/>
+        </w:rPr>
+        <w:t>);</w:t>
+      </w:r>
+    </w:p>
+    <w:p>
+      <w:pPr>
+        <w:pStyle w:val="Heading1"/>
+      </w:pPr>
+      <w:r>
+        <w:t>TV Joins Challenge 1</w:t>
+      </w:r>
+    </w:p>
+    <w:p>
+      <w:pPr>
+        <w:pStyle w:val="ListParagraph"/>
+        <w:numPr>
+          <w:ilvl w:val="0"/>
+          <w:numId w:val="5"/>
+        </w:numPr>
+      </w:pPr>
+      <w:r>
+        <w:t>Generate the following result</w:t>
+      </w:r>
+      <w:r>
+        <w:t>, which shows the individual ratings of each series. Each rating is displayed, with shows with multiple reviews appearing multiple times</w:t>
+      </w:r>
+    </w:p>
+    <w:p>
+      <w:pPr>
+        <w:jc w:val="center"/>
+      </w:pPr>
+      <w:r>
+        <w:rPr>
+          <w:noProof/>
+        </w:rPr>
+        <w:lastRenderedPageBreak/>
+        <w:drawing>
+          <wp:inline distT="0" distB="0" distL="0" distR="0" wp14:anchorId="0BE68BB7" wp14:editId="2BFAB787">
+            <wp:extent cx="2965837" cy="3282066"/>
+            <wp:effectExtent l="0" t="0" r="6350" b="0"/>
+            <wp:docPr id="11" name="Picture 11"/>
+            <wp:cNvGraphicFramePr>
+              <a:graphicFrameLocks xmlns:a="http://schemas.openxmlformats.org/drawingml/2006/main" noChangeAspect="1"/>
+            </wp:cNvGraphicFramePr>
+            <a:graphic xmlns:a="http://schemas.openxmlformats.org/drawingml/2006/main">
+              <a:graphicData uri="http://schemas.openxmlformats.org/drawingml/2006/picture">
+                <pic:pic xmlns:pic="http://schemas.openxmlformats.org/drawingml/2006/picture">
+                  <pic:nvPicPr>
+                    <pic:cNvPr id="1" name=""/>
+                    <pic:cNvPicPr/>
+                  </pic:nvPicPr>
+                  <pic:blipFill>
+                    <a:blip r:embed="rId19"/>
+                    <a:stretch>
+                      <a:fillRect/>
+                    </a:stretch>
+                  </pic:blipFill>
+                  <pic:spPr>
+                    <a:xfrm>
+                      <a:off x="0" y="0"/>
+                      <a:ext cx="2989678" cy="3308449"/>
+                    </a:xfrm>
+                    <a:prstGeom prst="rect">
+                      <a:avLst/>
+                    </a:prstGeom>
+                  </pic:spPr>
+                </pic:pic>
+              </a:graphicData>
+            </a:graphic>
+          </wp:inline>
+        </w:drawing>
+      </w:r>
+    </w:p>
+    <w:p>
+      <w:pPr>
+        <w:pStyle w:val="ListParagraph"/>
+        <w:numPr>
+          <w:ilvl w:val="0"/>
+          <w:numId w:val="5"/>
+        </w:numPr>
+      </w:pPr>
+      <w:r>
+        <w:t>Solution</w:t>
+      </w:r>
+    </w:p>
+    <w:p>
+      <w:pPr>
+        <w:spacing w:line="240" w:lineRule="auto"/>
+        <w:contextualSpacing/>
+      </w:pPr>
+      <w:r>
+        <w:t xml:space="preserve">SELECT </w:t>
+      </w:r>
+    </w:p>
+    <w:p>
+      <w:pPr>
+        <w:spacing w:line="240" w:lineRule="auto"/>
+        <w:contextualSpacing/>
+      </w:pPr>
+      <w:r>
+        <w:t xml:space="preserve">    title, </w:t>
+      </w:r>
+    </w:p>
+    <w:p>
+      <w:pPr>
+        <w:spacing w:line="240" w:lineRule="auto"/>
+        <w:contextualSpacing/>
+      </w:pPr>
+      <w:r>
+        <w:t xml:space="preserve">    rating </w:t>
+      </w:r>
+    </w:p>
+    <w:p>
+      <w:pPr>
+        <w:spacing w:line="240" w:lineRule="auto"/>
+        <w:contextualSpacing/>
+      </w:pPr>
+      <w:r>
+        <w:t>FROM series</w:t>
+      </w:r>
+    </w:p>
+    <w:p>
+      <w:pPr>
+        <w:spacing w:line="240" w:lineRule="auto"/>
+        <w:contextualSpacing/>
+      </w:pPr>
+      <w:r>
+        <w:t>JOIN reviews</w:t>
+      </w:r>
+    </w:p>
+    <w:p>
+      <w:pPr>
+        <w:spacing w:line="240" w:lineRule="auto"/>
+        <w:contextualSpacing/>
+      </w:pPr>
+      <w:r>
+        <w:t xml:space="preserve">    ON series.id = </w:t>
+      </w:r>
+      <w:proofErr w:type="spellStart"/>
+      <w:proofErr w:type="gramStart"/>
+      <w:r>
+        <w:t>reviews.series</w:t>
+      </w:r>
+      <w:proofErr w:type="gramEnd"/>
+      <w:r>
+        <w:t>_id</w:t>
+      </w:r>
+      <w:proofErr w:type="spellEnd"/>
+      <w:r>
+        <w:t>;</w:t>
+      </w:r>
+    </w:p>
+    <w:p>
+      <w:pPr>
+        <w:pStyle w:val="Heading1"/>
+      </w:pPr>
+      <w:r>
+        <w:t>TV Joins Challenge 2</w:t>
+      </w:r>
+    </w:p>
+    <w:p>
+      <w:pPr>
+        <w:pStyle w:val="ListParagraph"/>
+        <w:numPr>
+          <w:ilvl w:val="0"/>
+          <w:numId w:val="5"/>
+        </w:numPr>
+      </w:pPr>
+      <w:r>
+        <w:t>Generate the following result</w:t>
+      </w:r>
+      <w:r>
+        <w:t>, which shows the average rating of each series. This will require performing a GROUP BY and calculating an average</w:t>
+      </w:r>
+    </w:p>
+    <w:p>
+      <w:pPr>
+        <w:jc w:val="center"/>
+      </w:pPr>
+      <w:r>
+        <w:rPr>
+          <w:noProof/>
+        </w:rPr>
+        <w:lastRenderedPageBreak/>
+        <w:drawing>
+          <wp:inline distT="0" distB="0" distL="0" distR="0" wp14:anchorId="33292A6B" wp14:editId="2010AE83">
+            <wp:extent cx="3632060" cy="3061252"/>
+            <wp:effectExtent l="0" t="0" r="6985" b="6350"/>
+            <wp:docPr id="12" name="Picture 12"/>
+            <wp:cNvGraphicFramePr>
+              <a:graphicFrameLocks xmlns:a="http://schemas.openxmlformats.org/drawingml/2006/main" noChangeAspect="1"/>
+            </wp:cNvGraphicFramePr>
+            <a:graphic xmlns:a="http://schemas.openxmlformats.org/drawingml/2006/main">
+              <a:graphicData uri="http://schemas.openxmlformats.org/drawingml/2006/picture">
+                <pic:pic xmlns:pic="http://schemas.openxmlformats.org/drawingml/2006/picture">
+                  <pic:nvPicPr>
+                    <pic:cNvPr id="1" name=""/>
+                    <pic:cNvPicPr/>
+                  </pic:nvPicPr>
+                  <pic:blipFill>
+                    <a:blip r:embed="rId20"/>
+                    <a:stretch>
+                      <a:fillRect/>
+                    </a:stretch>
+                  </pic:blipFill>
+                  <pic:spPr>
+                    <a:xfrm>
+                      <a:off x="0" y="0"/>
+                      <a:ext cx="3639601" cy="3067608"/>
+                    </a:xfrm>
+                    <a:prstGeom prst="rect">
+                      <a:avLst/>
+                    </a:prstGeom>
+                  </pic:spPr>
+                </pic:pic>
+              </a:graphicData>
+            </a:graphic>
+          </wp:inline>
+        </w:drawing>
+      </w:r>
+    </w:p>
+    <w:p>
+      <w:pPr>
+        <w:pStyle w:val="ListParagraph"/>
+        <w:numPr>
+          <w:ilvl w:val="0"/>
+          <w:numId w:val="5"/>
+        </w:numPr>
+      </w:pPr>
+      <w:r>
+        <w:t>Solution</w:t>
+      </w:r>
+    </w:p>
+    <w:p>
+      <w:pPr>
+        <w:shd w:val="clear" w:color="auto" w:fill="FFFFFF"/>
+        <w:spacing w:after="100" w:afterAutospacing="1" w:line="240" w:lineRule="auto"/>
+        <w:ind w:left="360"/>
+        <w:contextualSpacing/>
+        <w:rPr>
+          <w:rFonts w:ascii="Consolas" w:eastAsia="Times New Roman" w:hAnsi="Consolas" w:cs="Times New Roman"/>
+          <w:color w:val="3E4143"/>
+          <w:sz w:val="18"/>
+          <w:szCs w:val="18"/>
+        </w:rPr>
+      </w:pPr>
+      <w:r>
+        <w:rPr>
+          <w:rFonts w:ascii="Consolas" w:eastAsia="Times New Roman" w:hAnsi="Consolas" w:cs="Times New Roman"/>
+          <w:color w:val="1C1D1F"/>
+          <w:sz w:val="18"/>
+          <w:szCs w:val="18"/>
+        </w:rPr>
+        <w:t>SELECT</w:t>
+      </w:r>
+    </w:p>
+    <w:p>
+      <w:pPr>
+        <w:shd w:val="clear" w:color="auto" w:fill="FFFFFF"/>
+        <w:spacing w:after="100" w:afterAutospacing="1" w:line="240" w:lineRule="auto"/>
+        <w:ind w:left="360"/>
+        <w:contextualSpacing/>
+        <w:rPr>
+          <w:rFonts w:ascii="Consolas" w:eastAsia="Times New Roman" w:hAnsi="Consolas" w:cs="Times New Roman"/>
+          <w:color w:val="3E4143"/>
+          <w:sz w:val="18"/>
+          <w:szCs w:val="18"/>
+        </w:rPr>
+      </w:pPr>
+      <w:r>
+        <w:rPr>
+          <w:rFonts w:ascii="Consolas" w:eastAsia="Times New Roman" w:hAnsi="Consolas" w:cs="Times New Roman"/>
+          <w:color w:val="1C1D1F"/>
+          <w:sz w:val="18"/>
+          <w:szCs w:val="18"/>
+        </w:rPr>
+        <w:t xml:space="preserve">    title,</w:t>
+      </w:r>
+    </w:p>
+    <w:p>
+      <w:pPr>
+        <w:shd w:val="clear" w:color="auto" w:fill="FFFFFF"/>
+        <w:spacing w:after="100" w:afterAutospacing="1" w:line="240" w:lineRule="auto"/>
+        <w:ind w:left="360"/>
+        <w:contextualSpacing/>
+        <w:rPr>
+          <w:rFonts w:ascii="Consolas" w:eastAsia="Times New Roman" w:hAnsi="Consolas" w:cs="Times New Roman"/>
+          <w:color w:val="3E4143"/>
+          <w:sz w:val="18"/>
+          <w:szCs w:val="18"/>
+        </w:rPr>
+      </w:pPr>
+      <w:r>
+        <w:rPr>
+          <w:rFonts w:ascii="Consolas" w:eastAsia="Times New Roman" w:hAnsi="Consolas" w:cs="Times New Roman"/>
+          <w:color w:val="1C1D1F"/>
+          <w:sz w:val="18"/>
+          <w:szCs w:val="18"/>
+        </w:rPr>
+        <w:t xml:space="preserve">    AVG(rating) </w:t>
+      </w:r>
+      <w:r>
+        <w:rPr>
+          <w:rFonts w:ascii="Consolas" w:eastAsia="Times New Roman" w:hAnsi="Consolas" w:cs="Times New Roman"/>
+          <w:color w:val="B4690E"/>
+          <w:sz w:val="18"/>
+          <w:szCs w:val="18"/>
+        </w:rPr>
+        <w:t>as</w:t>
+      </w:r>
+      <w:r>
+        <w:rPr>
+          <w:rFonts w:ascii="Consolas" w:eastAsia="Times New Roman" w:hAnsi="Consolas" w:cs="Times New Roman"/>
+          <w:color w:val="1C1D1F"/>
+          <w:sz w:val="18"/>
+          <w:szCs w:val="18"/>
+        </w:rPr>
+        <w:t xml:space="preserve"> </w:t>
+      </w:r>
+      <w:proofErr w:type="spellStart"/>
+      <w:r>
+        <w:rPr>
+          <w:rFonts w:ascii="Consolas" w:eastAsia="Times New Roman" w:hAnsi="Consolas" w:cs="Times New Roman"/>
+          <w:color w:val="1C1D1F"/>
+          <w:sz w:val="18"/>
+          <w:szCs w:val="18"/>
+        </w:rPr>
+        <w:t>avg_rating</w:t>
+      </w:r>
+      <w:proofErr w:type="spellEnd"/>
+    </w:p>
+    <w:p>
+      <w:pPr>
+        <w:shd w:val="clear" w:color="auto" w:fill="FFFFFF"/>
+        <w:spacing w:after="100" w:afterAutospacing="1" w:line="240" w:lineRule="auto"/>
+        <w:ind w:left="360"/>
+        <w:contextualSpacing/>
+        <w:rPr>
+          <w:rFonts w:ascii="Consolas" w:eastAsia="Times New Roman" w:hAnsi="Consolas" w:cs="Times New Roman"/>
+          <w:color w:val="3E4143"/>
+          <w:sz w:val="18"/>
+          <w:szCs w:val="18"/>
+        </w:rPr>
+      </w:pPr>
+      <w:r>
+        <w:rPr>
+          <w:rFonts w:ascii="Consolas" w:eastAsia="Times New Roman" w:hAnsi="Consolas" w:cs="Times New Roman"/>
+          <w:color w:val="1C1D1F"/>
+          <w:sz w:val="18"/>
+          <w:szCs w:val="18"/>
+        </w:rPr>
+        <w:t>FROM series</w:t>
+      </w:r>
+    </w:p>
+    <w:p>
+      <w:pPr>
+        <w:shd w:val="clear" w:color="auto" w:fill="FFFFFF"/>
+        <w:spacing w:after="100" w:afterAutospacing="1" w:line="240" w:lineRule="auto"/>
+        <w:ind w:left="360"/>
+        <w:contextualSpacing/>
+        <w:rPr>
+          <w:rFonts w:ascii="Consolas" w:eastAsia="Times New Roman" w:hAnsi="Consolas" w:cs="Times New Roman"/>
+          <w:color w:val="3E4143"/>
+          <w:sz w:val="18"/>
+          <w:szCs w:val="18"/>
+        </w:rPr>
+      </w:pPr>
+      <w:r>
+        <w:rPr>
+          <w:rFonts w:ascii="Consolas" w:eastAsia="Times New Roman" w:hAnsi="Consolas" w:cs="Times New Roman"/>
+          <w:color w:val="1C1D1F"/>
+          <w:sz w:val="18"/>
+          <w:szCs w:val="18"/>
+        </w:rPr>
+        <w:t>JOIN reviews</w:t>
+      </w:r>
+    </w:p>
+    <w:p>
+      <w:pPr>
+        <w:shd w:val="clear" w:color="auto" w:fill="FFFFFF"/>
+        <w:spacing w:after="100" w:afterAutospacing="1" w:line="240" w:lineRule="auto"/>
+        <w:ind w:left="360"/>
+        <w:contextualSpacing/>
+        <w:rPr>
+          <w:rFonts w:ascii="Consolas" w:eastAsia="Times New Roman" w:hAnsi="Consolas" w:cs="Times New Roman"/>
+          <w:color w:val="3E4143"/>
+          <w:sz w:val="18"/>
+          <w:szCs w:val="18"/>
+        </w:rPr>
+      </w:pPr>
+      <w:r>
+        <w:rPr>
+          <w:rFonts w:ascii="Consolas" w:eastAsia="Times New Roman" w:hAnsi="Consolas" w:cs="Times New Roman"/>
+          <w:color w:val="1C1D1F"/>
+          <w:sz w:val="18"/>
+          <w:szCs w:val="18"/>
+        </w:rPr>
+        <w:t xml:space="preserve">    ON series.id = </w:t>
+      </w:r>
+      <w:proofErr w:type="spellStart"/>
+      <w:proofErr w:type="gramStart"/>
+      <w:r>
+        <w:rPr>
+          <w:rFonts w:ascii="Consolas" w:eastAsia="Times New Roman" w:hAnsi="Consolas" w:cs="Times New Roman"/>
+          <w:color w:val="1C1D1F"/>
+          <w:sz w:val="18"/>
+          <w:szCs w:val="18"/>
+        </w:rPr>
+        <w:t>reviews.series</w:t>
+      </w:r>
+      <w:proofErr w:type="gramEnd"/>
+      <w:r>
+        <w:rPr>
+          <w:rFonts w:ascii="Consolas" w:eastAsia="Times New Roman" w:hAnsi="Consolas" w:cs="Times New Roman"/>
+          <w:color w:val="1C1D1F"/>
+          <w:sz w:val="18"/>
+          <w:szCs w:val="18"/>
+        </w:rPr>
+        <w:t>_id</w:t>
+      </w:r>
+      <w:proofErr w:type="spellEnd"/>
+    </w:p>
+    <w:p>
+      <w:pPr>
+        <w:shd w:val="clear" w:color="auto" w:fill="FFFFFF"/>
+        <w:spacing w:after="100" w:afterAutospacing="1" w:line="240" w:lineRule="auto"/>
+        <w:ind w:left="360"/>
+        <w:contextualSpacing/>
+        <w:rPr>
+          <w:rFonts w:ascii="Consolas" w:eastAsia="Times New Roman" w:hAnsi="Consolas" w:cs="Times New Roman"/>
+          <w:color w:val="3E4143"/>
+          <w:sz w:val="18"/>
+          <w:szCs w:val="18"/>
+        </w:rPr>
+      </w:pPr>
+      <w:r>
+        <w:rPr>
+          <w:rFonts w:ascii="Consolas" w:eastAsia="Times New Roman" w:hAnsi="Consolas" w:cs="Times New Roman"/>
+          <w:color w:val="1C1D1F"/>
+          <w:sz w:val="18"/>
+          <w:szCs w:val="18"/>
+        </w:rPr>
+        <w:t>GROUP BY series.id</w:t>
+      </w:r>
+    </w:p>
+    <w:p>
+      <w:pPr>
+        <w:shd w:val="clear" w:color="auto" w:fill="FFFFFF"/>
+        <w:spacing w:after="100" w:afterAutospacing="1" w:line="240" w:lineRule="auto"/>
+        <w:ind w:left="360"/>
+        <w:contextualSpacing/>
+        <w:rPr>
+          <w:rFonts w:ascii="Consolas" w:eastAsia="Times New Roman" w:hAnsi="Consolas" w:cs="Times New Roman"/>
+          <w:color w:val="3E4143"/>
+          <w:sz w:val="18"/>
+          <w:szCs w:val="18"/>
+        </w:rPr>
+      </w:pPr>
+      <w:r>
+        <w:rPr>
+          <w:rFonts w:ascii="Consolas" w:eastAsia="Times New Roman" w:hAnsi="Consolas" w:cs="Times New Roman"/>
+          <w:color w:val="1C1D1F"/>
+          <w:sz w:val="18"/>
+          <w:szCs w:val="18"/>
+        </w:rPr>
+        <w:t xml:space="preserve">ORDER BY </w:t>
+      </w:r>
+      <w:proofErr w:type="spellStart"/>
+      <w:r>
+        <w:rPr>
+          <w:rFonts w:ascii="Consolas" w:eastAsia="Times New Roman" w:hAnsi="Consolas" w:cs="Times New Roman"/>
+          <w:color w:val="1C1D1F"/>
+          <w:sz w:val="18"/>
+          <w:szCs w:val="18"/>
+        </w:rPr>
+        <w:t>avg_rating</w:t>
+      </w:r>
+      <w:proofErr w:type="spellEnd"/>
+      <w:r>
+        <w:rPr>
+          <w:rFonts w:ascii="Consolas" w:eastAsia="Times New Roman" w:hAnsi="Consolas" w:cs="Times New Roman"/>
+          <w:color w:val="1C1D1F"/>
+          <w:sz w:val="18"/>
+          <w:szCs w:val="18"/>
+        </w:rPr>
+        <w:t>;</w:t>
+      </w:r>
+    </w:p>
+    <w:p>
+      <w:pPr>
+        <w:pStyle w:val="Heading1"/>
+      </w:pPr>
+      <w:r>
+        <w:t>TV Joins Challenge 3</w:t>
+      </w:r>
+    </w:p>
+    <w:p>
+      <w:pPr>
+        <w:pStyle w:val="ListParagraph"/>
+        <w:numPr>
+          <w:ilvl w:val="0"/>
+          <w:numId w:val="5"/>
+        </w:numPr>
+      </w:pPr>
+      <w:r>
+        <w:t>Create the following output, with the first and last names of each reviewer and each rating they have given</w:t>
+      </w:r>
+    </w:p>
+    <w:p>
+      <w:pPr>
+        <w:ind w:left="360"/>
+        <w:jc w:val="center"/>
+      </w:pPr>
+      <w:r>
+        <w:rPr>
+          <w:noProof/>
+        </w:rPr>
+        <w:lastRenderedPageBreak/>
+        <w:drawing>
+          <wp:inline distT="0" distB="0" distL="0" distR="0" wp14:anchorId="65B1BB8D" wp14:editId="1A40AB94">
+            <wp:extent cx="3029447" cy="4045972"/>
+            <wp:effectExtent l="0" t="0" r="0" b="0"/>
+            <wp:docPr id="13" name="Picture 13"/>
+            <wp:cNvGraphicFramePr>
+              <a:graphicFrameLocks xmlns:a="http://schemas.openxmlformats.org/drawingml/2006/main" noChangeAspect="1"/>
+            </wp:cNvGraphicFramePr>
+            <a:graphic xmlns:a="http://schemas.openxmlformats.org/drawingml/2006/main">
+              <a:graphicData uri="http://schemas.openxmlformats.org/drawingml/2006/picture">
+                <pic:pic xmlns:pic="http://schemas.openxmlformats.org/drawingml/2006/picture">
+                  <pic:nvPicPr>
+                    <pic:cNvPr id="1" name=""/>
+                    <pic:cNvPicPr/>
+                  </pic:nvPicPr>
+                  <pic:blipFill>
+                    <a:blip r:embed="rId21"/>
+                    <a:stretch>
+                      <a:fillRect/>
+                    </a:stretch>
+                  </pic:blipFill>
+                  <pic:spPr>
+                    <a:xfrm>
+                      <a:off x="0" y="0"/>
+                      <a:ext cx="3037329" cy="4056499"/>
+                    </a:xfrm>
+                    <a:prstGeom prst="rect">
+                      <a:avLst/>
+                    </a:prstGeom>
+                  </pic:spPr>
+                </pic:pic>
+              </a:graphicData>
+            </a:graphic>
+          </wp:inline>
+        </w:drawing>
+      </w:r>
+    </w:p>
+    <w:p>
+      <w:pPr>
+        <w:pStyle w:val="ListParagraph"/>
+        <w:numPr>
+          <w:ilvl w:val="0"/>
+          <w:numId w:val="5"/>
+        </w:numPr>
+      </w:pPr>
+      <w:r>
+        <w:t>Solution</w:t>
+      </w:r>
+    </w:p>
+    <w:p>
+      <w:pPr>
+        <w:shd w:val="clear" w:color="auto" w:fill="FFFFFF"/>
+        <w:tabs>
+          <w:tab w:val="left" w:pos="916"/>
+          <w:tab w:val="left" w:pos="1832"/>
+          <w:tab w:val="left" w:pos="2748"/>
+          <w:tab w:val="left" w:pos="3664"/>
+          <w:tab w:val="left" w:pos="4580"/>
+          <w:tab w:val="left" w:pos="5496"/>
+          <w:tab w:val="left" w:pos="6412"/>
+          <w:tab w:val="left" w:pos="7328"/>
+          <w:tab w:val="left" w:pos="8244"/>
+          <w:tab w:val="left" w:pos="9160"/>
+          <w:tab w:val="left" w:pos="10076"/>
+          <w:tab w:val="left" w:pos="10992"/>
+          <w:tab w:val="left" w:pos="11908"/>
+          <w:tab w:val="left" w:pos="12824"/>
+          <w:tab w:val="left" w:pos="13740"/>
+          <w:tab w:val="left" w:pos="14656"/>
+        </w:tabs>
+        <w:spacing w:after="0" w:line="240" w:lineRule="auto"/>
+        <w:ind w:left="360"/>
+        <w:contextualSpacing/>
+        <w:rPr>
+          <w:rFonts w:ascii="Consolas" w:eastAsia="Times New Roman" w:hAnsi="Consolas" w:cs="Courier New"/>
+          <w:color w:val="3E4143"/>
+          <w:sz w:val="18"/>
+          <w:szCs w:val="18"/>
+        </w:rPr>
+      </w:pPr>
+      <w:r>
+        <w:rPr>
+          <w:rFonts w:ascii="Consolas" w:eastAsia="Times New Roman" w:hAnsi="Consolas" w:cs="Courier New"/>
+          <w:color w:val="1C1D1F"/>
+          <w:sz w:val="18"/>
+          <w:szCs w:val="18"/>
+        </w:rPr>
+        <w:t>SELECT</w:t>
+      </w:r>
+    </w:p>
+    <w:p>
+      <w:pPr>
+        <w:shd w:val="clear" w:color="auto" w:fill="FFFFFF"/>
+        <w:tabs>
+          <w:tab w:val="left" w:pos="916"/>
+          <w:tab w:val="left" w:pos="1832"/>
+          <w:tab w:val="left" w:pos="2748"/>
+          <w:tab w:val="left" w:pos="3664"/>
+          <w:tab w:val="left" w:pos="4580"/>
+          <w:tab w:val="left" w:pos="5496"/>
+          <w:tab w:val="left" w:pos="6412"/>
+          <w:tab w:val="left" w:pos="7328"/>
+          <w:tab w:val="left" w:pos="8244"/>
+          <w:tab w:val="left" w:pos="9160"/>
+          <w:tab w:val="left" w:pos="10076"/>
+          <w:tab w:val="left" w:pos="10992"/>
+          <w:tab w:val="left" w:pos="11908"/>
+          <w:tab w:val="left" w:pos="12824"/>
+          <w:tab w:val="left" w:pos="13740"/>
+          <w:tab w:val="left" w:pos="14656"/>
+        </w:tabs>
+        <w:spacing w:after="0" w:line="240" w:lineRule="auto"/>
+        <w:ind w:left="360"/>
+        <w:contextualSpacing/>
+        <w:rPr>
+          <w:rFonts w:ascii="Consolas" w:eastAsia="Times New Roman" w:hAnsi="Consolas" w:cs="Courier New"/>
+          <w:color w:val="3E4143"/>
+          <w:sz w:val="18"/>
+          <w:szCs w:val="18"/>
+        </w:rPr>
+      </w:pPr>
+      <w:r>
+        <w:rPr>
+          <w:rFonts w:ascii="Consolas" w:eastAsia="Times New Roman" w:hAnsi="Consolas" w:cs="Courier New"/>
+          <w:color w:val="1C1D1F"/>
+          <w:sz w:val="18"/>
+          <w:szCs w:val="18"/>
+        </w:rPr>
+        <w:t xml:space="preserve">    </w:t>
+      </w:r>
+      <w:proofErr w:type="spellStart"/>
+      <w:r>
+        <w:rPr>
+          <w:rFonts w:ascii="Consolas" w:eastAsia="Times New Roman" w:hAnsi="Consolas" w:cs="Courier New"/>
+          <w:color w:val="1C1D1F"/>
+          <w:sz w:val="18"/>
+          <w:szCs w:val="18"/>
+        </w:rPr>
+        <w:t>first_name</w:t>
+      </w:r>
+      <w:proofErr w:type="spellEnd"/>
+      <w:r>
+        <w:rPr>
+          <w:rFonts w:ascii="Consolas" w:eastAsia="Times New Roman" w:hAnsi="Consolas" w:cs="Courier New"/>
+          <w:color w:val="1C1D1F"/>
+          <w:sz w:val="18"/>
+          <w:szCs w:val="18"/>
+        </w:rPr>
+        <w:t>,</w:t>
+      </w:r>
+    </w:p>
+    <w:p>
+      <w:pPr>
+        <w:shd w:val="clear" w:color="auto" w:fill="FFFFFF"/>
+        <w:tabs>
+          <w:tab w:val="left" w:pos="916"/>
+          <w:tab w:val="left" w:pos="1832"/>
+          <w:tab w:val="left" w:pos="2748"/>
+          <w:tab w:val="left" w:pos="3664"/>
+          <w:tab w:val="left" w:pos="4580"/>
+          <w:tab w:val="left" w:pos="5496"/>
+          <w:tab w:val="left" w:pos="6412"/>
+          <w:tab w:val="left" w:pos="7328"/>
+          <w:tab w:val="left" w:pos="8244"/>
+          <w:tab w:val="left" w:pos="9160"/>
+          <w:tab w:val="left" w:pos="10076"/>
+          <w:tab w:val="left" w:pos="10992"/>
+          <w:tab w:val="left" w:pos="11908"/>
+          <w:tab w:val="left" w:pos="12824"/>
+          <w:tab w:val="left" w:pos="13740"/>
+          <w:tab w:val="left" w:pos="14656"/>
+        </w:tabs>
+        <w:spacing w:after="0" w:line="240" w:lineRule="auto"/>
+        <w:ind w:left="360"/>
+        <w:contextualSpacing/>
+        <w:rPr>
+          <w:rFonts w:ascii="Consolas" w:eastAsia="Times New Roman" w:hAnsi="Consolas" w:cs="Courier New"/>
+          <w:color w:val="3E4143"/>
+          <w:sz w:val="18"/>
+          <w:szCs w:val="18"/>
+        </w:rPr>
+      </w:pPr>
+      <w:r>
+        <w:rPr>
+          <w:rFonts w:ascii="Consolas" w:eastAsia="Times New Roman" w:hAnsi="Consolas" w:cs="Courier New"/>
+          <w:color w:val="1C1D1F"/>
+          <w:sz w:val="18"/>
+          <w:szCs w:val="18"/>
+        </w:rPr>
+        <w:t xml:space="preserve">    </w:t>
+      </w:r>
+      <w:proofErr w:type="spellStart"/>
+      <w:r>
+        <w:rPr>
+          <w:rFonts w:ascii="Consolas" w:eastAsia="Times New Roman" w:hAnsi="Consolas" w:cs="Courier New"/>
+          <w:color w:val="1C1D1F"/>
+          <w:sz w:val="18"/>
+          <w:szCs w:val="18"/>
+        </w:rPr>
+        <w:t>last_name</w:t>
+      </w:r>
+      <w:proofErr w:type="spellEnd"/>
+      <w:r>
+        <w:rPr>
+          <w:rFonts w:ascii="Consolas" w:eastAsia="Times New Roman" w:hAnsi="Consolas" w:cs="Courier New"/>
+          <w:color w:val="1C1D1F"/>
+          <w:sz w:val="18"/>
+          <w:szCs w:val="18"/>
+        </w:rPr>
+        <w:t>,</w:t>
+      </w:r>
+    </w:p>
+    <w:p>
+      <w:pPr>
+        <w:shd w:val="clear" w:color="auto" w:fill="FFFFFF"/>
+        <w:tabs>
+          <w:tab w:val="left" w:pos="916"/>
+          <w:tab w:val="left" w:pos="1832"/>
+          <w:tab w:val="left" w:pos="2748"/>
+          <w:tab w:val="left" w:pos="3664"/>
+          <w:tab w:val="left" w:pos="4580"/>
+          <w:tab w:val="left" w:pos="5496"/>
+          <w:tab w:val="left" w:pos="6412"/>
+          <w:tab w:val="left" w:pos="7328"/>
+          <w:tab w:val="left" w:pos="8244"/>
+          <w:tab w:val="left" w:pos="9160"/>
+          <w:tab w:val="left" w:pos="10076"/>
+          <w:tab w:val="left" w:pos="10992"/>
+          <w:tab w:val="left" w:pos="11908"/>
+          <w:tab w:val="left" w:pos="12824"/>
+          <w:tab w:val="left" w:pos="13740"/>
+          <w:tab w:val="left" w:pos="14656"/>
+        </w:tabs>
+        <w:spacing w:after="0" w:line="240" w:lineRule="auto"/>
+        <w:ind w:left="360"/>
+        <w:contextualSpacing/>
+        <w:rPr>
+          <w:rFonts w:ascii="Consolas" w:eastAsia="Times New Roman" w:hAnsi="Consolas" w:cs="Courier New"/>
+          <w:color w:val="3E4143"/>
+          <w:sz w:val="18"/>
+          <w:szCs w:val="18"/>
+        </w:rPr>
+      </w:pPr>
+      <w:r>
+        <w:rPr>
+          <w:rFonts w:ascii="Consolas" w:eastAsia="Times New Roman" w:hAnsi="Consolas" w:cs="Courier New"/>
+          <w:color w:val="1C1D1F"/>
+          <w:sz w:val="18"/>
+          <w:szCs w:val="18"/>
+        </w:rPr>
+        <w:t xml:space="preserve">    rating</w:t>
+      </w:r>
+    </w:p>
+    <w:p>
+      <w:pPr>
+        <w:shd w:val="clear" w:color="auto" w:fill="FFFFFF"/>
+        <w:tabs>
+          <w:tab w:val="left" w:pos="916"/>
+          <w:tab w:val="left" w:pos="1832"/>
+          <w:tab w:val="left" w:pos="2748"/>
+          <w:tab w:val="left" w:pos="3664"/>
+          <w:tab w:val="left" w:pos="4580"/>
+          <w:tab w:val="left" w:pos="5496"/>
+          <w:tab w:val="left" w:pos="6412"/>
+          <w:tab w:val="left" w:pos="7328"/>
+          <w:tab w:val="left" w:pos="8244"/>
+          <w:tab w:val="left" w:pos="9160"/>
+          <w:tab w:val="left" w:pos="10076"/>
+          <w:tab w:val="left" w:pos="10992"/>
+          <w:tab w:val="left" w:pos="11908"/>
+          <w:tab w:val="left" w:pos="12824"/>
+          <w:tab w:val="left" w:pos="13740"/>
+          <w:tab w:val="left" w:pos="14656"/>
+        </w:tabs>
+        <w:spacing w:after="0" w:line="240" w:lineRule="auto"/>
+        <w:ind w:left="360"/>
+        <w:contextualSpacing/>
+        <w:rPr>
+          <w:rFonts w:ascii="Consolas" w:eastAsia="Times New Roman" w:hAnsi="Consolas" w:cs="Courier New"/>
+          <w:color w:val="3E4143"/>
+          <w:sz w:val="18"/>
+          <w:szCs w:val="18"/>
+        </w:rPr>
+      </w:pPr>
+      <w:r>
+        <w:rPr>
+          <w:rFonts w:ascii="Consolas" w:eastAsia="Times New Roman" w:hAnsi="Consolas" w:cs="Courier New"/>
+          <w:color w:val="1C1D1F"/>
+          <w:sz w:val="18"/>
+          <w:szCs w:val="18"/>
+        </w:rPr>
+        <w:t>FROM reviewers</w:t>
+      </w:r>
+    </w:p>
+    <w:p>
+      <w:pPr>
+        <w:shd w:val="clear" w:color="auto" w:fill="FFFFFF"/>
+        <w:tabs>
+          <w:tab w:val="left" w:pos="916"/>
+          <w:tab w:val="left" w:pos="1832"/>
+          <w:tab w:val="left" w:pos="2748"/>
+          <w:tab w:val="left" w:pos="3664"/>
+          <w:tab w:val="left" w:pos="4580"/>
+          <w:tab w:val="left" w:pos="5496"/>
+          <w:tab w:val="left" w:pos="6412"/>
+          <w:tab w:val="left" w:pos="7328"/>
+          <w:tab w:val="left" w:pos="8244"/>
+          <w:tab w:val="left" w:pos="9160"/>
+          <w:tab w:val="left" w:pos="10076"/>
+          <w:tab w:val="left" w:pos="10992"/>
+          <w:tab w:val="left" w:pos="11908"/>
+          <w:tab w:val="left" w:pos="12824"/>
+          <w:tab w:val="left" w:pos="13740"/>
+          <w:tab w:val="left" w:pos="14656"/>
+        </w:tabs>
+        <w:spacing w:after="0" w:line="240" w:lineRule="auto"/>
+        <w:ind w:left="360"/>
+        <w:contextualSpacing/>
+        <w:rPr>
+          <w:rFonts w:ascii="Consolas" w:eastAsia="Times New Roman" w:hAnsi="Consolas" w:cs="Courier New"/>
+          <w:color w:val="3E4143"/>
+          <w:sz w:val="18"/>
+          <w:szCs w:val="18"/>
+        </w:rPr>
+      </w:pPr>
+      <w:r>
+        <w:rPr>
+          <w:rFonts w:ascii="Consolas" w:eastAsia="Times New Roman" w:hAnsi="Consolas" w:cs="Courier New"/>
+          <w:color w:val="1C1D1F"/>
+          <w:sz w:val="18"/>
+          <w:szCs w:val="18"/>
+        </w:rPr>
+        <w:t>INNER JOIN reviews</w:t>
+      </w:r>
+    </w:p>
+    <w:p>
+      <w:pPr>
+        <w:shd w:val="clear" w:color="auto" w:fill="FFFFFF"/>
+        <w:tabs>
+          <w:tab w:val="left" w:pos="916"/>
+          <w:tab w:val="left" w:pos="1832"/>
+          <w:tab w:val="left" w:pos="2748"/>
+          <w:tab w:val="left" w:pos="3664"/>
+          <w:tab w:val="left" w:pos="4580"/>
+          <w:tab w:val="left" w:pos="5496"/>
+          <w:tab w:val="left" w:pos="6412"/>
+          <w:tab w:val="left" w:pos="7328"/>
+          <w:tab w:val="left" w:pos="8244"/>
+          <w:tab w:val="left" w:pos="9160"/>
+          <w:tab w:val="left" w:pos="10076"/>
+          <w:tab w:val="left" w:pos="10992"/>
+          <w:tab w:val="left" w:pos="11908"/>
+          <w:tab w:val="left" w:pos="12824"/>
+          <w:tab w:val="left" w:pos="13740"/>
+          <w:tab w:val="left" w:pos="14656"/>
+        </w:tabs>
+        <w:spacing w:after="0" w:line="240" w:lineRule="auto"/>
+        <w:ind w:left="360"/>
+        <w:contextualSpacing/>
+        <w:rPr>
+          <w:rFonts w:ascii="Consolas" w:eastAsia="Times New Roman" w:hAnsi="Consolas" w:cs="Courier New"/>
+          <w:color w:val="3E4143"/>
+          <w:sz w:val="18"/>
+          <w:szCs w:val="18"/>
+        </w:rPr>
+      </w:pPr>
+      <w:r>
+        <w:rPr>
+          <w:rFonts w:ascii="Consolas" w:eastAsia="Times New Roman" w:hAnsi="Consolas" w:cs="Courier New"/>
+          <w:color w:val="1C1D1F"/>
+          <w:sz w:val="18"/>
+          <w:szCs w:val="18"/>
+        </w:rPr>
+        <w:t xml:space="preserve">    ON reviewers.id = </w:t>
+      </w:r>
+      <w:proofErr w:type="spellStart"/>
+      <w:proofErr w:type="gramStart"/>
+      <w:r>
+        <w:rPr>
+          <w:rFonts w:ascii="Consolas" w:eastAsia="Times New Roman" w:hAnsi="Consolas" w:cs="Courier New"/>
+          <w:color w:val="1C1D1F"/>
+          <w:sz w:val="18"/>
+          <w:szCs w:val="18"/>
+        </w:rPr>
+        <w:t>reviews.reviewer</w:t>
+      </w:r>
+      <w:proofErr w:type="gramEnd"/>
+      <w:r>
+        <w:rPr>
+          <w:rFonts w:ascii="Consolas" w:eastAsia="Times New Roman" w:hAnsi="Consolas" w:cs="Courier New"/>
+          <w:color w:val="1C1D1F"/>
+          <w:sz w:val="18"/>
+          <w:szCs w:val="18"/>
+        </w:rPr>
+        <w:t>_id</w:t>
+      </w:r>
+      <w:proofErr w:type="spellEnd"/>
+      <w:r>
+        <w:rPr>
+          <w:rFonts w:ascii="Consolas" w:eastAsia="Times New Roman" w:hAnsi="Consolas" w:cs="Courier New"/>
+          <w:color w:val="1C1D1F"/>
+          <w:sz w:val="18"/>
+          <w:szCs w:val="18"/>
+        </w:rPr>
+        <w:t>;</w:t>
+      </w:r>
+    </w:p>
+    <w:p>
+      <w:pPr>
+        <w:shd w:val="clear" w:color="auto" w:fill="FFFFFF"/>
+        <w:spacing w:after="0" w:line="240" w:lineRule="auto"/>
+        <w:ind w:left="300"/>
+        <w:contextualSpacing/>
+        <w:rPr>
+          <w:rFonts w:ascii="Segoe UI" w:eastAsia="Times New Roman" w:hAnsi="Segoe UI" w:cs="Segoe UI"/>
+          <w:color w:val="1C1D1F"/>
+          <w:sz w:val="27"/>
+          <w:szCs w:val="27"/>
+        </w:rPr>
+      </w:pPr>
+    </w:p>
+    <w:p>
+      <w:pPr>
+        <w:shd w:val="clear" w:color="auto" w:fill="FFFFFF"/>
+        <w:tabs>
+          <w:tab w:val="left" w:pos="916"/>
+          <w:tab w:val="left" w:pos="1832"/>
+          <w:tab w:val="left" w:pos="2748"/>
+          <w:tab w:val="left" w:pos="3664"/>
+          <w:tab w:val="left" w:pos="4580"/>
+          <w:tab w:val="left" w:pos="5496"/>
+          <w:tab w:val="left" w:pos="6412"/>
+          <w:tab w:val="left" w:pos="7328"/>
+          <w:tab w:val="left" w:pos="8244"/>
+          <w:tab w:val="left" w:pos="9160"/>
+          <w:tab w:val="left" w:pos="10076"/>
+          <w:tab w:val="left" w:pos="10992"/>
+          <w:tab w:val="left" w:pos="11908"/>
+          <w:tab w:val="left" w:pos="12824"/>
+          <w:tab w:val="left" w:pos="13740"/>
+          <w:tab w:val="left" w:pos="14656"/>
+        </w:tabs>
+        <w:spacing w:after="0" w:line="240" w:lineRule="auto"/>
+        <w:ind w:left="360"/>
+        <w:contextualSpacing/>
+        <w:rPr>
+          <w:rFonts w:ascii="Consolas" w:eastAsia="Times New Roman" w:hAnsi="Consolas" w:cs="Courier New"/>
+          <w:color w:val="3E4143"/>
+          <w:sz w:val="18"/>
+          <w:szCs w:val="18"/>
+        </w:rPr>
+      </w:pPr>
+      <w:r>
+        <w:rPr>
+          <w:rFonts w:ascii="Consolas" w:eastAsia="Times New Roman" w:hAnsi="Consolas" w:cs="Courier New"/>
+          <w:color w:val="1C1D1F"/>
+          <w:sz w:val="18"/>
+          <w:szCs w:val="18"/>
+        </w:rPr>
+        <w:t>SELECT</w:t>
+      </w:r>
+    </w:p>
+    <w:p>
+      <w:pPr>
+        <w:shd w:val="clear" w:color="auto" w:fill="FFFFFF"/>
+        <w:tabs>
+          <w:tab w:val="left" w:pos="916"/>
+          <w:tab w:val="left" w:pos="1832"/>
+          <w:tab w:val="left" w:pos="2748"/>
+          <w:tab w:val="left" w:pos="3664"/>
+          <w:tab w:val="left" w:pos="4580"/>
+          <w:tab w:val="left" w:pos="5496"/>
+          <w:tab w:val="left" w:pos="6412"/>
+          <w:tab w:val="left" w:pos="7328"/>
+          <w:tab w:val="left" w:pos="8244"/>
+          <w:tab w:val="left" w:pos="9160"/>
+          <w:tab w:val="left" w:pos="10076"/>
+          <w:tab w:val="left" w:pos="10992"/>
+          <w:tab w:val="left" w:pos="11908"/>
+          <w:tab w:val="left" w:pos="12824"/>
+          <w:tab w:val="left" w:pos="13740"/>
+          <w:tab w:val="left" w:pos="14656"/>
+        </w:tabs>
+        <w:spacing w:after="0" w:line="240" w:lineRule="auto"/>
+        <w:ind w:left="360"/>
+        <w:contextualSpacing/>
+        <w:rPr>
+          <w:rFonts w:ascii="Consolas" w:eastAsia="Times New Roman" w:hAnsi="Consolas" w:cs="Courier New"/>
+          <w:color w:val="3E4143"/>
+          <w:sz w:val="18"/>
+          <w:szCs w:val="18"/>
+        </w:rPr>
+      </w:pPr>
+      <w:r>
+        <w:rPr>
+          <w:rFonts w:ascii="Consolas" w:eastAsia="Times New Roman" w:hAnsi="Consolas" w:cs="Courier New"/>
+          <w:color w:val="1C1D1F"/>
+          <w:sz w:val="18"/>
+          <w:szCs w:val="18"/>
+        </w:rPr>
+        <w:t xml:space="preserve">    </w:t>
+      </w:r>
+      <w:proofErr w:type="spellStart"/>
+      <w:r>
+        <w:rPr>
+          <w:rFonts w:ascii="Consolas" w:eastAsia="Times New Roman" w:hAnsi="Consolas" w:cs="Courier New"/>
+          <w:color w:val="1C1D1F"/>
+          <w:sz w:val="18"/>
+          <w:szCs w:val="18"/>
+        </w:rPr>
+        <w:t>first_name</w:t>
+      </w:r>
+      <w:proofErr w:type="spellEnd"/>
+      <w:r>
+        <w:rPr>
+          <w:rFonts w:ascii="Consolas" w:eastAsia="Times New Roman" w:hAnsi="Consolas" w:cs="Courier New"/>
+          <w:color w:val="1C1D1F"/>
+          <w:sz w:val="18"/>
+          <w:szCs w:val="18"/>
+        </w:rPr>
+        <w:t>,</w:t>
+      </w:r>
+    </w:p>
+    <w:p>
+      <w:pPr>
+        <w:shd w:val="clear" w:color="auto" w:fill="FFFFFF"/>
+        <w:tabs>
+          <w:tab w:val="left" w:pos="916"/>
+          <w:tab w:val="left" w:pos="1832"/>
+          <w:tab w:val="left" w:pos="2748"/>
+          <w:tab w:val="left" w:pos="3664"/>
+          <w:tab w:val="left" w:pos="4580"/>
+          <w:tab w:val="left" w:pos="5496"/>
+          <w:tab w:val="left" w:pos="6412"/>
+          <w:tab w:val="left" w:pos="7328"/>
+          <w:tab w:val="left" w:pos="8244"/>
+          <w:tab w:val="left" w:pos="9160"/>
+          <w:tab w:val="left" w:pos="10076"/>
+          <w:tab w:val="left" w:pos="10992"/>
+          <w:tab w:val="left" w:pos="11908"/>
+          <w:tab w:val="left" w:pos="12824"/>
+          <w:tab w:val="left" w:pos="13740"/>
+          <w:tab w:val="left" w:pos="14656"/>
+        </w:tabs>
+        <w:spacing w:after="0" w:line="240" w:lineRule="auto"/>
+        <w:ind w:left="360"/>
+        <w:contextualSpacing/>
+        <w:rPr>
+          <w:rFonts w:ascii="Consolas" w:eastAsia="Times New Roman" w:hAnsi="Consolas" w:cs="Courier New"/>
+          <w:color w:val="3E4143"/>
+          <w:sz w:val="18"/>
+          <w:szCs w:val="18"/>
+        </w:rPr>
+      </w:pPr>
+      <w:r>
+        <w:rPr>
+          <w:rFonts w:ascii="Consolas" w:eastAsia="Times New Roman" w:hAnsi="Consolas" w:cs="Courier New"/>
+          <w:color w:val="1C1D1F"/>
+          <w:sz w:val="18"/>
+          <w:szCs w:val="18"/>
+        </w:rPr>
+        <w:t xml:space="preserve">    </w:t>
+      </w:r>
+      <w:proofErr w:type="spellStart"/>
+      <w:r>
+        <w:rPr>
+          <w:rFonts w:ascii="Consolas" w:eastAsia="Times New Roman" w:hAnsi="Consolas" w:cs="Courier New"/>
+          <w:color w:val="1C1D1F"/>
+          <w:sz w:val="18"/>
+          <w:szCs w:val="18"/>
+        </w:rPr>
+        <w:t>last_name</w:t>
+      </w:r>
+      <w:proofErr w:type="spellEnd"/>
+      <w:r>
+        <w:rPr>
+          <w:rFonts w:ascii="Consolas" w:eastAsia="Times New Roman" w:hAnsi="Consolas" w:cs="Courier New"/>
+          <w:color w:val="1C1D1F"/>
+          <w:sz w:val="18"/>
+          <w:szCs w:val="18"/>
+        </w:rPr>
+        <w:t>,</w:t>
+      </w:r>
+    </w:p>
+    <w:p>
+      <w:pPr>
+        <w:shd w:val="clear" w:color="auto" w:fill="FFFFFF"/>
+        <w:tabs>
+          <w:tab w:val="left" w:pos="916"/>
+          <w:tab w:val="left" w:pos="1832"/>
+          <w:tab w:val="left" w:pos="2748"/>
+          <w:tab w:val="left" w:pos="3664"/>
+          <w:tab w:val="left" w:pos="4580"/>
+          <w:tab w:val="left" w:pos="5496"/>
+          <w:tab w:val="left" w:pos="6412"/>
+          <w:tab w:val="left" w:pos="7328"/>
+          <w:tab w:val="left" w:pos="8244"/>
+          <w:tab w:val="left" w:pos="9160"/>
+          <w:tab w:val="left" w:pos="10076"/>
+          <w:tab w:val="left" w:pos="10992"/>
+          <w:tab w:val="left" w:pos="11908"/>
+          <w:tab w:val="left" w:pos="12824"/>
+          <w:tab w:val="left" w:pos="13740"/>
+          <w:tab w:val="left" w:pos="14656"/>
+        </w:tabs>
+        <w:spacing w:after="0" w:line="240" w:lineRule="auto"/>
+        <w:ind w:left="360"/>
+        <w:contextualSpacing/>
+        <w:rPr>
+          <w:rFonts w:ascii="Consolas" w:eastAsia="Times New Roman" w:hAnsi="Consolas" w:cs="Courier New"/>
+          <w:color w:val="3E4143"/>
+          <w:sz w:val="18"/>
+          <w:szCs w:val="18"/>
+        </w:rPr>
+      </w:pPr>
+      <w:r>
+        <w:rPr>
+          <w:rFonts w:ascii="Consolas" w:eastAsia="Times New Roman" w:hAnsi="Consolas" w:cs="Courier New"/>
+          <w:color w:val="1C1D1F"/>
+          <w:sz w:val="18"/>
+          <w:szCs w:val="18"/>
+        </w:rPr>
+        <w:t xml:space="preserve">    rating</w:t>
+      </w:r>
       <w:bookmarkStart w:id="0" w:name="_GoBack"/>
       <w:bookmarkEnd w:id="0"/>
-      <w:r>
-        <w:rPr>
-          <w:rStyle w:val="pun"/>
-          <w:rFonts w:ascii="Consolas" w:hAnsi="Consolas"/>
-          <w:color w:val="1C1D1F"/>
-          <w:sz w:val="18"/>
-          <w:szCs w:val="18"/>
-        </w:rPr>
-        <w:t>);</w:t>
-      </w:r>
-    </w:p>
+    </w:p>
+    <w:p>
+      <w:pPr>
+        <w:shd w:val="clear" w:color="auto" w:fill="FFFFFF"/>
+        <w:tabs>
+          <w:tab w:val="left" w:pos="916"/>
+          <w:tab w:val="left" w:pos="1832"/>
+          <w:tab w:val="left" w:pos="2748"/>
+          <w:tab w:val="left" w:pos="3664"/>
+          <w:tab w:val="left" w:pos="4580"/>
+          <w:tab w:val="left" w:pos="5496"/>
+          <w:tab w:val="left" w:pos="6412"/>
+          <w:tab w:val="left" w:pos="7328"/>
+          <w:tab w:val="left" w:pos="8244"/>
+          <w:tab w:val="left" w:pos="9160"/>
+          <w:tab w:val="left" w:pos="10076"/>
+          <w:tab w:val="left" w:pos="10992"/>
+          <w:tab w:val="left" w:pos="11908"/>
+          <w:tab w:val="left" w:pos="12824"/>
+          <w:tab w:val="left" w:pos="13740"/>
+          <w:tab w:val="left" w:pos="14656"/>
+        </w:tabs>
+        <w:spacing w:after="0" w:line="240" w:lineRule="auto"/>
+        <w:ind w:left="360"/>
+        <w:contextualSpacing/>
+        <w:rPr>
+          <w:rFonts w:ascii="Consolas" w:eastAsia="Times New Roman" w:hAnsi="Consolas" w:cs="Courier New"/>
+          <w:color w:val="3E4143"/>
+          <w:sz w:val="18"/>
+          <w:szCs w:val="18"/>
+        </w:rPr>
+      </w:pPr>
+      <w:r>
+        <w:rPr>
+          <w:rFonts w:ascii="Consolas" w:eastAsia="Times New Roman" w:hAnsi="Consolas" w:cs="Courier New"/>
+          <w:color w:val="1C1D1F"/>
+          <w:sz w:val="18"/>
+          <w:szCs w:val="18"/>
+        </w:rPr>
+        <w:t>FROM reviews</w:t>
+      </w:r>
+    </w:p>
+    <w:p>
+      <w:pPr>
+        <w:shd w:val="clear" w:color="auto" w:fill="FFFFFF"/>
+        <w:tabs>
+          <w:tab w:val="left" w:pos="916"/>
+          <w:tab w:val="left" w:pos="1832"/>
+          <w:tab w:val="left" w:pos="2748"/>
+          <w:tab w:val="left" w:pos="3664"/>
+          <w:tab w:val="left" w:pos="4580"/>
+          <w:tab w:val="left" w:pos="5496"/>
+          <w:tab w:val="left" w:pos="6412"/>
+          <w:tab w:val="left" w:pos="7328"/>
+          <w:tab w:val="left" w:pos="8244"/>
+          <w:tab w:val="left" w:pos="9160"/>
+          <w:tab w:val="left" w:pos="10076"/>
+          <w:tab w:val="left" w:pos="10992"/>
+          <w:tab w:val="left" w:pos="11908"/>
+          <w:tab w:val="left" w:pos="12824"/>
+          <w:tab w:val="left" w:pos="13740"/>
+          <w:tab w:val="left" w:pos="14656"/>
+        </w:tabs>
+        <w:spacing w:after="0" w:line="240" w:lineRule="auto"/>
+        <w:ind w:left="360"/>
+        <w:contextualSpacing/>
+        <w:rPr>
+          <w:rFonts w:ascii="Consolas" w:eastAsia="Times New Roman" w:hAnsi="Consolas" w:cs="Courier New"/>
+          <w:color w:val="3E4143"/>
+          <w:sz w:val="18"/>
+          <w:szCs w:val="18"/>
+        </w:rPr>
+      </w:pPr>
+      <w:r>
+        <w:rPr>
+          <w:rFonts w:ascii="Consolas" w:eastAsia="Times New Roman" w:hAnsi="Consolas" w:cs="Courier New"/>
+          <w:color w:val="1C1D1F"/>
+          <w:sz w:val="18"/>
+          <w:szCs w:val="18"/>
+        </w:rPr>
+        <w:t>INNER JOIN reviewers</w:t>
+      </w:r>
+    </w:p>
+    <w:p>
+      <w:pPr>
+        <w:shd w:val="clear" w:color="auto" w:fill="FFFFFF"/>
+        <w:tabs>
+          <w:tab w:val="left" w:pos="916"/>
+          <w:tab w:val="left" w:pos="1832"/>
+          <w:tab w:val="left" w:pos="2748"/>
+          <w:tab w:val="left" w:pos="3664"/>
+          <w:tab w:val="left" w:pos="4580"/>
+          <w:tab w:val="left" w:pos="5496"/>
+          <w:tab w:val="left" w:pos="6412"/>
+          <w:tab w:val="left" w:pos="7328"/>
+          <w:tab w:val="left" w:pos="8244"/>
+          <w:tab w:val="left" w:pos="9160"/>
+          <w:tab w:val="left" w:pos="10076"/>
+          <w:tab w:val="left" w:pos="10992"/>
+          <w:tab w:val="left" w:pos="11908"/>
+          <w:tab w:val="left" w:pos="12824"/>
+          <w:tab w:val="left" w:pos="13740"/>
+          <w:tab w:val="left" w:pos="14656"/>
+        </w:tabs>
+        <w:spacing w:after="0" w:line="240" w:lineRule="auto"/>
+        <w:ind w:left="360"/>
+        <w:contextualSpacing/>
+        <w:rPr>
+          <w:rFonts w:ascii="Consolas" w:eastAsia="Times New Roman" w:hAnsi="Consolas" w:cs="Courier New"/>
+          <w:color w:val="3E4143"/>
+          <w:sz w:val="18"/>
+          <w:szCs w:val="18"/>
+        </w:rPr>
+      </w:pPr>
+      <w:r>
+        <w:rPr>
+          <w:rFonts w:ascii="Consolas" w:eastAsia="Times New Roman" w:hAnsi="Consolas" w:cs="Courier New"/>
+          <w:color w:val="1C1D1F"/>
+          <w:sz w:val="18"/>
+          <w:szCs w:val="18"/>
+        </w:rPr>
+        <w:t xml:space="preserve">    ON reviewers.id = </w:t>
+      </w:r>
+      <w:proofErr w:type="spellStart"/>
+      <w:proofErr w:type="gramStart"/>
+      <w:r>
+        <w:rPr>
+          <w:rFonts w:ascii="Consolas" w:eastAsia="Times New Roman" w:hAnsi="Consolas" w:cs="Courier New"/>
+          <w:color w:val="1C1D1F"/>
+          <w:sz w:val="18"/>
+          <w:szCs w:val="18"/>
+        </w:rPr>
+        <w:t>reviews.reviewer</w:t>
+      </w:r>
+      <w:proofErr w:type="gramEnd"/>
+      <w:r>
+        <w:rPr>
+          <w:rFonts w:ascii="Consolas" w:eastAsia="Times New Roman" w:hAnsi="Consolas" w:cs="Courier New"/>
+          <w:color w:val="1C1D1F"/>
+          <w:sz w:val="18"/>
+          <w:szCs w:val="18"/>
+        </w:rPr>
+        <w:t>_id</w:t>
+      </w:r>
+      <w:proofErr w:type="spellEnd"/>
+      <w:r>
+        <w:rPr>
+          <w:rFonts w:ascii="Consolas" w:eastAsia="Times New Roman" w:hAnsi="Consolas" w:cs="Courier New"/>
+          <w:color w:val="1C1D1F"/>
+          <w:sz w:val="18"/>
+          <w:szCs w:val="18"/>
+        </w:rPr>
+        <w:t>;</w:t>
+      </w:r>
+    </w:p>
+    <w:p/>
+    <w:p>
+      <w:pPr>
+        <w:ind w:left="360"/>
+      </w:pPr>
+    </w:p>
+    <w:p/>
     <w:p/>
     <w:sectPr>
-      <w:headerReference w:type="default" r:id="rId19"/>
+      <w:headerReference w:type="default" r:id="rId22"/>
       <w:pgSz w:w="12240" w:h="15840"/>
       <w:pgMar w:top="1440" w:right="1440" w:bottom="1440" w:left="1440" w:header="720" w:footer="720" w:gutter="0"/>
       <w:cols w:space="720"/>
@@ -8418,6 +9718,205 @@
     </w:lvl>
   </w:abstractNum>
   <w:abstractNum w:abstractNumId="2" w15:restartNumberingAfterBreak="0">
+    <w:nsid w:val="46ED33AA"/>
+    <w:multiLevelType w:val="hybridMultilevel"/>
+    <w:tmpl w:val="5B3C72AC"/>
+    <w:lvl w:ilvl="0" w:tplc="0409000F">
+      <w:start w:val="1"/>
+      <w:numFmt w:val="decimal"/>
+      <w:lvlText w:val="%1."/>
+      <w:lvlJc w:val="left"/>
+      <w:pPr>
+        <w:ind w:left="720" w:hanging="360"/>
+      </w:pPr>
+    </w:lvl>
+    <w:lvl w:ilvl="1" w:tplc="04090019" w:tentative="1">
+      <w:start w:val="1"/>
+      <w:numFmt w:val="lowerLetter"/>
+      <w:lvlText w:val="%2."/>
+      <w:lvlJc w:val="left"/>
+      <w:pPr>
+        <w:ind w:left="1440" w:hanging="360"/>
+      </w:pPr>
+    </w:lvl>
+    <w:lvl w:ilvl="2" w:tplc="0409001B" w:tentative="1">
+      <w:start w:val="1"/>
+      <w:numFmt w:val="lowerRoman"/>
+      <w:lvlText w:val="%3."/>
+      <w:lvlJc w:val="right"/>
+      <w:pPr>
+        <w:ind w:left="2160" w:hanging="180"/>
+      </w:pPr>
+    </w:lvl>
+    <w:lvl w:ilvl="3" w:tplc="0409000F" w:tentative="1">
+      <w:start w:val="1"/>
+      <w:numFmt w:val="decimal"/>
+      <w:lvlText w:val="%4."/>
+      <w:lvlJc w:val="left"/>
+      <w:pPr>
+        <w:ind w:left="2880" w:hanging="360"/>
+      </w:pPr>
+    </w:lvl>
+    <w:lvl w:ilvl="4" w:tplc="04090019" w:tentative="1">
+      <w:start w:val="1"/>
+      <w:numFmt w:val="lowerLetter"/>
+      <w:lvlText w:val="%5."/>
+      <w:lvlJc w:val="left"/>
+      <w:pPr>
+        <w:ind w:left="3600" w:hanging="360"/>
+      </w:pPr>
+    </w:lvl>
+    <w:lvl w:ilvl="5" w:tplc="0409001B" w:tentative="1">
+      <w:start w:val="1"/>
+      <w:numFmt w:val="lowerRoman"/>
+      <w:lvlText w:val="%6."/>
+      <w:lvlJc w:val="right"/>
+      <w:pPr>
+        <w:ind w:left="4320" w:hanging="180"/>
+      </w:pPr>
+    </w:lvl>
+    <w:lvl w:ilvl="6" w:tplc="0409000F" w:tentative="1">
+      <w:start w:val="1"/>
+      <w:numFmt w:val="decimal"/>
+      <w:lvlText w:val="%7."/>
+      <w:lvlJc w:val="left"/>
+      <w:pPr>
+        <w:ind w:left="5040" w:hanging="360"/>
+      </w:pPr>
+    </w:lvl>
+    <w:lvl w:ilvl="7" w:tplc="04090019" w:tentative="1">
+      <w:start w:val="1"/>
+      <w:numFmt w:val="lowerLetter"/>
+      <w:lvlText w:val="%8."/>
+      <w:lvlJc w:val="left"/>
+      <w:pPr>
+        <w:ind w:left="5760" w:hanging="360"/>
+      </w:pPr>
+    </w:lvl>
+    <w:lvl w:ilvl="8" w:tplc="0409001B" w:tentative="1">
+      <w:start w:val="1"/>
+      <w:numFmt w:val="lowerRoman"/>
+      <w:lvlText w:val="%9."/>
+      <w:lvlJc w:val="right"/>
+      <w:pPr>
+        <w:ind w:left="6480" w:hanging="180"/>
+      </w:pPr>
+    </w:lvl>
+  </w:abstractNum>
+  <w:abstractNum w:abstractNumId="3" w15:restartNumberingAfterBreak="0">
+    <w:nsid w:val="56792946"/>
+    <w:multiLevelType w:val="multilevel"/>
+    <w:tmpl w:val="4190A78C"/>
+    <w:lvl w:ilvl="0">
+      <w:start w:val="1"/>
+      <w:numFmt w:val="decimal"/>
+      <w:lvlText w:val="%1."/>
+      <w:lvlJc w:val="left"/>
+      <w:pPr>
+        <w:tabs>
+          <w:tab w:val="num" w:pos="720"/>
+        </w:tabs>
+        <w:ind w:left="720" w:hanging="360"/>
+      </w:pPr>
+    </w:lvl>
+    <w:lvl w:ilvl="1" w:tentative="1">
+      <w:start w:val="1"/>
+      <w:numFmt w:val="decimal"/>
+      <w:lvlText w:val="%2."/>
+      <w:lvlJc w:val="left"/>
+      <w:pPr>
+        <w:tabs>
+          <w:tab w:val="num" w:pos="1440"/>
+        </w:tabs>
+        <w:ind w:left="1440" w:hanging="360"/>
+      </w:pPr>
+    </w:lvl>
+    <w:lvl w:ilvl="2" w:tentative="1">
+      <w:start w:val="1"/>
+      <w:numFmt w:val="decimal"/>
+      <w:lvlText w:val="%3."/>
+      <w:lvlJc w:val="left"/>
+      <w:pPr>
+        <w:tabs>
+          <w:tab w:val="num" w:pos="2160"/>
+        </w:tabs>
+        <w:ind w:left="2160" w:hanging="360"/>
+      </w:pPr>
+    </w:lvl>
+    <w:lvl w:ilvl="3" w:tentative="1">
+      <w:start w:val="1"/>
+      <w:numFmt w:val="decimal"/>
+      <w:lvlText w:val="%4."/>
+      <w:lvlJc w:val="left"/>
+      <w:pPr>
+        <w:tabs>
+          <w:tab w:val="num" w:pos="2880"/>
+        </w:tabs>
+        <w:ind w:left="2880" w:hanging="360"/>
+      </w:pPr>
+    </w:lvl>
+    <w:lvl w:ilvl="4" w:tentative="1">
+      <w:start w:val="1"/>
+      <w:numFmt w:val="decimal"/>
+      <w:lvlText w:val="%5."/>
+      <w:lvlJc w:val="left"/>
+      <w:pPr>
+        <w:tabs>
+          <w:tab w:val="num" w:pos="3600"/>
+        </w:tabs>
+        <w:ind w:left="3600" w:hanging="360"/>
+      </w:pPr>
+    </w:lvl>
+    <w:lvl w:ilvl="5" w:tentative="1">
+      <w:start w:val="1"/>
+      <w:numFmt w:val="decimal"/>
+      <w:lvlText w:val="%6."/>
+      <w:lvlJc w:val="left"/>
+      <w:pPr>
+        <w:tabs>
+          <w:tab w:val="num" w:pos="4320"/>
+        </w:tabs>
+        <w:ind w:left="4320" w:hanging="360"/>
+      </w:pPr>
+    </w:lvl>
+    <w:lvl w:ilvl="6" w:tentative="1">
+      <w:start w:val="1"/>
+      <w:numFmt w:val="decimal"/>
+      <w:lvlText w:val="%7."/>
+      <w:lvlJc w:val="left"/>
+      <w:pPr>
+        <w:tabs>
+          <w:tab w:val="num" w:pos="5040"/>
+        </w:tabs>
+        <w:ind w:left="5040" w:hanging="360"/>
+      </w:pPr>
+    </w:lvl>
+    <w:lvl w:ilvl="7" w:tentative="1">
+      <w:start w:val="1"/>
+      <w:numFmt w:val="decimal"/>
+      <w:lvlText w:val="%8."/>
+      <w:lvlJc w:val="left"/>
+      <w:pPr>
+        <w:tabs>
+          <w:tab w:val="num" w:pos="5760"/>
+        </w:tabs>
+        <w:ind w:left="5760" w:hanging="360"/>
+      </w:pPr>
+    </w:lvl>
+    <w:lvl w:ilvl="8" w:tentative="1">
+      <w:start w:val="1"/>
+      <w:numFmt w:val="decimal"/>
+      <w:lvlText w:val="%9."/>
+      <w:lvlJc w:val="left"/>
+      <w:pPr>
+        <w:tabs>
+          <w:tab w:val="num" w:pos="6480"/>
+        </w:tabs>
+        <w:ind w:left="6480" w:hanging="360"/>
+      </w:pPr>
+    </w:lvl>
+  </w:abstractNum>
+  <w:abstractNum w:abstractNumId="4" w15:restartNumberingAfterBreak="0">
     <w:nsid w:val="572864AD"/>
     <w:multiLevelType w:val="multilevel"/>
     <w:tmpl w:val="B5503AF8"/>
@@ -8530,7 +10029,7 @@
       </w:pPr>
     </w:lvl>
   </w:abstractNum>
-  <w:abstractNum w:abstractNumId="3" w15:restartNumberingAfterBreak="0">
+  <w:abstractNum w:abstractNumId="5" w15:restartNumberingAfterBreak="0">
     <w:nsid w:val="59B11C22"/>
     <w:multiLevelType w:val="multilevel"/>
     <w:tmpl w:val="2FF086A0"/>
@@ -8643,7 +10142,7 @@
       </w:pPr>
     </w:lvl>
   </w:abstractNum>
-  <w:abstractNum w:abstractNumId="4" w15:restartNumberingAfterBreak="0">
+  <w:abstractNum w:abstractNumId="6" w15:restartNumberingAfterBreak="0">
     <w:nsid w:val="5E3F63EE"/>
     <w:multiLevelType w:val="multilevel"/>
     <w:tmpl w:val="B5B443B4"/>
@@ -8756,7 +10255,7 @@
       </w:pPr>
     </w:lvl>
   </w:abstractNum>
-  <w:abstractNum w:abstractNumId="5" w15:restartNumberingAfterBreak="0">
+  <w:abstractNum w:abstractNumId="7" w15:restartNumberingAfterBreak="0">
     <w:nsid w:val="6C166025"/>
     <w:multiLevelType w:val="multilevel"/>
     <w:tmpl w:val="68A61A6C"/>
@@ -8869,7 +10368,7 @@
       </w:pPr>
     </w:lvl>
   </w:abstractNum>
-  <w:abstractNum w:abstractNumId="6" w15:restartNumberingAfterBreak="0">
+  <w:abstractNum w:abstractNumId="8" w15:restartNumberingAfterBreak="0">
     <w:nsid w:val="6D454D22"/>
     <w:multiLevelType w:val="multilevel"/>
     <w:tmpl w:val="CDA83F02"/>
@@ -8982,7 +10481,7 @@
       </w:pPr>
     </w:lvl>
   </w:abstractNum>
-  <w:abstractNum w:abstractNumId="7" w15:restartNumberingAfterBreak="0">
+  <w:abstractNum w:abstractNumId="9" w15:restartNumberingAfterBreak="0">
     <w:nsid w:val="701D565F"/>
     <w:multiLevelType w:val="hybridMultilevel"/>
     <w:tmpl w:val="12CEC112"/>
@@ -9094,7 +10593,120 @@
       </w:rPr>
     </w:lvl>
   </w:abstractNum>
-  <w:abstractNum w:abstractNumId="8" w15:restartNumberingAfterBreak="0">
+  <w:abstractNum w:abstractNumId="10" w15:restartNumberingAfterBreak="0">
+    <w:nsid w:val="72D10297"/>
+    <w:multiLevelType w:val="multilevel"/>
+    <w:tmpl w:val="2E46AD10"/>
+    <w:lvl w:ilvl="0">
+      <w:start w:val="1"/>
+      <w:numFmt w:val="decimal"/>
+      <w:lvlText w:val="%1."/>
+      <w:lvlJc w:val="left"/>
+      <w:pPr>
+        <w:tabs>
+          <w:tab w:val="num" w:pos="720"/>
+        </w:tabs>
+        <w:ind w:left="720" w:hanging="360"/>
+      </w:pPr>
+    </w:lvl>
+    <w:lvl w:ilvl="1" w:tentative="1">
+      <w:start w:val="1"/>
+      <w:numFmt w:val="decimal"/>
+      <w:lvlText w:val="%2."/>
+      <w:lvlJc w:val="left"/>
+      <w:pPr>
+        <w:tabs>
+          <w:tab w:val="num" w:pos="1440"/>
+        </w:tabs>
+        <w:ind w:left="1440" w:hanging="360"/>
+      </w:pPr>
+    </w:lvl>
+    <w:lvl w:ilvl="2" w:tentative="1">
+      <w:start w:val="1"/>
+      <w:numFmt w:val="decimal"/>
+      <w:lvlText w:val="%3."/>
+      <w:lvlJc w:val="left"/>
+      <w:pPr>
+        <w:tabs>
+          <w:tab w:val="num" w:pos="2160"/>
+        </w:tabs>
+        <w:ind w:left="2160" w:hanging="360"/>
+      </w:pPr>
+    </w:lvl>
+    <w:lvl w:ilvl="3" w:tentative="1">
+      <w:start w:val="1"/>
+      <w:numFmt w:val="decimal"/>
+      <w:lvlText w:val="%4."/>
+      <w:lvlJc w:val="left"/>
+      <w:pPr>
+        <w:tabs>
+          <w:tab w:val="num" w:pos="2880"/>
+        </w:tabs>
+        <w:ind w:left="2880" w:hanging="360"/>
+      </w:pPr>
+    </w:lvl>
+    <w:lvl w:ilvl="4" w:tentative="1">
+      <w:start w:val="1"/>
+      <w:numFmt w:val="decimal"/>
+      <w:lvlText w:val="%5."/>
+      <w:lvlJc w:val="left"/>
+      <w:pPr>
+        <w:tabs>
+          <w:tab w:val="num" w:pos="3600"/>
+        </w:tabs>
+        <w:ind w:left="3600" w:hanging="360"/>
+      </w:pPr>
+    </w:lvl>
+    <w:lvl w:ilvl="5" w:tentative="1">
+      <w:start w:val="1"/>
+      <w:numFmt w:val="decimal"/>
+      <w:lvlText w:val="%6."/>
+      <w:lvlJc w:val="left"/>
+      <w:pPr>
+        <w:tabs>
+          <w:tab w:val="num" w:pos="4320"/>
+        </w:tabs>
+        <w:ind w:left="4320" w:hanging="360"/>
+      </w:pPr>
+    </w:lvl>
+    <w:lvl w:ilvl="6" w:tentative="1">
+      <w:start w:val="1"/>
+      <w:numFmt w:val="decimal"/>
+      <w:lvlText w:val="%7."/>
+      <w:lvlJc w:val="left"/>
+      <w:pPr>
+        <w:tabs>
+          <w:tab w:val="num" w:pos="5040"/>
+        </w:tabs>
+        <w:ind w:left="5040" w:hanging="360"/>
+      </w:pPr>
+    </w:lvl>
+    <w:lvl w:ilvl="7" w:tentative="1">
+      <w:start w:val="1"/>
+      <w:numFmt w:val="decimal"/>
+      <w:lvlText w:val="%8."/>
+      <w:lvlJc w:val="left"/>
+      <w:pPr>
+        <w:tabs>
+          <w:tab w:val="num" w:pos="5760"/>
+        </w:tabs>
+        <w:ind w:left="5760" w:hanging="360"/>
+      </w:pPr>
+    </w:lvl>
+    <w:lvl w:ilvl="8" w:tentative="1">
+      <w:start w:val="1"/>
+      <w:numFmt w:val="decimal"/>
+      <w:lvlText w:val="%9."/>
+      <w:lvlJc w:val="left"/>
+      <w:pPr>
+        <w:tabs>
+          <w:tab w:val="num" w:pos="6480"/>
+        </w:tabs>
+        <w:ind w:left="6480" w:hanging="360"/>
+      </w:pPr>
+    </w:lvl>
+  </w:abstractNum>
+  <w:abstractNum w:abstractNumId="11" w15:restartNumberingAfterBreak="0">
     <w:nsid w:val="77CD51AD"/>
     <w:multiLevelType w:val="multilevel"/>
     <w:tmpl w:val="2982A72E"/>
@@ -9207,7 +10819,120 @@
       </w:pPr>
     </w:lvl>
   </w:abstractNum>
-  <w:abstractNum w:abstractNumId="9" w15:restartNumberingAfterBreak="0">
+  <w:abstractNum w:abstractNumId="12" w15:restartNumberingAfterBreak="0">
+    <w:nsid w:val="79E91FA4"/>
+    <w:multiLevelType w:val="multilevel"/>
+    <w:tmpl w:val="3628F212"/>
+    <w:lvl w:ilvl="0">
+      <w:start w:val="1"/>
+      <w:numFmt w:val="decimal"/>
+      <w:lvlText w:val="%1."/>
+      <w:lvlJc w:val="left"/>
+      <w:pPr>
+        <w:tabs>
+          <w:tab w:val="num" w:pos="720"/>
+        </w:tabs>
+        <w:ind w:left="720" w:hanging="360"/>
+      </w:pPr>
+    </w:lvl>
+    <w:lvl w:ilvl="1" w:tentative="1">
+      <w:start w:val="1"/>
+      <w:numFmt w:val="decimal"/>
+      <w:lvlText w:val="%2."/>
+      <w:lvlJc w:val="left"/>
+      <w:pPr>
+        <w:tabs>
+          <w:tab w:val="num" w:pos="1440"/>
+        </w:tabs>
+        <w:ind w:left="1440" w:hanging="360"/>
+      </w:pPr>
+    </w:lvl>
+    <w:lvl w:ilvl="2" w:tentative="1">
+      <w:start w:val="1"/>
+      <w:numFmt w:val="decimal"/>
+      <w:lvlText w:val="%3."/>
+      <w:lvlJc w:val="left"/>
+      <w:pPr>
+        <w:tabs>
+          <w:tab w:val="num" w:pos="2160"/>
+        </w:tabs>
+        <w:ind w:left="2160" w:hanging="360"/>
+      </w:pPr>
+    </w:lvl>
+    <w:lvl w:ilvl="3" w:tentative="1">
+      <w:start w:val="1"/>
+      <w:numFmt w:val="decimal"/>
+      <w:lvlText w:val="%4."/>
+      <w:lvlJc w:val="left"/>
+      <w:pPr>
+        <w:tabs>
+          <w:tab w:val="num" w:pos="2880"/>
+        </w:tabs>
+        <w:ind w:left="2880" w:hanging="360"/>
+      </w:pPr>
+    </w:lvl>
+    <w:lvl w:ilvl="4" w:tentative="1">
+      <w:start w:val="1"/>
+      <w:numFmt w:val="decimal"/>
+      <w:lvlText w:val="%5."/>
+      <w:lvlJc w:val="left"/>
+      <w:pPr>
+        <w:tabs>
+          <w:tab w:val="num" w:pos="3600"/>
+        </w:tabs>
+        <w:ind w:left="3600" w:hanging="360"/>
+      </w:pPr>
+    </w:lvl>
+    <w:lvl w:ilvl="5" w:tentative="1">
+      <w:start w:val="1"/>
+      <w:numFmt w:val="decimal"/>
+      <w:lvlText w:val="%6."/>
+      <w:lvlJc w:val="left"/>
+      <w:pPr>
+        <w:tabs>
+          <w:tab w:val="num" w:pos="4320"/>
+        </w:tabs>
+        <w:ind w:left="4320" w:hanging="360"/>
+      </w:pPr>
+    </w:lvl>
+    <w:lvl w:ilvl="6" w:tentative="1">
+      <w:start w:val="1"/>
+      <w:numFmt w:val="decimal"/>
+      <w:lvlText w:val="%7."/>
+      <w:lvlJc w:val="left"/>
+      <w:pPr>
+        <w:tabs>
+          <w:tab w:val="num" w:pos="5040"/>
+        </w:tabs>
+        <w:ind w:left="5040" w:hanging="360"/>
+      </w:pPr>
+    </w:lvl>
+    <w:lvl w:ilvl="7" w:tentative="1">
+      <w:start w:val="1"/>
+      <w:numFmt w:val="decimal"/>
+      <w:lvlText w:val="%8."/>
+      <w:lvlJc w:val="left"/>
+      <w:pPr>
+        <w:tabs>
+          <w:tab w:val="num" w:pos="5760"/>
+        </w:tabs>
+        <w:ind w:left="5760" w:hanging="360"/>
+      </w:pPr>
+    </w:lvl>
+    <w:lvl w:ilvl="8" w:tentative="1">
+      <w:start w:val="1"/>
+      <w:numFmt w:val="decimal"/>
+      <w:lvlText w:val="%9."/>
+      <w:lvlJc w:val="left"/>
+      <w:pPr>
+        <w:tabs>
+          <w:tab w:val="num" w:pos="6480"/>
+        </w:tabs>
+        <w:ind w:left="6480" w:hanging="360"/>
+      </w:pPr>
+    </w:lvl>
+  </w:abstractNum>
+  <w:abstractNum w:abstractNumId="13" w15:restartNumberingAfterBreak="0">
     <w:nsid w:val="7E4F669B"/>
     <w:multiLevelType w:val="hybridMultilevel"/>
     <w:tmpl w:val="2536DC0E"/>
@@ -9300,31 +11025,43 @@
     <w:abstractNumId w:val="0"/>
   </w:num>
   <w:num w:numId="2">
-    <w:abstractNumId w:val="2"/>
+    <w:abstractNumId w:val="4"/>
   </w:num>
   <w:num w:numId="3">
+    <w:abstractNumId w:val="7"/>
+  </w:num>
+  <w:num w:numId="4">
     <w:abstractNumId w:val="5"/>
   </w:num>
-  <w:num w:numId="4">
-    <w:abstractNumId w:val="3"/>
-  </w:num>
   <w:num w:numId="5">
-    <w:abstractNumId w:val="7"/>
+    <w:abstractNumId w:val="9"/>
   </w:num>
   <w:num w:numId="6">
+    <w:abstractNumId w:val="8"/>
+  </w:num>
+  <w:num w:numId="7">
     <w:abstractNumId w:val="6"/>
   </w:num>
-  <w:num w:numId="7">
-    <w:abstractNumId w:val="4"/>
-  </w:num>
   <w:num w:numId="8">
-    <w:abstractNumId w:val="8"/>
+    <w:abstractNumId w:val="11"/>
   </w:num>
   <w:num w:numId="9">
     <w:abstractNumId w:val="1"/>
   </w:num>
   <w:num w:numId="10">
-    <w:abstractNumId w:val="9"/>
+    <w:abstractNumId w:val="13"/>
+  </w:num>
+  <w:num w:numId="11">
+    <w:abstractNumId w:val="12"/>
+  </w:num>
+  <w:num w:numId="12">
+    <w:abstractNumId w:val="3"/>
+  </w:num>
+  <w:num w:numId="13">
+    <w:abstractNumId w:val="10"/>
+  </w:num>
+  <w:num w:numId="14">
+    <w:abstractNumId w:val="2"/>
   </w:num>
   <w:numIdMacAtCleanup w:val="4"/>
 </w:numbering>
@@ -10452,7 +12189,7 @@
 </file>
 
 <file path=customXml/itemProps1.xml><?xml version="1.0" encoding="utf-8"?>
-<ds:datastoreItem xmlns:ds="http://schemas.openxmlformats.org/officeDocument/2006/customXml" ds:itemID="{9979E1A4-9C9B-4231-AED2-2B9878ED5E79}">
+<ds:datastoreItem xmlns:ds="http://schemas.openxmlformats.org/officeDocument/2006/customXml" ds:itemID="{4A213CE0-0629-4ED6-BBF4-269C5E6F316C}">
   <ds:schemaRefs>
     <ds:schemaRef ds:uri="http://schemas.openxmlformats.org/officeDocument/2006/bibliography"/>
   </ds:schemaRefs>

--- a/Section 13 - Many to Many Relationships/Notes - Section 13 Many-to-Many.docx
+++ b/Section 13 - Many to Many Relationships/Notes - Section 13 Many-to-Many.docx
@@ -9233,8 +9233,6 @@
         </w:rPr>
         <w:t xml:space="preserve">    rating</w:t>
       </w:r>
-      <w:bookmarkStart w:id="0" w:name="_GoBack"/>
-      <w:bookmarkEnd w:id="0"/>
     </w:p>
     <w:p>
       <w:pPr>
@@ -9393,13 +9391,266 @@
     <w:p/>
     <w:p>
       <w:pPr>
+        <w:pStyle w:val="Heading1"/>
+      </w:pPr>
+      <w:r>
+        <w:t>TV Joins Challenge 4</w:t>
+      </w:r>
+    </w:p>
+    <w:p>
+      <w:pPr>
+        <w:pStyle w:val="ListParagraph"/>
+        <w:numPr>
+          <w:ilvl w:val="0"/>
+          <w:numId w:val="5"/>
+        </w:numPr>
+      </w:pPr>
+      <w:r>
+        <w:t xml:space="preserve">List all series that have no reviews. A couple series in our data have no reviews. We’ll need to perform a join on the </w:t>
+      </w:r>
+      <w:r>
+        <w:rPr>
+          <w:i/>
+        </w:rPr>
+        <w:t>series</w:t>
+      </w:r>
+      <w:r>
+        <w:t xml:space="preserve"> and </w:t>
+      </w:r>
+      <w:r>
+        <w:rPr>
+          <w:i/>
+        </w:rPr>
+        <w:t>reviews</w:t>
+      </w:r>
+      <w:r>
+        <w:t xml:space="preserve"> table, but ensure to include series that have no ratings.</w:t>
+      </w:r>
+      <w:r>
+        <w:t xml:space="preserve"> Thus, we can’t use an INNER JOIN – we’ll need a LEFT or RIGHT JOIN, depending on how you list your tables out.</w:t>
+      </w:r>
+      <w:r>
+        <w:t xml:space="preserve"> Then using that very property, pare down the to only those series that have no ratings.</w:t>
+      </w:r>
+    </w:p>
+    <w:p>
+      <w:pPr>
+        <w:jc w:val="center"/>
+      </w:pPr>
+      <w:r>
+        <w:rPr>
+          <w:noProof/>
+        </w:rPr>
+        <w:lastRenderedPageBreak/>
+        <w:drawing>
+          <wp:inline distT="0" distB="0" distL="0" distR="0" wp14:anchorId="213946F8" wp14:editId="0F2F72EA">
+            <wp:extent cx="2531549" cy="1216550"/>
+            <wp:effectExtent l="0" t="0" r="2540" b="3175"/>
+            <wp:docPr id="14" name="Picture 14"/>
+            <wp:cNvGraphicFramePr>
+              <a:graphicFrameLocks xmlns:a="http://schemas.openxmlformats.org/drawingml/2006/main" noChangeAspect="1"/>
+            </wp:cNvGraphicFramePr>
+            <a:graphic xmlns:a="http://schemas.openxmlformats.org/drawingml/2006/main">
+              <a:graphicData uri="http://schemas.openxmlformats.org/drawingml/2006/picture">
+                <pic:pic xmlns:pic="http://schemas.openxmlformats.org/drawingml/2006/picture">
+                  <pic:nvPicPr>
+                    <pic:cNvPr id="1" name=""/>
+                    <pic:cNvPicPr/>
+                  </pic:nvPicPr>
+                  <pic:blipFill>
+                    <a:blip r:embed="rId22"/>
+                    <a:stretch>
+                      <a:fillRect/>
+                    </a:stretch>
+                  </pic:blipFill>
+                  <pic:spPr>
+                    <a:xfrm>
+                      <a:off x="0" y="0"/>
+                      <a:ext cx="2542606" cy="1221863"/>
+                    </a:xfrm>
+                    <a:prstGeom prst="rect">
+                      <a:avLst/>
+                    </a:prstGeom>
+                  </pic:spPr>
+                </pic:pic>
+              </a:graphicData>
+            </a:graphic>
+          </wp:inline>
+        </w:drawing>
+      </w:r>
+    </w:p>
+    <w:p>
+      <w:pPr>
+        <w:pStyle w:val="ListParagraph"/>
+        <w:numPr>
+          <w:ilvl w:val="0"/>
+          <w:numId w:val="5"/>
+        </w:numPr>
+      </w:pPr>
+      <w:r>
+        <w:t>S</w:t>
+      </w:r>
+      <w:r>
+        <w:t>olution</w:t>
+      </w:r>
+    </w:p>
+    <w:p>
+      <w:pPr>
+        <w:shd w:val="clear" w:color="auto" w:fill="FFFFFF"/>
+        <w:spacing w:after="100" w:afterAutospacing="1" w:line="240" w:lineRule="auto"/>
         <w:ind w:left="360"/>
-      </w:pPr>
+        <w:contextualSpacing/>
+        <w:rPr>
+          <w:rFonts w:ascii="Consolas" w:eastAsia="Times New Roman" w:hAnsi="Consolas" w:cs="Times New Roman"/>
+          <w:color w:val="3E4143"/>
+          <w:sz w:val="18"/>
+          <w:szCs w:val="18"/>
+        </w:rPr>
+      </w:pPr>
+      <w:r>
+        <w:rPr>
+          <w:rFonts w:ascii="Consolas" w:eastAsia="Times New Roman" w:hAnsi="Consolas" w:cs="Times New Roman"/>
+          <w:color w:val="1C1D1F"/>
+          <w:sz w:val="18"/>
+          <w:szCs w:val="18"/>
+        </w:rPr>
+        <w:t xml:space="preserve">SELECT title AS </w:t>
+      </w:r>
+      <w:proofErr w:type="spellStart"/>
+      <w:r>
+        <w:rPr>
+          <w:rFonts w:ascii="Consolas" w:eastAsia="Times New Roman" w:hAnsi="Consolas" w:cs="Times New Roman"/>
+          <w:color w:val="1C1D1F"/>
+          <w:sz w:val="18"/>
+          <w:szCs w:val="18"/>
+        </w:rPr>
+        <w:t>unreviewed_series</w:t>
+      </w:r>
+      <w:proofErr w:type="spellEnd"/>
+    </w:p>
+    <w:p>
+      <w:pPr>
+        <w:shd w:val="clear" w:color="auto" w:fill="FFFFFF"/>
+        <w:spacing w:after="100" w:afterAutospacing="1" w:line="240" w:lineRule="auto"/>
+        <w:ind w:left="360"/>
+        <w:contextualSpacing/>
+        <w:rPr>
+          <w:rFonts w:ascii="Consolas" w:eastAsia="Times New Roman" w:hAnsi="Consolas" w:cs="Times New Roman"/>
+          <w:color w:val="3E4143"/>
+          <w:sz w:val="18"/>
+          <w:szCs w:val="18"/>
+        </w:rPr>
+      </w:pPr>
+      <w:r>
+        <w:rPr>
+          <w:rFonts w:ascii="Consolas" w:eastAsia="Times New Roman" w:hAnsi="Consolas" w:cs="Times New Roman"/>
+          <w:color w:val="1C1D1F"/>
+          <w:sz w:val="18"/>
+          <w:szCs w:val="18"/>
+        </w:rPr>
+        <w:t>FROM series</w:t>
+      </w:r>
+    </w:p>
+    <w:p>
+      <w:pPr>
+        <w:shd w:val="clear" w:color="auto" w:fill="FFFFFF"/>
+        <w:spacing w:after="100" w:afterAutospacing="1" w:line="240" w:lineRule="auto"/>
+        <w:ind w:left="360"/>
+        <w:contextualSpacing/>
+        <w:rPr>
+          <w:rFonts w:ascii="Consolas" w:eastAsia="Times New Roman" w:hAnsi="Consolas" w:cs="Times New Roman"/>
+          <w:color w:val="3E4143"/>
+          <w:sz w:val="18"/>
+          <w:szCs w:val="18"/>
+        </w:rPr>
+      </w:pPr>
+      <w:r>
+        <w:rPr>
+          <w:rFonts w:ascii="Consolas" w:eastAsia="Times New Roman" w:hAnsi="Consolas" w:cs="Times New Roman"/>
+          <w:color w:val="1C1D1F"/>
+          <w:sz w:val="18"/>
+          <w:szCs w:val="18"/>
+        </w:rPr>
+        <w:t>LEFT JOIN reviews</w:t>
+      </w:r>
+    </w:p>
+    <w:p>
+      <w:pPr>
+        <w:shd w:val="clear" w:color="auto" w:fill="FFFFFF"/>
+        <w:spacing w:after="100" w:afterAutospacing="1" w:line="240" w:lineRule="auto"/>
+        <w:ind w:left="360"/>
+        <w:contextualSpacing/>
+        <w:rPr>
+          <w:rFonts w:ascii="Consolas" w:eastAsia="Times New Roman" w:hAnsi="Consolas" w:cs="Times New Roman"/>
+          <w:color w:val="3E4143"/>
+          <w:sz w:val="18"/>
+          <w:szCs w:val="18"/>
+        </w:rPr>
+      </w:pPr>
+      <w:r>
+        <w:rPr>
+          <w:rFonts w:ascii="Consolas" w:eastAsia="Times New Roman" w:hAnsi="Consolas" w:cs="Times New Roman"/>
+          <w:color w:val="1C1D1F"/>
+          <w:sz w:val="18"/>
+          <w:szCs w:val="18"/>
+        </w:rPr>
+        <w:t xml:space="preserve">    ON series.id = </w:t>
+      </w:r>
+      <w:proofErr w:type="spellStart"/>
+      <w:proofErr w:type="gramStart"/>
+      <w:r>
+        <w:rPr>
+          <w:rFonts w:ascii="Consolas" w:eastAsia="Times New Roman" w:hAnsi="Consolas" w:cs="Times New Roman"/>
+          <w:color w:val="1C1D1F"/>
+          <w:sz w:val="18"/>
+          <w:szCs w:val="18"/>
+        </w:rPr>
+        <w:t>reviews.series</w:t>
+      </w:r>
+      <w:proofErr w:type="gramEnd"/>
+      <w:r>
+        <w:rPr>
+          <w:rFonts w:ascii="Consolas" w:eastAsia="Times New Roman" w:hAnsi="Consolas" w:cs="Times New Roman"/>
+          <w:color w:val="1C1D1F"/>
+          <w:sz w:val="18"/>
+          <w:szCs w:val="18"/>
+        </w:rPr>
+        <w:t>_id</w:t>
+      </w:r>
+      <w:proofErr w:type="spellEnd"/>
+    </w:p>
+    <w:p>
+      <w:pPr>
+        <w:shd w:val="clear" w:color="auto" w:fill="FFFFFF"/>
+        <w:spacing w:after="100" w:afterAutospacing="1" w:line="240" w:lineRule="auto"/>
+        <w:ind w:left="360"/>
+        <w:contextualSpacing/>
+        <w:rPr>
+          <w:rFonts w:ascii="Consolas" w:eastAsia="Times New Roman" w:hAnsi="Consolas" w:cs="Times New Roman"/>
+          <w:color w:val="3E4143"/>
+          <w:sz w:val="18"/>
+          <w:szCs w:val="18"/>
+        </w:rPr>
+      </w:pPr>
+      <w:r>
+        <w:rPr>
+          <w:rFonts w:ascii="Consolas" w:eastAsia="Times New Roman" w:hAnsi="Consolas" w:cs="Times New Roman"/>
+          <w:color w:val="1C1D1F"/>
+          <w:sz w:val="18"/>
+          <w:szCs w:val="18"/>
+        </w:rPr>
+        <w:t>WHERE rating IS NULL;</w:t>
+      </w:r>
     </w:p>
     <w:p/>
     <w:p/>
+    <w:p/>
+    <w:p>
+      <w:bookmarkStart w:id="0" w:name="_GoBack"/>
+      <w:bookmarkEnd w:id="0"/>
+    </w:p>
     <w:sectPr>
-      <w:headerReference w:type="default" r:id="rId22"/>
+      <w:headerReference w:type="default" r:id="rId23"/>
       <w:pgSz w:w="12240" w:h="15840"/>
       <w:pgMar w:top="1440" w:right="1440" w:bottom="1440" w:left="1440" w:header="720" w:footer="720" w:gutter="0"/>
       <w:cols w:space="720"/>
@@ -9718,6 +9969,119 @@
     </w:lvl>
   </w:abstractNum>
   <w:abstractNum w:abstractNumId="2" w15:restartNumberingAfterBreak="0">
+    <w:nsid w:val="44890C66"/>
+    <w:multiLevelType w:val="multilevel"/>
+    <w:tmpl w:val="A560E232"/>
+    <w:lvl w:ilvl="0">
+      <w:start w:val="1"/>
+      <w:numFmt w:val="decimal"/>
+      <w:lvlText w:val="%1."/>
+      <w:lvlJc w:val="left"/>
+      <w:pPr>
+        <w:tabs>
+          <w:tab w:val="num" w:pos="720"/>
+        </w:tabs>
+        <w:ind w:left="720" w:hanging="360"/>
+      </w:pPr>
+    </w:lvl>
+    <w:lvl w:ilvl="1" w:tentative="1">
+      <w:start w:val="1"/>
+      <w:numFmt w:val="decimal"/>
+      <w:lvlText w:val="%2."/>
+      <w:lvlJc w:val="left"/>
+      <w:pPr>
+        <w:tabs>
+          <w:tab w:val="num" w:pos="1440"/>
+        </w:tabs>
+        <w:ind w:left="1440" w:hanging="360"/>
+      </w:pPr>
+    </w:lvl>
+    <w:lvl w:ilvl="2" w:tentative="1">
+      <w:start w:val="1"/>
+      <w:numFmt w:val="decimal"/>
+      <w:lvlText w:val="%3."/>
+      <w:lvlJc w:val="left"/>
+      <w:pPr>
+        <w:tabs>
+          <w:tab w:val="num" w:pos="2160"/>
+        </w:tabs>
+        <w:ind w:left="2160" w:hanging="360"/>
+      </w:pPr>
+    </w:lvl>
+    <w:lvl w:ilvl="3" w:tentative="1">
+      <w:start w:val="1"/>
+      <w:numFmt w:val="decimal"/>
+      <w:lvlText w:val="%4."/>
+      <w:lvlJc w:val="left"/>
+      <w:pPr>
+        <w:tabs>
+          <w:tab w:val="num" w:pos="2880"/>
+        </w:tabs>
+        <w:ind w:left="2880" w:hanging="360"/>
+      </w:pPr>
+    </w:lvl>
+    <w:lvl w:ilvl="4" w:tentative="1">
+      <w:start w:val="1"/>
+      <w:numFmt w:val="decimal"/>
+      <w:lvlText w:val="%5."/>
+      <w:lvlJc w:val="left"/>
+      <w:pPr>
+        <w:tabs>
+          <w:tab w:val="num" w:pos="3600"/>
+        </w:tabs>
+        <w:ind w:left="3600" w:hanging="360"/>
+      </w:pPr>
+    </w:lvl>
+    <w:lvl w:ilvl="5" w:tentative="1">
+      <w:start w:val="1"/>
+      <w:numFmt w:val="decimal"/>
+      <w:lvlText w:val="%6."/>
+      <w:lvlJc w:val="left"/>
+      <w:pPr>
+        <w:tabs>
+          <w:tab w:val="num" w:pos="4320"/>
+        </w:tabs>
+        <w:ind w:left="4320" w:hanging="360"/>
+      </w:pPr>
+    </w:lvl>
+    <w:lvl w:ilvl="6" w:tentative="1">
+      <w:start w:val="1"/>
+      <w:numFmt w:val="decimal"/>
+      <w:lvlText w:val="%7."/>
+      <w:lvlJc w:val="left"/>
+      <w:pPr>
+        <w:tabs>
+          <w:tab w:val="num" w:pos="5040"/>
+        </w:tabs>
+        <w:ind w:left="5040" w:hanging="360"/>
+      </w:pPr>
+    </w:lvl>
+    <w:lvl w:ilvl="7" w:tentative="1">
+      <w:start w:val="1"/>
+      <w:numFmt w:val="decimal"/>
+      <w:lvlText w:val="%8."/>
+      <w:lvlJc w:val="left"/>
+      <w:pPr>
+        <w:tabs>
+          <w:tab w:val="num" w:pos="5760"/>
+        </w:tabs>
+        <w:ind w:left="5760" w:hanging="360"/>
+      </w:pPr>
+    </w:lvl>
+    <w:lvl w:ilvl="8" w:tentative="1">
+      <w:start w:val="1"/>
+      <w:numFmt w:val="decimal"/>
+      <w:lvlText w:val="%9."/>
+      <w:lvlJc w:val="left"/>
+      <w:pPr>
+        <w:tabs>
+          <w:tab w:val="num" w:pos="6480"/>
+        </w:tabs>
+        <w:ind w:left="6480" w:hanging="360"/>
+      </w:pPr>
+    </w:lvl>
+  </w:abstractNum>
+  <w:abstractNum w:abstractNumId="3" w15:restartNumberingAfterBreak="0">
     <w:nsid w:val="46ED33AA"/>
     <w:multiLevelType w:val="hybridMultilevel"/>
     <w:tmpl w:val="5B3C72AC"/>
@@ -9803,7 +10167,7 @@
       </w:pPr>
     </w:lvl>
   </w:abstractNum>
-  <w:abstractNum w:abstractNumId="3" w15:restartNumberingAfterBreak="0">
+  <w:abstractNum w:abstractNumId="4" w15:restartNumberingAfterBreak="0">
     <w:nsid w:val="56792946"/>
     <w:multiLevelType w:val="multilevel"/>
     <w:tmpl w:val="4190A78C"/>
@@ -9916,7 +10280,7 @@
       </w:pPr>
     </w:lvl>
   </w:abstractNum>
-  <w:abstractNum w:abstractNumId="4" w15:restartNumberingAfterBreak="0">
+  <w:abstractNum w:abstractNumId="5" w15:restartNumberingAfterBreak="0">
     <w:nsid w:val="572864AD"/>
     <w:multiLevelType w:val="multilevel"/>
     <w:tmpl w:val="B5503AF8"/>
@@ -10029,7 +10393,7 @@
       </w:pPr>
     </w:lvl>
   </w:abstractNum>
-  <w:abstractNum w:abstractNumId="5" w15:restartNumberingAfterBreak="0">
+  <w:abstractNum w:abstractNumId="6" w15:restartNumberingAfterBreak="0">
     <w:nsid w:val="59B11C22"/>
     <w:multiLevelType w:val="multilevel"/>
     <w:tmpl w:val="2FF086A0"/>
@@ -10142,7 +10506,7 @@
       </w:pPr>
     </w:lvl>
   </w:abstractNum>
-  <w:abstractNum w:abstractNumId="6" w15:restartNumberingAfterBreak="0">
+  <w:abstractNum w:abstractNumId="7" w15:restartNumberingAfterBreak="0">
     <w:nsid w:val="5E3F63EE"/>
     <w:multiLevelType w:val="multilevel"/>
     <w:tmpl w:val="B5B443B4"/>
@@ -10255,7 +10619,7 @@
       </w:pPr>
     </w:lvl>
   </w:abstractNum>
-  <w:abstractNum w:abstractNumId="7" w15:restartNumberingAfterBreak="0">
+  <w:abstractNum w:abstractNumId="8" w15:restartNumberingAfterBreak="0">
     <w:nsid w:val="6C166025"/>
     <w:multiLevelType w:val="multilevel"/>
     <w:tmpl w:val="68A61A6C"/>
@@ -10368,7 +10732,7 @@
       </w:pPr>
     </w:lvl>
   </w:abstractNum>
-  <w:abstractNum w:abstractNumId="8" w15:restartNumberingAfterBreak="0">
+  <w:abstractNum w:abstractNumId="9" w15:restartNumberingAfterBreak="0">
     <w:nsid w:val="6D454D22"/>
     <w:multiLevelType w:val="multilevel"/>
     <w:tmpl w:val="CDA83F02"/>
@@ -10481,7 +10845,7 @@
       </w:pPr>
     </w:lvl>
   </w:abstractNum>
-  <w:abstractNum w:abstractNumId="9" w15:restartNumberingAfterBreak="0">
+  <w:abstractNum w:abstractNumId="10" w15:restartNumberingAfterBreak="0">
     <w:nsid w:val="701D565F"/>
     <w:multiLevelType w:val="hybridMultilevel"/>
     <w:tmpl w:val="12CEC112"/>
@@ -10593,7 +10957,7 @@
       </w:rPr>
     </w:lvl>
   </w:abstractNum>
-  <w:abstractNum w:abstractNumId="10" w15:restartNumberingAfterBreak="0">
+  <w:abstractNum w:abstractNumId="11" w15:restartNumberingAfterBreak="0">
     <w:nsid w:val="72D10297"/>
     <w:multiLevelType w:val="multilevel"/>
     <w:tmpl w:val="2E46AD10"/>
@@ -10706,7 +11070,7 @@
       </w:pPr>
     </w:lvl>
   </w:abstractNum>
-  <w:abstractNum w:abstractNumId="11" w15:restartNumberingAfterBreak="0">
+  <w:abstractNum w:abstractNumId="12" w15:restartNumberingAfterBreak="0">
     <w:nsid w:val="77CD51AD"/>
     <w:multiLevelType w:val="multilevel"/>
     <w:tmpl w:val="2982A72E"/>
@@ -10819,7 +11183,7 @@
       </w:pPr>
     </w:lvl>
   </w:abstractNum>
-  <w:abstractNum w:abstractNumId="12" w15:restartNumberingAfterBreak="0">
+  <w:abstractNum w:abstractNumId="13" w15:restartNumberingAfterBreak="0">
     <w:nsid w:val="79E91FA4"/>
     <w:multiLevelType w:val="multilevel"/>
     <w:tmpl w:val="3628F212"/>
@@ -10932,7 +11296,7 @@
       </w:pPr>
     </w:lvl>
   </w:abstractNum>
-  <w:abstractNum w:abstractNumId="13" w15:restartNumberingAfterBreak="0">
+  <w:abstractNum w:abstractNumId="14" w15:restartNumberingAfterBreak="0">
     <w:nsid w:val="7E4F669B"/>
     <w:multiLevelType w:val="hybridMultilevel"/>
     <w:tmpl w:val="2536DC0E"/>
@@ -11025,42 +11389,45 @@
     <w:abstractNumId w:val="0"/>
   </w:num>
   <w:num w:numId="2">
-    <w:abstractNumId w:val="4"/>
+    <w:abstractNumId w:val="5"/>
   </w:num>
   <w:num w:numId="3">
+    <w:abstractNumId w:val="8"/>
+  </w:num>
+  <w:num w:numId="4">
+    <w:abstractNumId w:val="6"/>
+  </w:num>
+  <w:num w:numId="5">
+    <w:abstractNumId w:val="10"/>
+  </w:num>
+  <w:num w:numId="6">
+    <w:abstractNumId w:val="9"/>
+  </w:num>
+  <w:num w:numId="7">
     <w:abstractNumId w:val="7"/>
   </w:num>
-  <w:num w:numId="4">
-    <w:abstractNumId w:val="5"/>
-  </w:num>
-  <w:num w:numId="5">
-    <w:abstractNumId w:val="9"/>
-  </w:num>
-  <w:num w:numId="6">
-    <w:abstractNumId w:val="8"/>
-  </w:num>
-  <w:num w:numId="7">
-    <w:abstractNumId w:val="6"/>
-  </w:num>
   <w:num w:numId="8">
-    <w:abstractNumId w:val="11"/>
+    <w:abstractNumId w:val="12"/>
   </w:num>
   <w:num w:numId="9">
     <w:abstractNumId w:val="1"/>
   </w:num>
   <w:num w:numId="10">
+    <w:abstractNumId w:val="14"/>
+  </w:num>
+  <w:num w:numId="11">
     <w:abstractNumId w:val="13"/>
   </w:num>
-  <w:num w:numId="11">
-    <w:abstractNumId w:val="12"/>
+  <w:num w:numId="12">
+    <w:abstractNumId w:val="4"/>
   </w:num>
-  <w:num w:numId="12">
+  <w:num w:numId="13">
+    <w:abstractNumId w:val="11"/>
+  </w:num>
+  <w:num w:numId="14">
     <w:abstractNumId w:val="3"/>
   </w:num>
-  <w:num w:numId="13">
-    <w:abstractNumId w:val="10"/>
-  </w:num>
-  <w:num w:numId="14">
+  <w:num w:numId="15">
     <w:abstractNumId w:val="2"/>
   </w:num>
   <w:numIdMacAtCleanup w:val="4"/>
@@ -12189,7 +12556,7 @@
 </file>
 
 <file path=customXml/itemProps1.xml><?xml version="1.0" encoding="utf-8"?>
-<ds:datastoreItem xmlns:ds="http://schemas.openxmlformats.org/officeDocument/2006/customXml" ds:itemID="{4A213CE0-0629-4ED6-BBF4-269C5E6F316C}">
+<ds:datastoreItem xmlns:ds="http://schemas.openxmlformats.org/officeDocument/2006/customXml" ds:itemID="{8E2E0D93-A168-4749-9EA6-EC2755E96E57}">
   <ds:schemaRefs>
     <ds:schemaRef ds:uri="http://schemas.openxmlformats.org/officeDocument/2006/bibliography"/>
   </ds:schemaRefs>

--- a/Section 13 - Many to Many Relationships/Notes - Section 13 Many-to-Many.docx
+++ b/Section 13 - Many to Many Relationships/Notes - Section 13 Many-to-Many.docx
@@ -9642,15 +9642,2728 @@
         <w:t>WHERE rating IS NULL;</w:t>
       </w:r>
     </w:p>
+    <w:p>
+      <w:pPr>
+        <w:pStyle w:val="Heading1"/>
+      </w:pPr>
+      <w:r>
+        <w:t>TV Joins Challenge 5</w:t>
+      </w:r>
+    </w:p>
+    <w:p>
+      <w:pPr>
+        <w:pStyle w:val="ListParagraph"/>
+        <w:numPr>
+          <w:ilvl w:val="0"/>
+          <w:numId w:val="5"/>
+        </w:numPr>
+      </w:pPr>
+      <w:r>
+        <w:t>Generate a table showing the average rating by genre</w:t>
+      </w:r>
+    </w:p>
+    <w:p>
+      <w:pPr>
+        <w:jc w:val="center"/>
+      </w:pPr>
+      <w:r>
+        <w:rPr>
+          <w:noProof/>
+        </w:rPr>
+        <w:drawing>
+          <wp:inline distT="0" distB="0" distL="0" distR="0" wp14:anchorId="6F9408C5" wp14:editId="4288FCCF">
+            <wp:extent cx="2520563" cy="1369614"/>
+            <wp:effectExtent l="0" t="0" r="0" b="2540"/>
+            <wp:docPr id="15" name="Picture 15"/>
+            <wp:cNvGraphicFramePr>
+              <a:graphicFrameLocks xmlns:a="http://schemas.openxmlformats.org/drawingml/2006/main" noChangeAspect="1"/>
+            </wp:cNvGraphicFramePr>
+            <a:graphic xmlns:a="http://schemas.openxmlformats.org/drawingml/2006/main">
+              <a:graphicData uri="http://schemas.openxmlformats.org/drawingml/2006/picture">
+                <pic:pic xmlns:pic="http://schemas.openxmlformats.org/drawingml/2006/picture">
+                  <pic:nvPicPr>
+                    <pic:cNvPr id="1" name=""/>
+                    <pic:cNvPicPr/>
+                  </pic:nvPicPr>
+                  <pic:blipFill>
+                    <a:blip r:embed="rId23"/>
+                    <a:stretch>
+                      <a:fillRect/>
+                    </a:stretch>
+                  </pic:blipFill>
+                  <pic:spPr>
+                    <a:xfrm>
+                      <a:off x="0" y="0"/>
+                      <a:ext cx="2531722" cy="1375677"/>
+                    </a:xfrm>
+                    <a:prstGeom prst="rect">
+                      <a:avLst/>
+                    </a:prstGeom>
+                  </pic:spPr>
+                </pic:pic>
+              </a:graphicData>
+            </a:graphic>
+          </wp:inline>
+        </w:drawing>
+      </w:r>
+    </w:p>
+    <w:p>
+      <w:pPr>
+        <w:pStyle w:val="ListParagraph"/>
+        <w:numPr>
+          <w:ilvl w:val="0"/>
+          <w:numId w:val="5"/>
+        </w:numPr>
+      </w:pPr>
+      <w:r>
+        <w:t>Solution</w:t>
+      </w:r>
+    </w:p>
+    <w:p>
+      <w:pPr>
+        <w:shd w:val="clear" w:color="auto" w:fill="FFFFFF"/>
+        <w:spacing w:after="100" w:afterAutospacing="1" w:line="240" w:lineRule="auto"/>
+        <w:ind w:left="360"/>
+        <w:contextualSpacing/>
+        <w:rPr>
+          <w:rFonts w:ascii="Consolas" w:eastAsia="Times New Roman" w:hAnsi="Consolas" w:cs="Times New Roman"/>
+          <w:color w:val="3E4143"/>
+          <w:sz w:val="18"/>
+          <w:szCs w:val="18"/>
+        </w:rPr>
+      </w:pPr>
+      <w:r>
+        <w:rPr>
+          <w:rFonts w:ascii="Consolas" w:eastAsia="Times New Roman" w:hAnsi="Consolas" w:cs="Times New Roman"/>
+          <w:color w:val="1C1D1F"/>
+          <w:sz w:val="18"/>
+          <w:szCs w:val="18"/>
+        </w:rPr>
+        <w:t xml:space="preserve">SELECT genre, </w:t>
+      </w:r>
+    </w:p>
+    <w:p>
+      <w:pPr>
+        <w:shd w:val="clear" w:color="auto" w:fill="FFFFFF"/>
+        <w:spacing w:after="100" w:afterAutospacing="1" w:line="240" w:lineRule="auto"/>
+        <w:ind w:left="360"/>
+        <w:contextualSpacing/>
+        <w:rPr>
+          <w:rFonts w:ascii="Consolas" w:eastAsia="Times New Roman" w:hAnsi="Consolas" w:cs="Times New Roman"/>
+          <w:color w:val="3E4143"/>
+          <w:sz w:val="18"/>
+          <w:szCs w:val="18"/>
+        </w:rPr>
+      </w:pPr>
+      <w:r>
+        <w:rPr>
+          <w:rFonts w:ascii="Consolas" w:eastAsia="Times New Roman" w:hAnsi="Consolas" w:cs="Times New Roman"/>
+          <w:color w:val="1C1D1F"/>
+          <w:sz w:val="18"/>
+          <w:szCs w:val="18"/>
+        </w:rPr>
+        <w:t xml:space="preserve">       Round(</w:t>
+      </w:r>
+      <w:proofErr w:type="spellStart"/>
+      <w:r>
+        <w:rPr>
+          <w:rFonts w:ascii="Consolas" w:eastAsia="Times New Roman" w:hAnsi="Consolas" w:cs="Times New Roman"/>
+          <w:color w:val="1C1D1F"/>
+          <w:sz w:val="18"/>
+          <w:szCs w:val="18"/>
+        </w:rPr>
+        <w:t>Avg</w:t>
+      </w:r>
+      <w:proofErr w:type="spellEnd"/>
+      <w:r>
+        <w:rPr>
+          <w:rFonts w:ascii="Consolas" w:eastAsia="Times New Roman" w:hAnsi="Consolas" w:cs="Times New Roman"/>
+          <w:color w:val="1C1D1F"/>
+          <w:sz w:val="18"/>
+          <w:szCs w:val="18"/>
+        </w:rPr>
+        <w:t xml:space="preserve">(rating), 2) AS </w:t>
+      </w:r>
+      <w:proofErr w:type="spellStart"/>
+      <w:r>
+        <w:rPr>
+          <w:rFonts w:ascii="Consolas" w:eastAsia="Times New Roman" w:hAnsi="Consolas" w:cs="Times New Roman"/>
+          <w:color w:val="1C1D1F"/>
+          <w:sz w:val="18"/>
+          <w:szCs w:val="18"/>
+        </w:rPr>
+        <w:t>avg_rating</w:t>
+      </w:r>
+      <w:proofErr w:type="spellEnd"/>
+      <w:r>
+        <w:rPr>
+          <w:rFonts w:ascii="Consolas" w:eastAsia="Times New Roman" w:hAnsi="Consolas" w:cs="Times New Roman"/>
+          <w:color w:val="1C1D1F"/>
+          <w:sz w:val="18"/>
+          <w:szCs w:val="18"/>
+        </w:rPr>
+        <w:t xml:space="preserve"> </w:t>
+      </w:r>
+    </w:p>
+    <w:p>
+      <w:pPr>
+        <w:shd w:val="clear" w:color="auto" w:fill="FFFFFF"/>
+        <w:spacing w:after="100" w:afterAutospacing="1" w:line="240" w:lineRule="auto"/>
+        <w:ind w:left="360"/>
+        <w:contextualSpacing/>
+        <w:rPr>
+          <w:rFonts w:ascii="Consolas" w:eastAsia="Times New Roman" w:hAnsi="Consolas" w:cs="Times New Roman"/>
+          <w:color w:val="3E4143"/>
+          <w:sz w:val="18"/>
+          <w:szCs w:val="18"/>
+        </w:rPr>
+      </w:pPr>
+      <w:r>
+        <w:rPr>
+          <w:rFonts w:ascii="Consolas" w:eastAsia="Times New Roman" w:hAnsi="Consolas" w:cs="Times New Roman"/>
+          <w:color w:val="1C1D1F"/>
+          <w:sz w:val="18"/>
+          <w:szCs w:val="18"/>
+        </w:rPr>
+        <w:t xml:space="preserve">FROM   series </w:t>
+      </w:r>
+    </w:p>
+    <w:p>
+      <w:pPr>
+        <w:shd w:val="clear" w:color="auto" w:fill="FFFFFF"/>
+        <w:spacing w:after="100" w:afterAutospacing="1" w:line="240" w:lineRule="auto"/>
+        <w:ind w:left="360"/>
+        <w:contextualSpacing/>
+        <w:rPr>
+          <w:rFonts w:ascii="Consolas" w:eastAsia="Times New Roman" w:hAnsi="Consolas" w:cs="Times New Roman"/>
+          <w:color w:val="3E4143"/>
+          <w:sz w:val="18"/>
+          <w:szCs w:val="18"/>
+        </w:rPr>
+      </w:pPr>
+      <w:r>
+        <w:rPr>
+          <w:rFonts w:ascii="Consolas" w:eastAsia="Times New Roman" w:hAnsi="Consolas" w:cs="Times New Roman"/>
+          <w:color w:val="1C1D1F"/>
+          <w:sz w:val="18"/>
+          <w:szCs w:val="18"/>
+        </w:rPr>
+        <w:t xml:space="preserve">       INNER JOIN reviews </w:t>
+      </w:r>
+    </w:p>
+    <w:p>
+      <w:pPr>
+        <w:shd w:val="clear" w:color="auto" w:fill="FFFFFF"/>
+        <w:spacing w:after="100" w:afterAutospacing="1" w:line="240" w:lineRule="auto"/>
+        <w:ind w:left="360"/>
+        <w:contextualSpacing/>
+        <w:rPr>
+          <w:rFonts w:ascii="Consolas" w:eastAsia="Times New Roman" w:hAnsi="Consolas" w:cs="Times New Roman"/>
+          <w:color w:val="3E4143"/>
+          <w:sz w:val="18"/>
+          <w:szCs w:val="18"/>
+        </w:rPr>
+      </w:pPr>
+      <w:r>
+        <w:rPr>
+          <w:rFonts w:ascii="Consolas" w:eastAsia="Times New Roman" w:hAnsi="Consolas" w:cs="Times New Roman"/>
+          <w:color w:val="1C1D1F"/>
+          <w:sz w:val="18"/>
+          <w:szCs w:val="18"/>
+        </w:rPr>
+        <w:t xml:space="preserve">               ON series.id = </w:t>
+      </w:r>
+      <w:proofErr w:type="spellStart"/>
+      <w:proofErr w:type="gramStart"/>
+      <w:r>
+        <w:rPr>
+          <w:rFonts w:ascii="Consolas" w:eastAsia="Times New Roman" w:hAnsi="Consolas" w:cs="Times New Roman"/>
+          <w:color w:val="1C1D1F"/>
+          <w:sz w:val="18"/>
+          <w:szCs w:val="18"/>
+        </w:rPr>
+        <w:t>reviews.series</w:t>
+      </w:r>
+      <w:proofErr w:type="gramEnd"/>
+      <w:r>
+        <w:rPr>
+          <w:rFonts w:ascii="Consolas" w:eastAsia="Times New Roman" w:hAnsi="Consolas" w:cs="Times New Roman"/>
+          <w:color w:val="1C1D1F"/>
+          <w:sz w:val="18"/>
+          <w:szCs w:val="18"/>
+        </w:rPr>
+        <w:t>_id</w:t>
+      </w:r>
+      <w:proofErr w:type="spellEnd"/>
+      <w:r>
+        <w:rPr>
+          <w:rFonts w:ascii="Consolas" w:eastAsia="Times New Roman" w:hAnsi="Consolas" w:cs="Times New Roman"/>
+          <w:color w:val="1C1D1F"/>
+          <w:sz w:val="18"/>
+          <w:szCs w:val="18"/>
+        </w:rPr>
+        <w:t xml:space="preserve"> </w:t>
+      </w:r>
+    </w:p>
+    <w:p>
+      <w:pPr>
+        <w:shd w:val="clear" w:color="auto" w:fill="FFFFFF"/>
+        <w:spacing w:after="100" w:afterAutospacing="1" w:line="240" w:lineRule="auto"/>
+        <w:ind w:left="360"/>
+        <w:contextualSpacing/>
+        <w:rPr>
+          <w:rFonts w:ascii="Consolas" w:eastAsia="Times New Roman" w:hAnsi="Consolas" w:cs="Times New Roman"/>
+          <w:color w:val="3E4143"/>
+          <w:sz w:val="18"/>
+          <w:szCs w:val="18"/>
+        </w:rPr>
+      </w:pPr>
+      <w:proofErr w:type="gramStart"/>
+      <w:r>
+        <w:rPr>
+          <w:rFonts w:ascii="Consolas" w:eastAsia="Times New Roman" w:hAnsi="Consolas" w:cs="Times New Roman"/>
+          <w:color w:val="1C1D1F"/>
+          <w:sz w:val="18"/>
+          <w:szCs w:val="18"/>
+        </w:rPr>
+        <w:t>GROUP  BY</w:t>
+      </w:r>
+      <w:proofErr w:type="gramEnd"/>
+      <w:r>
+        <w:rPr>
+          <w:rFonts w:ascii="Consolas" w:eastAsia="Times New Roman" w:hAnsi="Consolas" w:cs="Times New Roman"/>
+          <w:color w:val="1C1D1F"/>
+          <w:sz w:val="18"/>
+          <w:szCs w:val="18"/>
+        </w:rPr>
+        <w:t xml:space="preserve"> genre; </w:t>
+      </w:r>
+    </w:p>
+    <w:p>
+      <w:pPr>
+        <w:pStyle w:val="Heading1"/>
+      </w:pPr>
+      <w:r>
+        <w:t>TV Joins Challenge 6</w:t>
+      </w:r>
+    </w:p>
+    <w:p>
+      <w:pPr>
+        <w:pStyle w:val="ListParagraph"/>
+        <w:numPr>
+          <w:ilvl w:val="0"/>
+          <w:numId w:val="5"/>
+        </w:numPr>
+      </w:pPr>
+      <w:r>
+        <w:t>Generate a table that lists the first and last names of each reviewer, the total number of reviews they have written, the minimum and maximum ratings, the average ratings, and the status (Active = has written at least one review, Inactive = written no reviews)</w:t>
+      </w:r>
+    </w:p>
+    <w:p>
+      <w:r>
+        <w:rPr>
+          <w:noProof/>
+        </w:rPr>
+        <w:lastRenderedPageBreak/>
+        <w:drawing>
+          <wp:inline distT="0" distB="0" distL="0" distR="0" wp14:anchorId="7B9BC2FC" wp14:editId="51B89836">
+            <wp:extent cx="5943600" cy="1967865"/>
+            <wp:effectExtent l="0" t="0" r="0" b="0"/>
+            <wp:docPr id="16" name="Picture 16"/>
+            <wp:cNvGraphicFramePr>
+              <a:graphicFrameLocks xmlns:a="http://schemas.openxmlformats.org/drawingml/2006/main" noChangeAspect="1"/>
+            </wp:cNvGraphicFramePr>
+            <a:graphic xmlns:a="http://schemas.openxmlformats.org/drawingml/2006/main">
+              <a:graphicData uri="http://schemas.openxmlformats.org/drawingml/2006/picture">
+                <pic:pic xmlns:pic="http://schemas.openxmlformats.org/drawingml/2006/picture">
+                  <pic:nvPicPr>
+                    <pic:cNvPr id="1" name=""/>
+                    <pic:cNvPicPr/>
+                  </pic:nvPicPr>
+                  <pic:blipFill>
+                    <a:blip r:embed="rId24"/>
+                    <a:stretch>
+                      <a:fillRect/>
+                    </a:stretch>
+                  </pic:blipFill>
+                  <pic:spPr>
+                    <a:xfrm>
+                      <a:off x="0" y="0"/>
+                      <a:ext cx="5943600" cy="1967865"/>
+                    </a:xfrm>
+                    <a:prstGeom prst="rect">
+                      <a:avLst/>
+                    </a:prstGeom>
+                  </pic:spPr>
+                </pic:pic>
+              </a:graphicData>
+            </a:graphic>
+          </wp:inline>
+        </w:drawing>
+      </w:r>
+    </w:p>
+    <w:p>
+      <w:pPr>
+        <w:pStyle w:val="ListParagraph"/>
+        <w:numPr>
+          <w:ilvl w:val="0"/>
+          <w:numId w:val="5"/>
+        </w:numPr>
+      </w:pPr>
+      <w:r>
+        <w:t>Solution</w:t>
+      </w:r>
+      <w:r>
+        <w:t>s</w:t>
+      </w:r>
+      <w:r>
+        <w:t xml:space="preserve"> (different from my code)</w:t>
+      </w:r>
+    </w:p>
+    <w:p>
+      <w:pPr>
+        <w:shd w:val="clear" w:color="auto" w:fill="FFFFFF"/>
+        <w:spacing w:after="0" w:line="240" w:lineRule="auto"/>
+        <w:rPr>
+          <w:rFonts w:ascii="Segoe UI" w:eastAsia="Times New Roman" w:hAnsi="Segoe UI" w:cs="Segoe UI"/>
+          <w:color w:val="1C1D1F"/>
+          <w:sz w:val="27"/>
+          <w:szCs w:val="27"/>
+        </w:rPr>
+      </w:pPr>
+      <w:r>
+        <w:rPr>
+          <w:rFonts w:ascii="Segoe UI" w:eastAsia="Times New Roman" w:hAnsi="Segoe UI" w:cs="Segoe UI"/>
+          <w:b/>
+          <w:bCs/>
+          <w:i/>
+          <w:iCs/>
+          <w:color w:val="1C1D1F"/>
+          <w:sz w:val="27"/>
+          <w:szCs w:val="27"/>
+        </w:rPr>
+        <w:t>-- CHALLENGE 6 - Reviewer Stats</w:t>
+      </w:r>
+      <w:r>
+        <w:rPr>
+          <w:rFonts w:ascii="Segoe UI" w:eastAsia="Times New Roman" w:hAnsi="Segoe UI" w:cs="Segoe UI"/>
+          <w:b/>
+          <w:bCs/>
+          <w:color w:val="1C1D1F"/>
+          <w:sz w:val="27"/>
+          <w:szCs w:val="27"/>
+        </w:rPr>
+        <w:t> </w:t>
+      </w:r>
+    </w:p>
+    <w:p>
+      <w:pPr>
+        <w:shd w:val="clear" w:color="auto" w:fill="FFFFFF"/>
+        <w:spacing w:after="100" w:afterAutospacing="1" w:line="240" w:lineRule="auto"/>
+        <w:ind w:left="360"/>
+        <w:contextualSpacing/>
+        <w:rPr>
+          <w:rFonts w:ascii="Consolas" w:eastAsia="Times New Roman" w:hAnsi="Consolas" w:cs="Times New Roman"/>
+          <w:color w:val="3E4143"/>
+          <w:sz w:val="18"/>
+          <w:szCs w:val="18"/>
+        </w:rPr>
+      </w:pPr>
+      <w:r>
+        <w:rPr>
+          <w:rFonts w:ascii="Consolas" w:eastAsia="Times New Roman" w:hAnsi="Consolas" w:cs="Times New Roman"/>
+          <w:color w:val="1C1D1F"/>
+          <w:sz w:val="18"/>
+          <w:szCs w:val="18"/>
+        </w:rPr>
+        <w:t xml:space="preserve">SELECT </w:t>
+      </w:r>
+      <w:proofErr w:type="spellStart"/>
+      <w:r>
+        <w:rPr>
+          <w:rFonts w:ascii="Consolas" w:eastAsia="Times New Roman" w:hAnsi="Consolas" w:cs="Times New Roman"/>
+          <w:color w:val="1C1D1F"/>
+          <w:sz w:val="18"/>
+          <w:szCs w:val="18"/>
+        </w:rPr>
+        <w:t>first_name</w:t>
+      </w:r>
+      <w:proofErr w:type="spellEnd"/>
+      <w:r>
+        <w:rPr>
+          <w:rFonts w:ascii="Consolas" w:eastAsia="Times New Roman" w:hAnsi="Consolas" w:cs="Times New Roman"/>
+          <w:color w:val="1C1D1F"/>
+          <w:sz w:val="18"/>
+          <w:szCs w:val="18"/>
+        </w:rPr>
+        <w:t xml:space="preserve">, </w:t>
+      </w:r>
+    </w:p>
+    <w:p>
+      <w:pPr>
+        <w:shd w:val="clear" w:color="auto" w:fill="FFFFFF"/>
+        <w:spacing w:after="100" w:afterAutospacing="1" w:line="240" w:lineRule="auto"/>
+        <w:ind w:left="360"/>
+        <w:contextualSpacing/>
+        <w:rPr>
+          <w:rFonts w:ascii="Consolas" w:eastAsia="Times New Roman" w:hAnsi="Consolas" w:cs="Times New Roman"/>
+          <w:color w:val="3E4143"/>
+          <w:sz w:val="18"/>
+          <w:szCs w:val="18"/>
+        </w:rPr>
+      </w:pPr>
+      <w:r>
+        <w:rPr>
+          <w:rFonts w:ascii="Consolas" w:eastAsia="Times New Roman" w:hAnsi="Consolas" w:cs="Times New Roman"/>
+          <w:color w:val="1C1D1F"/>
+          <w:sz w:val="18"/>
+          <w:szCs w:val="18"/>
+        </w:rPr>
+        <w:t xml:space="preserve">       </w:t>
+      </w:r>
+      <w:proofErr w:type="spellStart"/>
+      <w:r>
+        <w:rPr>
+          <w:rFonts w:ascii="Consolas" w:eastAsia="Times New Roman" w:hAnsi="Consolas" w:cs="Times New Roman"/>
+          <w:color w:val="1C1D1F"/>
+          <w:sz w:val="18"/>
+          <w:szCs w:val="18"/>
+        </w:rPr>
+        <w:t>last_name</w:t>
+      </w:r>
+      <w:proofErr w:type="spellEnd"/>
+      <w:r>
+        <w:rPr>
+          <w:rFonts w:ascii="Consolas" w:eastAsia="Times New Roman" w:hAnsi="Consolas" w:cs="Times New Roman"/>
+          <w:color w:val="1C1D1F"/>
+          <w:sz w:val="18"/>
+          <w:szCs w:val="18"/>
+        </w:rPr>
+        <w:t xml:space="preserve">, </w:t>
+      </w:r>
+    </w:p>
+    <w:p>
+      <w:pPr>
+        <w:shd w:val="clear" w:color="auto" w:fill="FFFFFF"/>
+        <w:spacing w:after="100" w:afterAutospacing="1" w:line="240" w:lineRule="auto"/>
+        <w:ind w:left="360"/>
+        <w:contextualSpacing/>
+        <w:rPr>
+          <w:rFonts w:ascii="Consolas" w:eastAsia="Times New Roman" w:hAnsi="Consolas" w:cs="Times New Roman"/>
+          <w:color w:val="3E4143"/>
+          <w:sz w:val="18"/>
+          <w:szCs w:val="18"/>
+        </w:rPr>
+      </w:pPr>
+      <w:r>
+        <w:rPr>
+          <w:rFonts w:ascii="Consolas" w:eastAsia="Times New Roman" w:hAnsi="Consolas" w:cs="Times New Roman"/>
+          <w:color w:val="1C1D1F"/>
+          <w:sz w:val="18"/>
+          <w:szCs w:val="18"/>
+        </w:rPr>
+        <w:t xml:space="preserve">       Count(</w:t>
+      </w:r>
+      <w:proofErr w:type="gramStart"/>
+      <w:r>
+        <w:rPr>
+          <w:rFonts w:ascii="Consolas" w:eastAsia="Times New Roman" w:hAnsi="Consolas" w:cs="Times New Roman"/>
+          <w:color w:val="1C1D1F"/>
+          <w:sz w:val="18"/>
+          <w:szCs w:val="18"/>
+        </w:rPr>
+        <w:t xml:space="preserve">rating)   </w:t>
+      </w:r>
+      <w:proofErr w:type="gramEnd"/>
+      <w:r>
+        <w:rPr>
+          <w:rFonts w:ascii="Consolas" w:eastAsia="Times New Roman" w:hAnsi="Consolas" w:cs="Times New Roman"/>
+          <w:color w:val="1C1D1F"/>
+          <w:sz w:val="18"/>
+          <w:szCs w:val="18"/>
+        </w:rPr>
+        <w:t xml:space="preserve">                            AS COUNT, </w:t>
+      </w:r>
+    </w:p>
+    <w:p>
+      <w:pPr>
+        <w:shd w:val="clear" w:color="auto" w:fill="FFFFFF"/>
+        <w:spacing w:after="100" w:afterAutospacing="1" w:line="240" w:lineRule="auto"/>
+        <w:ind w:left="360"/>
+        <w:contextualSpacing/>
+        <w:rPr>
+          <w:rFonts w:ascii="Consolas" w:eastAsia="Times New Roman" w:hAnsi="Consolas" w:cs="Times New Roman"/>
+          <w:color w:val="3E4143"/>
+          <w:sz w:val="18"/>
+          <w:szCs w:val="18"/>
+        </w:rPr>
+      </w:pPr>
+      <w:r>
+        <w:rPr>
+          <w:rFonts w:ascii="Consolas" w:eastAsia="Times New Roman" w:hAnsi="Consolas" w:cs="Times New Roman"/>
+          <w:color w:val="1C1D1F"/>
+          <w:sz w:val="18"/>
+          <w:szCs w:val="18"/>
+        </w:rPr>
+        <w:t xml:space="preserve">       </w:t>
+      </w:r>
+      <w:proofErr w:type="spellStart"/>
+      <w:r>
+        <w:rPr>
+          <w:rFonts w:ascii="Consolas" w:eastAsia="Times New Roman" w:hAnsi="Consolas" w:cs="Times New Roman"/>
+          <w:color w:val="1C1D1F"/>
+          <w:sz w:val="18"/>
+          <w:szCs w:val="18"/>
+        </w:rPr>
+        <w:t>Ifnull</w:t>
+      </w:r>
+      <w:proofErr w:type="spellEnd"/>
+      <w:r>
+        <w:rPr>
+          <w:rFonts w:ascii="Consolas" w:eastAsia="Times New Roman" w:hAnsi="Consolas" w:cs="Times New Roman"/>
+          <w:color w:val="1C1D1F"/>
+          <w:sz w:val="18"/>
+          <w:szCs w:val="18"/>
+        </w:rPr>
+        <w:t xml:space="preserve">(Min(rating), 0)                      AS MIN, </w:t>
+      </w:r>
+    </w:p>
+    <w:p>
+      <w:pPr>
+        <w:shd w:val="clear" w:color="auto" w:fill="FFFFFF"/>
+        <w:spacing w:after="100" w:afterAutospacing="1" w:line="240" w:lineRule="auto"/>
+        <w:ind w:left="360"/>
+        <w:contextualSpacing/>
+        <w:rPr>
+          <w:rFonts w:ascii="Consolas" w:eastAsia="Times New Roman" w:hAnsi="Consolas" w:cs="Times New Roman"/>
+          <w:color w:val="3E4143"/>
+          <w:sz w:val="18"/>
+          <w:szCs w:val="18"/>
+        </w:rPr>
+      </w:pPr>
+      <w:r>
+        <w:rPr>
+          <w:rFonts w:ascii="Consolas" w:eastAsia="Times New Roman" w:hAnsi="Consolas" w:cs="Times New Roman"/>
+          <w:color w:val="1C1D1F"/>
+          <w:sz w:val="18"/>
+          <w:szCs w:val="18"/>
+        </w:rPr>
+        <w:t xml:space="preserve">       </w:t>
+      </w:r>
+      <w:proofErr w:type="spellStart"/>
+      <w:r>
+        <w:rPr>
+          <w:rFonts w:ascii="Consolas" w:eastAsia="Times New Roman" w:hAnsi="Consolas" w:cs="Times New Roman"/>
+          <w:color w:val="1C1D1F"/>
+          <w:sz w:val="18"/>
+          <w:szCs w:val="18"/>
+        </w:rPr>
+        <w:t>Ifnull</w:t>
+      </w:r>
+      <w:proofErr w:type="spellEnd"/>
+      <w:r>
+        <w:rPr>
+          <w:rFonts w:ascii="Consolas" w:eastAsia="Times New Roman" w:hAnsi="Consolas" w:cs="Times New Roman"/>
+          <w:color w:val="1C1D1F"/>
+          <w:sz w:val="18"/>
+          <w:szCs w:val="18"/>
+        </w:rPr>
+        <w:t xml:space="preserve">(Max(rating), 0)                      AS MAX, </w:t>
+      </w:r>
+    </w:p>
+    <w:p>
+      <w:pPr>
+        <w:shd w:val="clear" w:color="auto" w:fill="FFFFFF"/>
+        <w:spacing w:after="100" w:afterAutospacing="1" w:line="240" w:lineRule="auto"/>
+        <w:ind w:left="360"/>
+        <w:contextualSpacing/>
+        <w:rPr>
+          <w:rFonts w:ascii="Consolas" w:eastAsia="Times New Roman" w:hAnsi="Consolas" w:cs="Times New Roman"/>
+          <w:color w:val="3E4143"/>
+          <w:sz w:val="18"/>
+          <w:szCs w:val="18"/>
+        </w:rPr>
+      </w:pPr>
+      <w:r>
+        <w:rPr>
+          <w:rFonts w:ascii="Consolas" w:eastAsia="Times New Roman" w:hAnsi="Consolas" w:cs="Times New Roman"/>
+          <w:color w:val="1C1D1F"/>
+          <w:sz w:val="18"/>
+          <w:szCs w:val="18"/>
+        </w:rPr>
+        <w:t xml:space="preserve">       Round(</w:t>
+      </w:r>
+      <w:proofErr w:type="spellStart"/>
+      <w:r>
+        <w:rPr>
+          <w:rFonts w:ascii="Consolas" w:eastAsia="Times New Roman" w:hAnsi="Consolas" w:cs="Times New Roman"/>
+          <w:color w:val="1C1D1F"/>
+          <w:sz w:val="18"/>
+          <w:szCs w:val="18"/>
+        </w:rPr>
+        <w:t>Ifnull</w:t>
+      </w:r>
+      <w:proofErr w:type="spellEnd"/>
+      <w:r>
+        <w:rPr>
+          <w:rFonts w:ascii="Consolas" w:eastAsia="Times New Roman" w:hAnsi="Consolas" w:cs="Times New Roman"/>
+          <w:color w:val="1C1D1F"/>
+          <w:sz w:val="18"/>
+          <w:szCs w:val="18"/>
+        </w:rPr>
+        <w:t>(</w:t>
+      </w:r>
+      <w:proofErr w:type="spellStart"/>
+      <w:r>
+        <w:rPr>
+          <w:rFonts w:ascii="Consolas" w:eastAsia="Times New Roman" w:hAnsi="Consolas" w:cs="Times New Roman"/>
+          <w:color w:val="1C1D1F"/>
+          <w:sz w:val="18"/>
+          <w:szCs w:val="18"/>
+        </w:rPr>
+        <w:t>Avg</w:t>
+      </w:r>
+      <w:proofErr w:type="spellEnd"/>
+      <w:r>
+        <w:rPr>
+          <w:rFonts w:ascii="Consolas" w:eastAsia="Times New Roman" w:hAnsi="Consolas" w:cs="Times New Roman"/>
+          <w:color w:val="1C1D1F"/>
+          <w:sz w:val="18"/>
+          <w:szCs w:val="18"/>
+        </w:rPr>
+        <w:t xml:space="preserve">(rating), 0), 2)            AS AVG, </w:t>
+      </w:r>
+    </w:p>
+    <w:p>
+      <w:pPr>
+        <w:shd w:val="clear" w:color="auto" w:fill="FFFFFF"/>
+        <w:spacing w:after="100" w:afterAutospacing="1" w:line="240" w:lineRule="auto"/>
+        <w:ind w:left="360"/>
+        <w:contextualSpacing/>
+        <w:rPr>
+          <w:rFonts w:ascii="Consolas" w:eastAsia="Times New Roman" w:hAnsi="Consolas" w:cs="Times New Roman"/>
+          <w:color w:val="3E4143"/>
+          <w:sz w:val="18"/>
+          <w:szCs w:val="18"/>
+        </w:rPr>
+      </w:pPr>
+      <w:r>
+        <w:rPr>
+          <w:rFonts w:ascii="Consolas" w:eastAsia="Times New Roman" w:hAnsi="Consolas" w:cs="Times New Roman"/>
+          <w:color w:val="1C1D1F"/>
+          <w:sz w:val="18"/>
+          <w:szCs w:val="18"/>
+        </w:rPr>
+        <w:t xml:space="preserve">       IF(Count(rating) &gt; 0, </w:t>
+      </w:r>
+      <w:r>
+        <w:rPr>
+          <w:rFonts w:ascii="Consolas" w:eastAsia="Times New Roman" w:hAnsi="Consolas" w:cs="Times New Roman"/>
+          <w:color w:val="2D907F"/>
+          <w:sz w:val="18"/>
+          <w:szCs w:val="18"/>
+        </w:rPr>
+        <w:t>'ACTIVE'</w:t>
+      </w:r>
+      <w:r>
+        <w:rPr>
+          <w:rFonts w:ascii="Consolas" w:eastAsia="Times New Roman" w:hAnsi="Consolas" w:cs="Times New Roman"/>
+          <w:color w:val="1C1D1F"/>
+          <w:sz w:val="18"/>
+          <w:szCs w:val="18"/>
+        </w:rPr>
+        <w:t xml:space="preserve">, </w:t>
+      </w:r>
+      <w:r>
+        <w:rPr>
+          <w:rFonts w:ascii="Consolas" w:eastAsia="Times New Roman" w:hAnsi="Consolas" w:cs="Times New Roman"/>
+          <w:color w:val="2D907F"/>
+          <w:sz w:val="18"/>
+          <w:szCs w:val="18"/>
+        </w:rPr>
+        <w:t>'INACTIVE'</w:t>
+      </w:r>
+      <w:r>
+        <w:rPr>
+          <w:rFonts w:ascii="Consolas" w:eastAsia="Times New Roman" w:hAnsi="Consolas" w:cs="Times New Roman"/>
+          <w:color w:val="1C1D1F"/>
+          <w:sz w:val="18"/>
+          <w:szCs w:val="18"/>
+        </w:rPr>
+        <w:t xml:space="preserve">) AS STATUS </w:t>
+      </w:r>
+    </w:p>
+    <w:p>
+      <w:pPr>
+        <w:shd w:val="clear" w:color="auto" w:fill="FFFFFF"/>
+        <w:spacing w:after="100" w:afterAutospacing="1" w:line="240" w:lineRule="auto"/>
+        <w:ind w:left="360"/>
+        <w:contextualSpacing/>
+        <w:rPr>
+          <w:rFonts w:ascii="Consolas" w:eastAsia="Times New Roman" w:hAnsi="Consolas" w:cs="Times New Roman"/>
+          <w:color w:val="3E4143"/>
+          <w:sz w:val="18"/>
+          <w:szCs w:val="18"/>
+        </w:rPr>
+      </w:pPr>
+      <w:r>
+        <w:rPr>
+          <w:rFonts w:ascii="Consolas" w:eastAsia="Times New Roman" w:hAnsi="Consolas" w:cs="Times New Roman"/>
+          <w:color w:val="1C1D1F"/>
+          <w:sz w:val="18"/>
+          <w:szCs w:val="18"/>
+        </w:rPr>
+        <w:t xml:space="preserve">FROM   reviewers </w:t>
+      </w:r>
+    </w:p>
+    <w:p>
+      <w:pPr>
+        <w:shd w:val="clear" w:color="auto" w:fill="FFFFFF"/>
+        <w:spacing w:after="100" w:afterAutospacing="1" w:line="240" w:lineRule="auto"/>
+        <w:ind w:left="360"/>
+        <w:contextualSpacing/>
+        <w:rPr>
+          <w:rFonts w:ascii="Consolas" w:eastAsia="Times New Roman" w:hAnsi="Consolas" w:cs="Times New Roman"/>
+          <w:color w:val="3E4143"/>
+          <w:sz w:val="18"/>
+          <w:szCs w:val="18"/>
+        </w:rPr>
+      </w:pPr>
+      <w:r>
+        <w:rPr>
+          <w:rFonts w:ascii="Consolas" w:eastAsia="Times New Roman" w:hAnsi="Consolas" w:cs="Times New Roman"/>
+          <w:color w:val="1C1D1F"/>
+          <w:sz w:val="18"/>
+          <w:szCs w:val="18"/>
+        </w:rPr>
+        <w:t xml:space="preserve">       LEFT JOIN reviews </w:t>
+      </w:r>
+    </w:p>
+    <w:p>
+      <w:pPr>
+        <w:shd w:val="clear" w:color="auto" w:fill="FFFFFF"/>
+        <w:spacing w:after="100" w:afterAutospacing="1" w:line="240" w:lineRule="auto"/>
+        <w:ind w:left="360"/>
+        <w:contextualSpacing/>
+        <w:rPr>
+          <w:rFonts w:ascii="Consolas" w:eastAsia="Times New Roman" w:hAnsi="Consolas" w:cs="Times New Roman"/>
+          <w:color w:val="3E4143"/>
+          <w:sz w:val="18"/>
+          <w:szCs w:val="18"/>
+        </w:rPr>
+      </w:pPr>
+      <w:r>
+        <w:rPr>
+          <w:rFonts w:ascii="Consolas" w:eastAsia="Times New Roman" w:hAnsi="Consolas" w:cs="Times New Roman"/>
+          <w:color w:val="1C1D1F"/>
+          <w:sz w:val="18"/>
+          <w:szCs w:val="18"/>
+        </w:rPr>
+        <w:t xml:space="preserve">              ON reviewers.id = </w:t>
+      </w:r>
+      <w:proofErr w:type="spellStart"/>
+      <w:proofErr w:type="gramStart"/>
+      <w:r>
+        <w:rPr>
+          <w:rFonts w:ascii="Consolas" w:eastAsia="Times New Roman" w:hAnsi="Consolas" w:cs="Times New Roman"/>
+          <w:color w:val="1C1D1F"/>
+          <w:sz w:val="18"/>
+          <w:szCs w:val="18"/>
+        </w:rPr>
+        <w:t>reviews.reviewer</w:t>
+      </w:r>
+      <w:proofErr w:type="gramEnd"/>
+      <w:r>
+        <w:rPr>
+          <w:rFonts w:ascii="Consolas" w:eastAsia="Times New Roman" w:hAnsi="Consolas" w:cs="Times New Roman"/>
+          <w:color w:val="1C1D1F"/>
+          <w:sz w:val="18"/>
+          <w:szCs w:val="18"/>
+        </w:rPr>
+        <w:t>_id</w:t>
+      </w:r>
+      <w:proofErr w:type="spellEnd"/>
+      <w:r>
+        <w:rPr>
+          <w:rFonts w:ascii="Consolas" w:eastAsia="Times New Roman" w:hAnsi="Consolas" w:cs="Times New Roman"/>
+          <w:color w:val="1C1D1F"/>
+          <w:sz w:val="18"/>
+          <w:szCs w:val="18"/>
+        </w:rPr>
+        <w:t xml:space="preserve"> </w:t>
+      </w:r>
+    </w:p>
+    <w:p>
+      <w:pPr>
+        <w:shd w:val="clear" w:color="auto" w:fill="FFFFFF"/>
+        <w:spacing w:after="100" w:afterAutospacing="1" w:line="240" w:lineRule="auto"/>
+        <w:ind w:left="360"/>
+        <w:contextualSpacing/>
+        <w:rPr>
+          <w:rFonts w:ascii="Consolas" w:eastAsia="Times New Roman" w:hAnsi="Consolas" w:cs="Times New Roman"/>
+          <w:color w:val="3E4143"/>
+          <w:sz w:val="18"/>
+          <w:szCs w:val="18"/>
+        </w:rPr>
+      </w:pPr>
+      <w:proofErr w:type="gramStart"/>
+      <w:r>
+        <w:rPr>
+          <w:rFonts w:ascii="Consolas" w:eastAsia="Times New Roman" w:hAnsi="Consolas" w:cs="Times New Roman"/>
+          <w:color w:val="1C1D1F"/>
+          <w:sz w:val="18"/>
+          <w:szCs w:val="18"/>
+        </w:rPr>
+        <w:t>GROUP  BY</w:t>
+      </w:r>
+      <w:proofErr w:type="gramEnd"/>
+      <w:r>
+        <w:rPr>
+          <w:rFonts w:ascii="Consolas" w:eastAsia="Times New Roman" w:hAnsi="Consolas" w:cs="Times New Roman"/>
+          <w:color w:val="1C1D1F"/>
+          <w:sz w:val="18"/>
+          <w:szCs w:val="18"/>
+        </w:rPr>
+        <w:t xml:space="preserve"> reviewers.id; </w:t>
+      </w:r>
+    </w:p>
+    <w:p>
+      <w:pPr>
+        <w:pStyle w:val="NormalWeb"/>
+        <w:shd w:val="clear" w:color="auto" w:fill="FFFFFF"/>
+        <w:spacing w:before="0" w:beforeAutospacing="0" w:after="0" w:afterAutospacing="0"/>
+        <w:rPr>
+          <w:rFonts w:ascii="Segoe UI" w:hAnsi="Segoe UI" w:cs="Segoe UI"/>
+          <w:color w:val="1C1D1F"/>
+          <w:sz w:val="27"/>
+          <w:szCs w:val="27"/>
+        </w:rPr>
+      </w:pPr>
+      <w:r>
+        <w:rPr>
+          <w:rStyle w:val="Strong"/>
+          <w:rFonts w:ascii="Segoe UI" w:hAnsi="Segoe UI" w:cs="Segoe UI"/>
+          <w:i/>
+          <w:iCs/>
+          <w:color w:val="1C1D1F"/>
+          <w:sz w:val="27"/>
+          <w:szCs w:val="27"/>
+        </w:rPr>
+        <w:t xml:space="preserve">-- CHALLENGE 6 - Reviewer Stats </w:t>
+      </w:r>
+      <w:proofErr w:type="gramStart"/>
+      <w:r>
+        <w:rPr>
+          <w:rStyle w:val="Strong"/>
+          <w:rFonts w:ascii="Segoe UI" w:hAnsi="Segoe UI" w:cs="Segoe UI"/>
+          <w:i/>
+          <w:iCs/>
+          <w:color w:val="1C1D1F"/>
+          <w:sz w:val="27"/>
+          <w:szCs w:val="27"/>
+        </w:rPr>
+        <w:t>With</w:t>
+      </w:r>
+      <w:proofErr w:type="gramEnd"/>
+      <w:r>
+        <w:rPr>
+          <w:rStyle w:val="Strong"/>
+          <w:rFonts w:ascii="Segoe UI" w:hAnsi="Segoe UI" w:cs="Segoe UI"/>
+          <w:i/>
+          <w:iCs/>
+          <w:color w:val="1C1D1F"/>
+          <w:sz w:val="27"/>
+          <w:szCs w:val="27"/>
+        </w:rPr>
+        <w:t xml:space="preserve"> POWER USERS </w:t>
+      </w:r>
+    </w:p>
+    <w:p>
+      <w:pPr>
+        <w:pStyle w:val="HTMLPreformatted"/>
+        <w:shd w:val="clear" w:color="auto" w:fill="FFFFFF"/>
+        <w:wordWrap w:val="0"/>
+        <w:spacing w:after="100" w:afterAutospacing="1"/>
+        <w:ind w:left="-360"/>
+        <w:contextualSpacing/>
+        <w:rPr>
+          <w:rFonts w:ascii="Consolas" w:hAnsi="Consolas"/>
+          <w:color w:val="3E4143"/>
+          <w:sz w:val="18"/>
+          <w:szCs w:val="18"/>
+        </w:rPr>
+      </w:pPr>
+      <w:r>
+        <w:rPr>
+          <w:rStyle w:val="pln"/>
+          <w:rFonts w:ascii="Consolas" w:hAnsi="Consolas"/>
+          <w:color w:val="1C1D1F"/>
+          <w:sz w:val="18"/>
+          <w:szCs w:val="18"/>
+        </w:rPr>
+        <w:t xml:space="preserve">SELECT </w:t>
+      </w:r>
+      <w:proofErr w:type="spellStart"/>
+      <w:r>
+        <w:rPr>
+          <w:rStyle w:val="pln"/>
+          <w:rFonts w:ascii="Consolas" w:hAnsi="Consolas"/>
+          <w:color w:val="1C1D1F"/>
+          <w:sz w:val="18"/>
+          <w:szCs w:val="18"/>
+        </w:rPr>
+        <w:t>first_name</w:t>
+      </w:r>
+      <w:proofErr w:type="spellEnd"/>
+      <w:r>
+        <w:rPr>
+          <w:rStyle w:val="pun"/>
+          <w:rFonts w:ascii="Consolas" w:hAnsi="Consolas"/>
+          <w:color w:val="1C1D1F"/>
+          <w:sz w:val="18"/>
+          <w:szCs w:val="18"/>
+        </w:rPr>
+        <w:t>,</w:t>
+      </w:r>
+      <w:r>
+        <w:rPr>
+          <w:rStyle w:val="pln"/>
+          <w:rFonts w:ascii="Consolas" w:hAnsi="Consolas"/>
+          <w:color w:val="1C1D1F"/>
+          <w:sz w:val="18"/>
+          <w:szCs w:val="18"/>
+        </w:rPr>
+        <w:t xml:space="preserve"> </w:t>
+      </w:r>
+    </w:p>
+    <w:p>
+      <w:pPr>
+        <w:pStyle w:val="HTMLPreformatted"/>
+        <w:shd w:val="clear" w:color="auto" w:fill="FFFFFF"/>
+        <w:wordWrap w:val="0"/>
+        <w:spacing w:after="100" w:afterAutospacing="1"/>
+        <w:ind w:left="-360"/>
+        <w:contextualSpacing/>
+        <w:rPr>
+          <w:rFonts w:ascii="Consolas" w:hAnsi="Consolas"/>
+          <w:color w:val="3E4143"/>
+          <w:sz w:val="18"/>
+          <w:szCs w:val="18"/>
+        </w:rPr>
+      </w:pPr>
+      <w:r>
+        <w:rPr>
+          <w:rStyle w:val="pln"/>
+          <w:rFonts w:ascii="Consolas" w:hAnsi="Consolas"/>
+          <w:color w:val="1C1D1F"/>
+          <w:sz w:val="18"/>
+          <w:szCs w:val="18"/>
+        </w:rPr>
+        <w:t xml:space="preserve">       </w:t>
+      </w:r>
+      <w:proofErr w:type="spellStart"/>
+      <w:r>
+        <w:rPr>
+          <w:rStyle w:val="pln"/>
+          <w:rFonts w:ascii="Consolas" w:hAnsi="Consolas"/>
+          <w:color w:val="1C1D1F"/>
+          <w:sz w:val="18"/>
+          <w:szCs w:val="18"/>
+        </w:rPr>
+        <w:t>last_name</w:t>
+      </w:r>
+      <w:proofErr w:type="spellEnd"/>
+      <w:r>
+        <w:rPr>
+          <w:rStyle w:val="pun"/>
+          <w:rFonts w:ascii="Consolas" w:hAnsi="Consolas"/>
+          <w:color w:val="1C1D1F"/>
+          <w:sz w:val="18"/>
+          <w:szCs w:val="18"/>
+        </w:rPr>
+        <w:t>,</w:t>
+      </w:r>
+      <w:r>
+        <w:rPr>
+          <w:rStyle w:val="pln"/>
+          <w:rFonts w:ascii="Consolas" w:hAnsi="Consolas"/>
+          <w:color w:val="1C1D1F"/>
+          <w:sz w:val="18"/>
+          <w:szCs w:val="18"/>
+        </w:rPr>
+        <w:t xml:space="preserve"> </w:t>
+      </w:r>
+    </w:p>
+    <w:p>
+      <w:pPr>
+        <w:pStyle w:val="HTMLPreformatted"/>
+        <w:shd w:val="clear" w:color="auto" w:fill="FFFFFF"/>
+        <w:wordWrap w:val="0"/>
+        <w:spacing w:after="100" w:afterAutospacing="1"/>
+        <w:ind w:left="-360"/>
+        <w:contextualSpacing/>
+        <w:rPr>
+          <w:rFonts w:ascii="Consolas" w:hAnsi="Consolas"/>
+          <w:color w:val="3E4143"/>
+          <w:sz w:val="18"/>
+          <w:szCs w:val="18"/>
+        </w:rPr>
+      </w:pPr>
+      <w:r>
+        <w:rPr>
+          <w:rStyle w:val="pln"/>
+          <w:rFonts w:ascii="Consolas" w:hAnsi="Consolas"/>
+          <w:color w:val="1C1D1F"/>
+          <w:sz w:val="18"/>
+          <w:szCs w:val="18"/>
+        </w:rPr>
+        <w:t xml:space="preserve">       </w:t>
+      </w:r>
+      <w:r>
+        <w:rPr>
+          <w:rStyle w:val="typ"/>
+          <w:rFonts w:ascii="Consolas" w:hAnsi="Consolas"/>
+          <w:color w:val="1C1D1F"/>
+          <w:sz w:val="18"/>
+          <w:szCs w:val="18"/>
+        </w:rPr>
+        <w:t>Count</w:t>
+      </w:r>
+      <w:r>
+        <w:rPr>
+          <w:rStyle w:val="pun"/>
+          <w:rFonts w:ascii="Consolas" w:hAnsi="Consolas"/>
+          <w:color w:val="1C1D1F"/>
+          <w:sz w:val="18"/>
+          <w:szCs w:val="18"/>
+        </w:rPr>
+        <w:t>(</w:t>
+      </w:r>
+      <w:proofErr w:type="gramStart"/>
+      <w:r>
+        <w:rPr>
+          <w:rStyle w:val="pln"/>
+          <w:rFonts w:ascii="Consolas" w:hAnsi="Consolas"/>
+          <w:color w:val="1C1D1F"/>
+          <w:sz w:val="18"/>
+          <w:szCs w:val="18"/>
+        </w:rPr>
+        <w:t>rating</w:t>
+      </w:r>
+      <w:r>
+        <w:rPr>
+          <w:rStyle w:val="pun"/>
+          <w:rFonts w:ascii="Consolas" w:hAnsi="Consolas"/>
+          <w:color w:val="1C1D1F"/>
+          <w:sz w:val="18"/>
+          <w:szCs w:val="18"/>
+        </w:rPr>
+        <w:t>)</w:t>
+      </w:r>
+      <w:r>
+        <w:rPr>
+          <w:rStyle w:val="pln"/>
+          <w:rFonts w:ascii="Consolas" w:hAnsi="Consolas"/>
+          <w:color w:val="1C1D1F"/>
+          <w:sz w:val="18"/>
+          <w:szCs w:val="18"/>
+        </w:rPr>
+        <w:t xml:space="preserve">   </w:t>
+      </w:r>
+      <w:proofErr w:type="gramEnd"/>
+      <w:r>
+        <w:rPr>
+          <w:rStyle w:val="pln"/>
+          <w:rFonts w:ascii="Consolas" w:hAnsi="Consolas"/>
+          <w:color w:val="1C1D1F"/>
+          <w:sz w:val="18"/>
+          <w:szCs w:val="18"/>
+        </w:rPr>
+        <w:t xml:space="preserve">                 AS COUNT</w:t>
+      </w:r>
+      <w:r>
+        <w:rPr>
+          <w:rStyle w:val="pun"/>
+          <w:rFonts w:ascii="Consolas" w:hAnsi="Consolas"/>
+          <w:color w:val="1C1D1F"/>
+          <w:sz w:val="18"/>
+          <w:szCs w:val="18"/>
+        </w:rPr>
+        <w:t>,</w:t>
+      </w:r>
+      <w:r>
+        <w:rPr>
+          <w:rStyle w:val="pln"/>
+          <w:rFonts w:ascii="Consolas" w:hAnsi="Consolas"/>
+          <w:color w:val="1C1D1F"/>
+          <w:sz w:val="18"/>
+          <w:szCs w:val="18"/>
+        </w:rPr>
+        <w:t xml:space="preserve"> </w:t>
+      </w:r>
+    </w:p>
+    <w:p>
+      <w:pPr>
+        <w:pStyle w:val="HTMLPreformatted"/>
+        <w:shd w:val="clear" w:color="auto" w:fill="FFFFFF"/>
+        <w:wordWrap w:val="0"/>
+        <w:spacing w:after="100" w:afterAutospacing="1"/>
+        <w:ind w:left="-360"/>
+        <w:contextualSpacing/>
+        <w:rPr>
+          <w:rFonts w:ascii="Consolas" w:hAnsi="Consolas"/>
+          <w:color w:val="3E4143"/>
+          <w:sz w:val="18"/>
+          <w:szCs w:val="18"/>
+        </w:rPr>
+      </w:pPr>
+      <w:r>
+        <w:rPr>
+          <w:rStyle w:val="pln"/>
+          <w:rFonts w:ascii="Consolas" w:hAnsi="Consolas"/>
+          <w:color w:val="1C1D1F"/>
+          <w:sz w:val="18"/>
+          <w:szCs w:val="18"/>
+        </w:rPr>
+        <w:t xml:space="preserve">       </w:t>
+      </w:r>
+      <w:proofErr w:type="spellStart"/>
+      <w:r>
+        <w:rPr>
+          <w:rStyle w:val="typ"/>
+          <w:rFonts w:ascii="Consolas" w:hAnsi="Consolas"/>
+          <w:color w:val="1C1D1F"/>
+          <w:sz w:val="18"/>
+          <w:szCs w:val="18"/>
+        </w:rPr>
+        <w:t>Ifnull</w:t>
+      </w:r>
+      <w:proofErr w:type="spellEnd"/>
+      <w:r>
+        <w:rPr>
+          <w:rStyle w:val="pun"/>
+          <w:rFonts w:ascii="Consolas" w:hAnsi="Consolas"/>
+          <w:color w:val="1C1D1F"/>
+          <w:sz w:val="18"/>
+          <w:szCs w:val="18"/>
+        </w:rPr>
+        <w:t>(</w:t>
+      </w:r>
+      <w:r>
+        <w:rPr>
+          <w:rStyle w:val="typ"/>
+          <w:rFonts w:ascii="Consolas" w:hAnsi="Consolas"/>
+          <w:color w:val="1C1D1F"/>
+          <w:sz w:val="18"/>
+          <w:szCs w:val="18"/>
+        </w:rPr>
+        <w:t>Min</w:t>
+      </w:r>
+      <w:r>
+        <w:rPr>
+          <w:rStyle w:val="pun"/>
+          <w:rFonts w:ascii="Consolas" w:hAnsi="Consolas"/>
+          <w:color w:val="1C1D1F"/>
+          <w:sz w:val="18"/>
+          <w:szCs w:val="18"/>
+        </w:rPr>
+        <w:t>(</w:t>
+      </w:r>
+      <w:r>
+        <w:rPr>
+          <w:rStyle w:val="pln"/>
+          <w:rFonts w:ascii="Consolas" w:hAnsi="Consolas"/>
+          <w:color w:val="1C1D1F"/>
+          <w:sz w:val="18"/>
+          <w:szCs w:val="18"/>
+        </w:rPr>
+        <w:t>rating</w:t>
+      </w:r>
+      <w:r>
+        <w:rPr>
+          <w:rStyle w:val="pun"/>
+          <w:rFonts w:ascii="Consolas" w:hAnsi="Consolas"/>
+          <w:color w:val="1C1D1F"/>
+          <w:sz w:val="18"/>
+          <w:szCs w:val="18"/>
+        </w:rPr>
+        <w:t>),</w:t>
+      </w:r>
+      <w:r>
+        <w:rPr>
+          <w:rStyle w:val="pln"/>
+          <w:rFonts w:ascii="Consolas" w:hAnsi="Consolas"/>
+          <w:color w:val="1C1D1F"/>
+          <w:sz w:val="18"/>
+          <w:szCs w:val="18"/>
+        </w:rPr>
+        <w:t xml:space="preserve"> </w:t>
+      </w:r>
+      <w:r>
+        <w:rPr>
+          <w:rStyle w:val="lit"/>
+          <w:rFonts w:ascii="Consolas" w:hAnsi="Consolas"/>
+          <w:color w:val="1C1D1F"/>
+          <w:sz w:val="18"/>
+          <w:szCs w:val="18"/>
+        </w:rPr>
+        <w:t>0</w:t>
+      </w:r>
+      <w:r>
+        <w:rPr>
+          <w:rStyle w:val="pun"/>
+          <w:rFonts w:ascii="Consolas" w:hAnsi="Consolas"/>
+          <w:color w:val="1C1D1F"/>
+          <w:sz w:val="18"/>
+          <w:szCs w:val="18"/>
+        </w:rPr>
+        <w:t>)</w:t>
+      </w:r>
+      <w:r>
+        <w:rPr>
+          <w:rStyle w:val="pln"/>
+          <w:rFonts w:ascii="Consolas" w:hAnsi="Consolas"/>
+          <w:color w:val="1C1D1F"/>
+          <w:sz w:val="18"/>
+          <w:szCs w:val="18"/>
+        </w:rPr>
+        <w:t xml:space="preserve">           AS MIN</w:t>
+      </w:r>
+      <w:r>
+        <w:rPr>
+          <w:rStyle w:val="pun"/>
+          <w:rFonts w:ascii="Consolas" w:hAnsi="Consolas"/>
+          <w:color w:val="1C1D1F"/>
+          <w:sz w:val="18"/>
+          <w:szCs w:val="18"/>
+        </w:rPr>
+        <w:t>,</w:t>
+      </w:r>
+      <w:r>
+        <w:rPr>
+          <w:rStyle w:val="pln"/>
+          <w:rFonts w:ascii="Consolas" w:hAnsi="Consolas"/>
+          <w:color w:val="1C1D1F"/>
+          <w:sz w:val="18"/>
+          <w:szCs w:val="18"/>
+        </w:rPr>
+        <w:t xml:space="preserve"> </w:t>
+      </w:r>
+    </w:p>
+    <w:p>
+      <w:pPr>
+        <w:pStyle w:val="HTMLPreformatted"/>
+        <w:shd w:val="clear" w:color="auto" w:fill="FFFFFF"/>
+        <w:wordWrap w:val="0"/>
+        <w:spacing w:after="100" w:afterAutospacing="1"/>
+        <w:ind w:left="-360"/>
+        <w:contextualSpacing/>
+        <w:rPr>
+          <w:rFonts w:ascii="Consolas" w:hAnsi="Consolas"/>
+          <w:color w:val="3E4143"/>
+          <w:sz w:val="18"/>
+          <w:szCs w:val="18"/>
+        </w:rPr>
+      </w:pPr>
+      <w:r>
+        <w:rPr>
+          <w:rStyle w:val="pln"/>
+          <w:rFonts w:ascii="Consolas" w:hAnsi="Consolas"/>
+          <w:color w:val="1C1D1F"/>
+          <w:sz w:val="18"/>
+          <w:szCs w:val="18"/>
+        </w:rPr>
+        <w:t xml:space="preserve">       </w:t>
+      </w:r>
+      <w:proofErr w:type="spellStart"/>
+      <w:r>
+        <w:rPr>
+          <w:rStyle w:val="typ"/>
+          <w:rFonts w:ascii="Consolas" w:hAnsi="Consolas"/>
+          <w:color w:val="1C1D1F"/>
+          <w:sz w:val="18"/>
+          <w:szCs w:val="18"/>
+        </w:rPr>
+        <w:t>Ifnull</w:t>
+      </w:r>
+      <w:proofErr w:type="spellEnd"/>
+      <w:r>
+        <w:rPr>
+          <w:rStyle w:val="pun"/>
+          <w:rFonts w:ascii="Consolas" w:hAnsi="Consolas"/>
+          <w:color w:val="1C1D1F"/>
+          <w:sz w:val="18"/>
+          <w:szCs w:val="18"/>
+        </w:rPr>
+        <w:t>(</w:t>
+      </w:r>
+      <w:r>
+        <w:rPr>
+          <w:rStyle w:val="typ"/>
+          <w:rFonts w:ascii="Consolas" w:hAnsi="Consolas"/>
+          <w:color w:val="1C1D1F"/>
+          <w:sz w:val="18"/>
+          <w:szCs w:val="18"/>
+        </w:rPr>
+        <w:t>Max</w:t>
+      </w:r>
+      <w:r>
+        <w:rPr>
+          <w:rStyle w:val="pun"/>
+          <w:rFonts w:ascii="Consolas" w:hAnsi="Consolas"/>
+          <w:color w:val="1C1D1F"/>
+          <w:sz w:val="18"/>
+          <w:szCs w:val="18"/>
+        </w:rPr>
+        <w:t>(</w:t>
+      </w:r>
+      <w:r>
+        <w:rPr>
+          <w:rStyle w:val="pln"/>
+          <w:rFonts w:ascii="Consolas" w:hAnsi="Consolas"/>
+          <w:color w:val="1C1D1F"/>
+          <w:sz w:val="18"/>
+          <w:szCs w:val="18"/>
+        </w:rPr>
+        <w:t>rating</w:t>
+      </w:r>
+      <w:r>
+        <w:rPr>
+          <w:rStyle w:val="pun"/>
+          <w:rFonts w:ascii="Consolas" w:hAnsi="Consolas"/>
+          <w:color w:val="1C1D1F"/>
+          <w:sz w:val="18"/>
+          <w:szCs w:val="18"/>
+        </w:rPr>
+        <w:t>),</w:t>
+      </w:r>
+      <w:r>
+        <w:rPr>
+          <w:rStyle w:val="pln"/>
+          <w:rFonts w:ascii="Consolas" w:hAnsi="Consolas"/>
+          <w:color w:val="1C1D1F"/>
+          <w:sz w:val="18"/>
+          <w:szCs w:val="18"/>
+        </w:rPr>
+        <w:t xml:space="preserve"> </w:t>
+      </w:r>
+      <w:r>
+        <w:rPr>
+          <w:rStyle w:val="lit"/>
+          <w:rFonts w:ascii="Consolas" w:hAnsi="Consolas"/>
+          <w:color w:val="1C1D1F"/>
+          <w:sz w:val="18"/>
+          <w:szCs w:val="18"/>
+        </w:rPr>
+        <w:t>0</w:t>
+      </w:r>
+      <w:r>
+        <w:rPr>
+          <w:rStyle w:val="pun"/>
+          <w:rFonts w:ascii="Consolas" w:hAnsi="Consolas"/>
+          <w:color w:val="1C1D1F"/>
+          <w:sz w:val="18"/>
+          <w:szCs w:val="18"/>
+        </w:rPr>
+        <w:t>)</w:t>
+      </w:r>
+      <w:r>
+        <w:rPr>
+          <w:rStyle w:val="pln"/>
+          <w:rFonts w:ascii="Consolas" w:hAnsi="Consolas"/>
+          <w:color w:val="1C1D1F"/>
+          <w:sz w:val="18"/>
+          <w:szCs w:val="18"/>
+        </w:rPr>
+        <w:t xml:space="preserve">           AS MAX</w:t>
+      </w:r>
+      <w:r>
+        <w:rPr>
+          <w:rStyle w:val="pun"/>
+          <w:rFonts w:ascii="Consolas" w:hAnsi="Consolas"/>
+          <w:color w:val="1C1D1F"/>
+          <w:sz w:val="18"/>
+          <w:szCs w:val="18"/>
+        </w:rPr>
+        <w:t>,</w:t>
+      </w:r>
+      <w:r>
+        <w:rPr>
+          <w:rStyle w:val="pln"/>
+          <w:rFonts w:ascii="Consolas" w:hAnsi="Consolas"/>
+          <w:color w:val="1C1D1F"/>
+          <w:sz w:val="18"/>
+          <w:szCs w:val="18"/>
+        </w:rPr>
+        <w:t xml:space="preserve"> </w:t>
+      </w:r>
+    </w:p>
+    <w:p>
+      <w:pPr>
+        <w:pStyle w:val="HTMLPreformatted"/>
+        <w:shd w:val="clear" w:color="auto" w:fill="FFFFFF"/>
+        <w:wordWrap w:val="0"/>
+        <w:spacing w:after="100" w:afterAutospacing="1"/>
+        <w:ind w:left="-360"/>
+        <w:contextualSpacing/>
+        <w:rPr>
+          <w:rFonts w:ascii="Consolas" w:hAnsi="Consolas"/>
+          <w:color w:val="3E4143"/>
+          <w:sz w:val="18"/>
+          <w:szCs w:val="18"/>
+        </w:rPr>
+      </w:pPr>
+      <w:r>
+        <w:rPr>
+          <w:rStyle w:val="pln"/>
+          <w:rFonts w:ascii="Consolas" w:hAnsi="Consolas"/>
+          <w:color w:val="1C1D1F"/>
+          <w:sz w:val="18"/>
+          <w:szCs w:val="18"/>
+        </w:rPr>
+        <w:t xml:space="preserve">       </w:t>
+      </w:r>
+      <w:r>
+        <w:rPr>
+          <w:rStyle w:val="typ"/>
+          <w:rFonts w:ascii="Consolas" w:hAnsi="Consolas"/>
+          <w:color w:val="1C1D1F"/>
+          <w:sz w:val="18"/>
+          <w:szCs w:val="18"/>
+        </w:rPr>
+        <w:t>Round</w:t>
+      </w:r>
+      <w:r>
+        <w:rPr>
+          <w:rStyle w:val="pun"/>
+          <w:rFonts w:ascii="Consolas" w:hAnsi="Consolas"/>
+          <w:color w:val="1C1D1F"/>
+          <w:sz w:val="18"/>
+          <w:szCs w:val="18"/>
+        </w:rPr>
+        <w:t>(</w:t>
+      </w:r>
+      <w:proofErr w:type="spellStart"/>
+      <w:r>
+        <w:rPr>
+          <w:rStyle w:val="typ"/>
+          <w:rFonts w:ascii="Consolas" w:hAnsi="Consolas"/>
+          <w:color w:val="1C1D1F"/>
+          <w:sz w:val="18"/>
+          <w:szCs w:val="18"/>
+        </w:rPr>
+        <w:t>Ifnull</w:t>
+      </w:r>
+      <w:proofErr w:type="spellEnd"/>
+      <w:r>
+        <w:rPr>
+          <w:rStyle w:val="pun"/>
+          <w:rFonts w:ascii="Consolas" w:hAnsi="Consolas"/>
+          <w:color w:val="1C1D1F"/>
+          <w:sz w:val="18"/>
+          <w:szCs w:val="18"/>
+        </w:rPr>
+        <w:t>(</w:t>
+      </w:r>
+      <w:proofErr w:type="spellStart"/>
+      <w:r>
+        <w:rPr>
+          <w:rStyle w:val="typ"/>
+          <w:rFonts w:ascii="Consolas" w:hAnsi="Consolas"/>
+          <w:color w:val="1C1D1F"/>
+          <w:sz w:val="18"/>
+          <w:szCs w:val="18"/>
+        </w:rPr>
+        <w:t>Avg</w:t>
+      </w:r>
+      <w:proofErr w:type="spellEnd"/>
+      <w:r>
+        <w:rPr>
+          <w:rStyle w:val="pun"/>
+          <w:rFonts w:ascii="Consolas" w:hAnsi="Consolas"/>
+          <w:color w:val="1C1D1F"/>
+          <w:sz w:val="18"/>
+          <w:szCs w:val="18"/>
+        </w:rPr>
+        <w:t>(</w:t>
+      </w:r>
+      <w:r>
+        <w:rPr>
+          <w:rStyle w:val="pln"/>
+          <w:rFonts w:ascii="Consolas" w:hAnsi="Consolas"/>
+          <w:color w:val="1C1D1F"/>
+          <w:sz w:val="18"/>
+          <w:szCs w:val="18"/>
+        </w:rPr>
+        <w:t>rating</w:t>
+      </w:r>
+      <w:r>
+        <w:rPr>
+          <w:rStyle w:val="pun"/>
+          <w:rFonts w:ascii="Consolas" w:hAnsi="Consolas"/>
+          <w:color w:val="1C1D1F"/>
+          <w:sz w:val="18"/>
+          <w:szCs w:val="18"/>
+        </w:rPr>
+        <w:t>),</w:t>
+      </w:r>
+      <w:r>
+        <w:rPr>
+          <w:rStyle w:val="pln"/>
+          <w:rFonts w:ascii="Consolas" w:hAnsi="Consolas"/>
+          <w:color w:val="1C1D1F"/>
+          <w:sz w:val="18"/>
+          <w:szCs w:val="18"/>
+        </w:rPr>
+        <w:t xml:space="preserve"> </w:t>
+      </w:r>
+      <w:r>
+        <w:rPr>
+          <w:rStyle w:val="lit"/>
+          <w:rFonts w:ascii="Consolas" w:hAnsi="Consolas"/>
+          <w:color w:val="1C1D1F"/>
+          <w:sz w:val="18"/>
+          <w:szCs w:val="18"/>
+        </w:rPr>
+        <w:t>0</w:t>
+      </w:r>
+      <w:r>
+        <w:rPr>
+          <w:rStyle w:val="pun"/>
+          <w:rFonts w:ascii="Consolas" w:hAnsi="Consolas"/>
+          <w:color w:val="1C1D1F"/>
+          <w:sz w:val="18"/>
+          <w:szCs w:val="18"/>
+        </w:rPr>
+        <w:t>),</w:t>
+      </w:r>
+      <w:r>
+        <w:rPr>
+          <w:rStyle w:val="pln"/>
+          <w:rFonts w:ascii="Consolas" w:hAnsi="Consolas"/>
+          <w:color w:val="1C1D1F"/>
+          <w:sz w:val="18"/>
+          <w:szCs w:val="18"/>
+        </w:rPr>
+        <w:t xml:space="preserve"> </w:t>
+      </w:r>
+      <w:r>
+        <w:rPr>
+          <w:rStyle w:val="lit"/>
+          <w:rFonts w:ascii="Consolas" w:hAnsi="Consolas"/>
+          <w:color w:val="1C1D1F"/>
+          <w:sz w:val="18"/>
+          <w:szCs w:val="18"/>
+        </w:rPr>
+        <w:t>2</w:t>
+      </w:r>
+      <w:r>
+        <w:rPr>
+          <w:rStyle w:val="pun"/>
+          <w:rFonts w:ascii="Consolas" w:hAnsi="Consolas"/>
+          <w:color w:val="1C1D1F"/>
+          <w:sz w:val="18"/>
+          <w:szCs w:val="18"/>
+        </w:rPr>
+        <w:t>)</w:t>
+      </w:r>
+      <w:r>
+        <w:rPr>
+          <w:rStyle w:val="pln"/>
+          <w:rFonts w:ascii="Consolas" w:hAnsi="Consolas"/>
+          <w:color w:val="1C1D1F"/>
+          <w:sz w:val="18"/>
+          <w:szCs w:val="18"/>
+        </w:rPr>
+        <w:t xml:space="preserve"> AS AVG</w:t>
+      </w:r>
+      <w:r>
+        <w:rPr>
+          <w:rStyle w:val="pun"/>
+          <w:rFonts w:ascii="Consolas" w:hAnsi="Consolas"/>
+          <w:color w:val="1C1D1F"/>
+          <w:sz w:val="18"/>
+          <w:szCs w:val="18"/>
+        </w:rPr>
+        <w:t>,</w:t>
+      </w:r>
+      <w:r>
+        <w:rPr>
+          <w:rStyle w:val="pln"/>
+          <w:rFonts w:ascii="Consolas" w:hAnsi="Consolas"/>
+          <w:color w:val="1C1D1F"/>
+          <w:sz w:val="18"/>
+          <w:szCs w:val="18"/>
+        </w:rPr>
+        <w:t xml:space="preserve"> </w:t>
+      </w:r>
+    </w:p>
+    <w:p>
+      <w:pPr>
+        <w:pStyle w:val="HTMLPreformatted"/>
+        <w:shd w:val="clear" w:color="auto" w:fill="FFFFFF"/>
+        <w:wordWrap w:val="0"/>
+        <w:spacing w:after="100" w:afterAutospacing="1"/>
+        <w:ind w:left="-360"/>
+        <w:contextualSpacing/>
+        <w:rPr>
+          <w:rFonts w:ascii="Consolas" w:hAnsi="Consolas"/>
+          <w:color w:val="3E4143"/>
+          <w:sz w:val="18"/>
+          <w:szCs w:val="18"/>
+        </w:rPr>
+      </w:pPr>
+      <w:r>
+        <w:rPr>
+          <w:rStyle w:val="pln"/>
+          <w:rFonts w:ascii="Consolas" w:hAnsi="Consolas"/>
+          <w:color w:val="1C1D1F"/>
+          <w:sz w:val="18"/>
+          <w:szCs w:val="18"/>
+        </w:rPr>
+        <w:t xml:space="preserve">       CASE </w:t>
+      </w:r>
+    </w:p>
+    <w:p>
+      <w:pPr>
+        <w:pStyle w:val="HTMLPreformatted"/>
+        <w:shd w:val="clear" w:color="auto" w:fill="FFFFFF"/>
+        <w:wordWrap w:val="0"/>
+        <w:spacing w:after="100" w:afterAutospacing="1"/>
+        <w:ind w:left="-360"/>
+        <w:contextualSpacing/>
+        <w:rPr>
+          <w:rFonts w:ascii="Consolas" w:hAnsi="Consolas"/>
+          <w:color w:val="3E4143"/>
+          <w:sz w:val="18"/>
+          <w:szCs w:val="18"/>
+        </w:rPr>
+      </w:pPr>
+      <w:r>
+        <w:rPr>
+          <w:rStyle w:val="pln"/>
+          <w:rFonts w:ascii="Consolas" w:hAnsi="Consolas"/>
+          <w:color w:val="1C1D1F"/>
+          <w:sz w:val="18"/>
+          <w:szCs w:val="18"/>
+        </w:rPr>
+        <w:t xml:space="preserve">         WHEN </w:t>
+      </w:r>
+      <w:r>
+        <w:rPr>
+          <w:rStyle w:val="typ"/>
+          <w:rFonts w:ascii="Consolas" w:hAnsi="Consolas"/>
+          <w:color w:val="1C1D1F"/>
+          <w:sz w:val="18"/>
+          <w:szCs w:val="18"/>
+        </w:rPr>
+        <w:t>Count</w:t>
+      </w:r>
+      <w:r>
+        <w:rPr>
+          <w:rStyle w:val="pun"/>
+          <w:rFonts w:ascii="Consolas" w:hAnsi="Consolas"/>
+          <w:color w:val="1C1D1F"/>
+          <w:sz w:val="18"/>
+          <w:szCs w:val="18"/>
+        </w:rPr>
+        <w:t>(</w:t>
+      </w:r>
+      <w:r>
+        <w:rPr>
+          <w:rStyle w:val="pln"/>
+          <w:rFonts w:ascii="Consolas" w:hAnsi="Consolas"/>
+          <w:color w:val="1C1D1F"/>
+          <w:sz w:val="18"/>
+          <w:szCs w:val="18"/>
+        </w:rPr>
+        <w:t>rating</w:t>
+      </w:r>
+      <w:r>
+        <w:rPr>
+          <w:rStyle w:val="pun"/>
+          <w:rFonts w:ascii="Consolas" w:hAnsi="Consolas"/>
+          <w:color w:val="1C1D1F"/>
+          <w:sz w:val="18"/>
+          <w:szCs w:val="18"/>
+        </w:rPr>
+        <w:t>)</w:t>
+      </w:r>
+      <w:r>
+        <w:rPr>
+          <w:rStyle w:val="pln"/>
+          <w:rFonts w:ascii="Consolas" w:hAnsi="Consolas"/>
+          <w:color w:val="1C1D1F"/>
+          <w:sz w:val="18"/>
+          <w:szCs w:val="18"/>
+        </w:rPr>
+        <w:t xml:space="preserve"> </w:t>
+      </w:r>
+      <w:r>
+        <w:rPr>
+          <w:rStyle w:val="pun"/>
+          <w:rFonts w:ascii="Consolas" w:hAnsi="Consolas"/>
+          <w:color w:val="1C1D1F"/>
+          <w:sz w:val="18"/>
+          <w:szCs w:val="18"/>
+        </w:rPr>
+        <w:t>&gt;=</w:t>
+      </w:r>
+      <w:r>
+        <w:rPr>
+          <w:rStyle w:val="pln"/>
+          <w:rFonts w:ascii="Consolas" w:hAnsi="Consolas"/>
+          <w:color w:val="1C1D1F"/>
+          <w:sz w:val="18"/>
+          <w:szCs w:val="18"/>
+        </w:rPr>
+        <w:t xml:space="preserve"> </w:t>
+      </w:r>
+      <w:r>
+        <w:rPr>
+          <w:rStyle w:val="lit"/>
+          <w:rFonts w:ascii="Consolas" w:hAnsi="Consolas"/>
+          <w:color w:val="1C1D1F"/>
+          <w:sz w:val="18"/>
+          <w:szCs w:val="18"/>
+        </w:rPr>
+        <w:t>10</w:t>
+      </w:r>
+      <w:r>
+        <w:rPr>
+          <w:rStyle w:val="pln"/>
+          <w:rFonts w:ascii="Consolas" w:hAnsi="Consolas"/>
+          <w:color w:val="1C1D1F"/>
+          <w:sz w:val="18"/>
+          <w:szCs w:val="18"/>
+        </w:rPr>
+        <w:t xml:space="preserve"> THEN </w:t>
+      </w:r>
+      <w:r>
+        <w:rPr>
+          <w:rStyle w:val="str"/>
+          <w:rFonts w:ascii="Consolas" w:hAnsi="Consolas"/>
+          <w:color w:val="2D907F"/>
+          <w:sz w:val="18"/>
+          <w:szCs w:val="18"/>
+        </w:rPr>
+        <w:t>'POWER USER'</w:t>
+      </w:r>
+      <w:r>
+        <w:rPr>
+          <w:rStyle w:val="pln"/>
+          <w:rFonts w:ascii="Consolas" w:hAnsi="Consolas"/>
+          <w:color w:val="1C1D1F"/>
+          <w:sz w:val="18"/>
+          <w:szCs w:val="18"/>
+        </w:rPr>
+        <w:t xml:space="preserve"> </w:t>
+      </w:r>
+    </w:p>
+    <w:p>
+      <w:pPr>
+        <w:pStyle w:val="HTMLPreformatted"/>
+        <w:shd w:val="clear" w:color="auto" w:fill="FFFFFF"/>
+        <w:wordWrap w:val="0"/>
+        <w:spacing w:after="100" w:afterAutospacing="1"/>
+        <w:ind w:left="-360"/>
+        <w:contextualSpacing/>
+        <w:rPr>
+          <w:rFonts w:ascii="Consolas" w:hAnsi="Consolas"/>
+          <w:color w:val="3E4143"/>
+          <w:sz w:val="18"/>
+          <w:szCs w:val="18"/>
+        </w:rPr>
+      </w:pPr>
+      <w:r>
+        <w:rPr>
+          <w:rStyle w:val="pln"/>
+          <w:rFonts w:ascii="Consolas" w:hAnsi="Consolas"/>
+          <w:color w:val="1C1D1F"/>
+          <w:sz w:val="18"/>
+          <w:szCs w:val="18"/>
+        </w:rPr>
+        <w:t xml:space="preserve">         WHEN </w:t>
+      </w:r>
+      <w:r>
+        <w:rPr>
+          <w:rStyle w:val="typ"/>
+          <w:rFonts w:ascii="Consolas" w:hAnsi="Consolas"/>
+          <w:color w:val="1C1D1F"/>
+          <w:sz w:val="18"/>
+          <w:szCs w:val="18"/>
+        </w:rPr>
+        <w:t>Count</w:t>
+      </w:r>
+      <w:r>
+        <w:rPr>
+          <w:rStyle w:val="pun"/>
+          <w:rFonts w:ascii="Consolas" w:hAnsi="Consolas"/>
+          <w:color w:val="1C1D1F"/>
+          <w:sz w:val="18"/>
+          <w:szCs w:val="18"/>
+        </w:rPr>
+        <w:t>(</w:t>
+      </w:r>
+      <w:r>
+        <w:rPr>
+          <w:rStyle w:val="pln"/>
+          <w:rFonts w:ascii="Consolas" w:hAnsi="Consolas"/>
+          <w:color w:val="1C1D1F"/>
+          <w:sz w:val="18"/>
+          <w:szCs w:val="18"/>
+        </w:rPr>
+        <w:t>rating</w:t>
+      </w:r>
+      <w:r>
+        <w:rPr>
+          <w:rStyle w:val="pun"/>
+          <w:rFonts w:ascii="Consolas" w:hAnsi="Consolas"/>
+          <w:color w:val="1C1D1F"/>
+          <w:sz w:val="18"/>
+          <w:szCs w:val="18"/>
+        </w:rPr>
+        <w:t>)</w:t>
+      </w:r>
+      <w:r>
+        <w:rPr>
+          <w:rStyle w:val="pln"/>
+          <w:rFonts w:ascii="Consolas" w:hAnsi="Consolas"/>
+          <w:color w:val="1C1D1F"/>
+          <w:sz w:val="18"/>
+          <w:szCs w:val="18"/>
+        </w:rPr>
+        <w:t xml:space="preserve"> </w:t>
+      </w:r>
+      <w:r>
+        <w:rPr>
+          <w:rStyle w:val="pun"/>
+          <w:rFonts w:ascii="Consolas" w:hAnsi="Consolas"/>
+          <w:color w:val="1C1D1F"/>
+          <w:sz w:val="18"/>
+          <w:szCs w:val="18"/>
+        </w:rPr>
+        <w:t>&gt;</w:t>
+      </w:r>
+      <w:r>
+        <w:rPr>
+          <w:rStyle w:val="pln"/>
+          <w:rFonts w:ascii="Consolas" w:hAnsi="Consolas"/>
+          <w:color w:val="1C1D1F"/>
+          <w:sz w:val="18"/>
+          <w:szCs w:val="18"/>
+        </w:rPr>
+        <w:t xml:space="preserve"> </w:t>
+      </w:r>
+      <w:r>
+        <w:rPr>
+          <w:rStyle w:val="lit"/>
+          <w:rFonts w:ascii="Consolas" w:hAnsi="Consolas"/>
+          <w:color w:val="1C1D1F"/>
+          <w:sz w:val="18"/>
+          <w:szCs w:val="18"/>
+        </w:rPr>
+        <w:t>0</w:t>
+      </w:r>
+      <w:r>
+        <w:rPr>
+          <w:rStyle w:val="pln"/>
+          <w:rFonts w:ascii="Consolas" w:hAnsi="Consolas"/>
+          <w:color w:val="1C1D1F"/>
+          <w:sz w:val="18"/>
+          <w:szCs w:val="18"/>
+        </w:rPr>
+        <w:t xml:space="preserve"> THEN </w:t>
+      </w:r>
+      <w:r>
+        <w:rPr>
+          <w:rStyle w:val="str"/>
+          <w:rFonts w:ascii="Consolas" w:hAnsi="Consolas"/>
+          <w:color w:val="2D907F"/>
+          <w:sz w:val="18"/>
+          <w:szCs w:val="18"/>
+        </w:rPr>
+        <w:t>'ACTIVE'</w:t>
+      </w:r>
+      <w:r>
+        <w:rPr>
+          <w:rStyle w:val="pln"/>
+          <w:rFonts w:ascii="Consolas" w:hAnsi="Consolas"/>
+          <w:color w:val="1C1D1F"/>
+          <w:sz w:val="18"/>
+          <w:szCs w:val="18"/>
+        </w:rPr>
+        <w:t xml:space="preserve"> </w:t>
+      </w:r>
+    </w:p>
+    <w:p>
+      <w:pPr>
+        <w:pStyle w:val="HTMLPreformatted"/>
+        <w:shd w:val="clear" w:color="auto" w:fill="FFFFFF"/>
+        <w:wordWrap w:val="0"/>
+        <w:spacing w:after="100" w:afterAutospacing="1"/>
+        <w:ind w:left="-360"/>
+        <w:contextualSpacing/>
+        <w:rPr>
+          <w:rFonts w:ascii="Consolas" w:hAnsi="Consolas"/>
+          <w:color w:val="3E4143"/>
+          <w:sz w:val="18"/>
+          <w:szCs w:val="18"/>
+        </w:rPr>
+      </w:pPr>
+      <w:r>
+        <w:rPr>
+          <w:rStyle w:val="pln"/>
+          <w:rFonts w:ascii="Consolas" w:hAnsi="Consolas"/>
+          <w:color w:val="1C1D1F"/>
+          <w:sz w:val="18"/>
+          <w:szCs w:val="18"/>
+        </w:rPr>
+        <w:t xml:space="preserve">         ELSE </w:t>
+      </w:r>
+      <w:r>
+        <w:rPr>
+          <w:rStyle w:val="str"/>
+          <w:rFonts w:ascii="Consolas" w:hAnsi="Consolas"/>
+          <w:color w:val="2D907F"/>
+          <w:sz w:val="18"/>
+          <w:szCs w:val="18"/>
+        </w:rPr>
+        <w:t>'INACTIVE'</w:t>
+      </w:r>
+      <w:r>
+        <w:rPr>
+          <w:rStyle w:val="pln"/>
+          <w:rFonts w:ascii="Consolas" w:hAnsi="Consolas"/>
+          <w:color w:val="1C1D1F"/>
+          <w:sz w:val="18"/>
+          <w:szCs w:val="18"/>
+        </w:rPr>
+        <w:t xml:space="preserve"> </w:t>
+      </w:r>
+    </w:p>
+    <w:p>
+      <w:pPr>
+        <w:pStyle w:val="HTMLPreformatted"/>
+        <w:shd w:val="clear" w:color="auto" w:fill="FFFFFF"/>
+        <w:wordWrap w:val="0"/>
+        <w:spacing w:after="100" w:afterAutospacing="1"/>
+        <w:ind w:left="-360"/>
+        <w:contextualSpacing/>
+        <w:rPr>
+          <w:rFonts w:ascii="Consolas" w:hAnsi="Consolas"/>
+          <w:color w:val="3E4143"/>
+          <w:sz w:val="18"/>
+          <w:szCs w:val="18"/>
+        </w:rPr>
+      </w:pPr>
+      <w:r>
+        <w:rPr>
+          <w:rStyle w:val="pln"/>
+          <w:rFonts w:ascii="Consolas" w:hAnsi="Consolas"/>
+          <w:color w:val="1C1D1F"/>
+          <w:sz w:val="18"/>
+          <w:szCs w:val="18"/>
+        </w:rPr>
+        <w:t xml:space="preserve">       </w:t>
+      </w:r>
+      <w:r>
+        <w:rPr>
+          <w:rStyle w:val="kwd"/>
+          <w:rFonts w:ascii="Consolas" w:hAnsi="Consolas"/>
+          <w:color w:val="B4690E"/>
+          <w:sz w:val="18"/>
+          <w:szCs w:val="18"/>
+        </w:rPr>
+        <w:t>end</w:t>
+      </w:r>
+      <w:r>
+        <w:rPr>
+          <w:rStyle w:val="pln"/>
+          <w:rFonts w:ascii="Consolas" w:hAnsi="Consolas"/>
+          <w:color w:val="1C1D1F"/>
+          <w:sz w:val="18"/>
+          <w:szCs w:val="18"/>
+        </w:rPr>
+        <w:t xml:space="preserve">                              AS STATUS </w:t>
+      </w:r>
+    </w:p>
+    <w:p>
+      <w:pPr>
+        <w:pStyle w:val="HTMLPreformatted"/>
+        <w:shd w:val="clear" w:color="auto" w:fill="FFFFFF"/>
+        <w:wordWrap w:val="0"/>
+        <w:spacing w:after="100" w:afterAutospacing="1"/>
+        <w:ind w:left="-360"/>
+        <w:contextualSpacing/>
+        <w:rPr>
+          <w:rFonts w:ascii="Consolas" w:hAnsi="Consolas"/>
+          <w:color w:val="3E4143"/>
+          <w:sz w:val="18"/>
+          <w:szCs w:val="18"/>
+        </w:rPr>
+      </w:pPr>
+      <w:r>
+        <w:rPr>
+          <w:rStyle w:val="pln"/>
+          <w:rFonts w:ascii="Consolas" w:hAnsi="Consolas"/>
+          <w:color w:val="1C1D1F"/>
+          <w:sz w:val="18"/>
+          <w:szCs w:val="18"/>
+        </w:rPr>
+        <w:t xml:space="preserve">FROM   reviewers </w:t>
+      </w:r>
+    </w:p>
+    <w:p>
+      <w:pPr>
+        <w:pStyle w:val="HTMLPreformatted"/>
+        <w:shd w:val="clear" w:color="auto" w:fill="FFFFFF"/>
+        <w:wordWrap w:val="0"/>
+        <w:spacing w:after="100" w:afterAutospacing="1"/>
+        <w:ind w:left="-360"/>
+        <w:contextualSpacing/>
+        <w:rPr>
+          <w:rFonts w:ascii="Consolas" w:hAnsi="Consolas"/>
+          <w:color w:val="3E4143"/>
+          <w:sz w:val="18"/>
+          <w:szCs w:val="18"/>
+        </w:rPr>
+      </w:pPr>
+      <w:r>
+        <w:rPr>
+          <w:rStyle w:val="pln"/>
+          <w:rFonts w:ascii="Consolas" w:hAnsi="Consolas"/>
+          <w:color w:val="1C1D1F"/>
+          <w:sz w:val="18"/>
+          <w:szCs w:val="18"/>
+        </w:rPr>
+        <w:t xml:space="preserve">       LEFT JOIN reviews </w:t>
+      </w:r>
+    </w:p>
+    <w:p>
+      <w:pPr>
+        <w:pStyle w:val="HTMLPreformatted"/>
+        <w:shd w:val="clear" w:color="auto" w:fill="FFFFFF"/>
+        <w:wordWrap w:val="0"/>
+        <w:spacing w:after="100" w:afterAutospacing="1"/>
+        <w:ind w:left="-360"/>
+        <w:contextualSpacing/>
+        <w:rPr>
+          <w:rFonts w:ascii="Consolas" w:hAnsi="Consolas"/>
+          <w:color w:val="3E4143"/>
+          <w:sz w:val="18"/>
+          <w:szCs w:val="18"/>
+        </w:rPr>
+      </w:pPr>
+      <w:r>
+        <w:rPr>
+          <w:rStyle w:val="pln"/>
+          <w:rFonts w:ascii="Consolas" w:hAnsi="Consolas"/>
+          <w:color w:val="1C1D1F"/>
+          <w:sz w:val="18"/>
+          <w:szCs w:val="18"/>
+        </w:rPr>
+        <w:t xml:space="preserve">              ON reviewers</w:t>
+      </w:r>
+      <w:r>
+        <w:rPr>
+          <w:rStyle w:val="pun"/>
+          <w:rFonts w:ascii="Consolas" w:hAnsi="Consolas"/>
+          <w:color w:val="1C1D1F"/>
+          <w:sz w:val="18"/>
+          <w:szCs w:val="18"/>
+        </w:rPr>
+        <w:t>.</w:t>
+      </w:r>
+      <w:r>
+        <w:rPr>
+          <w:rStyle w:val="pln"/>
+          <w:rFonts w:ascii="Consolas" w:hAnsi="Consolas"/>
+          <w:color w:val="1C1D1F"/>
+          <w:sz w:val="18"/>
+          <w:szCs w:val="18"/>
+        </w:rPr>
+        <w:t xml:space="preserve">id </w:t>
+      </w:r>
+      <w:r>
+        <w:rPr>
+          <w:rStyle w:val="pun"/>
+          <w:rFonts w:ascii="Consolas" w:hAnsi="Consolas"/>
+          <w:color w:val="1C1D1F"/>
+          <w:sz w:val="18"/>
+          <w:szCs w:val="18"/>
+        </w:rPr>
+        <w:t>=</w:t>
+      </w:r>
+      <w:r>
+        <w:rPr>
+          <w:rStyle w:val="pln"/>
+          <w:rFonts w:ascii="Consolas" w:hAnsi="Consolas"/>
+          <w:color w:val="1C1D1F"/>
+          <w:sz w:val="18"/>
+          <w:szCs w:val="18"/>
+        </w:rPr>
+        <w:t xml:space="preserve"> </w:t>
+      </w:r>
+      <w:proofErr w:type="spellStart"/>
+      <w:proofErr w:type="gramStart"/>
+      <w:r>
+        <w:rPr>
+          <w:rStyle w:val="pln"/>
+          <w:rFonts w:ascii="Consolas" w:hAnsi="Consolas"/>
+          <w:color w:val="1C1D1F"/>
+          <w:sz w:val="18"/>
+          <w:szCs w:val="18"/>
+        </w:rPr>
+        <w:t>reviews</w:t>
+      </w:r>
+      <w:r>
+        <w:rPr>
+          <w:rStyle w:val="pun"/>
+          <w:rFonts w:ascii="Consolas" w:hAnsi="Consolas"/>
+          <w:color w:val="1C1D1F"/>
+          <w:sz w:val="18"/>
+          <w:szCs w:val="18"/>
+        </w:rPr>
+        <w:t>.</w:t>
+      </w:r>
+      <w:r>
+        <w:rPr>
+          <w:rStyle w:val="pln"/>
+          <w:rFonts w:ascii="Consolas" w:hAnsi="Consolas"/>
+          <w:color w:val="1C1D1F"/>
+          <w:sz w:val="18"/>
+          <w:szCs w:val="18"/>
+        </w:rPr>
+        <w:t>reviewer</w:t>
+      </w:r>
+      <w:proofErr w:type="gramEnd"/>
+      <w:r>
+        <w:rPr>
+          <w:rStyle w:val="pln"/>
+          <w:rFonts w:ascii="Consolas" w:hAnsi="Consolas"/>
+          <w:color w:val="1C1D1F"/>
+          <w:sz w:val="18"/>
+          <w:szCs w:val="18"/>
+        </w:rPr>
+        <w:t>_id</w:t>
+      </w:r>
+      <w:proofErr w:type="spellEnd"/>
+      <w:r>
+        <w:rPr>
+          <w:rStyle w:val="pln"/>
+          <w:rFonts w:ascii="Consolas" w:hAnsi="Consolas"/>
+          <w:color w:val="1C1D1F"/>
+          <w:sz w:val="18"/>
+          <w:szCs w:val="18"/>
+        </w:rPr>
+        <w:t xml:space="preserve"> </w:t>
+      </w:r>
+    </w:p>
+    <w:p>
+      <w:pPr>
+        <w:pStyle w:val="HTMLPreformatted"/>
+        <w:shd w:val="clear" w:color="auto" w:fill="FFFFFF"/>
+        <w:wordWrap w:val="0"/>
+        <w:spacing w:after="100" w:afterAutospacing="1"/>
+        <w:ind w:left="-360"/>
+        <w:contextualSpacing/>
+        <w:rPr>
+          <w:rFonts w:ascii="Consolas" w:hAnsi="Consolas"/>
+          <w:color w:val="3E4143"/>
+          <w:sz w:val="18"/>
+          <w:szCs w:val="18"/>
+        </w:rPr>
+      </w:pPr>
+      <w:proofErr w:type="gramStart"/>
+      <w:r>
+        <w:rPr>
+          <w:rStyle w:val="pln"/>
+          <w:rFonts w:ascii="Consolas" w:hAnsi="Consolas"/>
+          <w:color w:val="1C1D1F"/>
+          <w:sz w:val="18"/>
+          <w:szCs w:val="18"/>
+        </w:rPr>
+        <w:t>GROUP  BY</w:t>
+      </w:r>
+      <w:proofErr w:type="gramEnd"/>
+      <w:r>
+        <w:rPr>
+          <w:rStyle w:val="pln"/>
+          <w:rFonts w:ascii="Consolas" w:hAnsi="Consolas"/>
+          <w:color w:val="1C1D1F"/>
+          <w:sz w:val="18"/>
+          <w:szCs w:val="18"/>
+        </w:rPr>
+        <w:t xml:space="preserve"> reviewers</w:t>
+      </w:r>
+      <w:r>
+        <w:rPr>
+          <w:rStyle w:val="pun"/>
+          <w:rFonts w:ascii="Consolas" w:hAnsi="Consolas"/>
+          <w:color w:val="1C1D1F"/>
+          <w:sz w:val="18"/>
+          <w:szCs w:val="18"/>
+        </w:rPr>
+        <w:t>.</w:t>
+      </w:r>
+      <w:r>
+        <w:rPr>
+          <w:rStyle w:val="pln"/>
+          <w:rFonts w:ascii="Consolas" w:hAnsi="Consolas"/>
+          <w:color w:val="1C1D1F"/>
+          <w:sz w:val="18"/>
+          <w:szCs w:val="18"/>
+        </w:rPr>
+        <w:t>id</w:t>
+      </w:r>
+      <w:r>
+        <w:rPr>
+          <w:rStyle w:val="pun"/>
+          <w:rFonts w:ascii="Consolas" w:hAnsi="Consolas"/>
+          <w:color w:val="1C1D1F"/>
+          <w:sz w:val="18"/>
+          <w:szCs w:val="18"/>
+        </w:rPr>
+        <w:t>;</w:t>
+      </w:r>
+      <w:r>
+        <w:rPr>
+          <w:rStyle w:val="pln"/>
+          <w:rFonts w:ascii="Consolas" w:hAnsi="Consolas"/>
+          <w:color w:val="1C1D1F"/>
+          <w:sz w:val="18"/>
+          <w:szCs w:val="18"/>
+        </w:rPr>
+        <w:t xml:space="preserve"> </w:t>
+      </w:r>
+    </w:p>
+    <w:p>
+      <w:pPr>
+        <w:pStyle w:val="Heading1"/>
+      </w:pPr>
+      <w:r>
+        <w:t>TV Joins Challenge 7</w:t>
+      </w:r>
+    </w:p>
+    <w:p>
+      <w:pPr>
+        <w:pStyle w:val="ListParagraph"/>
+        <w:numPr>
+          <w:ilvl w:val="0"/>
+          <w:numId w:val="5"/>
+        </w:numPr>
+      </w:pPr>
+      <w:r>
+        <w:t>By joining all three tables, create a table with the titles, ratings, and reviewers</w:t>
+      </w:r>
+    </w:p>
+    <w:p>
+      <w:pPr>
+        <w:jc w:val="center"/>
+      </w:pPr>
+      <w:r>
+        <w:rPr>
+          <w:noProof/>
+        </w:rPr>
+        <w:lastRenderedPageBreak/>
+        <w:drawing>
+          <wp:inline distT="0" distB="0" distL="0" distR="0" wp14:anchorId="318A2423" wp14:editId="28F88F2B">
+            <wp:extent cx="4323536" cy="3124863"/>
+            <wp:effectExtent l="0" t="0" r="1270" b="0"/>
+            <wp:docPr id="17" name="Picture 17"/>
+            <wp:cNvGraphicFramePr>
+              <a:graphicFrameLocks xmlns:a="http://schemas.openxmlformats.org/drawingml/2006/main" noChangeAspect="1"/>
+            </wp:cNvGraphicFramePr>
+            <a:graphic xmlns:a="http://schemas.openxmlformats.org/drawingml/2006/main">
+              <a:graphicData uri="http://schemas.openxmlformats.org/drawingml/2006/picture">
+                <pic:pic xmlns:pic="http://schemas.openxmlformats.org/drawingml/2006/picture">
+                  <pic:nvPicPr>
+                    <pic:cNvPr id="1" name=""/>
+                    <pic:cNvPicPr/>
+                  </pic:nvPicPr>
+                  <pic:blipFill>
+                    <a:blip r:embed="rId25"/>
+                    <a:stretch>
+                      <a:fillRect/>
+                    </a:stretch>
+                  </pic:blipFill>
+                  <pic:spPr>
+                    <a:xfrm>
+                      <a:off x="0" y="0"/>
+                      <a:ext cx="4330965" cy="3130232"/>
+                    </a:xfrm>
+                    <a:prstGeom prst="rect">
+                      <a:avLst/>
+                    </a:prstGeom>
+                  </pic:spPr>
+                </pic:pic>
+              </a:graphicData>
+            </a:graphic>
+          </wp:inline>
+        </w:drawing>
+      </w:r>
+    </w:p>
+    <w:p>
+      <w:pPr>
+        <w:pStyle w:val="ListParagraph"/>
+        <w:numPr>
+          <w:ilvl w:val="0"/>
+          <w:numId w:val="5"/>
+        </w:numPr>
+      </w:pPr>
+      <w:r>
+        <w:t>Solution</w:t>
+      </w:r>
+    </w:p>
+    <w:p>
+      <w:pPr>
+        <w:shd w:val="clear" w:color="auto" w:fill="FFFFFF"/>
+        <w:spacing w:after="100" w:afterAutospacing="1" w:line="240" w:lineRule="auto"/>
+        <w:ind w:left="360"/>
+        <w:contextualSpacing/>
+        <w:rPr>
+          <w:rFonts w:ascii="Consolas" w:eastAsia="Times New Roman" w:hAnsi="Consolas" w:cs="Times New Roman"/>
+          <w:color w:val="3E4143"/>
+          <w:sz w:val="18"/>
+          <w:szCs w:val="18"/>
+        </w:rPr>
+      </w:pPr>
+      <w:bookmarkStart w:id="0" w:name="_GoBack"/>
+      <w:r>
+        <w:rPr>
+          <w:rFonts w:ascii="Consolas" w:eastAsia="Times New Roman" w:hAnsi="Consolas" w:cs="Times New Roman"/>
+          <w:color w:val="1C1D1F"/>
+          <w:sz w:val="18"/>
+          <w:szCs w:val="18"/>
+        </w:rPr>
+        <w:t xml:space="preserve">SELECT </w:t>
+      </w:r>
+    </w:p>
+    <w:p>
+      <w:pPr>
+        <w:shd w:val="clear" w:color="auto" w:fill="FFFFFF"/>
+        <w:spacing w:after="100" w:afterAutospacing="1" w:line="240" w:lineRule="auto"/>
+        <w:ind w:left="360"/>
+        <w:contextualSpacing/>
+        <w:rPr>
+          <w:rFonts w:ascii="Consolas" w:eastAsia="Times New Roman" w:hAnsi="Consolas" w:cs="Times New Roman"/>
+          <w:color w:val="3E4143"/>
+          <w:sz w:val="18"/>
+          <w:szCs w:val="18"/>
+        </w:rPr>
+      </w:pPr>
+      <w:r>
+        <w:rPr>
+          <w:rFonts w:ascii="Consolas" w:eastAsia="Times New Roman" w:hAnsi="Consolas" w:cs="Times New Roman"/>
+          <w:color w:val="1C1D1F"/>
+          <w:sz w:val="18"/>
+          <w:szCs w:val="18"/>
+        </w:rPr>
+        <w:t xml:space="preserve">    title,</w:t>
+      </w:r>
+    </w:p>
+    <w:p>
+      <w:pPr>
+        <w:shd w:val="clear" w:color="auto" w:fill="FFFFFF"/>
+        <w:spacing w:after="100" w:afterAutospacing="1" w:line="240" w:lineRule="auto"/>
+        <w:ind w:left="360"/>
+        <w:contextualSpacing/>
+        <w:rPr>
+          <w:rFonts w:ascii="Consolas" w:eastAsia="Times New Roman" w:hAnsi="Consolas" w:cs="Times New Roman"/>
+          <w:color w:val="3E4143"/>
+          <w:sz w:val="18"/>
+          <w:szCs w:val="18"/>
+        </w:rPr>
+      </w:pPr>
+      <w:r>
+        <w:rPr>
+          <w:rFonts w:ascii="Consolas" w:eastAsia="Times New Roman" w:hAnsi="Consolas" w:cs="Times New Roman"/>
+          <w:color w:val="1C1D1F"/>
+          <w:sz w:val="18"/>
+          <w:szCs w:val="18"/>
+        </w:rPr>
+        <w:t xml:space="preserve">    rating,</w:t>
+      </w:r>
+    </w:p>
+    <w:p>
+      <w:pPr>
+        <w:shd w:val="clear" w:color="auto" w:fill="FFFFFF"/>
+        <w:spacing w:after="100" w:afterAutospacing="1" w:line="240" w:lineRule="auto"/>
+        <w:ind w:left="360"/>
+        <w:contextualSpacing/>
+        <w:rPr>
+          <w:rFonts w:ascii="Consolas" w:eastAsia="Times New Roman" w:hAnsi="Consolas" w:cs="Times New Roman"/>
+          <w:color w:val="3E4143"/>
+          <w:sz w:val="18"/>
+          <w:szCs w:val="18"/>
+        </w:rPr>
+      </w:pPr>
+      <w:r>
+        <w:rPr>
+          <w:rFonts w:ascii="Consolas" w:eastAsia="Times New Roman" w:hAnsi="Consolas" w:cs="Times New Roman"/>
+          <w:color w:val="1C1D1F"/>
+          <w:sz w:val="18"/>
+          <w:szCs w:val="18"/>
+        </w:rPr>
+        <w:t xml:space="preserve">    </w:t>
+      </w:r>
+      <w:proofErr w:type="gramStart"/>
+      <w:r>
+        <w:rPr>
+          <w:rFonts w:ascii="Consolas" w:eastAsia="Times New Roman" w:hAnsi="Consolas" w:cs="Times New Roman"/>
+          <w:color w:val="1C1D1F"/>
+          <w:sz w:val="18"/>
+          <w:szCs w:val="18"/>
+        </w:rPr>
+        <w:t>CONCAT(</w:t>
+      </w:r>
+      <w:proofErr w:type="spellStart"/>
+      <w:proofErr w:type="gramEnd"/>
+      <w:r>
+        <w:rPr>
+          <w:rFonts w:ascii="Consolas" w:eastAsia="Times New Roman" w:hAnsi="Consolas" w:cs="Times New Roman"/>
+          <w:color w:val="1C1D1F"/>
+          <w:sz w:val="18"/>
+          <w:szCs w:val="18"/>
+        </w:rPr>
+        <w:t>first_name</w:t>
+      </w:r>
+      <w:proofErr w:type="spellEnd"/>
+      <w:r>
+        <w:rPr>
+          <w:rFonts w:ascii="Consolas" w:eastAsia="Times New Roman" w:hAnsi="Consolas" w:cs="Times New Roman"/>
+          <w:color w:val="1C1D1F"/>
+          <w:sz w:val="18"/>
+          <w:szCs w:val="18"/>
+        </w:rPr>
+        <w:t>,</w:t>
+      </w:r>
+      <w:r>
+        <w:rPr>
+          <w:rFonts w:ascii="Consolas" w:eastAsia="Times New Roman" w:hAnsi="Consolas" w:cs="Times New Roman"/>
+          <w:color w:val="2D907F"/>
+          <w:sz w:val="18"/>
+          <w:szCs w:val="18"/>
+        </w:rPr>
+        <w:t>' '</w:t>
+      </w:r>
+      <w:r>
+        <w:rPr>
+          <w:rFonts w:ascii="Consolas" w:eastAsia="Times New Roman" w:hAnsi="Consolas" w:cs="Times New Roman"/>
+          <w:color w:val="1C1D1F"/>
+          <w:sz w:val="18"/>
+          <w:szCs w:val="18"/>
+        </w:rPr>
+        <w:t xml:space="preserve">, </w:t>
+      </w:r>
+      <w:proofErr w:type="spellStart"/>
+      <w:r>
+        <w:rPr>
+          <w:rFonts w:ascii="Consolas" w:eastAsia="Times New Roman" w:hAnsi="Consolas" w:cs="Times New Roman"/>
+          <w:color w:val="1C1D1F"/>
+          <w:sz w:val="18"/>
+          <w:szCs w:val="18"/>
+        </w:rPr>
+        <w:t>last_name</w:t>
+      </w:r>
+      <w:proofErr w:type="spellEnd"/>
+      <w:r>
+        <w:rPr>
+          <w:rFonts w:ascii="Consolas" w:eastAsia="Times New Roman" w:hAnsi="Consolas" w:cs="Times New Roman"/>
+          <w:color w:val="1C1D1F"/>
+          <w:sz w:val="18"/>
+          <w:szCs w:val="18"/>
+        </w:rPr>
+        <w:t>) AS reviewer</w:t>
+      </w:r>
+    </w:p>
+    <w:p>
+      <w:pPr>
+        <w:shd w:val="clear" w:color="auto" w:fill="FFFFFF"/>
+        <w:spacing w:after="100" w:afterAutospacing="1" w:line="240" w:lineRule="auto"/>
+        <w:ind w:left="360"/>
+        <w:contextualSpacing/>
+        <w:rPr>
+          <w:rFonts w:ascii="Consolas" w:eastAsia="Times New Roman" w:hAnsi="Consolas" w:cs="Times New Roman"/>
+          <w:color w:val="3E4143"/>
+          <w:sz w:val="18"/>
+          <w:szCs w:val="18"/>
+        </w:rPr>
+      </w:pPr>
+      <w:r>
+        <w:rPr>
+          <w:rFonts w:ascii="Consolas" w:eastAsia="Times New Roman" w:hAnsi="Consolas" w:cs="Times New Roman"/>
+          <w:color w:val="1C1D1F"/>
+          <w:sz w:val="18"/>
+          <w:szCs w:val="18"/>
+        </w:rPr>
+        <w:t>FROM reviewers</w:t>
+      </w:r>
+    </w:p>
+    <w:p>
+      <w:pPr>
+        <w:shd w:val="clear" w:color="auto" w:fill="FFFFFF"/>
+        <w:spacing w:after="100" w:afterAutospacing="1" w:line="240" w:lineRule="auto"/>
+        <w:ind w:left="360"/>
+        <w:contextualSpacing/>
+        <w:rPr>
+          <w:rFonts w:ascii="Consolas" w:eastAsia="Times New Roman" w:hAnsi="Consolas" w:cs="Times New Roman"/>
+          <w:color w:val="3E4143"/>
+          <w:sz w:val="18"/>
+          <w:szCs w:val="18"/>
+        </w:rPr>
+      </w:pPr>
+      <w:r>
+        <w:rPr>
+          <w:rFonts w:ascii="Consolas" w:eastAsia="Times New Roman" w:hAnsi="Consolas" w:cs="Times New Roman"/>
+          <w:color w:val="1C1D1F"/>
+          <w:sz w:val="18"/>
+          <w:szCs w:val="18"/>
+        </w:rPr>
+        <w:t xml:space="preserve">INNER JOIN reviews </w:t>
+      </w:r>
+    </w:p>
+    <w:p>
+      <w:pPr>
+        <w:shd w:val="clear" w:color="auto" w:fill="FFFFFF"/>
+        <w:spacing w:after="100" w:afterAutospacing="1" w:line="240" w:lineRule="auto"/>
+        <w:ind w:left="360"/>
+        <w:contextualSpacing/>
+        <w:rPr>
+          <w:rFonts w:ascii="Consolas" w:eastAsia="Times New Roman" w:hAnsi="Consolas" w:cs="Times New Roman"/>
+          <w:color w:val="3E4143"/>
+          <w:sz w:val="18"/>
+          <w:szCs w:val="18"/>
+        </w:rPr>
+      </w:pPr>
+      <w:r>
+        <w:rPr>
+          <w:rFonts w:ascii="Consolas" w:eastAsia="Times New Roman" w:hAnsi="Consolas" w:cs="Times New Roman"/>
+          <w:color w:val="1C1D1F"/>
+          <w:sz w:val="18"/>
+          <w:szCs w:val="18"/>
+        </w:rPr>
+        <w:t xml:space="preserve">    ON reviewers.id = </w:t>
+      </w:r>
+      <w:proofErr w:type="spellStart"/>
+      <w:proofErr w:type="gramStart"/>
+      <w:r>
+        <w:rPr>
+          <w:rFonts w:ascii="Consolas" w:eastAsia="Times New Roman" w:hAnsi="Consolas" w:cs="Times New Roman"/>
+          <w:color w:val="1C1D1F"/>
+          <w:sz w:val="18"/>
+          <w:szCs w:val="18"/>
+        </w:rPr>
+        <w:t>reviews.reviewer</w:t>
+      </w:r>
+      <w:proofErr w:type="gramEnd"/>
+      <w:r>
+        <w:rPr>
+          <w:rFonts w:ascii="Consolas" w:eastAsia="Times New Roman" w:hAnsi="Consolas" w:cs="Times New Roman"/>
+          <w:color w:val="1C1D1F"/>
+          <w:sz w:val="18"/>
+          <w:szCs w:val="18"/>
+        </w:rPr>
+        <w:t>_id</w:t>
+      </w:r>
+      <w:proofErr w:type="spellEnd"/>
+    </w:p>
+    <w:p>
+      <w:pPr>
+        <w:shd w:val="clear" w:color="auto" w:fill="FFFFFF"/>
+        <w:spacing w:after="100" w:afterAutospacing="1" w:line="240" w:lineRule="auto"/>
+        <w:ind w:left="360"/>
+        <w:contextualSpacing/>
+        <w:rPr>
+          <w:rFonts w:ascii="Consolas" w:eastAsia="Times New Roman" w:hAnsi="Consolas" w:cs="Times New Roman"/>
+          <w:color w:val="3E4143"/>
+          <w:sz w:val="18"/>
+          <w:szCs w:val="18"/>
+        </w:rPr>
+      </w:pPr>
+      <w:r>
+        <w:rPr>
+          <w:rFonts w:ascii="Consolas" w:eastAsia="Times New Roman" w:hAnsi="Consolas" w:cs="Times New Roman"/>
+          <w:color w:val="1C1D1F"/>
+          <w:sz w:val="18"/>
+          <w:szCs w:val="18"/>
+        </w:rPr>
+        <w:t>INNER JOIN series</w:t>
+      </w:r>
+    </w:p>
+    <w:p>
+      <w:pPr>
+        <w:shd w:val="clear" w:color="auto" w:fill="FFFFFF"/>
+        <w:spacing w:after="100" w:afterAutospacing="1" w:line="240" w:lineRule="auto"/>
+        <w:ind w:left="360"/>
+        <w:contextualSpacing/>
+        <w:rPr>
+          <w:rFonts w:ascii="Consolas" w:eastAsia="Times New Roman" w:hAnsi="Consolas" w:cs="Times New Roman"/>
+          <w:color w:val="3E4143"/>
+          <w:sz w:val="18"/>
+          <w:szCs w:val="18"/>
+        </w:rPr>
+      </w:pPr>
+      <w:r>
+        <w:rPr>
+          <w:rFonts w:ascii="Consolas" w:eastAsia="Times New Roman" w:hAnsi="Consolas" w:cs="Times New Roman"/>
+          <w:color w:val="1C1D1F"/>
+          <w:sz w:val="18"/>
+          <w:szCs w:val="18"/>
+        </w:rPr>
+        <w:t xml:space="preserve">    ON series.id = </w:t>
+      </w:r>
+      <w:proofErr w:type="spellStart"/>
+      <w:proofErr w:type="gramStart"/>
+      <w:r>
+        <w:rPr>
+          <w:rFonts w:ascii="Consolas" w:eastAsia="Times New Roman" w:hAnsi="Consolas" w:cs="Times New Roman"/>
+          <w:color w:val="1C1D1F"/>
+          <w:sz w:val="18"/>
+          <w:szCs w:val="18"/>
+        </w:rPr>
+        <w:t>reviews.series</w:t>
+      </w:r>
+      <w:proofErr w:type="gramEnd"/>
+      <w:r>
+        <w:rPr>
+          <w:rFonts w:ascii="Consolas" w:eastAsia="Times New Roman" w:hAnsi="Consolas" w:cs="Times New Roman"/>
+          <w:color w:val="1C1D1F"/>
+          <w:sz w:val="18"/>
+          <w:szCs w:val="18"/>
+        </w:rPr>
+        <w:t>_id</w:t>
+      </w:r>
+      <w:proofErr w:type="spellEnd"/>
+    </w:p>
+    <w:p>
+      <w:pPr>
+        <w:shd w:val="clear" w:color="auto" w:fill="FFFFFF"/>
+        <w:spacing w:after="100" w:afterAutospacing="1" w:line="240" w:lineRule="auto"/>
+        <w:ind w:left="360"/>
+        <w:contextualSpacing/>
+        <w:rPr>
+          <w:rFonts w:ascii="Consolas" w:eastAsia="Times New Roman" w:hAnsi="Consolas" w:cs="Times New Roman"/>
+          <w:color w:val="3E4143"/>
+          <w:sz w:val="18"/>
+          <w:szCs w:val="18"/>
+        </w:rPr>
+      </w:pPr>
+      <w:r>
+        <w:rPr>
+          <w:rFonts w:ascii="Consolas" w:eastAsia="Times New Roman" w:hAnsi="Consolas" w:cs="Times New Roman"/>
+          <w:color w:val="1C1D1F"/>
+          <w:sz w:val="18"/>
+          <w:szCs w:val="18"/>
+        </w:rPr>
+        <w:t>ORDER BY title;</w:t>
+      </w:r>
+    </w:p>
+    <w:bookmarkEnd w:id="0"/>
     <w:p/>
-    <w:p/>
-    <w:p/>
-    <w:p>
-      <w:bookmarkStart w:id="0" w:name="_GoBack"/>
-      <w:bookmarkEnd w:id="0"/>
-    </w:p>
     <w:sectPr>
-      <w:headerReference w:type="default" r:id="rId23"/>
+      <w:headerReference w:type="default" r:id="rId26"/>
       <w:pgSz w:w="12240" w:h="15840"/>
       <w:pgMar w:top="1440" w:right="1440" w:bottom="1440" w:left="1440" w:header="720" w:footer="720" w:gutter="0"/>
       <w:cols w:space="720"/>
@@ -9856,6 +12569,232 @@
     </w:lvl>
   </w:abstractNum>
   <w:abstractNum w:abstractNumId="1" w15:restartNumberingAfterBreak="0">
+    <w:nsid w:val="0A115F16"/>
+    <w:multiLevelType w:val="multilevel"/>
+    <w:tmpl w:val="3E883DFE"/>
+    <w:lvl w:ilvl="0">
+      <w:start w:val="1"/>
+      <w:numFmt w:val="decimal"/>
+      <w:lvlText w:val="%1."/>
+      <w:lvlJc w:val="left"/>
+      <w:pPr>
+        <w:tabs>
+          <w:tab w:val="num" w:pos="720"/>
+        </w:tabs>
+        <w:ind w:left="720" w:hanging="360"/>
+      </w:pPr>
+    </w:lvl>
+    <w:lvl w:ilvl="1" w:tentative="1">
+      <w:start w:val="1"/>
+      <w:numFmt w:val="decimal"/>
+      <w:lvlText w:val="%2."/>
+      <w:lvlJc w:val="left"/>
+      <w:pPr>
+        <w:tabs>
+          <w:tab w:val="num" w:pos="1440"/>
+        </w:tabs>
+        <w:ind w:left="1440" w:hanging="360"/>
+      </w:pPr>
+    </w:lvl>
+    <w:lvl w:ilvl="2" w:tentative="1">
+      <w:start w:val="1"/>
+      <w:numFmt w:val="decimal"/>
+      <w:lvlText w:val="%3."/>
+      <w:lvlJc w:val="left"/>
+      <w:pPr>
+        <w:tabs>
+          <w:tab w:val="num" w:pos="2160"/>
+        </w:tabs>
+        <w:ind w:left="2160" w:hanging="360"/>
+      </w:pPr>
+    </w:lvl>
+    <w:lvl w:ilvl="3" w:tentative="1">
+      <w:start w:val="1"/>
+      <w:numFmt w:val="decimal"/>
+      <w:lvlText w:val="%4."/>
+      <w:lvlJc w:val="left"/>
+      <w:pPr>
+        <w:tabs>
+          <w:tab w:val="num" w:pos="2880"/>
+        </w:tabs>
+        <w:ind w:left="2880" w:hanging="360"/>
+      </w:pPr>
+    </w:lvl>
+    <w:lvl w:ilvl="4" w:tentative="1">
+      <w:start w:val="1"/>
+      <w:numFmt w:val="decimal"/>
+      <w:lvlText w:val="%5."/>
+      <w:lvlJc w:val="left"/>
+      <w:pPr>
+        <w:tabs>
+          <w:tab w:val="num" w:pos="3600"/>
+        </w:tabs>
+        <w:ind w:left="3600" w:hanging="360"/>
+      </w:pPr>
+    </w:lvl>
+    <w:lvl w:ilvl="5" w:tentative="1">
+      <w:start w:val="1"/>
+      <w:numFmt w:val="decimal"/>
+      <w:lvlText w:val="%6."/>
+      <w:lvlJc w:val="left"/>
+      <w:pPr>
+        <w:tabs>
+          <w:tab w:val="num" w:pos="4320"/>
+        </w:tabs>
+        <w:ind w:left="4320" w:hanging="360"/>
+      </w:pPr>
+    </w:lvl>
+    <w:lvl w:ilvl="6" w:tentative="1">
+      <w:start w:val="1"/>
+      <w:numFmt w:val="decimal"/>
+      <w:lvlText w:val="%7."/>
+      <w:lvlJc w:val="left"/>
+      <w:pPr>
+        <w:tabs>
+          <w:tab w:val="num" w:pos="5040"/>
+        </w:tabs>
+        <w:ind w:left="5040" w:hanging="360"/>
+      </w:pPr>
+    </w:lvl>
+    <w:lvl w:ilvl="7" w:tentative="1">
+      <w:start w:val="1"/>
+      <w:numFmt w:val="decimal"/>
+      <w:lvlText w:val="%8."/>
+      <w:lvlJc w:val="left"/>
+      <w:pPr>
+        <w:tabs>
+          <w:tab w:val="num" w:pos="5760"/>
+        </w:tabs>
+        <w:ind w:left="5760" w:hanging="360"/>
+      </w:pPr>
+    </w:lvl>
+    <w:lvl w:ilvl="8" w:tentative="1">
+      <w:start w:val="1"/>
+      <w:numFmt w:val="decimal"/>
+      <w:lvlText w:val="%9."/>
+      <w:lvlJc w:val="left"/>
+      <w:pPr>
+        <w:tabs>
+          <w:tab w:val="num" w:pos="6480"/>
+        </w:tabs>
+        <w:ind w:left="6480" w:hanging="360"/>
+      </w:pPr>
+    </w:lvl>
+  </w:abstractNum>
+  <w:abstractNum w:abstractNumId="2" w15:restartNumberingAfterBreak="0">
+    <w:nsid w:val="1596447F"/>
+    <w:multiLevelType w:val="multilevel"/>
+    <w:tmpl w:val="E4A64B30"/>
+    <w:lvl w:ilvl="0">
+      <w:start w:val="1"/>
+      <w:numFmt w:val="decimal"/>
+      <w:lvlText w:val="%1."/>
+      <w:lvlJc w:val="left"/>
+      <w:pPr>
+        <w:tabs>
+          <w:tab w:val="num" w:pos="720"/>
+        </w:tabs>
+        <w:ind w:left="720" w:hanging="360"/>
+      </w:pPr>
+    </w:lvl>
+    <w:lvl w:ilvl="1" w:tentative="1">
+      <w:start w:val="1"/>
+      <w:numFmt w:val="decimal"/>
+      <w:lvlText w:val="%2."/>
+      <w:lvlJc w:val="left"/>
+      <w:pPr>
+        <w:tabs>
+          <w:tab w:val="num" w:pos="1440"/>
+        </w:tabs>
+        <w:ind w:left="1440" w:hanging="360"/>
+      </w:pPr>
+    </w:lvl>
+    <w:lvl w:ilvl="2" w:tentative="1">
+      <w:start w:val="1"/>
+      <w:numFmt w:val="decimal"/>
+      <w:lvlText w:val="%3."/>
+      <w:lvlJc w:val="left"/>
+      <w:pPr>
+        <w:tabs>
+          <w:tab w:val="num" w:pos="2160"/>
+        </w:tabs>
+        <w:ind w:left="2160" w:hanging="360"/>
+      </w:pPr>
+    </w:lvl>
+    <w:lvl w:ilvl="3" w:tentative="1">
+      <w:start w:val="1"/>
+      <w:numFmt w:val="decimal"/>
+      <w:lvlText w:val="%4."/>
+      <w:lvlJc w:val="left"/>
+      <w:pPr>
+        <w:tabs>
+          <w:tab w:val="num" w:pos="2880"/>
+        </w:tabs>
+        <w:ind w:left="2880" w:hanging="360"/>
+      </w:pPr>
+    </w:lvl>
+    <w:lvl w:ilvl="4" w:tentative="1">
+      <w:start w:val="1"/>
+      <w:numFmt w:val="decimal"/>
+      <w:lvlText w:val="%5."/>
+      <w:lvlJc w:val="left"/>
+      <w:pPr>
+        <w:tabs>
+          <w:tab w:val="num" w:pos="3600"/>
+        </w:tabs>
+        <w:ind w:left="3600" w:hanging="360"/>
+      </w:pPr>
+    </w:lvl>
+    <w:lvl w:ilvl="5" w:tentative="1">
+      <w:start w:val="1"/>
+      <w:numFmt w:val="decimal"/>
+      <w:lvlText w:val="%6."/>
+      <w:lvlJc w:val="left"/>
+      <w:pPr>
+        <w:tabs>
+          <w:tab w:val="num" w:pos="4320"/>
+        </w:tabs>
+        <w:ind w:left="4320" w:hanging="360"/>
+      </w:pPr>
+    </w:lvl>
+    <w:lvl w:ilvl="6" w:tentative="1">
+      <w:start w:val="1"/>
+      <w:numFmt w:val="decimal"/>
+      <w:lvlText w:val="%7."/>
+      <w:lvlJc w:val="left"/>
+      <w:pPr>
+        <w:tabs>
+          <w:tab w:val="num" w:pos="5040"/>
+        </w:tabs>
+        <w:ind w:left="5040" w:hanging="360"/>
+      </w:pPr>
+    </w:lvl>
+    <w:lvl w:ilvl="7" w:tentative="1">
+      <w:start w:val="1"/>
+      <w:numFmt w:val="decimal"/>
+      <w:lvlText w:val="%8."/>
+      <w:lvlJc w:val="left"/>
+      <w:pPr>
+        <w:tabs>
+          <w:tab w:val="num" w:pos="5760"/>
+        </w:tabs>
+        <w:ind w:left="5760" w:hanging="360"/>
+      </w:pPr>
+    </w:lvl>
+    <w:lvl w:ilvl="8" w:tentative="1">
+      <w:start w:val="1"/>
+      <w:numFmt w:val="decimal"/>
+      <w:lvlText w:val="%9."/>
+      <w:lvlJc w:val="left"/>
+      <w:pPr>
+        <w:tabs>
+          <w:tab w:val="num" w:pos="6480"/>
+        </w:tabs>
+        <w:ind w:left="6480" w:hanging="360"/>
+      </w:pPr>
+    </w:lvl>
+  </w:abstractNum>
+  <w:abstractNum w:abstractNumId="3" w15:restartNumberingAfterBreak="0">
     <w:nsid w:val="23F1015F"/>
     <w:multiLevelType w:val="multilevel"/>
     <w:tmpl w:val="7FE850FC"/>
@@ -9968,7 +12907,7 @@
       </w:pPr>
     </w:lvl>
   </w:abstractNum>
-  <w:abstractNum w:abstractNumId="2" w15:restartNumberingAfterBreak="0">
+  <w:abstractNum w:abstractNumId="4" w15:restartNumberingAfterBreak="0">
     <w:nsid w:val="44890C66"/>
     <w:multiLevelType w:val="multilevel"/>
     <w:tmpl w:val="A560E232"/>
@@ -10081,7 +13020,7 @@
       </w:pPr>
     </w:lvl>
   </w:abstractNum>
-  <w:abstractNum w:abstractNumId="3" w15:restartNumberingAfterBreak="0">
+  <w:abstractNum w:abstractNumId="5" w15:restartNumberingAfterBreak="0">
     <w:nsid w:val="46ED33AA"/>
     <w:multiLevelType w:val="hybridMultilevel"/>
     <w:tmpl w:val="5B3C72AC"/>
@@ -10167,7 +13106,120 @@
       </w:pPr>
     </w:lvl>
   </w:abstractNum>
-  <w:abstractNum w:abstractNumId="4" w15:restartNumberingAfterBreak="0">
+  <w:abstractNum w:abstractNumId="6" w15:restartNumberingAfterBreak="0">
+    <w:nsid w:val="55E210E6"/>
+    <w:multiLevelType w:val="multilevel"/>
+    <w:tmpl w:val="141E16CC"/>
+    <w:lvl w:ilvl="0">
+      <w:start w:val="1"/>
+      <w:numFmt w:val="decimal"/>
+      <w:lvlText w:val="%1."/>
+      <w:lvlJc w:val="left"/>
+      <w:pPr>
+        <w:tabs>
+          <w:tab w:val="num" w:pos="720"/>
+        </w:tabs>
+        <w:ind w:left="720" w:hanging="360"/>
+      </w:pPr>
+    </w:lvl>
+    <w:lvl w:ilvl="1" w:tentative="1">
+      <w:start w:val="1"/>
+      <w:numFmt w:val="decimal"/>
+      <w:lvlText w:val="%2."/>
+      <w:lvlJc w:val="left"/>
+      <w:pPr>
+        <w:tabs>
+          <w:tab w:val="num" w:pos="1440"/>
+        </w:tabs>
+        <w:ind w:left="1440" w:hanging="360"/>
+      </w:pPr>
+    </w:lvl>
+    <w:lvl w:ilvl="2" w:tentative="1">
+      <w:start w:val="1"/>
+      <w:numFmt w:val="decimal"/>
+      <w:lvlText w:val="%3."/>
+      <w:lvlJc w:val="left"/>
+      <w:pPr>
+        <w:tabs>
+          <w:tab w:val="num" w:pos="2160"/>
+        </w:tabs>
+        <w:ind w:left="2160" w:hanging="360"/>
+      </w:pPr>
+    </w:lvl>
+    <w:lvl w:ilvl="3" w:tentative="1">
+      <w:start w:val="1"/>
+      <w:numFmt w:val="decimal"/>
+      <w:lvlText w:val="%4."/>
+      <w:lvlJc w:val="left"/>
+      <w:pPr>
+        <w:tabs>
+          <w:tab w:val="num" w:pos="2880"/>
+        </w:tabs>
+        <w:ind w:left="2880" w:hanging="360"/>
+      </w:pPr>
+    </w:lvl>
+    <w:lvl w:ilvl="4" w:tentative="1">
+      <w:start w:val="1"/>
+      <w:numFmt w:val="decimal"/>
+      <w:lvlText w:val="%5."/>
+      <w:lvlJc w:val="left"/>
+      <w:pPr>
+        <w:tabs>
+          <w:tab w:val="num" w:pos="3600"/>
+        </w:tabs>
+        <w:ind w:left="3600" w:hanging="360"/>
+      </w:pPr>
+    </w:lvl>
+    <w:lvl w:ilvl="5" w:tentative="1">
+      <w:start w:val="1"/>
+      <w:numFmt w:val="decimal"/>
+      <w:lvlText w:val="%6."/>
+      <w:lvlJc w:val="left"/>
+      <w:pPr>
+        <w:tabs>
+          <w:tab w:val="num" w:pos="4320"/>
+        </w:tabs>
+        <w:ind w:left="4320" w:hanging="360"/>
+      </w:pPr>
+    </w:lvl>
+    <w:lvl w:ilvl="6" w:tentative="1">
+      <w:start w:val="1"/>
+      <w:numFmt w:val="decimal"/>
+      <w:lvlText w:val="%7."/>
+      <w:lvlJc w:val="left"/>
+      <w:pPr>
+        <w:tabs>
+          <w:tab w:val="num" w:pos="5040"/>
+        </w:tabs>
+        <w:ind w:left="5040" w:hanging="360"/>
+      </w:pPr>
+    </w:lvl>
+    <w:lvl w:ilvl="7" w:tentative="1">
+      <w:start w:val="1"/>
+      <w:numFmt w:val="decimal"/>
+      <w:lvlText w:val="%8."/>
+      <w:lvlJc w:val="left"/>
+      <w:pPr>
+        <w:tabs>
+          <w:tab w:val="num" w:pos="5760"/>
+        </w:tabs>
+        <w:ind w:left="5760" w:hanging="360"/>
+      </w:pPr>
+    </w:lvl>
+    <w:lvl w:ilvl="8" w:tentative="1">
+      <w:start w:val="1"/>
+      <w:numFmt w:val="decimal"/>
+      <w:lvlText w:val="%9."/>
+      <w:lvlJc w:val="left"/>
+      <w:pPr>
+        <w:tabs>
+          <w:tab w:val="num" w:pos="6480"/>
+        </w:tabs>
+        <w:ind w:left="6480" w:hanging="360"/>
+      </w:pPr>
+    </w:lvl>
+  </w:abstractNum>
+  <w:abstractNum w:abstractNumId="7" w15:restartNumberingAfterBreak="0">
     <w:nsid w:val="56792946"/>
     <w:multiLevelType w:val="multilevel"/>
     <w:tmpl w:val="4190A78C"/>
@@ -10280,7 +13332,7 @@
       </w:pPr>
     </w:lvl>
   </w:abstractNum>
-  <w:abstractNum w:abstractNumId="5" w15:restartNumberingAfterBreak="0">
+  <w:abstractNum w:abstractNumId="8" w15:restartNumberingAfterBreak="0">
     <w:nsid w:val="572864AD"/>
     <w:multiLevelType w:val="multilevel"/>
     <w:tmpl w:val="B5503AF8"/>
@@ -10393,7 +13445,7 @@
       </w:pPr>
     </w:lvl>
   </w:abstractNum>
-  <w:abstractNum w:abstractNumId="6" w15:restartNumberingAfterBreak="0">
+  <w:abstractNum w:abstractNumId="9" w15:restartNumberingAfterBreak="0">
     <w:nsid w:val="59B11C22"/>
     <w:multiLevelType w:val="multilevel"/>
     <w:tmpl w:val="2FF086A0"/>
@@ -10506,7 +13558,7 @@
       </w:pPr>
     </w:lvl>
   </w:abstractNum>
-  <w:abstractNum w:abstractNumId="7" w15:restartNumberingAfterBreak="0">
+  <w:abstractNum w:abstractNumId="10" w15:restartNumberingAfterBreak="0">
     <w:nsid w:val="5E3F63EE"/>
     <w:multiLevelType w:val="multilevel"/>
     <w:tmpl w:val="B5B443B4"/>
@@ -10619,7 +13671,7 @@
       </w:pPr>
     </w:lvl>
   </w:abstractNum>
-  <w:abstractNum w:abstractNumId="8" w15:restartNumberingAfterBreak="0">
+  <w:abstractNum w:abstractNumId="11" w15:restartNumberingAfterBreak="0">
     <w:nsid w:val="6C166025"/>
     <w:multiLevelType w:val="multilevel"/>
     <w:tmpl w:val="68A61A6C"/>
@@ -10732,7 +13784,7 @@
       </w:pPr>
     </w:lvl>
   </w:abstractNum>
-  <w:abstractNum w:abstractNumId="9" w15:restartNumberingAfterBreak="0">
+  <w:abstractNum w:abstractNumId="12" w15:restartNumberingAfterBreak="0">
     <w:nsid w:val="6D454D22"/>
     <w:multiLevelType w:val="multilevel"/>
     <w:tmpl w:val="CDA83F02"/>
@@ -10845,7 +13897,7 @@
       </w:pPr>
     </w:lvl>
   </w:abstractNum>
-  <w:abstractNum w:abstractNumId="10" w15:restartNumberingAfterBreak="0">
+  <w:abstractNum w:abstractNumId="13" w15:restartNumberingAfterBreak="0">
     <w:nsid w:val="701D565F"/>
     <w:multiLevelType w:val="hybridMultilevel"/>
     <w:tmpl w:val="12CEC112"/>
@@ -10957,7 +14009,7 @@
       </w:rPr>
     </w:lvl>
   </w:abstractNum>
-  <w:abstractNum w:abstractNumId="11" w15:restartNumberingAfterBreak="0">
+  <w:abstractNum w:abstractNumId="14" w15:restartNumberingAfterBreak="0">
     <w:nsid w:val="72D10297"/>
     <w:multiLevelType w:val="multilevel"/>
     <w:tmpl w:val="2E46AD10"/>
@@ -11070,7 +14122,7 @@
       </w:pPr>
     </w:lvl>
   </w:abstractNum>
-  <w:abstractNum w:abstractNumId="12" w15:restartNumberingAfterBreak="0">
+  <w:abstractNum w:abstractNumId="15" w15:restartNumberingAfterBreak="0">
     <w:nsid w:val="77CD51AD"/>
     <w:multiLevelType w:val="multilevel"/>
     <w:tmpl w:val="2982A72E"/>
@@ -11183,7 +14235,7 @@
       </w:pPr>
     </w:lvl>
   </w:abstractNum>
-  <w:abstractNum w:abstractNumId="13" w15:restartNumberingAfterBreak="0">
+  <w:abstractNum w:abstractNumId="16" w15:restartNumberingAfterBreak="0">
     <w:nsid w:val="79E91FA4"/>
     <w:multiLevelType w:val="multilevel"/>
     <w:tmpl w:val="3628F212"/>
@@ -11296,7 +14348,7 @@
       </w:pPr>
     </w:lvl>
   </w:abstractNum>
-  <w:abstractNum w:abstractNumId="14" w15:restartNumberingAfterBreak="0">
+  <w:abstractNum w:abstractNumId="17" w15:restartNumberingAfterBreak="0">
     <w:nsid w:val="7E4F669B"/>
     <w:multiLevelType w:val="hybridMultilevel"/>
     <w:tmpl w:val="2536DC0E"/>
@@ -11382,6 +14434,119 @@
       <w:lvlJc w:val="right"/>
       <w:pPr>
         <w:ind w:left="6480" w:hanging="180"/>
+      </w:pPr>
+    </w:lvl>
+  </w:abstractNum>
+  <w:abstractNum w:abstractNumId="18" w15:restartNumberingAfterBreak="0">
+    <w:nsid w:val="7E4F7649"/>
+    <w:multiLevelType w:val="multilevel"/>
+    <w:tmpl w:val="5D5AAF36"/>
+    <w:lvl w:ilvl="0">
+      <w:start w:val="1"/>
+      <w:numFmt w:val="decimal"/>
+      <w:lvlText w:val="%1."/>
+      <w:lvlJc w:val="left"/>
+      <w:pPr>
+        <w:tabs>
+          <w:tab w:val="num" w:pos="720"/>
+        </w:tabs>
+        <w:ind w:left="720" w:hanging="360"/>
+      </w:pPr>
+    </w:lvl>
+    <w:lvl w:ilvl="1" w:tentative="1">
+      <w:start w:val="1"/>
+      <w:numFmt w:val="decimal"/>
+      <w:lvlText w:val="%2."/>
+      <w:lvlJc w:val="left"/>
+      <w:pPr>
+        <w:tabs>
+          <w:tab w:val="num" w:pos="1440"/>
+        </w:tabs>
+        <w:ind w:left="1440" w:hanging="360"/>
+      </w:pPr>
+    </w:lvl>
+    <w:lvl w:ilvl="2" w:tentative="1">
+      <w:start w:val="1"/>
+      <w:numFmt w:val="decimal"/>
+      <w:lvlText w:val="%3."/>
+      <w:lvlJc w:val="left"/>
+      <w:pPr>
+        <w:tabs>
+          <w:tab w:val="num" w:pos="2160"/>
+        </w:tabs>
+        <w:ind w:left="2160" w:hanging="360"/>
+      </w:pPr>
+    </w:lvl>
+    <w:lvl w:ilvl="3" w:tentative="1">
+      <w:start w:val="1"/>
+      <w:numFmt w:val="decimal"/>
+      <w:lvlText w:val="%4."/>
+      <w:lvlJc w:val="left"/>
+      <w:pPr>
+        <w:tabs>
+          <w:tab w:val="num" w:pos="2880"/>
+        </w:tabs>
+        <w:ind w:left="2880" w:hanging="360"/>
+      </w:pPr>
+    </w:lvl>
+    <w:lvl w:ilvl="4" w:tentative="1">
+      <w:start w:val="1"/>
+      <w:numFmt w:val="decimal"/>
+      <w:lvlText w:val="%5."/>
+      <w:lvlJc w:val="left"/>
+      <w:pPr>
+        <w:tabs>
+          <w:tab w:val="num" w:pos="3600"/>
+        </w:tabs>
+        <w:ind w:left="3600" w:hanging="360"/>
+      </w:pPr>
+    </w:lvl>
+    <w:lvl w:ilvl="5" w:tentative="1">
+      <w:start w:val="1"/>
+      <w:numFmt w:val="decimal"/>
+      <w:lvlText w:val="%6."/>
+      <w:lvlJc w:val="left"/>
+      <w:pPr>
+        <w:tabs>
+          <w:tab w:val="num" w:pos="4320"/>
+        </w:tabs>
+        <w:ind w:left="4320" w:hanging="360"/>
+      </w:pPr>
+    </w:lvl>
+    <w:lvl w:ilvl="6" w:tentative="1">
+      <w:start w:val="1"/>
+      <w:numFmt w:val="decimal"/>
+      <w:lvlText w:val="%7."/>
+      <w:lvlJc w:val="left"/>
+      <w:pPr>
+        <w:tabs>
+          <w:tab w:val="num" w:pos="5040"/>
+        </w:tabs>
+        <w:ind w:left="5040" w:hanging="360"/>
+      </w:pPr>
+    </w:lvl>
+    <w:lvl w:ilvl="7" w:tentative="1">
+      <w:start w:val="1"/>
+      <w:numFmt w:val="decimal"/>
+      <w:lvlText w:val="%8."/>
+      <w:lvlJc w:val="left"/>
+      <w:pPr>
+        <w:tabs>
+          <w:tab w:val="num" w:pos="5760"/>
+        </w:tabs>
+        <w:ind w:left="5760" w:hanging="360"/>
+      </w:pPr>
+    </w:lvl>
+    <w:lvl w:ilvl="8" w:tentative="1">
+      <w:start w:val="1"/>
+      <w:numFmt w:val="decimal"/>
+      <w:lvlText w:val="%9."/>
+      <w:lvlJc w:val="left"/>
+      <w:pPr>
+        <w:tabs>
+          <w:tab w:val="num" w:pos="6480"/>
+        </w:tabs>
+        <w:ind w:left="6480" w:hanging="360"/>
       </w:pPr>
     </w:lvl>
   </w:abstractNum>
@@ -11389,46 +14554,58 @@
     <w:abstractNumId w:val="0"/>
   </w:num>
   <w:num w:numId="2">
+    <w:abstractNumId w:val="8"/>
+  </w:num>
+  <w:num w:numId="3">
+    <w:abstractNumId w:val="11"/>
+  </w:num>
+  <w:num w:numId="4">
+    <w:abstractNumId w:val="9"/>
+  </w:num>
+  <w:num w:numId="5">
+    <w:abstractNumId w:val="13"/>
+  </w:num>
+  <w:num w:numId="6">
+    <w:abstractNumId w:val="12"/>
+  </w:num>
+  <w:num w:numId="7">
+    <w:abstractNumId w:val="10"/>
+  </w:num>
+  <w:num w:numId="8">
+    <w:abstractNumId w:val="15"/>
+  </w:num>
+  <w:num w:numId="9">
+    <w:abstractNumId w:val="3"/>
+  </w:num>
+  <w:num w:numId="10">
+    <w:abstractNumId w:val="17"/>
+  </w:num>
+  <w:num w:numId="11">
+    <w:abstractNumId w:val="16"/>
+  </w:num>
+  <w:num w:numId="12">
+    <w:abstractNumId w:val="7"/>
+  </w:num>
+  <w:num w:numId="13">
+    <w:abstractNumId w:val="14"/>
+  </w:num>
+  <w:num w:numId="14">
     <w:abstractNumId w:val="5"/>
   </w:num>
-  <w:num w:numId="3">
-    <w:abstractNumId w:val="8"/>
+  <w:num w:numId="15">
+    <w:abstractNumId w:val="4"/>
   </w:num>
-  <w:num w:numId="4">
-    <w:abstractNumId w:val="6"/>
-  </w:num>
-  <w:num w:numId="5">
-    <w:abstractNumId w:val="10"/>
-  </w:num>
-  <w:num w:numId="6">
-    <w:abstractNumId w:val="9"/>
-  </w:num>
-  <w:num w:numId="7">
-    <w:abstractNumId w:val="7"/>
-  </w:num>
-  <w:num w:numId="8">
-    <w:abstractNumId w:val="12"/>
-  </w:num>
-  <w:num w:numId="9">
+  <w:num w:numId="16">
     <w:abstractNumId w:val="1"/>
   </w:num>
-  <w:num w:numId="10">
-    <w:abstractNumId w:val="14"/>
+  <w:num w:numId="17">
+    <w:abstractNumId w:val="18"/>
   </w:num>
-  <w:num w:numId="11">
-    <w:abstractNumId w:val="13"/>
+  <w:num w:numId="18">
+    <w:abstractNumId w:val="2"/>
   </w:num>
-  <w:num w:numId="12">
-    <w:abstractNumId w:val="4"/>
-  </w:num>
-  <w:num w:numId="13">
-    <w:abstractNumId w:val="11"/>
-  </w:num>
-  <w:num w:numId="14">
-    <w:abstractNumId w:val="3"/>
-  </w:num>
-  <w:num w:numId="15">
-    <w:abstractNumId w:val="2"/>
+  <w:num w:numId="19">
+    <w:abstractNumId w:val="6"/>
   </w:num>
   <w:numIdMacAtCleanup w:val="4"/>
 </w:numbering>
@@ -12287,6 +15464,17 @@
       <w:szCs w:val="18"/>
     </w:rPr>
   </w:style>
+  <w:style w:type="character" w:styleId="Emphasis">
+    <w:name w:val="Emphasis"/>
+    <w:basedOn w:val="DefaultParagraphFont"/>
+    <w:uiPriority w:val="20"/>
+    <w:qFormat/>
+    <w:rsid w:val="00172F14"/>
+    <w:rPr>
+      <w:i/>
+      <w:iCs/>
+    </w:rPr>
+  </w:style>
 </w:styles>
 </file>
 
@@ -12556,7 +15744,7 @@
 </file>
 
 <file path=customXml/itemProps1.xml><?xml version="1.0" encoding="utf-8"?>
-<ds:datastoreItem xmlns:ds="http://schemas.openxmlformats.org/officeDocument/2006/customXml" ds:itemID="{8E2E0D93-A168-4749-9EA6-EC2755E96E57}">
+<ds:datastoreItem xmlns:ds="http://schemas.openxmlformats.org/officeDocument/2006/customXml" ds:itemID="{B5A9854E-8346-4371-A717-E0E098E9C8D0}">
   <ds:schemaRefs>
     <ds:schemaRef ds:uri="http://schemas.openxmlformats.org/officeDocument/2006/bibliography"/>
   </ds:schemaRefs>

--- a/Section 13 - Many to Many Relationships/Notes - Section 13 Many-to-Many.docx
+++ b/Section 13 - Many to Many Relationships/Notes - Section 13 Many-to-Many.docx
@@ -12015,6 +12015,11 @@
       <w:r>
         <w:t>Solution</w:t>
       </w:r>
+      <w:r>
+        <w:t xml:space="preserve"> (slightly different from my solution)</w:t>
+      </w:r>
+      <w:bookmarkStart w:id="0" w:name="_GoBack"/>
+      <w:bookmarkEnd w:id="0"/>
     </w:p>
     <w:p>
       <w:pPr>
@@ -12029,7 +12034,6 @@
           <w:szCs w:val="18"/>
         </w:rPr>
       </w:pPr>
-      <w:bookmarkStart w:id="0" w:name="_GoBack"/>
       <w:r>
         <w:rPr>
           <w:rFonts w:ascii="Consolas" w:eastAsia="Times New Roman" w:hAnsi="Consolas" w:cs="Times New Roman"/>
@@ -12360,7 +12364,6 @@
         <w:t>ORDER BY title;</w:t>
       </w:r>
     </w:p>
-    <w:bookmarkEnd w:id="0"/>
     <w:p/>
     <w:sectPr>
       <w:headerReference w:type="default" r:id="rId26"/>
@@ -15744,7 +15747,7 @@
 </file>
 
 <file path=customXml/itemProps1.xml><?xml version="1.0" encoding="utf-8"?>
-<ds:datastoreItem xmlns:ds="http://schemas.openxmlformats.org/officeDocument/2006/customXml" ds:itemID="{B5A9854E-8346-4371-A717-E0E098E9C8D0}">
+<ds:datastoreItem xmlns:ds="http://schemas.openxmlformats.org/officeDocument/2006/customXml" ds:itemID="{988DAD06-742F-4486-872C-7EC68B814995}">
   <ds:schemaRefs>
     <ds:schemaRef ds:uri="http://schemas.openxmlformats.org/officeDocument/2006/bibliography"/>
   </ds:schemaRefs>
